--- a/酷德科技CoolCode少儿编程平台_商业策划书.docx
+++ b/酷德科技CoolCode少儿编程平台_商业策划书.docx
@@ -76,7 +76,7 @@
           </mc:Choice>
           <mc:Fallback>
             <w:pict>
-              <v:rect w14:anchorId="36BD97DA" id="矩形 20" o:spid="_x0000_s1026" style="position:absolute;left:0;text-align:left;margin-left:0;margin-top:0;width:606pt;height:852.1pt;z-index:-251651072;visibility:visible;mso-wrap-style:square;mso-width-percent:0;mso-height-percent:0;mso-wrap-distance-left:9pt;mso-wrap-distance-top:0;mso-wrap-distance-right:9pt;mso-wrap-distance-bottom:0;mso-position-horizontal:left;mso-position-horizontal-relative:page;mso-position-vertical:top;mso-position-vertical-relative:page;mso-width-percent:0;mso-height-percent:0;mso-width-relative:margin;mso-height-relative:margin;v-text-anchor:middle" o:gfxdata="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" fillcolor="#e8e1d4" stroked="f" strokeweight="2pt">
+              <v:rect w14:anchorId="78F7275C" id="矩形 20" o:spid="_x0000_s1026" style="position:absolute;left:0;text-align:left;margin-left:0;margin-top:0;width:606pt;height:852.1pt;z-index:-251651072;visibility:visible;mso-wrap-style:square;mso-width-percent:0;mso-height-percent:0;mso-wrap-distance-left:9pt;mso-wrap-distance-top:0;mso-wrap-distance-right:9pt;mso-wrap-distance-bottom:0;mso-position-horizontal:left;mso-position-horizontal-relative:page;mso-position-vertical:top;mso-position-vertical-relative:page;mso-width-percent:0;mso-height-percent:0;mso-width-relative:margin;mso-height-relative:margin;v-text-anchor:middle" o:gfxdata="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" fillcolor="#e8e1d4" stroked="f" strokeweight="2pt">
                 <w10:wrap anchorx="page" anchory="page"/>
               </v:rect>
             </w:pict>
@@ -89,7 +89,7 @@
         <w:widowControl/>
         <w:jc w:val="left"/>
         <w:rPr>
-          <w:rFonts w:ascii="华文细黑" w:hAnsi="华文细黑"/>
+          <w:rFonts w:ascii="STXihei" w:hAnsi="STXihei"/>
         </w:rPr>
       </w:pPr>
       <w:r>
@@ -164,7 +164,7 @@
           </mc:Choice>
           <mc:Fallback>
             <w:pict>
-              <v:rect w14:anchorId="5204AB68" id="矩形 19" o:spid="_x0000_s1026" style="position:absolute;left:0;text-align:left;margin-left:53.8pt;margin-top:357.95pt;width:309.1pt;height:126.75pt;z-index:251666432;visibility:visible;mso-wrap-style:square;mso-width-percent:0;mso-height-percent:0;mso-wrap-distance-left:9pt;mso-wrap-distance-top:0;mso-wrap-distance-right:9pt;mso-wrap-distance-bottom:0;mso-position-horizontal:absolute;mso-position-horizontal-relative:margin;mso-position-vertical:absolute;mso-position-vertical-relative:page;mso-width-percent:0;mso-height-percent:0;mso-width-relative:margin;mso-height-relative:margin;v-text-anchor:middle" o:gfxdata="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" stroked="f" strokeweight="1pt">
+              <v:rect w14:anchorId="4F213E15" id="矩形 19" o:spid="_x0000_s1026" style="position:absolute;left:0;text-align:left;margin-left:53.8pt;margin-top:357.95pt;width:309.1pt;height:126.75pt;z-index:251666432;visibility:visible;mso-wrap-style:square;mso-width-percent:0;mso-height-percent:0;mso-wrap-distance-left:9pt;mso-wrap-distance-top:0;mso-wrap-distance-right:9pt;mso-wrap-distance-bottom:0;mso-position-horizontal:absolute;mso-position-horizontal-relative:margin;mso-position-vertical:absolute;mso-position-vertical-relative:page;mso-width-percent:0;mso-height-percent:0;mso-width-relative:margin;mso-height-relative:margin;v-text-anchor:middle" o:gfxdata="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" stroked="f" strokeweight="1pt">
                 <w10:wrap anchorx="margin" anchory="page"/>
               </v:rect>
             </w:pict>
@@ -243,7 +243,7 @@
           </mc:Choice>
           <mc:Fallback>
             <w:pict>
-              <v:rect w14:anchorId="2537F832" id="矩形 18" o:spid="_x0000_s1026" style="position:absolute;left:0;text-align:left;margin-left:64.85pt;margin-top:369.9pt;width:286.95pt;height:103pt;z-index:251669504;visibility:visible;mso-wrap-style:square;mso-width-percent:0;mso-height-percent:0;mso-wrap-distance-left:9pt;mso-wrap-distance-top:0;mso-wrap-distance-right:9pt;mso-wrap-distance-bottom:0;mso-position-horizontal:absolute;mso-position-horizontal-relative:margin;mso-position-vertical:absolute;mso-position-vertical-relative:page;mso-width-percent:0;mso-height-percent:0;mso-width-relative:margin;mso-height-relative:margin;v-text-anchor:top" o:gfxdata="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" filled="f" strokeweight=".5pt">
+              <v:rect w14:anchorId="0EBE9085" id="矩形 18" o:spid="_x0000_s1026" style="position:absolute;left:0;text-align:left;margin-left:64.85pt;margin-top:369.9pt;width:286.95pt;height:103pt;z-index:251669504;visibility:visible;mso-wrap-style:square;mso-width-percent:0;mso-height-percent:0;mso-wrap-distance-left:9pt;mso-wrap-distance-top:0;mso-wrap-distance-right:9pt;mso-wrap-distance-bottom:0;mso-position-horizontal:absolute;mso-position-horizontal-relative:margin;mso-position-vertical:absolute;mso-position-vertical-relative:page;mso-width-percent:0;mso-height-percent:0;mso-width-relative:margin;mso-height-relative:margin;v-text-anchor:top" o:gfxdata="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" filled="f" strokeweight=".5pt">
                 <v:textbox style="mso-fit-shape-to-text:t"/>
                 <w10:wrap anchorx="margin" anchory="page"/>
               </v:rect>
@@ -323,7 +323,7 @@
           </mc:Choice>
           <mc:Fallback>
             <w:pict>
-              <v:rect w14:anchorId="35197483" id="矩形 13" o:spid="_x0000_s1026" style="position:absolute;left:0;text-align:left;margin-left:-212.15pt;margin-top:220.65pt;width:820.65pt;height:381.05pt;rotation:1442802fd;z-index:251664384;visibility:visible;mso-wrap-style:square;mso-width-percent:0;mso-height-percent:0;mso-wrap-distance-left:9pt;mso-wrap-distance-top:0;mso-wrap-distance-right:9pt;mso-wrap-distance-bottom:0;mso-position-horizontal:absolute;mso-position-horizontal-relative:margin;mso-position-vertical:absolute;mso-position-vertical-relative:page;mso-width-percent:0;mso-height-percent:0;mso-width-relative:margin;mso-height-relative:margin;v-text-anchor:middle" o:gfxdata="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" fillcolor="#898d8f" stroked="f" strokeweight="2pt">
+              <v:rect w14:anchorId="1343FB94" id="矩形 13" o:spid="_x0000_s1026" style="position:absolute;left:0;text-align:left;margin-left:-212.15pt;margin-top:220.65pt;width:820.65pt;height:381.05pt;rotation:1442802fd;z-index:251664384;visibility:visible;mso-wrap-style:square;mso-width-percent:0;mso-height-percent:0;mso-wrap-distance-left:9pt;mso-wrap-distance-top:0;mso-wrap-distance-right:9pt;mso-wrap-distance-bottom:0;mso-position-horizontal:absolute;mso-position-horizontal-relative:margin;mso-position-vertical:absolute;mso-position-vertical-relative:page;mso-width-percent:0;mso-height-percent:0;mso-width-relative:margin;mso-height-relative:margin;v-text-anchor:middle" o:gfxdata="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" fillcolor="#898d8f" stroked="f" strokeweight="2pt">
                 <w10:wrap anchorx="margin" anchory="page"/>
               </v:rect>
             </w:pict>
@@ -8204,21 +8204,7 @@
         <w:rPr>
           <w:rFonts w:hint="eastAsia"/>
         </w:rPr>
-        <w:t>的主要服务内容是少儿“code”，并尝试着让“code”变得</w:t>
-      </w:r>
-      <w:proofErr w:type="gramStart"/>
-      <w:r>
-        <w:rPr>
-          <w:rFonts w:hint="eastAsia"/>
-        </w:rPr>
-        <w:t>很酷</w:t>
-      </w:r>
-      <w:proofErr w:type="gramEnd"/>
-      <w:r>
-        <w:rPr>
-          <w:rFonts w:hint="eastAsia"/>
-        </w:rPr>
-        <w:t>。公司致力于将计算机行业最新技术发展融入于少儿编程学习内容之中，</w:t>
+        <w:t>的主要服务内容是少儿“code”，并尝试着让“code”变得很酷。公司致力于将计算机行业最新技术发展融入于少儿编程学习内容之中，</w:t>
       </w:r>
       <w:r>
         <w:t>让</w:t>
@@ -8341,21 +8327,7 @@
         <w:rPr>
           <w:rFonts w:hint="eastAsia"/>
         </w:rPr>
-        <w:t>的用户体验。公司</w:t>
-      </w:r>
-      <w:proofErr w:type="gramStart"/>
-      <w:r>
-        <w:rPr>
-          <w:rFonts w:hint="eastAsia"/>
-        </w:rPr>
-        <w:t>的愿景是</w:t>
-      </w:r>
-      <w:proofErr w:type="gramEnd"/>
-      <w:r>
-        <w:rPr>
-          <w:rFonts w:hint="eastAsia"/>
-        </w:rPr>
-        <w:t>：通过</w:t>
+        <w:t>的用户体验。公司的愿景是：通过</w:t>
       </w:r>
       <w:r>
         <w:rPr>
@@ -8419,21 +8391,7 @@
         <w:rPr>
           <w:rFonts w:hint="eastAsia"/>
         </w:rPr>
-        <w:t>目前市场上的少儿编程平台普遍存在着编程内容单一枯燥，与计算机行业新兴技术脱节的问题。这样的编程内容虽然符合竞赛与高考中的知识需求，但是会降低</w:t>
-      </w:r>
-      <w:proofErr w:type="gramStart"/>
-      <w:r>
-        <w:rPr>
-          <w:rFonts w:hint="eastAsia"/>
-        </w:rPr>
-        <w:t>低</w:t>
-      </w:r>
-      <w:proofErr w:type="gramEnd"/>
-      <w:r>
-        <w:rPr>
-          <w:rFonts w:hint="eastAsia"/>
-        </w:rPr>
-        <w:t>年龄段学生的编程兴趣，同时也不能为从事信息行业学生的未来打好基础。本公司的少儿编程平台对这个问题做出了针对性的改进</w:t>
+        <w:t>目前市场上的少儿编程平台普遍存在着编程内容单一枯燥，与计算机行业新兴技术脱节的问题。这样的编程内容虽然符合竞赛与高考中的知识需求，但是会降低低年龄段学生的编程兴趣，同时也不能为从事信息行业学生的未来打好基础。本公司的少儿编程平台对这个问题做出了针对性的改进</w:t>
       </w:r>
       <w:r>
         <w:rPr>
@@ -8552,21 +8510,7 @@
         <w:rPr>
           <w:rFonts w:hint="eastAsia"/>
         </w:rPr>
-        <w:t>考虑在市场上流行APP娱乐软件投放广告，获得更多用户群体。通过</w:t>
-      </w:r>
-      <w:proofErr w:type="gramStart"/>
-      <w:r>
-        <w:rPr>
-          <w:rFonts w:hint="eastAsia"/>
-        </w:rPr>
-        <w:t>组织线</w:t>
-      </w:r>
-      <w:proofErr w:type="gramEnd"/>
-      <w:r>
-        <w:rPr>
-          <w:rFonts w:hint="eastAsia"/>
-        </w:rPr>
-        <w:t>上比赛的形式形成“编程社区”，丰富产品服务。</w:t>
+        <w:t>考虑在市场上流行APP娱乐软件投放广告，获得更多用户群体。通过组织线上比赛的形式形成“编程社区”，丰富产品服务。</w:t>
       </w:r>
     </w:p>
     <w:p>
@@ -9188,32 +9132,10 @@
         <w:rPr>
           <w:rFonts w:hint="eastAsia"/>
         </w:rPr>
-        <w:t>本公司将开发基于</w:t>
-      </w:r>
-      <w:proofErr w:type="gramStart"/>
-      <w:r>
-        <w:rPr>
-          <w:rFonts w:hint="eastAsia"/>
-        </w:rPr>
-        <w:t>云计算</w:t>
-      </w:r>
-      <w:proofErr w:type="gramEnd"/>
-      <w:r>
-        <w:rPr>
-          <w:rFonts w:hint="eastAsia"/>
-        </w:rPr>
-        <w:t>的在线编程系统</w:t>
-      </w:r>
-      <w:r>
-        <w:t>(</w:t>
-      </w:r>
-      <w:proofErr w:type="gramStart"/>
-      <w:r>
-        <w:t>网页</w:t>
-      </w:r>
-      <w:proofErr w:type="gramEnd"/>
-      <w:r>
-        <w:t>版和Android、</w:t>
+        <w:t>本公司将开发基于云计算的在线编程系统</w:t>
+      </w:r>
+      <w:r>
+        <w:t>(网页版和Android、</w:t>
       </w:r>
       <w:r>
         <w:rPr>
@@ -9315,21 +9237,7 @@
         <w:rPr>
           <w:rFonts w:hint="eastAsia"/>
         </w:rPr>
-        <w:t>在线编译器，方便用户编程学习。基于</w:t>
-      </w:r>
-      <w:proofErr w:type="gramStart"/>
-      <w:r>
-        <w:rPr>
-          <w:rFonts w:hint="eastAsia"/>
-        </w:rPr>
-        <w:t>云计算</w:t>
-      </w:r>
-      <w:proofErr w:type="gramEnd"/>
-      <w:r>
-        <w:rPr>
-          <w:rFonts w:hint="eastAsia"/>
-        </w:rPr>
-        <w:t>的在线编译器的</w:t>
+        <w:t>在线编译器，方便用户编程学习。基于云计算的在线编译器的</w:t>
       </w:r>
       <w:r>
         <w:rPr>
@@ -9470,21 +9378,7 @@
         <w:rPr>
           <w:rFonts w:hint="eastAsia"/>
         </w:rPr>
-        <w:t>，解决</w:t>
-      </w:r>
-      <w:proofErr w:type="gramStart"/>
-      <w:r>
-        <w:rPr>
-          <w:rFonts w:hint="eastAsia"/>
-        </w:rPr>
-        <w:t>云计算</w:t>
-      </w:r>
-      <w:proofErr w:type="gramEnd"/>
-      <w:r>
-        <w:rPr>
-          <w:rFonts w:hint="eastAsia"/>
-        </w:rPr>
-        <w:t>相关的问题</w:t>
+        <w:t>，解决云计算相关的问题</w:t>
       </w:r>
       <w:r>
         <w:rPr>
@@ -9550,35 +9444,7 @@
         <w:rPr>
           <w:rFonts w:hint="eastAsia"/>
         </w:rPr>
-        <w:t>在线编程系统的功能模块分为两类：第一类是客户端功能模块，例如代码编辑和个性化设置；第二类是云服务器</w:t>
-      </w:r>
-      <w:proofErr w:type="gramStart"/>
-      <w:r>
-        <w:rPr>
-          <w:rFonts w:hint="eastAsia"/>
-        </w:rPr>
-        <w:t>端功能</w:t>
-      </w:r>
-      <w:proofErr w:type="gramEnd"/>
-      <w:r>
-        <w:rPr>
-          <w:rFonts w:hint="eastAsia"/>
-        </w:rPr>
-        <w:t>模块，对用户和云服务器</w:t>
-      </w:r>
-      <w:proofErr w:type="gramStart"/>
-      <w:r>
-        <w:rPr>
-          <w:rFonts w:hint="eastAsia"/>
-        </w:rPr>
-        <w:t>端活</w:t>
-      </w:r>
-      <w:proofErr w:type="gramEnd"/>
-      <w:r>
-        <w:rPr>
-          <w:rFonts w:hint="eastAsia"/>
-        </w:rPr>
-        <w:t>动监控与分析。</w:t>
+        <w:t>在线编程系统的功能模块分为两类：第一类是客户端功能模块，例如代码编辑和个性化设置；第二类是云服务器端功能模块，对用户和云服务器端活动监控与分析。</w:t>
       </w:r>
       <w:r>
         <w:rPr>
@@ -9779,21 +9645,7 @@
         <w:rPr>
           <w:rFonts w:hint="eastAsia"/>
         </w:rPr>
-        <w:t>对于</w:t>
-      </w:r>
-      <w:proofErr w:type="gramStart"/>
-      <w:r>
-        <w:rPr>
-          <w:rFonts w:hint="eastAsia"/>
-        </w:rPr>
-        <w:t>云计算</w:t>
-      </w:r>
-      <w:proofErr w:type="gramEnd"/>
-      <w:r>
-        <w:rPr>
-          <w:rFonts w:hint="eastAsia"/>
-        </w:rPr>
-        <w:t>服务器，的安全保护，本公司使用</w:t>
+        <w:t>对于云计算服务器，的安全保护，本公司使用</w:t>
       </w:r>
       <w:r>
         <w:t>Linux的</w:t>
@@ -9816,13 +9668,8 @@
         </w:rPr>
         <w:t>对用户程序的活动范围、占用资源进行限制，</w:t>
       </w:r>
-      <w:proofErr w:type="gramStart"/>
-      <w:r>
-        <w:t>将进</w:t>
-      </w:r>
-      <w:proofErr w:type="gramEnd"/>
-      <w:r>
-        <w:t>程替换到用户进程等, 一定程度上保证了安全性</w:t>
+      <w:r>
+        <w:t>将进程替换到用户进程等, 一定程度上保证了安全性</w:t>
       </w:r>
       <w:r>
         <w:rPr>
@@ -10182,21 +10029,7 @@
         <w:rPr>
           <w:rFonts w:hint="eastAsia"/>
         </w:rPr>
-        <w:t>全国范围内的中、小学作为行业的B端，学生作为行业的C端，B端和C端的协调发展持续为少儿编程行业供能。随着学校对本公司编程产品的引用，以及</w:t>
-      </w:r>
-      <w:proofErr w:type="gramStart"/>
-      <w:r>
-        <w:rPr>
-          <w:rFonts w:hint="eastAsia"/>
-        </w:rPr>
-        <w:t>微信朋友</w:t>
-      </w:r>
-      <w:proofErr w:type="gramEnd"/>
-      <w:r>
-        <w:rPr>
-          <w:rFonts w:hint="eastAsia"/>
-        </w:rPr>
-        <w:t>圈等平台的免费广告作用，本公司的产品一定能走进儿童的生活中，为他们带来编程的智慧和快乐。</w:t>
+        <w:t>全国范围内的中、小学作为行业的B端，学生作为行业的C端，B端和C端的协调发展持续为少儿编程行业供能。随着学校对本公司编程产品的引用，以及微信朋友圈等平台的免费广告作用，本公司的产品一定能走进儿童的生活中，为他们带来编程的智慧和快乐。</w:t>
       </w:r>
     </w:p>
     <w:p>
@@ -10308,35 +10141,7 @@
           <w:rFonts w:hint="eastAsia"/>
         </w:rPr>
         <w:lastRenderedPageBreak/>
-        <w:t>言只有Scratch，</w:t>
-      </w:r>
-      <w:proofErr w:type="gramStart"/>
-      <w:r>
-        <w:rPr>
-          <w:rFonts w:hint="eastAsia"/>
-        </w:rPr>
-        <w:t>中级为</w:t>
-      </w:r>
-      <w:proofErr w:type="gramEnd"/>
-      <w:r>
-        <w:rPr>
-          <w:rFonts w:hint="eastAsia"/>
-        </w:rPr>
-        <w:t>C语言，</w:t>
-      </w:r>
-      <w:proofErr w:type="gramStart"/>
-      <w:r>
-        <w:rPr>
-          <w:rFonts w:hint="eastAsia"/>
-        </w:rPr>
-        <w:t>高级</w:t>
-      </w:r>
-      <w:proofErr w:type="gramEnd"/>
-      <w:r>
-        <w:rPr>
-          <w:rFonts w:hint="eastAsia"/>
-        </w:rPr>
-        <w:t>将为Java语言。随着应用的发展，</w:t>
+        <w:t>言只有Scratch，中级为C语言，高级将为Java语言。随着应用的发展，</w:t>
       </w:r>
       <w:r>
         <w:rPr>
@@ -10648,21 +10453,7 @@
         <w:rPr>
           <w:rFonts w:hint="eastAsia"/>
         </w:rPr>
-        <w:t>公司选址在北京市</w:t>
-      </w:r>
-      <w:proofErr w:type="gramStart"/>
-      <w:r>
-        <w:rPr>
-          <w:rFonts w:hint="eastAsia"/>
-        </w:rPr>
-        <w:t>昌平区</w:t>
-      </w:r>
-      <w:proofErr w:type="gramEnd"/>
-      <w:r>
-        <w:rPr>
-          <w:rFonts w:hint="eastAsia"/>
-        </w:rPr>
-        <w:t>沙河地区。选址基于以下几点考虑：</w:t>
+        <w:t>公司选址在北京市昌平区沙河地区。选址基于以下几点考虑：</w:t>
       </w:r>
       <w:r>
         <w:t xml:space="preserve"> </w:t>
@@ -10716,21 +10507,7 @@
         <w:rPr>
           <w:rFonts w:hint="eastAsia"/>
         </w:rPr>
-        <w:t>沙河地区毗邻北京主城区与昌平城区，沿途</w:t>
-      </w:r>
-      <w:proofErr w:type="gramStart"/>
-      <w:r>
-        <w:rPr>
-          <w:rFonts w:hint="eastAsia"/>
-        </w:rPr>
-        <w:t>有京藏高速与城铁昌</w:t>
-      </w:r>
-      <w:proofErr w:type="gramEnd"/>
-      <w:r>
-        <w:rPr>
-          <w:rFonts w:hint="eastAsia"/>
-        </w:rPr>
-        <w:t>平线，交通</w:t>
+        <w:t>沙河地区毗邻北京主城区与昌平城区，沿途有京藏高速与城铁昌平线，交通</w:t>
       </w:r>
       <w:r>
         <w:rPr>
@@ -10749,21 +10526,7 @@
         <w:rPr>
           <w:rFonts w:hint="eastAsia"/>
         </w:rPr>
-        <w:t>沙河地区是北京市</w:t>
-      </w:r>
-      <w:proofErr w:type="gramStart"/>
-      <w:r>
-        <w:rPr>
-          <w:rFonts w:hint="eastAsia"/>
-        </w:rPr>
-        <w:t>现大力</w:t>
-      </w:r>
-      <w:proofErr w:type="gramEnd"/>
-      <w:r>
-        <w:rPr>
-          <w:rFonts w:hint="eastAsia"/>
-        </w:rPr>
-        <w:t>发展的地区之一，未来前景好。</w:t>
+        <w:t>沙河地区是北京市现大力发展的地区之一，未来前景好。</w:t>
       </w:r>
       <w:r>
         <w:t xml:space="preserve"> </w:t>
@@ -10936,21 +10699,7 @@
         <w:rPr>
           <w:rFonts w:hint="eastAsia"/>
         </w:rPr>
-        <w:t>本公司为了确保严谨地完成产品的研发，将技术科</w:t>
-      </w:r>
-      <w:proofErr w:type="gramStart"/>
-      <w:r>
-        <w:rPr>
-          <w:rFonts w:hint="eastAsia"/>
-        </w:rPr>
-        <w:t>研</w:t>
-      </w:r>
-      <w:proofErr w:type="gramEnd"/>
-      <w:r>
-        <w:rPr>
-          <w:rFonts w:hint="eastAsia"/>
-        </w:rPr>
-        <w:t>部分为三级。三级人员分工明确，特点鲜明，可确保技术研发的顺利进行。</w:t>
+        <w:t>本公司为了确保严谨地完成产品的研发，将技术科研部分为三级。三级人员分工明确，特点鲜明，可确保技术研发的顺利进行。</w:t>
       </w:r>
     </w:p>
     <w:p>
@@ -11167,21 +10916,7 @@
         <w:rPr>
           <w:rFonts w:hint="eastAsia"/>
         </w:rPr>
-        <w:t>，</w:t>
-      </w:r>
-      <w:proofErr w:type="spellStart"/>
-      <w:r>
-        <w:rPr>
-          <w:rFonts w:hint="eastAsia"/>
-        </w:rPr>
-        <w:t>CoolCode</w:t>
-      </w:r>
-      <w:proofErr w:type="spellEnd"/>
-      <w:r>
-        <w:rPr>
-          <w:rFonts w:hint="eastAsia"/>
-        </w:rPr>
-        <w:t>属于线上编程学习平台</w:t>
+        <w:t>，CoolCode属于线上编程学习平台</w:t>
       </w:r>
       <w:r>
         <w:rPr>
@@ -11195,19 +10930,11 @@
         <w:pStyle w:val="a9"/>
         <w:ind w:firstLine="480"/>
       </w:pPr>
-      <w:proofErr w:type="gramStart"/>
-      <w:r>
-        <w:rPr>
-          <w:rFonts w:hint="eastAsia"/>
-        </w:rPr>
-        <w:t>酷德公司</w:t>
-      </w:r>
-      <w:proofErr w:type="gramEnd"/>
-      <w:r>
-        <w:rPr>
-          <w:rFonts w:hint="eastAsia"/>
-        </w:rPr>
-        <w:t>认为</w:t>
+      <w:r>
+        <w:rPr>
+          <w:rFonts w:hint="eastAsia"/>
+        </w:rPr>
+        <w:t>酷德公司认为</w:t>
       </w:r>
       <w:r>
         <w:rPr>
@@ -11288,21 +11015,7 @@
         <w:rPr>
           <w:rFonts w:hint="eastAsia"/>
         </w:rPr>
-        <w:t>本公司研发的</w:t>
-      </w:r>
-      <w:proofErr w:type="spellStart"/>
-      <w:r>
-        <w:rPr>
-          <w:rFonts w:hint="eastAsia"/>
-        </w:rPr>
-        <w:t>CoolCode</w:t>
-      </w:r>
-      <w:proofErr w:type="spellEnd"/>
-      <w:r>
-        <w:rPr>
-          <w:rFonts w:hint="eastAsia"/>
-        </w:rPr>
-        <w:t>编平台目标用户群体为5岁以上18岁以下，学习编程的儿童。由于</w:t>
+        <w:t>本公司研发的CoolCode编平台目标用户群体为5岁以上18岁以下，学习编程的儿童。由于</w:t>
       </w:r>
       <w:r>
         <w:rPr>
@@ -11408,36 +11121,14 @@
         <w:rPr>
           <w:rFonts w:hint="eastAsia"/>
         </w:rPr>
-        <w:t>在初步研发</w:t>
-      </w:r>
-      <w:proofErr w:type="spellStart"/>
-      <w:r>
-        <w:rPr>
-          <w:rFonts w:hint="eastAsia"/>
-        </w:rPr>
-        <w:t>CoolCode</w:t>
-      </w:r>
-      <w:proofErr w:type="spellEnd"/>
-      <w:r>
-        <w:rPr>
-          <w:rFonts w:hint="eastAsia"/>
-        </w:rPr>
-        <w:t>编程平台后，会衍生出一条十分广泛</w:t>
-      </w:r>
-      <w:r>
-        <w:rPr>
-          <w:rFonts w:hint="eastAsia"/>
-        </w:rPr>
-        <w:t>的产业链，主要涉及图书与音像产品出版商、第三</w:t>
-      </w:r>
-      <w:proofErr w:type="gramStart"/>
-      <w:r>
-        <w:rPr>
-          <w:rFonts w:hint="eastAsia"/>
-        </w:rPr>
-        <w:t>方服务</w:t>
-      </w:r>
-      <w:proofErr w:type="gramEnd"/>
+        <w:t>在初步研发CoolCode编程平台后，会衍生出一条十分广泛</w:t>
+      </w:r>
+      <w:r>
+        <w:rPr>
+          <w:rFonts w:hint="eastAsia"/>
+        </w:rPr>
+        <w:t>的产业链，主要涉及图书与音像产品出版商、第三方服务</w:t>
+      </w:r>
       <w:r>
         <w:rPr>
           <w:rFonts w:hint="eastAsia"/>
@@ -11591,21 +11282,7 @@
         <w:rPr>
           <w:rFonts w:hint="eastAsia"/>
         </w:rPr>
-        <w:t>三</w:t>
-      </w:r>
-      <w:proofErr w:type="gramStart"/>
-      <w:r>
-        <w:rPr>
-          <w:rFonts w:hint="eastAsia"/>
-        </w:rPr>
-        <w:t>方服务</w:t>
-      </w:r>
-      <w:proofErr w:type="gramEnd"/>
-      <w:r>
-        <w:rPr>
-          <w:rFonts w:hint="eastAsia"/>
-        </w:rPr>
-        <w:t>提供商</w:t>
+        <w:t>三方服务提供商</w:t>
       </w:r>
     </w:p>
     <w:p>
@@ -11659,91 +11336,7 @@
         <w:rPr>
           <w:rFonts w:hint="eastAsia"/>
         </w:rPr>
-        <w:t>或屏幕投影方式，互动性差</w:t>
-      </w:r>
-      <w:proofErr w:type="gramStart"/>
-      <w:r>
-        <w:rPr>
-          <w:rFonts w:hint="eastAsia"/>
-        </w:rPr>
-        <w:t>且监督</w:t>
-      </w:r>
-      <w:proofErr w:type="gramEnd"/>
-      <w:r>
-        <w:rPr>
-          <w:rFonts w:hint="eastAsia"/>
-        </w:rPr>
-        <w:t>功能不足。</w:t>
-      </w:r>
-      <w:proofErr w:type="spellStart"/>
-      <w:r>
-        <w:rPr>
-          <w:rFonts w:hint="eastAsia"/>
-        </w:rPr>
-        <w:t>CoolCode</w:t>
-      </w:r>
-      <w:proofErr w:type="spellEnd"/>
-      <w:r>
-        <w:rPr>
-          <w:rFonts w:hint="eastAsia"/>
-        </w:rPr>
-        <w:t>编程平台的“学校模式”会给教师足够的权限，供教师自己设计课程教学内容和进度，也可以实时查看学生编程情况。</w:t>
-      </w:r>
-      <w:proofErr w:type="spellStart"/>
-      <w:r>
-        <w:rPr>
-          <w:rFonts w:hint="eastAsia"/>
-        </w:rPr>
-        <w:t>CoolCode</w:t>
-      </w:r>
-      <w:proofErr w:type="spellEnd"/>
-      <w:r>
-        <w:rPr>
-          <w:rFonts w:hint="eastAsia"/>
-        </w:rPr>
-        <w:t>可以提升学生在学校课内编程教育的学习效率，激发学生学习兴趣。而对于第三</w:t>
-      </w:r>
-      <w:proofErr w:type="gramStart"/>
-      <w:r>
-        <w:rPr>
-          <w:rFonts w:hint="eastAsia"/>
-        </w:rPr>
-        <w:t>方培训</w:t>
-      </w:r>
-      <w:proofErr w:type="gramEnd"/>
-      <w:r>
-        <w:rPr>
-          <w:rFonts w:hint="eastAsia"/>
-        </w:rPr>
-        <w:t>机构，许多机构也没有自己的培训平台。由于开发平台成本高且风险性大，许多培训机构对于推出编程教学课程望而却步。本公司的产品意在为这些以其他学科教育课程为主导的培训机构提供研发新课程的机会，进而互利共赢。</w:t>
-      </w:r>
-      <w:proofErr w:type="spellStart"/>
-      <w:r>
-        <w:rPr>
-          <w:rFonts w:hint="eastAsia"/>
-        </w:rPr>
-        <w:t>CoolCode</w:t>
-      </w:r>
-      <w:proofErr w:type="spellEnd"/>
-      <w:r>
-        <w:rPr>
-          <w:rFonts w:hint="eastAsia"/>
-        </w:rPr>
-        <w:t>编程平台可以为培训机构开放“课程设计”功能，允许机构对本公司事先设计好的课程进行调整。并且，本公司也会收集课外辅导机构对于</w:t>
-      </w:r>
-      <w:proofErr w:type="spellStart"/>
-      <w:r>
-        <w:rPr>
-          <w:rFonts w:hint="eastAsia"/>
-        </w:rPr>
-        <w:t>CoolCode</w:t>
-      </w:r>
-      <w:proofErr w:type="spellEnd"/>
-      <w:r>
-        <w:rPr>
-          <w:rFonts w:hint="eastAsia"/>
-        </w:rPr>
-        <w:t>编程平台的教学反馈，并去优化产品，完善服务体系。与第三方机构进行合作，推广本公司的产品，可以获得巨大的免费广告宣传渠道和更多的利润。</w:t>
+        <w:t>或屏幕投影方式，互动性差且监督功能不足。CoolCode编程平台的“学校模式”会给教师足够的权限，供教师自己设计课程教学内容和进度，也可以实时查看学生编程情况。CoolCode可以提升学生在学校课内编程教育的学习效率，激发学生学习兴趣。而对于第三方培训机构，许多机构也没有自己的培训平台。由于开发平台成本高且风险性大，许多培训机构对于推出编程教学课程望而却步。本公司的产品意在为这些以其他学科教育课程为主导的培训机构提供研发新课程的机会，进而互利共赢。CoolCode编程平台可以为培训机构开放“课程设计”功能，允许机构对本公司事先设计好的课程进行调整。并且，本公司也会收集课外辅导机构对于CoolCode编程平台的教学反馈，并去优化产品，完善服务体系。与第三方机构进行合作，推广本公司的产品，可以获得巨大的免费广告宣传渠道和更多的利润。</w:t>
       </w:r>
     </w:p>
     <w:p>
@@ -11792,21 +11385,7 @@
           <w:rFonts w:hint="eastAsia"/>
         </w:rPr>
         <w:lastRenderedPageBreak/>
-        <w:t>程书籍和编程教学课程。本公司也认为这是一种很好的产品推广方式，益于对外宣传</w:t>
-      </w:r>
-      <w:proofErr w:type="spellStart"/>
-      <w:r>
-        <w:rPr>
-          <w:rFonts w:hint="eastAsia"/>
-        </w:rPr>
-        <w:t>CoolCode</w:t>
-      </w:r>
-      <w:proofErr w:type="spellEnd"/>
-      <w:r>
-        <w:rPr>
-          <w:rFonts w:hint="eastAsia"/>
-        </w:rPr>
-        <w:t>编程平台。少儿编程课程的火热，会使图书、音像产品出版商寻求合作，出版编程相关书籍，进而获得市场份额。本公司的产品会使出版商获得销量增长和利润。</w:t>
+        <w:t>程书籍和编程教学课程。本公司也认为这是一种很好的产品推广方式，益于对外宣传CoolCode编程平台。少儿编程课程的火热，会使图书、音像产品出版商寻求合作，出版编程相关书籍，进而获得市场份额。本公司的产品会使出版商获得销量增长和利润。</w:t>
       </w:r>
     </w:p>
     <w:p>
@@ -11836,21 +11415,7 @@
         <w:rPr>
           <w:rFonts w:hint="eastAsia"/>
         </w:rPr>
-        <w:t>本公司研发的</w:t>
-      </w:r>
-      <w:proofErr w:type="spellStart"/>
-      <w:r>
-        <w:rPr>
-          <w:rFonts w:hint="eastAsia"/>
-        </w:rPr>
-        <w:t>CoolCode</w:t>
-      </w:r>
-      <w:proofErr w:type="spellEnd"/>
-      <w:r>
-        <w:rPr>
-          <w:rFonts w:hint="eastAsia"/>
-        </w:rPr>
-        <w:t>编程平台的核心目标是实现“以人为本的编程教学”。编程课程针对不同的用户年龄设置有不同的编程教学方法和教学内容</w:t>
+        <w:t>本公司研发的CoolCode编程平台的核心目标是实现“以人为本的编程教学”。编程课程针对不同的用户年龄设置有不同的编程教学方法和教学内容</w:t>
       </w:r>
       <w:r>
         <w:rPr>
@@ -11898,35 +11463,13 @@
         <w:rPr>
           <w:rFonts w:hint="eastAsia"/>
         </w:rPr>
-        <w:t>由于信息化时代的到来，少儿编程越来越受到社会的重视，</w:t>
-      </w:r>
-      <w:proofErr w:type="gramStart"/>
-      <w:r>
-        <w:rPr>
-          <w:rFonts w:hint="eastAsia"/>
-        </w:rPr>
-        <w:t>其甚至</w:t>
-      </w:r>
-      <w:proofErr w:type="gramEnd"/>
-      <w:r>
-        <w:rPr>
-          <w:rFonts w:hint="eastAsia"/>
-        </w:rPr>
-        <w:t>还被纳入了高考自选科目之中。但是，如果只是把编程作为一个“应试科目”来看待，这就违背了学习编程的初衷，自然也不会有很好的学习效果。</w:t>
-      </w:r>
-      <w:proofErr w:type="gramStart"/>
-      <w:r>
-        <w:rPr>
-          <w:rFonts w:hint="eastAsia"/>
-        </w:rPr>
-        <w:t>酷德公司</w:t>
-      </w:r>
-      <w:proofErr w:type="gramEnd"/>
-      <w:r>
-        <w:rPr>
-          <w:rFonts w:hint="eastAsia"/>
-        </w:rPr>
-        <w:t>开发少儿编程学习平台的目的是让孩子能够熟练地用代码、用科技表达自己的思维和想法</w:t>
+        <w:t>由于信息化时代的到来，少儿编程越来越受到社会的重视，其甚至还被纳入了高考自选科目之中。但是，如果只是把编程作为一个“应试科目”来看待，这就违背了学习编程的初衷，自然也不会有很好的学习效果。</w:t>
+      </w:r>
+      <w:r>
+        <w:rPr>
+          <w:rFonts w:hint="eastAsia"/>
+        </w:rPr>
+        <w:t>酷德公司开发少儿编程学习平台的目的是让孩子能够熟练地用代码、用科技表达自己的思维和想法</w:t>
       </w:r>
       <w:r>
         <w:rPr>
@@ -11944,35 +11487,7 @@
         <w:rPr>
           <w:rFonts w:hint="eastAsia"/>
         </w:rPr>
-        <w:t>本公司推出的教学课程以计算机领域前沿科技和各种生活情景为背景，向学生教授解决问题的思路，倡导学生独立自主思考。并且，</w:t>
-      </w:r>
-      <w:proofErr w:type="spellStart"/>
-      <w:r>
-        <w:rPr>
-          <w:rFonts w:hint="eastAsia"/>
-        </w:rPr>
-        <w:t>CoolCode</w:t>
-      </w:r>
-      <w:proofErr w:type="spellEnd"/>
-      <w:r>
-        <w:rPr>
-          <w:rFonts w:hint="eastAsia"/>
-        </w:rPr>
-        <w:t>编程平台对于高年级学生还配备有讨论区的功能，学生可以自由发言、讨论问题，与全国的小伙伴一起学习、成长。不管最后用户选择了怎样的职业方向，编程思维都能帮助他们走得更好、更远。自然而然，</w:t>
-      </w:r>
-      <w:proofErr w:type="spellStart"/>
-      <w:r>
-        <w:rPr>
-          <w:rFonts w:hint="eastAsia"/>
-        </w:rPr>
-        <w:t>CoolCode</w:t>
-      </w:r>
-      <w:proofErr w:type="spellEnd"/>
-      <w:r>
-        <w:rPr>
-          <w:rFonts w:hint="eastAsia"/>
-        </w:rPr>
-        <w:t>编程平台都会成为他们最美好的回忆。</w:t>
+        <w:t>本公司推出的教学课程以计算机领域前沿科技和各种生活情景为背景，向学生教授解决问题的思路，倡导学生独立自主思考。并且，CoolCode编程平台对于高年级学生还配备有讨论区的功能，学生可以自由发言、讨论问题，与全国的小伙伴一起学习、成长。不管最后用户选择了怎样的职业方向，编程思维都能帮助他们走得更好、更远。自然而然，CoolCode编程平台都会成为他们最美好的回忆。</w:t>
       </w:r>
     </w:p>
     <w:p>
@@ -12028,15 +11543,7 @@
       </w:r>
       <w:r>
         <w:lastRenderedPageBreak/>
-        <w:t>相继完成两轮共计 3500 万元的融资；线上小班</w:t>
-      </w:r>
-      <w:proofErr w:type="gramStart"/>
-      <w:r>
-        <w:t>课模式</w:t>
-      </w:r>
-      <w:proofErr w:type="gramEnd"/>
-      <w:r>
-        <w:t>做少儿编程的</w:t>
+        <w:t>相继完成两轮共计 3500 万元的融资；线上小班课模式做少儿编程的</w:t>
       </w:r>
       <w:r>
         <w:t>“</w:t>
@@ -12090,55 +11597,13 @@
         <w:rPr>
           <w:rFonts w:hint="eastAsia"/>
         </w:rPr>
-        <w:t>“编程猫”兼具工具、培训与平台业态，已获得多笔亿级融资，拥有200万C</w:t>
-      </w:r>
-      <w:proofErr w:type="gramStart"/>
-      <w:r>
-        <w:rPr>
-          <w:rFonts w:hint="eastAsia"/>
-        </w:rPr>
-        <w:t>端用户与逾</w:t>
-      </w:r>
-      <w:proofErr w:type="gramEnd"/>
-      <w:r>
-        <w:rPr>
-          <w:rFonts w:hint="eastAsia"/>
-        </w:rPr>
-        <w:t>3000所B</w:t>
-      </w:r>
-      <w:proofErr w:type="gramStart"/>
-      <w:r>
-        <w:rPr>
-          <w:rFonts w:hint="eastAsia"/>
-        </w:rPr>
-        <w:t>端学</w:t>
-      </w:r>
-      <w:proofErr w:type="gramEnd"/>
-      <w:r>
-        <w:rPr>
-          <w:rFonts w:hint="eastAsia"/>
-        </w:rPr>
-        <w:t>校开展合作。发展了工具、培训、平台三种业态的“编程猫”公司</w:t>
-      </w:r>
-      <w:r>
-        <w:rPr>
-          <w:rFonts w:hint="eastAsia"/>
-        </w:rPr>
-        <w:t>将凭借这一综合生态系统形成的护城河，在竞争中</w:t>
-      </w:r>
-      <w:proofErr w:type="gramStart"/>
-      <w:r>
-        <w:rPr>
-          <w:rFonts w:hint="eastAsia"/>
-        </w:rPr>
-        <w:t>凸</w:t>
-      </w:r>
-      <w:proofErr w:type="gramEnd"/>
-      <w:r>
-        <w:rPr>
-          <w:rFonts w:hint="eastAsia"/>
-        </w:rPr>
-        <w:t>显出绝对优势。但想要维系并良好运行这三种业态，也需要该类企业在现阶段就投入足量的人、财、物力。</w:t>
+        <w:t>“编程猫”兼具工具、培训与平台业态，已获得多笔亿级融资，拥有200万C端用户与逾3000所B端学校开展合作。发展了工具、培训、平台三种业态的“编程猫”公司</w:t>
+      </w:r>
+      <w:r>
+        <w:rPr>
+          <w:rFonts w:hint="eastAsia"/>
+        </w:rPr>
+        <w:t>将凭借这一综合生态系统形成的护城河，在竞争中凸显出绝对优势。但想要维系并良好运行这三种业态，也需要该类企业在现阶段就投入足量的人、财、物力。</w:t>
       </w:r>
     </w:p>
     <w:p>
@@ -12183,15 +11648,7 @@
         <w:t>扩大产品品类：扩展融入</w:t>
       </w:r>
       <w:r>
-        <w:t xml:space="preserve"> AI 与编程内容的学科；在一定程度上发展用户下沉，计划开发</w:t>
-      </w:r>
-      <w:proofErr w:type="gramStart"/>
-      <w:r>
-        <w:t>亲子低</w:t>
-      </w:r>
-      <w:proofErr w:type="gramEnd"/>
-      <w:r>
-        <w:t>龄课；</w:t>
+        <w:t xml:space="preserve"> AI 与编程内容的学科；在一定程度上发展用户下沉，计划开发亲子低龄课；</w:t>
       </w:r>
       <w:r>
         <w:rPr>
@@ -12232,19 +11689,11 @@
         </w:rPr>
         <w:t>月营收超2000万，经营性现金流为正，证明了少儿编程行业蓬勃发展现状。</w:t>
       </w:r>
-      <w:proofErr w:type="gramStart"/>
-      <w:r>
-        <w:rPr>
-          <w:rFonts w:hint="eastAsia"/>
-        </w:rPr>
-        <w:t>小码王建立</w:t>
-      </w:r>
-      <w:proofErr w:type="gramEnd"/>
-      <w:r>
-        <w:rPr>
-          <w:rFonts w:hint="eastAsia"/>
-        </w:rPr>
-        <w:t>小码研究所，设立基于建构主义的蒙特梭利教育系统；课程内容层层穿透，实现教育理念和价值的落地；充分发挥线下优势，深入课程互动和分享反馈。</w:t>
+      <w:r>
+        <w:rPr>
+          <w:rFonts w:hint="eastAsia"/>
+        </w:rPr>
+        <w:t>小码王建立小码研究所，设立基于建构主义的蒙特梭利教育系统；课程内容层层穿透，实现教育理念和价值的落地；充分发挥线下优势，深入课程互动和分享反馈。</w:t>
       </w:r>
     </w:p>
     <w:p>
@@ -12379,21 +11828,7 @@
         <w:rPr>
           <w:rFonts w:hint="eastAsia"/>
         </w:rPr>
-        <w:t>并且，</w:t>
-      </w:r>
-      <w:proofErr w:type="spellStart"/>
-      <w:r>
-        <w:rPr>
-          <w:rFonts w:hint="eastAsia"/>
-        </w:rPr>
-        <w:t>CoolCode</w:t>
-      </w:r>
-      <w:proofErr w:type="spellEnd"/>
-      <w:r>
-        <w:rPr>
-          <w:rFonts w:hint="eastAsia"/>
-        </w:rPr>
-        <w:t>编程平台课程为体系化教学，有很强的承接性和</w:t>
+        <w:t>并且，CoolCode编程平台课程为体系化教学，有很强的承接性和</w:t>
       </w:r>
       <w:r>
         <w:rPr>
@@ -12412,21 +11847,7 @@
         <w:rPr>
           <w:rFonts w:hint="eastAsia"/>
         </w:rPr>
-        <w:t>对于初次使用</w:t>
-      </w:r>
-      <w:proofErr w:type="spellStart"/>
-      <w:r>
-        <w:rPr>
-          <w:rFonts w:hint="eastAsia"/>
-        </w:rPr>
-        <w:t>CoolCode</w:t>
-      </w:r>
-      <w:proofErr w:type="spellEnd"/>
-      <w:r>
-        <w:rPr>
-          <w:rFonts w:hint="eastAsia"/>
-        </w:rPr>
-        <w:t>编程平台的学生，平台设计了算法自动检测学生对于某些知识的理解能力，进而能够智能调整学习规划和学习进度。</w:t>
+        <w:t>对于初次使用CoolCode编程平台的学生，平台设计了算法自动检测学生对于某些知识的理解能力，进而能够智能调整学习规划和学习进度。</w:t>
       </w:r>
     </w:p>
     <w:p>
@@ -12446,14 +11867,12 @@
         </w:rPr>
         <w:t>的第二项优势是</w:t>
       </w:r>
-      <w:proofErr w:type="spellStart"/>
       <w:r>
         <w:rPr>
           <w:rFonts w:hint="eastAsia"/>
         </w:rPr>
         <w:t>CoolCode</w:t>
       </w:r>
-      <w:proofErr w:type="spellEnd"/>
       <w:r>
         <w:rPr>
           <w:rFonts w:hint="eastAsia"/>
@@ -12488,41 +11907,13 @@
         <w:rPr>
           <w:rFonts w:hint="eastAsia"/>
         </w:rPr>
-        <w:t>用户观看视频或者教程后自学，然后回答问题检验是否掌握知识。家长可以</w:t>
-      </w:r>
-      <w:proofErr w:type="gramStart"/>
-      <w:r>
-        <w:rPr>
-          <w:rFonts w:hint="eastAsia"/>
-        </w:rPr>
-        <w:t>陪伴低</w:t>
-      </w:r>
-      <w:proofErr w:type="gramEnd"/>
-      <w:r>
-        <w:rPr>
-          <w:rFonts w:hint="eastAsia"/>
-        </w:rPr>
-        <w:t>龄儿童一同学习。这样，每个用户可以自由调整学习速度和学习内容，进行个性化定制学习。</w:t>
-      </w:r>
-      <w:r>
-        <w:rPr>
-          <w:rFonts w:hint="eastAsia"/>
-        </w:rPr>
-        <w:t>本公司考虑到用户使用移动</w:t>
-      </w:r>
-      <w:proofErr w:type="gramStart"/>
-      <w:r>
-        <w:rPr>
-          <w:rFonts w:hint="eastAsia"/>
-        </w:rPr>
-        <w:t>端学习</w:t>
-      </w:r>
-      <w:proofErr w:type="gramEnd"/>
-      <w:r>
-        <w:rPr>
-          <w:rFonts w:hint="eastAsia"/>
-        </w:rPr>
-        <w:t>时使用的是碎片化学习实践，因而移动端的内容是对电脑客户端学习内容的补充。</w:t>
+        <w:t>用户观看视频或者教程后自学，然后回答问题检验是否掌握知识。家长可以陪伴低龄儿童一同学习。这样，每个用户可以自由调整学习速度和学习内容，进行个性化定制学习。</w:t>
+      </w:r>
+      <w:r>
+        <w:rPr>
+          <w:rFonts w:hint="eastAsia"/>
+        </w:rPr>
+        <w:t>本公司考虑到用户使用移动端学习时使用的是碎片化学习实践，因而移动端的内容是对电脑客户端学习内容的补充。</w:t>
       </w:r>
       <w:r>
         <w:rPr>
@@ -12552,21 +11943,7 @@
         <w:rPr>
           <w:rFonts w:hint="eastAsia"/>
         </w:rPr>
-        <w:t>实用性。</w:t>
-      </w:r>
-      <w:proofErr w:type="spellStart"/>
-      <w:r>
-        <w:rPr>
-          <w:rFonts w:hint="eastAsia"/>
-        </w:rPr>
-        <w:t>CoolCode</w:t>
-      </w:r>
-      <w:proofErr w:type="spellEnd"/>
-      <w:r>
-        <w:rPr>
-          <w:rFonts w:hint="eastAsia"/>
-        </w:rPr>
-        <w:t>在线编程</w:t>
+        <w:t>实用性。CoolCode在线编程</w:t>
       </w:r>
       <w:r>
         <w:rPr>
@@ -12590,55 +11967,13 @@
         <w:rPr>
           <w:rFonts w:hint="eastAsia"/>
         </w:rPr>
-        <w:t>本公司经过调查发现，学习网站按键的数量与学生学习效率是成反比的关系，</w:t>
-      </w:r>
-      <w:proofErr w:type="spellStart"/>
-      <w:r>
-        <w:rPr>
-          <w:rFonts w:hint="eastAsia"/>
-        </w:rPr>
-        <w:t>CoolCode</w:t>
-      </w:r>
-      <w:proofErr w:type="spellEnd"/>
-      <w:r>
-        <w:rPr>
-          <w:rFonts w:hint="eastAsia"/>
-        </w:rPr>
-        <w:t>尝试用最少的button数量实现尽可能多的功能。相比于市场上其他同类型产品会出现的投放大量无关课程广告等众多设计问题，</w:t>
-      </w:r>
-      <w:proofErr w:type="spellStart"/>
-      <w:r>
-        <w:rPr>
-          <w:rFonts w:hint="eastAsia"/>
-        </w:rPr>
-        <w:t>CoolCode</w:t>
-      </w:r>
-      <w:proofErr w:type="spellEnd"/>
-      <w:r>
-        <w:rPr>
-          <w:rFonts w:hint="eastAsia"/>
-        </w:rPr>
-        <w:t>创建的是一个专心的学习环境。</w:t>
-      </w:r>
-      <w:r>
-        <w:rPr>
-          <w:rFonts w:hint="eastAsia"/>
-        </w:rPr>
-        <w:t>使用</w:t>
-      </w:r>
-      <w:proofErr w:type="spellStart"/>
-      <w:r>
-        <w:rPr>
-          <w:rFonts w:hint="eastAsia"/>
-        </w:rPr>
-        <w:t>CoolCode</w:t>
-      </w:r>
-      <w:proofErr w:type="spellEnd"/>
-      <w:r>
-        <w:rPr>
-          <w:rFonts w:hint="eastAsia"/>
-        </w:rPr>
-        <w:t>平台学习的学生的学习效率和学习质量都会远远高于其他人。</w:t>
+        <w:t>本公司经过调查发现，学习网站按键的数量与学生学习效率是成反比的关系，CoolCode尝试用最少的button数量实现尽可能多的功能。相比于市场上其他同类型产品会出现的投放大量无关课程广告等众多设计问题，CoolCode创建的是一个专心的学习环境。</w:t>
+      </w:r>
+      <w:r>
+        <w:rPr>
+          <w:rFonts w:hint="eastAsia"/>
+        </w:rPr>
+        <w:t>使用CoolCode平台学习的学生的学习效率和学习质量都会远远高于其他人。</w:t>
       </w:r>
     </w:p>
     <w:p>
@@ -12662,21 +11997,7 @@
         <w:rPr>
           <w:rFonts w:hint="eastAsia"/>
         </w:rPr>
-        <w:t>近年来国家各部委</w:t>
-      </w:r>
-      <w:proofErr w:type="gramStart"/>
-      <w:r>
-        <w:rPr>
-          <w:rFonts w:hint="eastAsia"/>
-        </w:rPr>
-        <w:t>相继高</w:t>
-      </w:r>
-      <w:proofErr w:type="gramEnd"/>
-      <w:r>
-        <w:rPr>
-          <w:rFonts w:hint="eastAsia"/>
-        </w:rPr>
-        <w:t>频率推出人工智能</w:t>
+        <w:t>近年来国家各部委相继高频率推出人工智能</w:t>
       </w:r>
       <w:r>
         <w:t>+教育相关政策，也成为少儿编程行业发展的一大助推器，同时投资机构的竞相追逐也为行业带来燃料。K12教育行业的本质就是教育本身，随着资本的不断涌入，行业内企业仍需沿着正确的方向发展。</w:t>
@@ -12691,21 +12012,7 @@
         <w:rPr>
           <w:rFonts w:hint="eastAsia"/>
         </w:rPr>
-        <w:t>虽然从融资额及融资笔数上来说已经达到爆发期，但是少儿编程行业</w:t>
-      </w:r>
-      <w:proofErr w:type="gramStart"/>
-      <w:r>
-        <w:rPr>
-          <w:rFonts w:hint="eastAsia"/>
-        </w:rPr>
-        <w:t>最</w:t>
-      </w:r>
-      <w:proofErr w:type="gramEnd"/>
-      <w:r>
-        <w:rPr>
-          <w:rFonts w:hint="eastAsia"/>
-        </w:rPr>
-        <w:t>核心的问题仍然存在。未来行业的发展将会集中于内容研发，加强师资力量，独有教学工具研发以及完善服务体系这四个方面。</w:t>
+        <w:t>虽然从融资额及融资笔数上来说已经达到爆发期，但是少儿编程行业最核心的问题仍然存在。未来行业的发展将会集中于内容研发，加强师资力量，独有教学工具研发以及完善服务体系这四个方面。</w:t>
       </w:r>
     </w:p>
     <w:p>
@@ -12799,21 +12106,7 @@
         <w:rPr>
           <w:rFonts w:hint="eastAsia"/>
         </w:rPr>
-        <w:t>目前市场对于少儿编程行业的期待普遍偏乐观。虽然行业增速的确较为迅猛，但能否在短期内达到市场扩张预期，是多重因素共同作用的结果。政策的直接推动，是市场深入的</w:t>
-      </w:r>
-      <w:proofErr w:type="gramStart"/>
-      <w:r>
-        <w:rPr>
-          <w:rFonts w:hint="eastAsia"/>
-        </w:rPr>
-        <w:t>最</w:t>
-      </w:r>
-      <w:proofErr w:type="gramEnd"/>
-      <w:r>
-        <w:rPr>
-          <w:rFonts w:hint="eastAsia"/>
-        </w:rPr>
-        <w:t>快速高效的手段。目前国家政策虽然大力推行人工智能领域，但有效性和深入性并未有效转移到各个地域的实际拓展中。目前仅有浙江省、北京市和山东省落实到实处，将编程纳入课程和考试的基础科目体系中。</w:t>
+        <w:t>目前市场对于少儿编程行业的期待普遍偏乐观。虽然行业增速的确较为迅猛，但能否在短期内达到市场扩张预期，是多重因素共同作用的结果。政策的直接推动，是市场深入的最快速高效的手段。目前国家政策虽然大力推行人工智能领域，但有效性和深入性并未有效转移到各个地域的实际拓展中。目前仅有浙江省、北京市和山东省落实到实处，将编程纳入课程和考试的基础科目体系中。</w:t>
       </w:r>
       <w:r>
         <w:rPr>
@@ -12860,33 +12153,11 @@
         </w:rPr>
         <w:t>二三线城市的适龄少年儿童人数远超一线城市，同时，二三线公立体系教育较难依赖当地自有少儿编程培训，对于企业而言，二三线城市有市场，并且只有下沉二三线才能获得更广泛的市场。</w:t>
       </w:r>
-      <w:proofErr w:type="gramStart"/>
-      <w:r>
-        <w:rPr>
-          <w:rFonts w:hint="eastAsia"/>
-        </w:rPr>
-        <w:t>酷德公司</w:t>
-      </w:r>
-      <w:proofErr w:type="gramEnd"/>
-      <w:r>
-        <w:rPr>
-          <w:rFonts w:hint="eastAsia"/>
-        </w:rPr>
-        <w:t>正是看中了这一点，研发</w:t>
-      </w:r>
-      <w:proofErr w:type="spellStart"/>
-      <w:r>
-        <w:rPr>
-          <w:rFonts w:hint="eastAsia"/>
-        </w:rPr>
-        <w:t>CoolCode</w:t>
-      </w:r>
-      <w:proofErr w:type="spellEnd"/>
-      <w:r>
-        <w:rPr>
-          <w:rFonts w:hint="eastAsia"/>
-        </w:rPr>
-        <w:t>编程平台，增加编程学习机会和学习渠道，扩大市场，供二三线城市儿童学习编程。</w:t>
+      <w:r>
+        <w:rPr>
+          <w:rFonts w:hint="eastAsia"/>
+        </w:rPr>
+        <w:t>酷德公司正是看中了这一点，研发CoolCode编程平台，增加编程学习机会和学习渠道，扩大市场，供二三线城市儿童学习编程。</w:t>
       </w:r>
     </w:p>
     <w:p>
@@ -12961,21 +12232,7 @@
         <w:rPr>
           <w:rFonts w:hint="eastAsia"/>
         </w:rPr>
-        <w:t>②第三</w:t>
-      </w:r>
-      <w:proofErr w:type="gramStart"/>
-      <w:r>
-        <w:rPr>
-          <w:rFonts w:hint="eastAsia"/>
-        </w:rPr>
-        <w:t>方服务</w:t>
-      </w:r>
-      <w:proofErr w:type="gramEnd"/>
-      <w:r>
-        <w:rPr>
-          <w:rFonts w:hint="eastAsia"/>
-        </w:rPr>
-        <w:t>通道费</w:t>
+        <w:t>②第三方服务通道费</w:t>
       </w:r>
     </w:p>
     <w:p>
@@ -12988,21 +12245,7 @@
           <w:rFonts w:hint="eastAsia"/>
         </w:rPr>
         <w:lastRenderedPageBreak/>
-        <w:t>第三</w:t>
-      </w:r>
-      <w:proofErr w:type="gramStart"/>
-      <w:r>
-        <w:rPr>
-          <w:rFonts w:hint="eastAsia"/>
-        </w:rPr>
-        <w:t>方服务</w:t>
-      </w:r>
-      <w:proofErr w:type="gramEnd"/>
-      <w:r>
-        <w:rPr>
-          <w:rFonts w:hint="eastAsia"/>
-        </w:rPr>
-        <w:t>提供商将服务接入本公司的产品平台时，</w:t>
+        <w:t>第三方服务提供商将服务接入本公司的产品平台时，</w:t>
       </w:r>
       <w:r>
         <w:rPr>
@@ -13062,21 +12305,7 @@
         <w:rPr>
           <w:rFonts w:hint="eastAsia"/>
         </w:rPr>
-        <w:t>本公司会</w:t>
-      </w:r>
-      <w:proofErr w:type="gramStart"/>
-      <w:r>
-        <w:rPr>
-          <w:rFonts w:hint="eastAsia"/>
-        </w:rPr>
-        <w:t>配合线上网课出版</w:t>
-      </w:r>
-      <w:proofErr w:type="gramEnd"/>
-      <w:r>
-        <w:rPr>
-          <w:rFonts w:hint="eastAsia"/>
-        </w:rPr>
-        <w:t>配套书籍或者课程学习视频。这些销售都可以为本公司带来较为可观的利润。</w:t>
+        <w:t>本公司会配合线上网课出版配套书籍或者课程学习视频。这些销售都可以为本公司带来较为可观的利润。</w:t>
       </w:r>
     </w:p>
     <w:p>
@@ -13292,7 +12521,7 @@
         <w:widowControl/>
         <w:jc w:val="left"/>
         <w:rPr>
-          <w:rFonts w:ascii="黑体" w:eastAsia="黑体" w:hAnsiTheme="majorHAnsi" w:cstheme="majorBidi" w:hint="eastAsia"/>
+          <w:rFonts w:ascii="黑体" w:eastAsia="黑体" w:hAnsiTheme="majorHAnsi" w:cstheme="majorBidi"/>
           <w:b/>
           <w:bCs/>
           <w:sz w:val="32"/>
@@ -13536,19 +12765,11 @@
         </w:rPr>
         <w:t>功能达到一个完善的程度，并</w:t>
       </w:r>
-      <w:proofErr w:type="gramStart"/>
-      <w:r>
-        <w:rPr>
-          <w:rFonts w:hint="eastAsia"/>
-        </w:rPr>
-        <w:t>并</w:t>
-      </w:r>
-      <w:proofErr w:type="gramEnd"/>
-      <w:r>
-        <w:rPr>
-          <w:rFonts w:hint="eastAsia"/>
-        </w:rPr>
-        <w:t>增加更多的核心功能</w:t>
+      <w:r>
+        <w:rPr>
+          <w:rFonts w:hint="eastAsia"/>
+        </w:rPr>
+        <w:t>并增加更多的核心功能</w:t>
       </w:r>
       <w:r>
         <w:rPr>
@@ -14249,19 +13470,11 @@
         </w:rPr>
         <w:t>前期用的方法</w:t>
       </w:r>
-      <w:proofErr w:type="gramStart"/>
-      <w:r>
-        <w:rPr>
-          <w:rFonts w:hint="eastAsia"/>
-        </w:rPr>
-        <w:t>法</w:t>
-      </w:r>
-      <w:proofErr w:type="gramEnd"/>
-      <w:r>
-        <w:rPr>
-          <w:rFonts w:hint="eastAsia"/>
-        </w:rPr>
-        <w:t>，根据成本确定初步的定价</w:t>
+      <w:r>
+        <w:rPr>
+          <w:rFonts w:hint="eastAsia"/>
+        </w:rPr>
+        <w:t>法，根据成本确定初步的定价</w:t>
       </w:r>
       <w:r>
         <w:rPr>
@@ -14323,19 +13536,11 @@
         <w:pStyle w:val="a9"/>
         <w:ind w:firstLine="480"/>
       </w:pPr>
-      <w:proofErr w:type="spellStart"/>
-      <w:r>
-        <w:rPr>
-          <w:rFonts w:hint="eastAsia"/>
-        </w:rPr>
-        <w:t>CoolCode</w:t>
-      </w:r>
-      <w:proofErr w:type="spellEnd"/>
-      <w:r>
-        <w:rPr>
-          <w:rFonts w:hint="eastAsia"/>
-        </w:rPr>
-        <w:t>在线编程系统使用</w:t>
+      <w:r>
+        <w:rPr>
+          <w:rFonts w:hint="eastAsia"/>
+        </w:rPr>
+        <w:t>CoolCode在线编程系统使用</w:t>
       </w:r>
       <w:r>
         <w:rPr>
@@ -14433,7 +13638,6 @@
                 <w:szCs w:val="24"/>
               </w:rPr>
             </w:pPr>
-            <w:proofErr w:type="spellStart"/>
             <w:r>
               <w:rPr>
                 <w:rFonts w:ascii="宋体" w:eastAsia="宋体" w:hAnsi="宋体"/>
@@ -14448,16 +13652,7 @@
                 <w:sz w:val="24"/>
                 <w:szCs w:val="24"/>
               </w:rPr>
-              <w:t>ip</w:t>
-            </w:r>
-            <w:proofErr w:type="spellEnd"/>
-            <w:r>
-              <w:rPr>
-                <w:rFonts w:ascii="宋体" w:eastAsia="宋体" w:hAnsi="宋体" w:hint="eastAsia"/>
-                <w:sz w:val="24"/>
-                <w:szCs w:val="24"/>
-              </w:rPr>
-              <w:t>用户</w:t>
+              <w:t>ip用户</w:t>
             </w:r>
           </w:p>
           <w:p>
@@ -14498,23 +13693,13 @@
                 <w:szCs w:val="24"/>
               </w:rPr>
             </w:pPr>
-            <w:proofErr w:type="spellStart"/>
             <w:r>
               <w:rPr>
                 <w:rFonts w:ascii="宋体" w:eastAsia="宋体" w:hAnsi="宋体" w:hint="eastAsia"/>
                 <w:sz w:val="24"/>
                 <w:szCs w:val="24"/>
               </w:rPr>
-              <w:t>Svip</w:t>
-            </w:r>
-            <w:proofErr w:type="spellEnd"/>
-            <w:r>
-              <w:rPr>
-                <w:rFonts w:ascii="宋体" w:eastAsia="宋体" w:hAnsi="宋体" w:hint="eastAsia"/>
-                <w:sz w:val="24"/>
-                <w:szCs w:val="24"/>
-              </w:rPr>
-              <w:t>用户</w:t>
+              <w:t>Svip用户</w:t>
             </w:r>
           </w:p>
           <w:p>
@@ -15268,21 +14453,7 @@
         <w:rPr>
           <w:rFonts w:hint="eastAsia"/>
         </w:rPr>
-        <w:t xml:space="preserve"> 相比起学业辅导，编程对少儿来说存在</w:t>
-      </w:r>
-      <w:proofErr w:type="gramStart"/>
-      <w:r>
-        <w:rPr>
-          <w:rFonts w:hint="eastAsia"/>
-        </w:rPr>
-        <w:t>非刚需性</w:t>
-      </w:r>
-      <w:proofErr w:type="gramEnd"/>
-      <w:r>
-        <w:rPr>
-          <w:rFonts w:hint="eastAsia"/>
-        </w:rPr>
-        <w:t>的问题</w:t>
+        <w:t xml:space="preserve"> 相比起学业辅导，编程对少儿来说存在非刚需性的问题</w:t>
       </w:r>
       <w:r>
         <w:t>；</w:t>
@@ -15581,22 +14752,19 @@
         <w:rPr>
           <w:rFonts w:hint="eastAsia"/>
         </w:rPr>
-        <w:t>编程教育</w:t>
-      </w:r>
-      <w:r>
-        <w:t>的高科技公司。公司秉承</w:t>
+        <w:t>运用大数据和数据分析进行广告投放的科技</w:t>
+      </w:r>
+      <w:r>
+        <w:t>公司。公司秉承</w:t>
       </w:r>
       <w:r>
         <w:t>“</w:t>
       </w:r>
       <w:r>
-        <w:t>科技</w:t>
-      </w:r>
-      <w:r>
-        <w:rPr>
-          <w:rFonts w:hint="eastAsia"/>
-        </w:rPr>
-        <w:t>引领教育</w:t>
+        <w:rPr>
+          <w:rFonts w:hint="eastAsia"/>
+        </w:rPr>
+        <w:t>精准广告投放</w:t>
       </w:r>
       <w:r>
         <w:t>”</w:t>
@@ -15617,7 +14785,7 @@
         <w:rPr>
           <w:rFonts w:hint="eastAsia"/>
         </w:rPr>
-        <w:t>致力于通过设计高质量的教学产品，对不同阶段的儿童提供最优质的编程教育。</w:t>
+        <w:t>通过对up主和主播粉丝偏好程度的大数据分析，设计出能够与广告方相应产品所匹配的宣传方案与宣传人员，让产品能够进行精准地广告投放，不会浪费广告方的资金和时间。</w:t>
       </w:r>
       <w:r>
         <w:t>公司的使命是：让每一个</w:t>
@@ -15626,16 +14794,13 @@
         <w:rPr>
           <w:rFonts w:hint="eastAsia"/>
         </w:rPr>
-        <w:t>儿童</w:t>
-      </w:r>
-      <w:r>
-        <w:t>都能</w:t>
-      </w:r>
-      <w:r>
-        <w:rPr>
-          <w:rFonts w:hint="eastAsia"/>
-        </w:rPr>
-        <w:t>得到最好的编程教育</w:t>
+        <w:t>产品广告都能够精准投放</w:t>
+      </w:r>
+      <w:r>
+        <w:rPr>
+          <w:rFonts w:hint="eastAsia"/>
+        </w:rPr>
+        <w:t>，最大化利用流量资源</w:t>
       </w:r>
       <w:r>
         <w:t>。</w:t>
@@ -15650,43 +14815,73 @@
         <w:rPr>
           <w:rFonts w:hint="eastAsia"/>
         </w:rPr>
-        <w:t>公司创始团队由来自</w:t>
-      </w:r>
-      <w:r>
-        <w:rPr>
-          <w:rFonts w:hint="eastAsia"/>
-        </w:rPr>
-        <w:t>北京航空航天大学的五名</w:t>
-      </w:r>
-      <w:r>
-        <w:rPr>
-          <w:rFonts w:hint="eastAsia"/>
-        </w:rPr>
-        <w:t>具有专业知识素养的优秀人才组成，</w:t>
-      </w:r>
-      <w:r>
-        <w:rPr>
-          <w:rFonts w:hint="eastAsia"/>
-        </w:rPr>
-        <w:t>来自不同的专业，但是</w:t>
-      </w:r>
-      <w:r>
-        <w:rPr>
-          <w:rFonts w:hint="eastAsia"/>
-        </w:rPr>
-        <w:t>拥有极强的创造力和执行力。，成员之间分工明确，有着融洽</w:t>
-      </w:r>
-      <w:r>
-        <w:rPr>
-          <w:rFonts w:hint="eastAsia"/>
-        </w:rPr>
-        <w:t>良好</w:t>
-      </w:r>
-      <w:r>
-        <w:rPr>
-          <w:rFonts w:hint="eastAsia"/>
-        </w:rPr>
-        <w:t>的团队</w:t>
+        <w:t>公司创始团队</w:t>
+      </w:r>
+      <w:r>
+        <w:rPr>
+          <w:rFonts w:hint="eastAsia"/>
+        </w:rPr>
+        <w:t>是</w:t>
+      </w:r>
+      <w:r>
+        <w:rPr>
+          <w:rFonts w:hint="eastAsia"/>
+        </w:rPr>
+        <w:t>由来自</w:t>
+      </w:r>
+      <w:r>
+        <w:rPr>
+          <w:rFonts w:hint="eastAsia"/>
+        </w:rPr>
+        <w:t>北京航空航天大学的</w:t>
+      </w:r>
+      <w:r>
+        <w:rPr>
+          <w:rFonts w:hint="eastAsia"/>
+        </w:rPr>
+        <w:t>5位</w:t>
+      </w:r>
+      <w:r>
+        <w:rPr>
+          <w:rFonts w:hint="eastAsia"/>
+        </w:rPr>
+        <w:t>具有</w:t>
+      </w:r>
+      <w:r>
+        <w:rPr>
+          <w:rFonts w:hint="eastAsia"/>
+        </w:rPr>
+        <w:t>能力卓越</w:t>
+      </w:r>
+      <w:r>
+        <w:rPr>
+          <w:rFonts w:hint="eastAsia"/>
+        </w:rPr>
+        <w:t>的优秀人才组成</w:t>
+      </w:r>
+      <w:r>
+        <w:rPr>
+          <w:rFonts w:hint="eastAsia"/>
+        </w:rPr>
+        <w:t>。虽然来自相同专业</w:t>
+      </w:r>
+      <w:r>
+        <w:rPr>
+          <w:rFonts w:hint="eastAsia"/>
+        </w:rPr>
+        <w:t>，</w:t>
+      </w:r>
+      <w:r>
+        <w:rPr>
+          <w:rFonts w:hint="eastAsia"/>
+        </w:rPr>
+        <w:t>但是在各个方面都有专长，五人分别在宣传，市场营销，公司运营和技术方面有深入的研究和学习。同时有过共同的小组合作经验，分工明确，</w:t>
+      </w:r>
+      <w:r>
+        <w:rPr>
+          <w:rFonts w:hint="eastAsia"/>
+        </w:rPr>
+        <w:t>团队</w:t>
       </w:r>
       <w:r>
         <w:rPr>
@@ -15698,7 +14893,43 @@
         <w:rPr>
           <w:rFonts w:hint="eastAsia"/>
         </w:rPr>
-        <w:t>氛围，营造出一个互助与竞争共存的工作环境。</w:t>
+        <w:t>氛围</w:t>
+      </w:r>
+      <w:r>
+        <w:rPr>
+          <w:rFonts w:hint="eastAsia"/>
+        </w:rPr>
+        <w:t>融洽良好</w:t>
+      </w:r>
+      <w:r>
+        <w:rPr>
+          <w:rFonts w:hint="eastAsia"/>
+        </w:rPr>
+        <w:t>，</w:t>
+      </w:r>
+      <w:r>
+        <w:rPr>
+          <w:rFonts w:hint="eastAsia"/>
+        </w:rPr>
+        <w:t>能够</w:t>
+      </w:r>
+      <w:r>
+        <w:rPr>
+          <w:rFonts w:hint="eastAsia"/>
+        </w:rPr>
+        <w:t>营造出一个互助</w:t>
+      </w:r>
+      <w:r>
+        <w:rPr>
+          <w:rFonts w:hint="eastAsia"/>
+        </w:rPr>
+        <w:t>和谐</w:t>
+      </w:r>
+      <w:r>
+        <w:rPr>
+          <w:rFonts w:hint="eastAsia"/>
+        </w:rPr>
+        <w:t>的工作环境。</w:t>
       </w:r>
     </w:p>
     <w:p>
@@ -15710,79 +14941,79 @@
         <w:rPr>
           <w:rFonts w:hint="eastAsia"/>
         </w:rPr>
-        <w:t>公司主要进行“</w:t>
-      </w:r>
-      <w:r>
-        <w:rPr>
-          <w:rFonts w:hint="eastAsia"/>
-        </w:rPr>
-        <w:t>编程教育网站</w:t>
-      </w:r>
-      <w:r>
-        <w:rPr>
-          <w:rFonts w:hint="eastAsia"/>
-        </w:rPr>
-        <w:t>”相关技术</w:t>
-      </w:r>
-      <w:r>
-        <w:rPr>
-          <w:rFonts w:hint="eastAsia"/>
-        </w:rPr>
-        <w:t>设计和研发产品</w:t>
-      </w:r>
-      <w:r>
-        <w:rPr>
-          <w:rFonts w:hint="eastAsia"/>
-        </w:rPr>
-        <w:t>、</w:t>
-      </w:r>
-      <w:r>
-        <w:rPr>
-          <w:rFonts w:hint="eastAsia"/>
-        </w:rPr>
-        <w:t>同时进行宣传和销售</w:t>
-      </w:r>
-      <w:r>
-        <w:rPr>
-          <w:rFonts w:hint="eastAsia"/>
-        </w:rPr>
-        <w:t>，以</w:t>
-      </w:r>
-      <w:r>
-        <w:rPr>
-          <w:rFonts w:hint="eastAsia"/>
-        </w:rPr>
-        <w:t>儿童</w:t>
-      </w:r>
-      <w:r>
-        <w:rPr>
-          <w:rFonts w:hint="eastAsia"/>
-        </w:rPr>
-        <w:t>作为</w:t>
-      </w:r>
-      <w:r>
-        <w:rPr>
-          <w:rFonts w:hint="eastAsia"/>
-        </w:rPr>
-        <w:t>主要目标用户群体</w:t>
-      </w:r>
-      <w:r>
-        <w:rPr>
-          <w:rFonts w:hint="eastAsia"/>
-        </w:rPr>
-        <w:t>，提供</w:t>
-      </w:r>
-      <w:r>
-        <w:rPr>
-          <w:rFonts w:hint="eastAsia"/>
-        </w:rPr>
-        <w:t>符合每个人个人特点的编程教育</w:t>
-      </w:r>
-      <w:r>
-        <w:rPr>
-          <w:rFonts w:hint="eastAsia"/>
-        </w:rPr>
-        <w:t>。公司的</w:t>
+        <w:t>公司主要进行</w:t>
+      </w:r>
+      <w:r>
+        <w:rPr>
+          <w:rFonts w:hint="eastAsia"/>
+        </w:rPr>
+        <w:t>广告数据分析网站的</w:t>
+      </w:r>
+      <w:r>
+        <w:rPr>
+          <w:rFonts w:hint="eastAsia"/>
+        </w:rPr>
+        <w:t>技术</w:t>
+      </w:r>
+      <w:r>
+        <w:rPr>
+          <w:rFonts w:hint="eastAsia"/>
+        </w:rPr>
+        <w:t>设计和</w:t>
+      </w:r>
+      <w:r>
+        <w:rPr>
+          <w:rFonts w:hint="eastAsia"/>
+        </w:rPr>
+        <w:t>平台开发。</w:t>
+      </w:r>
+      <w:r>
+        <w:rPr>
+          <w:rFonts w:hint="eastAsia"/>
+        </w:rPr>
+        <w:t>同时进行</w:t>
+      </w:r>
+      <w:r>
+        <w:rPr>
+          <w:rFonts w:hint="eastAsia"/>
+        </w:rPr>
+        <w:t>平台的</w:t>
+      </w:r>
+      <w:r>
+        <w:rPr>
+          <w:rFonts w:hint="eastAsia"/>
+        </w:rPr>
+        <w:t>宣传和</w:t>
+      </w:r>
+      <w:r>
+        <w:rPr>
+          <w:rFonts w:hint="eastAsia"/>
+        </w:rPr>
+        <w:t>服务</w:t>
+      </w:r>
+      <w:r>
+        <w:rPr>
+          <w:rFonts w:hint="eastAsia"/>
+        </w:rPr>
+        <w:t>销售</w:t>
+      </w:r>
+      <w:r>
+        <w:rPr>
+          <w:rFonts w:hint="eastAsia"/>
+        </w:rPr>
+        <w:t>，</w:t>
+      </w:r>
+      <w:r>
+        <w:rPr>
+          <w:rFonts w:hint="eastAsia"/>
+        </w:rPr>
+        <w:t>主要目标用户是产品的厂商和广告方，根据他们的产品特性，帮助他们选择合适的代言方，让产品能够最大化的和用户匹配。</w:t>
+      </w:r>
+      <w:r>
+        <w:rPr>
+          <w:rFonts w:hint="eastAsia"/>
+        </w:rPr>
+        <w:t>公司的</w:t>
       </w:r>
       <w:r>
         <w:rPr>
@@ -15794,84 +15025,27 @@
         <w:rPr>
           <w:rFonts w:hint="eastAsia"/>
         </w:rPr>
-        <w:t>是：通过优秀的</w:t>
-      </w:r>
-      <w:r>
-        <w:rPr>
-          <w:rFonts w:hint="eastAsia"/>
-        </w:rPr>
-        <w:t>设计，精致的产品，独特的教育</w:t>
+        <w:t>是：通过</w:t>
+      </w:r>
+      <w:r>
+        <w:rPr>
+          <w:rFonts w:hint="eastAsia"/>
+        </w:rPr>
+        <w:t>完善的数据分析和创新性的平台</w:t>
+      </w:r>
+      <w:r>
+        <w:rPr>
+          <w:rFonts w:hint="eastAsia"/>
+        </w:rPr>
+        <w:t>，</w:t>
+      </w:r>
+      <w:r>
+        <w:rPr>
+          <w:rFonts w:hint="eastAsia"/>
+        </w:rPr>
+        <w:t>提供给厂商最合适的投放方式，让本公司的产品在现有的互联网流量时代起到独一无二的作用。</w:t>
       </w:r>
       <w:bookmarkStart w:id="67" w:name="_Toc508808876"/>
-      <w:r>
-        <w:rPr>
-          <w:rFonts w:hint="eastAsia"/>
-        </w:rPr>
-        <w:t>，使公司在编程教育领域有一席之地。</w:t>
-      </w:r>
-    </w:p>
-    <w:bookmarkEnd w:id="67"/>
-    <w:p>
-      <w:pPr>
-        <w:pStyle w:val="a9"/>
-        <w:ind w:firstLineChars="0" w:firstLine="420"/>
-      </w:pPr>
-      <w:r>
-        <w:rPr>
-          <w:rFonts w:hint="eastAsia"/>
-        </w:rPr>
-        <w:t>为了能够</w:t>
-      </w:r>
-      <w:r>
-        <w:rPr>
-          <w:rFonts w:hint="eastAsia"/>
-        </w:rPr>
-        <w:t>给不同个性的儿童提供更加符合自身的编程教育</w:t>
-      </w:r>
-      <w:r>
-        <w:rPr>
-          <w:rFonts w:hint="eastAsia"/>
-        </w:rPr>
-        <w:t>，本公司注重以</w:t>
-      </w:r>
-      <w:r>
-        <w:rPr>
-          <w:rFonts w:hint="eastAsia"/>
-        </w:rPr>
-        <w:t>学生特点，因人而异</w:t>
-      </w:r>
-      <w:r>
-        <w:rPr>
-          <w:rFonts w:hint="eastAsia"/>
-        </w:rPr>
-        <w:t>为核心的创新思维。</w:t>
-      </w:r>
-      <w:r>
-        <w:rPr>
-          <w:rFonts w:hint="eastAsia"/>
-        </w:rPr>
-        <w:t>同时把方便学习，易于理解作为首要目标，同时让儿童体会到编程的乐趣，喜欢学，愿意学习编程。公司的所有设计和运营都会以此为</w:t>
-      </w:r>
-      <w:proofErr w:type="gramStart"/>
-      <w:r>
-        <w:rPr>
-          <w:rFonts w:hint="eastAsia"/>
-        </w:rPr>
-        <w:t>最</w:t>
-      </w:r>
-      <w:proofErr w:type="gramEnd"/>
-      <w:r>
-        <w:rPr>
-          <w:rFonts w:hint="eastAsia"/>
-        </w:rPr>
-        <w:t>核心的价值观，并加以坚持</w:t>
-      </w:r>
-      <w:r>
-        <w:rPr>
-          <w:rFonts w:hint="eastAsia"/>
-        </w:rPr>
-        <w:t>。</w:t>
-      </w:r>
     </w:p>
     <w:p>
       <w:pPr>
@@ -15879,6 +15053,7 @@
         <w:spacing w:before="156" w:after="156"/>
       </w:pPr>
       <w:bookmarkStart w:id="68" w:name="_Toc508808877"/>
+      <w:bookmarkEnd w:id="67"/>
       <w:r>
         <w:rPr>
           <w:rFonts w:hint="eastAsia"/>
@@ -16006,71 +15181,44 @@
         <w:rPr>
           <w:rFonts w:hint="eastAsia"/>
         </w:rPr>
-        <w:t>企业文化</w:t>
-      </w:r>
-      <w:r>
-        <w:rPr>
-          <w:rFonts w:hint="eastAsia"/>
-        </w:rPr>
-        <w:t>是一个组织由其价值观、信念、仪式、符号、处事方式等组成的其特有的文化形象，简单而言，就是企业在日常运行中所表现出的各方各面。企业文化是在一定的条件下，企业生产经营和管理活动中所创造的具有该企业特色的精神财富和物质形态。它包括文化观念、价值观念、企业精神、道德规范、行为</w:t>
+        <w:t>企业文化是一个组织独特的文化形象，由其价值观、信仰、仪式、符号和做事方式组成。总之，它是企业日常经营的方方面面。在一定条件下，企业文化是企业在生产经营管理活动中创造的具有企业特点的精神财富和物质形态。它包括文化观念、价值观念、企业精神、伦理道德、行为准则、历史传统、企业制度、</w:t>
       </w:r>
       <w:r>
         <w:rPr>
           <w:rFonts w:hint="eastAsia"/>
         </w:rPr>
         <w:lastRenderedPageBreak/>
-        <w:t>准则、历史传统、企业制度、文化环境、企业产品等。其中价值观是企业文化的核心。</w:t>
-      </w:r>
-      <w:r>
-        <w:rPr>
-          <w:rFonts w:hint="eastAsia"/>
-        </w:rPr>
-        <w:t>本公司主张创新，创新是一个</w:t>
-      </w:r>
-      <w:r>
-        <w:rPr>
-          <w:rFonts w:hint="eastAsia"/>
-        </w:rPr>
-        <w:t>公司</w:t>
-      </w:r>
-      <w:r>
-        <w:rPr>
-          <w:rFonts w:hint="eastAsia"/>
-        </w:rPr>
-        <w:t>发展的动力</w:t>
-      </w:r>
-      <w:r>
+        <w:t>文化环境、企业产品等，价值观是企业文化的核心。公司提倡创新，创新是公司发展的动力。同时，公司把</w:t>
+      </w:r>
+      <w:r>
+        <w:rPr>
+          <w:rFonts w:hint="eastAsia"/>
+        </w:rPr>
+        <w:t>匹配度放在首位</w:t>
+      </w:r>
+      <w:r>
+        <w:rPr>
+          <w:rFonts w:hint="eastAsia"/>
+        </w:rPr>
+        <w:t>，</w:t>
+      </w:r>
+      <w:r>
+        <w:rPr>
+          <w:rFonts w:hint="eastAsia"/>
+        </w:rPr>
+        <w:t>最大化的让广告的面向用户和产品本身达到非常高的匹配度，这样会大大增强广告的宣传能力。</w:t>
+      </w:r>
+      <w:r>
+        <w:rPr>
+          <w:rFonts w:hint="eastAsia"/>
+        </w:rPr>
+        <w:t>对于公司的员工，公司注重员工的基本素质，强调团结协作，共同朝着目标努力。同时，要保持一种良性的竞争关系，磨练自己的技术，共同成长，营造良好的合作竞争氛围</w:t>
+      </w:r>
+      <w:r>
+        <w:rPr>
+          <w:rFonts w:hint="eastAsia"/>
+        </w:rPr>
         <w:t>。</w:t>
-      </w:r>
-      <w:r>
-        <w:rPr>
-          <w:rFonts w:hint="eastAsia"/>
-        </w:rPr>
-        <w:t>同时，</w:t>
-      </w:r>
-      <w:r>
-        <w:rPr>
-          <w:rFonts w:hint="eastAsia"/>
-        </w:rPr>
-        <w:t>本公司</w:t>
-      </w:r>
-      <w:r>
-        <w:rPr>
-          <w:rFonts w:hint="eastAsia"/>
-        </w:rPr>
-        <w:t>把兴趣教育放在首位，让儿童对于编程不仅仅是一种学习，更是一种兴趣。对于公司人员，</w:t>
-      </w:r>
-      <w:r>
-        <w:rPr>
-          <w:rFonts w:hint="eastAsia"/>
-        </w:rPr>
-        <w:t>本公司</w:t>
-      </w:r>
-      <w:r>
-        <w:rPr>
-          <w:rFonts w:hint="eastAsia"/>
-        </w:rPr>
-        <w:t>注重员工的基本素质，要讲求团结协作，向着目标一起努力。同时保存一种良性竞争关系，以磨砺自己的技术，共同成长，营造一个良好的合作与竞争共存的氛围。</w:t>
       </w:r>
     </w:p>
     <w:p>
@@ -16121,101 +15269,44 @@
           <w:rFonts w:hint="eastAsia"/>
           <w:color w:val="000000" w:themeColor="text1"/>
         </w:rPr>
-        <w:t>课程网站</w:t>
+        <w:t>平台将致力于广告的精准投放和宣传者的数据分析，通过我们强大的技术能力和现有的大数据技术，将不同主播和up主的粉丝进行大数据分析，然后获取他们的产品偏好，将分析结果形成报告提供给产品厂商和广告方，让他们能够选择最合适的投放人员。</w:t>
       </w:r>
       <w:r>
         <w:rPr>
           <w:color w:val="000000" w:themeColor="text1"/>
         </w:rPr>
-        <w:t>将致力</w:t>
+        <w:t>我们会履行社会责任，</w:t>
       </w:r>
       <w:r>
         <w:rPr>
           <w:rFonts w:hint="eastAsia"/>
           <w:color w:val="000000" w:themeColor="text1"/>
         </w:rPr>
-        <w:t>青少年的编程学习，用我们强大的师资力量和技术能力为青少年提供最好的编程教育，</w:t>
-      </w:r>
-      <w:r>
-        <w:rPr>
+        <w:t>为社会服务贡献我们自己最大的力量。</w:t>
+      </w:r>
+      <w:r>
+        <w:rPr>
+          <w:rFonts w:hint="eastAsia"/>
           <w:color w:val="000000" w:themeColor="text1"/>
         </w:rPr>
-        <w:t>以此来满足不同</w:t>
+        <w:t>在这个互联网流量繁荣的时代，广告的精准投放十分重要，因此我们会利用我们的大数据，机器学习，云计算等技术，让广告商不再为产品投放感到困惑，</w:t>
       </w:r>
       <w:r>
         <w:rPr>
           <w:rFonts w:hint="eastAsia"/>
           <w:color w:val="000000" w:themeColor="text1"/>
         </w:rPr>
-        <w:t>的青少年学习需求</w:t>
-      </w:r>
-      <w:r>
-        <w:rPr>
+        <w:t>让</w:t>
+      </w:r>
+      <w:r>
+        <w:rPr>
+          <w:rFonts w:hint="eastAsia"/>
           <w:color w:val="000000" w:themeColor="text1"/>
         </w:rPr>
-        <w:t>；同时我们会履行社会责任，</w:t>
-      </w:r>
-      <w:r>
-        <w:rPr>
-          <w:rFonts w:hint="eastAsia"/>
-          <w:color w:val="000000" w:themeColor="text1"/>
-        </w:rPr>
-        <w:t>为社会服务贡献我们自己最大的力量。</w:t>
-      </w:r>
-      <w:r>
-        <w:rPr>
-          <w:color w:val="000000" w:themeColor="text1"/>
-        </w:rPr>
-        <w:t>为整个</w:t>
-      </w:r>
-      <w:proofErr w:type="gramStart"/>
-      <w:r>
-        <w:rPr>
-          <w:color w:val="000000" w:themeColor="text1"/>
-        </w:rPr>
-        <w:t>业链提供</w:t>
-      </w:r>
-      <w:proofErr w:type="gramEnd"/>
-      <w:r>
-        <w:rPr>
-          <w:color w:val="000000" w:themeColor="text1"/>
-        </w:rPr>
-        <w:t>最大的价值。公司将时下火热的人工智能和机器学习算法</w:t>
-      </w:r>
-      <w:r>
-        <w:rPr>
-          <w:rFonts w:hint="eastAsia"/>
-          <w:color w:val="000000" w:themeColor="text1"/>
-        </w:rPr>
-        <w:t>也加入到课程当中</w:t>
-      </w:r>
-      <w:r>
-        <w:rPr>
-          <w:color w:val="000000" w:themeColor="text1"/>
-        </w:rPr>
-        <w:t>，</w:t>
-      </w:r>
-      <w:r>
-        <w:rPr>
-          <w:rFonts w:hint="eastAsia"/>
-          <w:color w:val="000000" w:themeColor="text1"/>
-        </w:rPr>
-        <w:t>让青少年不仅学习一些基础知识，更重要的是跟上时代的发展。我们还会</w:t>
-      </w:r>
-      <w:r>
-        <w:rPr>
-          <w:rFonts w:hint="eastAsia"/>
-          <w:color w:val="000000" w:themeColor="text1"/>
-        </w:rPr>
-        <w:t>建立范围广、高智能的云端数据库</w:t>
-      </w:r>
-      <w:r>
-        <w:rPr>
-          <w:rFonts w:hint="eastAsia"/>
-          <w:color w:val="000000" w:themeColor="text1"/>
-        </w:rPr>
-        <w:t>，对每一个用户进行深度分析，给他们推荐最合适自己的教育方案，让每个人都能得到自己合适的教育</w:t>
-      </w:r>
+        <w:t>产品能够与用户相匹配</w:t>
+      </w:r>
+      <w:bookmarkStart w:id="72" w:name="_GoBack"/>
+      <w:bookmarkEnd w:id="72"/>
       <w:r>
         <w:rPr>
           <w:rFonts w:hint="eastAsia"/>
@@ -16243,152 +15334,98 @@
     </w:p>
     <w:p>
       <w:pPr>
-        <w:widowControl/>
-        <w:tabs>
-          <w:tab w:val="num" w:pos="360"/>
-          <w:tab w:val="num" w:pos="720"/>
-        </w:tabs>
+        <w:spacing w:line="360" w:lineRule="auto"/>
+        <w:ind w:firstLineChars="200" w:firstLine="480"/>
+        <w:rPr>
+          <w:rFonts w:ascii="宋体" w:eastAsia="宋体" w:hAnsi="宋体"/>
+          <w:sz w:val="24"/>
+        </w:rPr>
+      </w:pPr>
+      <w:r>
+        <w:rPr>
+          <w:rFonts w:ascii="宋体" w:eastAsia="宋体" w:hAnsi="宋体" w:hint="eastAsia"/>
+          <w:sz w:val="24"/>
+        </w:rPr>
+        <w:t>遵守工作时间。迟到或因故请假，必须事先通知，迟到时必须电话联系。要有计划、有步骤、快速、务实地开展工作。在执行既定计划时，需要其他部门协助时，应提前联系。因公外出，按规定逐步办理请假手续。无特殊原因，不得电话或口头请假。</w:t>
+      </w:r>
+      <w:r>
+        <w:rPr>
+          <w:rFonts w:ascii="宋体" w:eastAsia="宋体" w:hAnsi="宋体" w:hint="eastAsia"/>
+          <w:sz w:val="24"/>
+        </w:rPr>
+        <w:t>平时工作要</w:t>
+      </w:r>
+      <w:r>
+        <w:rPr>
+          <w:rFonts w:ascii="宋体" w:eastAsia="宋体" w:hAnsi="宋体" w:hint="eastAsia"/>
+          <w:sz w:val="24"/>
+        </w:rPr>
+        <w:t>充满精神，专注，没有疲劳沮丧和不满。</w:t>
+      </w:r>
+    </w:p>
+    <w:p>
+      <w:pPr>
+        <w:spacing w:line="360" w:lineRule="auto"/>
+        <w:ind w:firstLineChars="200" w:firstLine="480"/>
+        <w:rPr>
+          <w:rFonts w:ascii="宋体" w:eastAsia="宋体" w:hAnsi="宋体"/>
+          <w:sz w:val="24"/>
+        </w:rPr>
+      </w:pPr>
+      <w:r>
+        <w:rPr>
+          <w:rFonts w:ascii="宋体" w:eastAsia="宋体" w:hAnsi="宋体" w:hint="eastAsia"/>
+          <w:sz w:val="24"/>
+        </w:rPr>
+        <w:t>企业管理人员行为规范：</w:t>
+      </w:r>
+    </w:p>
+    <w:p>
+      <w:pPr>
         <w:spacing w:line="360" w:lineRule="auto"/>
         <w:ind w:firstLineChars="200" w:firstLine="480"/>
         <w:jc w:val="left"/>
         <w:rPr>
-          <w:rFonts w:ascii="宋体" w:eastAsia="宋体" w:hAnsi="宋体" w:cs="宋体"/>
-          <w:kern w:val="0"/>
+          <w:rFonts w:ascii="宋体" w:eastAsia="宋体" w:hAnsi="宋体"/>
           <w:sz w:val="24"/>
         </w:rPr>
       </w:pPr>
+      <w:bookmarkStart w:id="73" w:name="_Hlk38136306"/>
       <w:r>
         <w:rPr>
           <w:rFonts w:ascii="宋体" w:eastAsia="宋体" w:hAnsi="宋体" w:hint="eastAsia"/>
           <w:sz w:val="24"/>
         </w:rPr>
-        <w:t>遵守上班时间。因故迟到和请假的时候</w:t>
-      </w:r>
-      <w:r>
-        <w:rPr>
-          <w:rFonts w:ascii="宋体" w:eastAsia="宋体" w:hAnsi="宋体"/>
-          <w:sz w:val="24"/>
-        </w:rPr>
-        <w:t>,必须事先通知,来不及的时候必须用电话联络。</w:t>
+        <w:t>具有长远视角，目标清晰，高效地朝既定目标前进。遵守社会公认伦理道德。踏实工作，精益求精，不做表面文章，不空谈口号，深入基层，加强调查研究，解决实际问题，不搞花架子、搞应付，不能光说不动具体行动。正确看待企业不足，善于发现问题，敢于提出问题，做到及时分析及时解决</w:t>
       </w:r>
       <w:r>
         <w:rPr>
           <w:rFonts w:ascii="宋体" w:eastAsia="宋体" w:hAnsi="宋体" w:hint="eastAsia"/>
           <w:sz w:val="24"/>
         </w:rPr>
-        <w:t>工作要做到有计划、有步骤、迅速踏实地进行。实行决定的方案时</w:t>
-      </w:r>
-      <w:r>
-        <w:rPr>
-          <w:rFonts w:ascii="宋体" w:eastAsia="宋体" w:hAnsi="宋体"/>
-          <w:sz w:val="24"/>
-        </w:rPr>
-        <w:t>,需要别的部门的人协助时,要事先进行联络。因公外出按规定逐级办理请假手续，无特殊原因不可电话、口头捎话请假。</w:t>
-      </w:r>
-      <w:r>
-        <w:rPr>
-          <w:rFonts w:ascii="宋体" w:eastAsia="宋体" w:hAnsi="宋体" w:hint="eastAsia"/>
-          <w:sz w:val="24"/>
-        </w:rPr>
-        <w:t>精神饱满</w:t>
-      </w:r>
-      <w:r>
-        <w:rPr>
-          <w:rFonts w:ascii="宋体" w:eastAsia="宋体" w:hAnsi="宋体"/>
-          <w:sz w:val="24"/>
-        </w:rPr>
-        <w:t>,注意力集中,无疲劳状、忧郁状和不满状。</w:t>
+        <w:t>。</w:t>
       </w:r>
     </w:p>
     <w:p>
       <w:pPr>
-        <w:spacing w:line="360" w:lineRule="auto"/>
-        <w:ind w:firstLineChars="200" w:firstLine="480"/>
-        <w:rPr>
-          <w:rFonts w:ascii="宋体" w:eastAsia="宋体" w:hAnsi="宋体"/>
-          <w:sz w:val="24"/>
-        </w:rPr>
-      </w:pPr>
-      <w:r>
-        <w:rPr>
-          <w:rFonts w:ascii="宋体" w:eastAsia="宋体" w:hAnsi="宋体" w:hint="eastAsia"/>
-          <w:sz w:val="24"/>
-        </w:rPr>
-        <w:t>企业管理人员行为规范：</w:t>
-      </w:r>
+        <w:pStyle w:val="a0"/>
+        <w:spacing w:before="156" w:after="156"/>
+      </w:pPr>
+      <w:bookmarkStart w:id="74" w:name="_Toc508808881"/>
+      <w:bookmarkEnd w:id="73"/>
+      <w:r>
+        <w:rPr>
+          <w:rFonts w:hint="eastAsia"/>
+        </w:rPr>
+        <w:t>公司的组织结构</w:t>
+      </w:r>
+      <w:bookmarkEnd w:id="74"/>
     </w:p>
     <w:p>
       <w:pPr>
-        <w:spacing w:line="360" w:lineRule="auto"/>
-        <w:ind w:firstLineChars="200" w:firstLine="480"/>
-        <w:jc w:val="left"/>
-        <w:rPr>
-          <w:rFonts w:ascii="宋体" w:eastAsia="宋体" w:hAnsi="宋体"/>
-          <w:sz w:val="24"/>
-        </w:rPr>
-      </w:pPr>
-      <w:r>
-        <w:rPr>
-          <w:rFonts w:ascii="宋体" w:eastAsia="宋体" w:hAnsi="宋体" w:hint="eastAsia"/>
-          <w:sz w:val="24"/>
-        </w:rPr>
-        <w:t>具有长远视角，目标清晰，高效地朝既定目标前进。遵守社会公认伦理道德。</w:t>
-      </w:r>
-      <w:r>
-        <w:rPr>
-          <w:rFonts w:ascii="宋体" w:eastAsia="宋体" w:hAnsi="宋体" w:hint="eastAsia"/>
-          <w:sz w:val="24"/>
-        </w:rPr>
-        <w:t>踏实工作，精益求精，不做表面文章，不空谈口号，深入基层，加强调查研究，解决实际问题，不搞花架子、搞应付，不能光说不动</w:t>
-      </w:r>
-      <w:r>
-        <w:rPr>
-          <w:rFonts w:ascii="宋体" w:eastAsia="宋体" w:hAnsi="宋体" w:hint="eastAsia"/>
-          <w:sz w:val="24"/>
-        </w:rPr>
-        <w:t>具</w:t>
-      </w:r>
-      <w:r>
-        <w:rPr>
-          <w:rFonts w:ascii="宋体" w:eastAsia="宋体" w:hAnsi="宋体" w:hint="eastAsia"/>
-          <w:sz w:val="24"/>
-        </w:rPr>
-        <w:t>体行动</w:t>
-      </w:r>
-      <w:r>
-        <w:rPr>
-          <w:rFonts w:ascii="宋体" w:eastAsia="宋体" w:hAnsi="宋体" w:hint="eastAsia"/>
-          <w:sz w:val="24"/>
-        </w:rPr>
-        <w:t>。</w:t>
-      </w:r>
-      <w:r>
-        <w:rPr>
-          <w:rFonts w:ascii="宋体" w:eastAsia="宋体" w:hAnsi="宋体" w:hint="eastAsia"/>
-          <w:sz w:val="24"/>
-        </w:rPr>
-        <w:t>正确看待企业不足，善于发现问题，敢于提出问题，做到及时分析及时解决。</w:t>
-      </w:r>
-    </w:p>
-    <w:p>
-      <w:pPr>
-        <w:pStyle w:val="a0"/>
-        <w:spacing w:before="156" w:after="156"/>
-      </w:pPr>
-      <w:bookmarkStart w:id="72" w:name="_Toc508808881"/>
-      <w:r>
-        <w:rPr>
-          <w:rFonts w:hint="eastAsia"/>
-        </w:rPr>
-        <w:t>公司的组织结构</w:t>
-      </w:r>
-      <w:bookmarkEnd w:id="72"/>
-    </w:p>
-    <w:p>
-      <w:pPr>
         <w:pStyle w:val="a1"/>
       </w:pPr>
-      <w:bookmarkStart w:id="73" w:name="_Toc508808882"/>
+      <w:bookmarkStart w:id="75" w:name="_Toc508808882"/>
       <w:r>
         <w:rPr>
           <w:rFonts w:hint="eastAsia"/>
@@ -16457,7 +15494,7 @@
         </w:rPr>
         <w:t>组织架构</w:t>
       </w:r>
-      <w:bookmarkEnd w:id="73"/>
+      <w:bookmarkEnd w:id="75"/>
     </w:p>
     <w:p>
       <w:pPr>
@@ -16516,566 +15553,522 @@
       <w:pPr>
         <w:pStyle w:val="a1"/>
       </w:pPr>
-      <w:bookmarkStart w:id="74" w:name="_Toc508808883"/>
+      <w:bookmarkStart w:id="76" w:name="_Toc508808883"/>
       <w:r>
         <w:rPr>
           <w:rFonts w:hint="eastAsia"/>
         </w:rPr>
         <w:t>各部门职责</w:t>
-      </w:r>
-      <w:bookmarkEnd w:id="74"/>
-    </w:p>
-    <w:p>
-      <w:pPr>
-        <w:pStyle w:val="a9"/>
-        <w:ind w:firstLine="480"/>
-      </w:pPr>
-      <w:r>
-        <w:rPr>
-          <w:rFonts w:hint="eastAsia"/>
-        </w:rPr>
-        <w:t>（一）董事会：</w:t>
-      </w:r>
-    </w:p>
-    <w:p>
-      <w:pPr>
-        <w:pStyle w:val="a9"/>
-        <w:ind w:firstLine="480"/>
-      </w:pPr>
-      <w:r>
-        <w:rPr>
-          <w:rFonts w:hint="eastAsia"/>
-        </w:rPr>
-        <w:t>董事会是股东会或股东大会这一权力机关的业务执行机关，负责公司或企业和业务经营活动的指挥与管理，对公司股东会或股东大会负责并报告工作。股东会或股东大会所作的决定，董事会必须执行</w:t>
-      </w:r>
-      <w:r>
-        <w:rPr>
-          <w:rFonts w:hint="eastAsia"/>
-        </w:rPr>
-        <w:t>。</w:t>
-      </w:r>
-    </w:p>
-    <w:p>
-      <w:pPr>
-        <w:pStyle w:val="a9"/>
-        <w:ind w:firstLine="480"/>
-      </w:pPr>
-      <w:r>
-        <w:rPr>
-          <w:rFonts w:hint="eastAsia"/>
-        </w:rPr>
-        <w:t>（二）总经理：</w:t>
-      </w:r>
-    </w:p>
-    <w:p>
-      <w:pPr>
-        <w:pStyle w:val="a9"/>
-        <w:ind w:firstLine="480"/>
-      </w:pPr>
-      <w:r>
-        <w:t>1．</w:t>
-      </w:r>
-      <w:r>
-        <w:rPr>
-          <w:rFonts w:hint="eastAsia"/>
-        </w:rPr>
-        <w:t>总经理应向公司董事会负责，全面组织实施董事会的有关决议和规定，全面完成董事会下达的各项指标，并将实施情况向董事会汇报。</w:t>
-      </w:r>
-    </w:p>
-    <w:p>
-      <w:pPr>
-        <w:pStyle w:val="a9"/>
-        <w:ind w:firstLine="480"/>
-      </w:pPr>
-      <w:r>
-        <w:t>2．</w:t>
-      </w:r>
-      <w:r>
-        <w:rPr>
-          <w:rFonts w:hint="eastAsia"/>
-        </w:rPr>
-        <w:t>负责宣传贯彻执行国家和行业有关法律、法规、方针、政策。</w:t>
-      </w:r>
-    </w:p>
-    <w:p>
-      <w:pPr>
-        <w:pStyle w:val="a9"/>
-        <w:ind w:firstLine="480"/>
-      </w:pPr>
-      <w:r>
-        <w:t>3．</w:t>
-      </w:r>
-      <w:r>
-        <w:rPr>
-          <w:rFonts w:hint="eastAsia"/>
-        </w:rPr>
-        <w:t>根据董事会的要求确定公司的经营方针，建立公司的经营管理体系并组织实施和改进，为经营管理体系运行提供足够的资源。</w:t>
-      </w:r>
-    </w:p>
-    <w:p>
-      <w:pPr>
-        <w:pStyle w:val="a9"/>
-        <w:ind w:firstLine="480"/>
-      </w:pPr>
-      <w:r>
-        <w:t>4．</w:t>
-      </w:r>
-      <w:r>
-        <w:rPr>
-          <w:rFonts w:hint="eastAsia"/>
-        </w:rPr>
-        <w:t>主持公司的日常各项经营管理工作，组织实施公司年度经营计划和投资方案。</w:t>
-      </w:r>
-    </w:p>
-    <w:p>
-      <w:pPr>
-        <w:pStyle w:val="a9"/>
-        <w:ind w:firstLine="480"/>
-      </w:pPr>
-      <w:r>
-        <w:t>5．</w:t>
-      </w:r>
-      <w:r>
-        <w:rPr>
-          <w:rFonts w:hint="eastAsia"/>
-        </w:rPr>
-        <w:t>负责召集和主持公司总经理办公会议，协调、检查和督促各部的工作</w:t>
-      </w:r>
-      <w:r>
-        <w:t>。</w:t>
-      </w:r>
-    </w:p>
-    <w:p>
-      <w:pPr>
-        <w:pStyle w:val="a9"/>
-        <w:ind w:firstLine="480"/>
-      </w:pPr>
-      <w:r>
-        <w:t>6．</w:t>
-      </w:r>
-      <w:r>
-        <w:rPr>
-          <w:rFonts w:hint="eastAsia"/>
-        </w:rPr>
-        <w:t>根据市场变化，不断调整公司的经营方向，使公司持续健康发展</w:t>
-      </w:r>
-      <w:r>
-        <w:t>。</w:t>
-      </w:r>
-    </w:p>
-    <w:p>
-      <w:pPr>
-        <w:pStyle w:val="a9"/>
-        <w:ind w:firstLine="480"/>
-      </w:pPr>
-      <w:r>
-        <w:t>7．处理公司重大突发事件问题。</w:t>
-      </w:r>
-    </w:p>
-    <w:p>
-      <w:pPr>
-        <w:pStyle w:val="a9"/>
-        <w:ind w:firstLine="480"/>
-      </w:pPr>
-      <w:r>
-        <w:rPr>
-          <w:rFonts w:hint="eastAsia"/>
-        </w:rPr>
-        <w:t>（二）财务部：</w:t>
-      </w:r>
-    </w:p>
-    <w:p>
-      <w:pPr>
-        <w:pStyle w:val="a9"/>
-        <w:ind w:firstLine="480"/>
-      </w:pPr>
-      <w:r>
-        <w:lastRenderedPageBreak/>
-        <w:t>1．</w:t>
-      </w:r>
-      <w:r>
-        <w:rPr>
-          <w:rFonts w:hint="eastAsia"/>
-        </w:rPr>
-        <w:t>起草公司年度经营计划；组织编制公司年度财务预算；执行、监督、检查、总结经营计划和预算的执行情况，提出调整建议</w:t>
-      </w:r>
-      <w:r>
-        <w:t>。</w:t>
-      </w:r>
-    </w:p>
-    <w:p>
-      <w:pPr>
-        <w:pStyle w:val="a9"/>
-        <w:ind w:firstLine="480"/>
-      </w:pPr>
-      <w:r>
-        <w:t>2．</w:t>
-      </w:r>
-      <w:r>
-        <w:rPr>
-          <w:rFonts w:hint="eastAsia"/>
-        </w:rPr>
-        <w:t>整合公司业务体系资源，发挥公司综合优势，实现公司整体利益的最大化</w:t>
-      </w:r>
-      <w:r>
-        <w:t>。</w:t>
-      </w:r>
-    </w:p>
-    <w:p>
-      <w:pPr>
-        <w:pStyle w:val="a9"/>
-        <w:ind w:firstLine="480"/>
-      </w:pPr>
-      <w:r>
-        <w:t>3．</w:t>
-      </w:r>
-      <w:r>
-        <w:rPr>
-          <w:rFonts w:hint="eastAsia"/>
-        </w:rPr>
-        <w:t>公司总经理授权或交办的其它工作。</w:t>
-      </w:r>
-    </w:p>
-    <w:p>
-      <w:pPr>
-        <w:pStyle w:val="a9"/>
-        <w:ind w:firstLine="480"/>
-      </w:pPr>
-      <w:r>
-        <w:rPr>
-          <w:rFonts w:hint="eastAsia"/>
-        </w:rPr>
-        <w:t>（三）行政部：</w:t>
-      </w:r>
-    </w:p>
-    <w:p>
-      <w:pPr>
-        <w:pStyle w:val="a9"/>
-        <w:ind w:firstLine="480"/>
-      </w:pPr>
-      <w:r>
-        <w:t>1.</w:t>
-      </w:r>
-      <w:r>
-        <w:rPr>
-          <w:rFonts w:hint="eastAsia"/>
-        </w:rPr>
-        <w:t xml:space="preserve"> 负责贯彻公司领导指示。做好上下联络沟通工作，及时向领导反映情况、反馈信息；搞好各部门间相互配合、综合协调工作；对各项工作和计划的督办和检查。</w:t>
-      </w:r>
-    </w:p>
-    <w:p>
-      <w:pPr>
-        <w:pStyle w:val="a9"/>
-        <w:ind w:firstLine="480"/>
-      </w:pPr>
-      <w:r>
-        <w:t>2.</w:t>
-      </w:r>
-      <w:r>
-        <w:rPr>
-          <w:rFonts w:hint="eastAsia"/>
-        </w:rPr>
-        <w:t xml:space="preserve"> 根据领导意图和公司发展战略，负责起草年度工作计划、年度工作总结和其他重要文稿，牵头或协助公司的规划研究</w:t>
-      </w:r>
-      <w:r>
-        <w:rPr>
-          <w:rFonts w:hint="eastAsia"/>
-        </w:rPr>
-        <w:t>。</w:t>
-      </w:r>
-    </w:p>
-    <w:p>
-      <w:pPr>
-        <w:pStyle w:val="a9"/>
-        <w:ind w:firstLine="480"/>
-      </w:pPr>
-      <w:r>
-        <w:rPr>
-          <w:rFonts w:hint="eastAsia"/>
-        </w:rPr>
-        <w:t>（四）市场部：</w:t>
-      </w:r>
-    </w:p>
-    <w:p>
-      <w:pPr>
-        <w:pStyle w:val="a9"/>
-        <w:ind w:firstLineChars="83" w:firstLine="199"/>
-      </w:pPr>
-      <w:r>
-        <w:rPr>
-          <w:rFonts w:hint="eastAsia"/>
-        </w:rPr>
-        <w:t>（</w:t>
-      </w:r>
-      <w:r>
-        <w:t>1）</w:t>
-      </w:r>
-      <w:r>
-        <w:rPr>
-          <w:rFonts w:hint="eastAsia"/>
-        </w:rPr>
-        <w:t>对竞争品牌产品的性能、价格、促销手段等的收集、整理和分析。</w:t>
-      </w:r>
-    </w:p>
-    <w:p>
-      <w:pPr>
-        <w:pStyle w:val="a9"/>
-        <w:ind w:firstLineChars="83" w:firstLine="199"/>
-      </w:pPr>
-      <w:r>
-        <w:rPr>
-          <w:rFonts w:hint="eastAsia"/>
-        </w:rPr>
-        <w:t>（</w:t>
-      </w:r>
-      <w:r>
-        <w:t>2）</w:t>
-      </w:r>
-      <w:r>
-        <w:rPr>
-          <w:rFonts w:hint="eastAsia"/>
-        </w:rPr>
-        <w:t>做出销售预测，提出未来市场的分析、发展方向和规划。</w:t>
-      </w:r>
-    </w:p>
-    <w:p>
-      <w:pPr>
-        <w:pStyle w:val="a9"/>
-        <w:ind w:firstLineChars="83" w:firstLine="199"/>
-      </w:pPr>
-      <w:r>
-        <w:rPr>
-          <w:rFonts w:hint="eastAsia"/>
-        </w:rPr>
-        <w:t>（</w:t>
-      </w:r>
-      <w:r>
-        <w:t>3）</w:t>
-      </w:r>
-      <w:r>
-        <w:rPr>
-          <w:rFonts w:hint="eastAsia"/>
-        </w:rPr>
-        <w:t>实施品牌规划和品牌的形象建设。</w:t>
-      </w:r>
-    </w:p>
-    <w:p>
-      <w:pPr>
-        <w:pStyle w:val="a9"/>
-        <w:ind w:firstLine="480"/>
-      </w:pPr>
-      <w:r>
-        <w:rPr>
-          <w:rFonts w:hint="eastAsia"/>
-        </w:rPr>
-        <w:t>（五）技术部：</w:t>
-      </w:r>
-    </w:p>
-    <w:p>
-      <w:pPr>
-        <w:pStyle w:val="a9"/>
-        <w:ind w:firstLine="480"/>
-      </w:pPr>
-      <w:r>
-        <w:rPr>
-          <w:rFonts w:hint="eastAsia"/>
-        </w:rPr>
-        <w:t>技术部：技术部下设</w:t>
-      </w:r>
-      <w:r>
-        <w:rPr>
-          <w:rFonts w:hint="eastAsia"/>
-        </w:rPr>
-        <w:t>2</w:t>
-      </w:r>
-      <w:r>
-        <w:t>个部门：数据采集部门，研发部门和维修部门。</w:t>
-      </w:r>
-    </w:p>
-    <w:p>
-      <w:pPr>
-        <w:pStyle w:val="a9"/>
-        <w:ind w:firstLine="480"/>
-      </w:pPr>
-      <w:r>
-        <w:rPr>
-          <w:rFonts w:hint="eastAsia"/>
-        </w:rPr>
-        <w:t>研发部门：</w:t>
-      </w:r>
-      <w:r>
-        <w:t xml:space="preserve"> 该部门负责软件</w:t>
-      </w:r>
-      <w:r>
-        <w:rPr>
-          <w:rFonts w:hint="eastAsia"/>
-        </w:rPr>
-        <w:t>和网站</w:t>
-      </w:r>
-      <w:r>
-        <w:t>的研发，同时根据市场的发展和</w:t>
-      </w:r>
-      <w:r>
-        <w:rPr>
-          <w:rFonts w:hint="eastAsia"/>
-        </w:rPr>
-        <w:t>学习者</w:t>
-      </w:r>
-      <w:r>
-        <w:t>的需求不断更新与改进自己的技术</w:t>
-      </w:r>
-      <w:r>
-        <w:rPr>
-          <w:rFonts w:hint="eastAsia"/>
-        </w:rPr>
-        <w:t>和设计，设计出符合儿童学习的网站</w:t>
-      </w:r>
-      <w:r>
-        <w:t>。该部门分为负责</w:t>
-      </w:r>
-      <w:r>
-        <w:rPr>
-          <w:rFonts w:hint="eastAsia"/>
-        </w:rPr>
-        <w:t>程序设计</w:t>
-      </w:r>
-      <w:r>
-        <w:t>方案的算法组，负责审核方案的</w:t>
-      </w:r>
-      <w:r>
-        <w:rPr>
-          <w:rFonts w:hint="eastAsia"/>
-        </w:rPr>
-        <w:t>审核</w:t>
-      </w:r>
-      <w:r>
-        <w:t>组，负责开发的</w:t>
-      </w:r>
-      <w:r>
-        <w:rPr>
-          <w:rFonts w:hint="eastAsia"/>
-        </w:rPr>
-        <w:t>开</w:t>
-      </w:r>
-      <w:r>
-        <w:t>发组，负责测试程序的测试组。</w:t>
-      </w:r>
-    </w:p>
-    <w:p>
-      <w:pPr>
-        <w:pStyle w:val="a9"/>
-        <w:ind w:firstLine="480"/>
-      </w:pPr>
-      <w:r>
-        <w:rPr>
-          <w:rFonts w:hint="eastAsia"/>
-        </w:rPr>
-        <w:t>维修部门：负责软件</w:t>
-      </w:r>
-      <w:r>
-        <w:rPr>
-          <w:rFonts w:hint="eastAsia"/>
-        </w:rPr>
-        <w:t>和网站</w:t>
-      </w:r>
-      <w:r>
-        <w:rPr>
-          <w:rFonts w:hint="eastAsia"/>
-        </w:rPr>
-        <w:t>的维护。在项目运作过程中为</w:t>
-      </w:r>
-      <w:r>
-        <w:rPr>
-          <w:rFonts w:hint="eastAsia"/>
-        </w:rPr>
-        <w:t>网站</w:t>
-      </w:r>
-      <w:r>
-        <w:rPr>
-          <w:rFonts w:hint="eastAsia"/>
-        </w:rPr>
-        <w:t>提供维护。</w:t>
-      </w:r>
-    </w:p>
-    <w:p>
-      <w:pPr>
-        <w:pStyle w:val="a0"/>
-        <w:spacing w:before="156" w:after="156"/>
-      </w:pPr>
-      <w:bookmarkStart w:id="75" w:name="_Toc508808884"/>
-      <w:r>
-        <w:rPr>
-          <w:rFonts w:hint="eastAsia"/>
-        </w:rPr>
-        <w:t>公司的</w:t>
-      </w:r>
-      <w:r>
-        <w:rPr>
-          <w:rFonts w:hint="eastAsia"/>
-        </w:rPr>
-        <w:t>管理模式</w:t>
-      </w:r>
-      <w:bookmarkEnd w:id="75"/>
-    </w:p>
-    <w:p>
-      <w:pPr>
-        <w:pStyle w:val="a9"/>
-        <w:ind w:firstLine="480"/>
-      </w:pPr>
-      <w:r>
-        <w:rPr>
-          <w:rFonts w:hint="eastAsia"/>
-        </w:rPr>
-        <w:t>本公司在企业的管理方法上采用扁平化管理模式。上级不仅仅能指挥下一级，如果在部门组长判断可以越级指挥的情况下可以指挥下两级，甚至下三级。同理下级向上级报告时如果经监督组组长同意，可直接向上两级，甚至上三级汇报。但是，为了防止越级汇报中产生的关于财务，人事上的误会，每次越级报告都应详细地登记在案，以便各部门查证。除此之外，在处理工作事务时，尽量减少参</w:t>
-      </w:r>
-      <w:r>
-        <w:rPr>
-          <w:rFonts w:hint="eastAsia"/>
-        </w:rPr>
-        <w:lastRenderedPageBreak/>
-        <w:t>与进来的管理层次数量，取而代之的是扩大管理幅度。实行扁平化管理模式对各项</w:t>
-      </w:r>
-      <w:proofErr w:type="gramStart"/>
-      <w:r>
-        <w:rPr>
-          <w:rFonts w:hint="eastAsia"/>
-        </w:rPr>
-        <w:t>目部门</w:t>
-      </w:r>
-      <w:proofErr w:type="gramEnd"/>
-      <w:r>
-        <w:rPr>
-          <w:rFonts w:hint="eastAsia"/>
-        </w:rPr>
-        <w:t>的组长自身的判断力，洞察力，预见力等综合素质要求较高，在聘用时应严格遵循“竞争上岗”的原则，保证组长的能力。</w:t>
-      </w:r>
-    </w:p>
-    <w:p>
-      <w:pPr>
-        <w:pStyle w:val="a0"/>
-        <w:spacing w:before="156" w:after="156"/>
-      </w:pPr>
-      <w:bookmarkStart w:id="76" w:name="_Toc508808885"/>
-      <w:r>
-        <w:rPr>
-          <w:rFonts w:hint="eastAsia"/>
-        </w:rPr>
-        <w:t>员工奖惩制度</w:t>
       </w:r>
       <w:bookmarkEnd w:id="76"/>
     </w:p>
     <w:p>
       <w:pPr>
+        <w:pStyle w:val="a9"/>
+        <w:ind w:firstLine="480"/>
+      </w:pPr>
+      <w:r>
+        <w:rPr>
+          <w:rFonts w:hint="eastAsia"/>
+        </w:rPr>
+        <w:t>（一）董事会：</w:t>
+      </w:r>
+    </w:p>
+    <w:p>
+      <w:pPr>
+        <w:pStyle w:val="a9"/>
+        <w:ind w:firstLine="480"/>
+      </w:pPr>
+      <w:r>
+        <w:rPr>
+          <w:rFonts w:hint="eastAsia"/>
+        </w:rPr>
+        <w:t>董事会是股东会或者股东大会的业务执行机构，负责公司或者企业的指挥管理和经营活动，负责并向股东会或股东大会报告工作。董事会必须执行股东会或者股东大会的决定</w:t>
+      </w:r>
+      <w:r>
+        <w:rPr>
+          <w:rFonts w:hint="eastAsia"/>
+        </w:rPr>
+        <w:t>。</w:t>
+      </w:r>
+    </w:p>
+    <w:p>
+      <w:pPr>
+        <w:pStyle w:val="a9"/>
+        <w:ind w:firstLine="480"/>
+      </w:pPr>
+      <w:r>
+        <w:rPr>
+          <w:rFonts w:hint="eastAsia"/>
+        </w:rPr>
+        <w:t>（二）总经理：</w:t>
+      </w:r>
+    </w:p>
+    <w:p>
+      <w:pPr>
+        <w:pStyle w:val="a9"/>
+        <w:ind w:firstLine="480"/>
+      </w:pPr>
+      <w:r>
+        <w:t>1．</w:t>
+      </w:r>
+      <w:r>
+        <w:rPr>
+          <w:rFonts w:hint="eastAsia"/>
+        </w:rPr>
+        <w:t>总经理应向公司董事会负责，全面组织实施董事会的有关决议和规定，全面完成董事会下达的各项指标，并将实施情况向董事会汇报。</w:t>
+      </w:r>
+    </w:p>
+    <w:p>
+      <w:pPr>
+        <w:pStyle w:val="a9"/>
+        <w:ind w:firstLine="480"/>
+      </w:pPr>
+      <w:r>
+        <w:t>2．</w:t>
+      </w:r>
+      <w:r>
+        <w:rPr>
+          <w:rFonts w:hint="eastAsia"/>
+        </w:rPr>
+        <w:t>负责宣传贯彻执行国家和行业有关法律、法规、方针、政策。</w:t>
+      </w:r>
+    </w:p>
+    <w:p>
+      <w:pPr>
+        <w:pStyle w:val="a9"/>
+        <w:ind w:firstLine="480"/>
+      </w:pPr>
+      <w:r>
+        <w:t>3．</w:t>
+      </w:r>
+      <w:r>
+        <w:rPr>
+          <w:rFonts w:hint="eastAsia"/>
+        </w:rPr>
+        <w:t>根据董事会的要求，确定公司的经营方针，建立公司的经营管理体系，组织实施和改进，为经营管理体系的运行提供充足的资源</w:t>
+      </w:r>
+      <w:r>
+        <w:rPr>
+          <w:rFonts w:hint="eastAsia"/>
+        </w:rPr>
+        <w:t>。</w:t>
+      </w:r>
+    </w:p>
+    <w:p>
+      <w:pPr>
+        <w:pStyle w:val="a9"/>
+        <w:ind w:firstLine="480"/>
+      </w:pPr>
+      <w:r>
+        <w:t>4．</w:t>
+      </w:r>
+      <w:r>
+        <w:rPr>
+          <w:rFonts w:hint="eastAsia"/>
+        </w:rPr>
+        <w:t>主持公司的日常各项经营管理工作，组织实施公司年度经营计划和投资方案。</w:t>
+      </w:r>
+    </w:p>
+    <w:p>
+      <w:pPr>
+        <w:pStyle w:val="a9"/>
+        <w:ind w:firstLine="480"/>
+      </w:pPr>
+      <w:r>
+        <w:t>5．</w:t>
+      </w:r>
+      <w:r>
+        <w:rPr>
+          <w:rFonts w:hint="eastAsia"/>
+        </w:rPr>
+        <w:t>负责召集和主持公司总经理办公会议，协调、检查和督促各部的工作</w:t>
+      </w:r>
+      <w:r>
+        <w:t>。</w:t>
+      </w:r>
+    </w:p>
+    <w:p>
+      <w:pPr>
+        <w:pStyle w:val="a9"/>
+        <w:ind w:firstLine="480"/>
+      </w:pPr>
+      <w:r>
+        <w:t>6．</w:t>
+      </w:r>
+      <w:r>
+        <w:rPr>
+          <w:rFonts w:hint="eastAsia"/>
+        </w:rPr>
+        <w:t>根据市场变化，不断调整公司的经营方向，使公司持续健康发展</w:t>
+      </w:r>
+      <w:r>
+        <w:t>。</w:t>
+      </w:r>
+    </w:p>
+    <w:p>
+      <w:pPr>
+        <w:pStyle w:val="a9"/>
+        <w:ind w:firstLine="480"/>
+      </w:pPr>
+      <w:r>
+        <w:t>7．处理公司重大突发事件问题。</w:t>
+      </w:r>
+    </w:p>
+    <w:p>
+      <w:pPr>
+        <w:pStyle w:val="a9"/>
+        <w:ind w:firstLine="480"/>
+      </w:pPr>
+      <w:r>
+        <w:rPr>
+          <w:rFonts w:hint="eastAsia"/>
+        </w:rPr>
+        <w:t>（二）财务部：</w:t>
+      </w:r>
+    </w:p>
+    <w:p>
+      <w:pPr>
+        <w:pStyle w:val="a9"/>
+        <w:ind w:firstLine="480"/>
+      </w:pPr>
+      <w:r>
+        <w:lastRenderedPageBreak/>
+        <w:t>1．</w:t>
+      </w:r>
+      <w:r>
+        <w:rPr>
+          <w:rFonts w:hint="eastAsia"/>
+        </w:rPr>
+        <w:t>起草公司年度经营计划；组织编制公司年度财务预算；实施、监督、检查、总结经营计划和预算的执行情况，提出调整建议</w:t>
+      </w:r>
+      <w:r>
+        <w:t>。</w:t>
+      </w:r>
+    </w:p>
+    <w:p>
+      <w:pPr>
+        <w:pStyle w:val="a9"/>
+        <w:ind w:firstLine="480"/>
+      </w:pPr>
+      <w:r>
+        <w:t>2．</w:t>
+      </w:r>
+      <w:r>
+        <w:rPr>
+          <w:rFonts w:hint="eastAsia"/>
+        </w:rPr>
+        <w:t>整合公司业务体系资源，发挥公司综合优势，实现公司整体利益的最大化</w:t>
+      </w:r>
+      <w:r>
+        <w:t>。</w:t>
+      </w:r>
+    </w:p>
+    <w:p>
+      <w:pPr>
+        <w:pStyle w:val="a9"/>
+        <w:ind w:firstLine="480"/>
+      </w:pPr>
+      <w:r>
+        <w:t>3．</w:t>
+      </w:r>
+      <w:r>
+        <w:rPr>
+          <w:rFonts w:hint="eastAsia"/>
+        </w:rPr>
+        <w:t>公司总经理授权或交办的其它工作。</w:t>
+      </w:r>
+    </w:p>
+    <w:p>
+      <w:pPr>
+        <w:pStyle w:val="a9"/>
+        <w:ind w:firstLine="480"/>
+      </w:pPr>
+      <w:r>
+        <w:rPr>
+          <w:rFonts w:hint="eastAsia"/>
+        </w:rPr>
+        <w:t>（三）行政部：</w:t>
+      </w:r>
+    </w:p>
+    <w:p>
+      <w:pPr>
+        <w:pStyle w:val="a9"/>
+        <w:ind w:firstLine="480"/>
+      </w:pPr>
+      <w:r>
+        <w:t>1.</w:t>
+      </w:r>
+      <w:r>
+        <w:rPr>
+          <w:rFonts w:hint="eastAsia"/>
+        </w:rPr>
+        <w:t xml:space="preserve"> </w:t>
+      </w:r>
+      <w:r>
+        <w:rPr>
+          <w:rFonts w:hint="eastAsia"/>
+        </w:rPr>
+        <w:t>负责公司领导批示的贯彻执行。做好上下联络和沟通工作，及时向领导汇报情况和反馈信息；做好各部门的相互配合和全面协调；监督检查各项工作和计划</w:t>
+      </w:r>
+      <w:r>
+        <w:rPr>
+          <w:rFonts w:hint="eastAsia"/>
+        </w:rPr>
+        <w:t>。</w:t>
+      </w:r>
+    </w:p>
+    <w:p>
+      <w:pPr>
+        <w:pStyle w:val="a9"/>
+        <w:ind w:firstLine="480"/>
+      </w:pPr>
+      <w:r>
+        <w:t>2.</w:t>
+      </w:r>
+      <w:r>
+        <w:rPr>
+          <w:rFonts w:hint="eastAsia"/>
+        </w:rPr>
+        <w:t xml:space="preserve"> 根据领导意图和公司发展战略，负责起草年度工作计划、年度工作总结和其他重要文稿，牵头或协助公司的规划研究</w:t>
+      </w:r>
+      <w:r>
+        <w:rPr>
+          <w:rFonts w:hint="eastAsia"/>
+        </w:rPr>
+        <w:t>。</w:t>
+      </w:r>
+    </w:p>
+    <w:p>
+      <w:pPr>
+        <w:pStyle w:val="a9"/>
+        <w:ind w:firstLine="480"/>
+      </w:pPr>
+      <w:r>
+        <w:rPr>
+          <w:rFonts w:hint="eastAsia"/>
+        </w:rPr>
+        <w:t>（四）市场部：</w:t>
+      </w:r>
+    </w:p>
+    <w:p>
+      <w:pPr>
+        <w:pStyle w:val="a9"/>
+        <w:ind w:firstLineChars="83" w:firstLine="199"/>
+      </w:pPr>
+      <w:r>
+        <w:rPr>
+          <w:rFonts w:hint="eastAsia"/>
+        </w:rPr>
+        <w:t>（</w:t>
+      </w:r>
+      <w:r>
+        <w:t>1）</w:t>
+      </w:r>
+      <w:r>
+        <w:rPr>
+          <w:rFonts w:hint="eastAsia"/>
+        </w:rPr>
+        <w:t>对竞争品牌产品的性能、价格、促销手段等的收集、整理和分析。</w:t>
+      </w:r>
+    </w:p>
+    <w:p>
+      <w:pPr>
+        <w:pStyle w:val="a9"/>
+        <w:ind w:firstLineChars="83" w:firstLine="199"/>
+      </w:pPr>
+      <w:r>
+        <w:rPr>
+          <w:rFonts w:hint="eastAsia"/>
+        </w:rPr>
+        <w:t>（</w:t>
+      </w:r>
+      <w:r>
+        <w:t>2）</w:t>
+      </w:r>
+      <w:r>
+        <w:rPr>
+          <w:rFonts w:hint="eastAsia"/>
+        </w:rPr>
+        <w:t>做出销售预测，提出未来市场的分析、发展方向和规划。</w:t>
+      </w:r>
+    </w:p>
+    <w:p>
+      <w:pPr>
+        <w:pStyle w:val="a9"/>
+        <w:ind w:firstLineChars="83" w:firstLine="199"/>
+      </w:pPr>
+      <w:r>
+        <w:rPr>
+          <w:rFonts w:hint="eastAsia"/>
+        </w:rPr>
+        <w:t>（</w:t>
+      </w:r>
+      <w:r>
+        <w:t>3）</w:t>
+      </w:r>
+      <w:r>
+        <w:rPr>
+          <w:rFonts w:hint="eastAsia"/>
+        </w:rPr>
+        <w:t>实施品牌规划和品牌的形象建设。</w:t>
+      </w:r>
+    </w:p>
+    <w:p>
+      <w:pPr>
+        <w:pStyle w:val="a9"/>
+        <w:ind w:firstLine="480"/>
+      </w:pPr>
+      <w:r>
+        <w:rPr>
+          <w:rFonts w:hint="eastAsia"/>
+        </w:rPr>
+        <w:t>（五）技术部：</w:t>
+      </w:r>
+    </w:p>
+    <w:p>
+      <w:pPr>
+        <w:pStyle w:val="a9"/>
+        <w:ind w:firstLine="480"/>
+        <w:rPr>
+          <w:rFonts w:hint="eastAsia"/>
+        </w:rPr>
+      </w:pPr>
+      <w:r>
+        <w:rPr>
+          <w:rFonts w:hint="eastAsia"/>
+        </w:rPr>
+        <w:t>技术部</w:t>
+      </w:r>
+      <w:r>
+        <w:rPr>
+          <w:rFonts w:hint="eastAsia"/>
+        </w:rPr>
+        <w:t>门</w:t>
+      </w:r>
+      <w:r>
+        <w:rPr>
+          <w:rFonts w:hint="eastAsia"/>
+        </w:rPr>
+        <w:t>：技术部下设数据收集部、研发部和维修部。</w:t>
+      </w:r>
+    </w:p>
+    <w:p>
+      <w:pPr>
+        <w:pStyle w:val="a9"/>
+        <w:ind w:firstLine="480"/>
+        <w:rPr>
+          <w:rFonts w:hint="eastAsia"/>
+        </w:rPr>
+      </w:pPr>
+      <w:r>
+        <w:rPr>
+          <w:rFonts w:hint="eastAsia"/>
+        </w:rPr>
+        <w:t>研发部</w:t>
+      </w:r>
+      <w:r>
+        <w:rPr>
+          <w:rFonts w:hint="eastAsia"/>
+        </w:rPr>
+        <w:t>门</w:t>
+      </w:r>
+      <w:r>
+        <w:rPr>
+          <w:rFonts w:hint="eastAsia"/>
+        </w:rPr>
+        <w:t>：负责软件和网站的研发，根据市场的发展和学习者的需求，不断更新和完善自己的技术和设计，设计出适合儿童学习的网站。部门分为算法组负责程序设计方案，审核组负责审核方案，开发组负责开发，测试组负责测试方案。</w:t>
+      </w:r>
+    </w:p>
+    <w:p>
+      <w:pPr>
+        <w:pStyle w:val="a9"/>
+        <w:ind w:firstLine="480"/>
+      </w:pPr>
+      <w:r>
+        <w:rPr>
+          <w:rFonts w:hint="eastAsia"/>
+        </w:rPr>
+        <w:t>维护部门：负责软件和网站的维护。项目运营期间提供网站维护</w:t>
+      </w:r>
+      <w:r>
+        <w:rPr>
+          <w:rFonts w:hint="eastAsia"/>
+        </w:rPr>
+        <w:t>。</w:t>
+      </w:r>
+    </w:p>
+    <w:p>
+      <w:pPr>
+        <w:pStyle w:val="a0"/>
+        <w:spacing w:before="156" w:after="156"/>
+      </w:pPr>
+      <w:bookmarkStart w:id="77" w:name="_Toc508808884"/>
+      <w:r>
+        <w:rPr>
+          <w:rFonts w:hint="eastAsia"/>
+        </w:rPr>
+        <w:t>公司的</w:t>
+      </w:r>
+      <w:r>
+        <w:rPr>
+          <w:rFonts w:hint="eastAsia"/>
+        </w:rPr>
+        <w:t>管理模式</w:t>
+      </w:r>
+      <w:bookmarkEnd w:id="77"/>
+    </w:p>
+    <w:p>
+      <w:pPr>
+        <w:pStyle w:val="a9"/>
+        <w:ind w:firstLine="480"/>
+      </w:pPr>
+      <w:r>
+        <w:rPr>
+          <w:rFonts w:hint="eastAsia"/>
+        </w:rPr>
+        <w:t>公司在企业管理方法上采用扁平化管理模式。上级不仅可以指挥下一级，如果部门领导判断他可以越级，也可以指挥下两级甚至下三级。同样，如果下一级经监察组组长同意向上一级汇报，可以直接向上两级汇报，甚至向上三级汇报。但是，为了防止财务和人员在报告中产生误解，每份报告都应详细登记，供各部门核实。此外，在处理工作事务时，尽量减少涉及的管理层级，而应扩大管理范围。扁平化管理模式的实施，要求各项目部组长具有较高的综合素质，如自身的</w:t>
+      </w:r>
+      <w:r>
+        <w:rPr>
+          <w:rFonts w:hint="eastAsia"/>
+        </w:rPr>
+        <w:lastRenderedPageBreak/>
+        <w:t>判断力、洞察力、预见性等，在聘用时，严格按照“竞聘上岗”的原则，确保组长的能力</w:t>
+      </w:r>
+      <w:r>
+        <w:rPr>
+          <w:rFonts w:hint="eastAsia"/>
+        </w:rPr>
+        <w:t>。</w:t>
+      </w:r>
+    </w:p>
+    <w:p>
+      <w:pPr>
+        <w:pStyle w:val="a0"/>
+        <w:spacing w:before="156" w:after="156"/>
+      </w:pPr>
+      <w:bookmarkStart w:id="78" w:name="_Toc508808885"/>
+      <w:r>
+        <w:rPr>
+          <w:rFonts w:hint="eastAsia"/>
+        </w:rPr>
+        <w:t>员工奖惩制度</w:t>
+      </w:r>
+      <w:bookmarkEnd w:id="78"/>
+    </w:p>
+    <w:p>
+      <w:pPr>
         <w:pStyle w:val="a1"/>
       </w:pPr>
-      <w:bookmarkStart w:id="77" w:name="_Toc508808886"/>
+      <w:bookmarkStart w:id="79" w:name="_Toc508808886"/>
       <w:r>
         <w:rPr>
           <w:rFonts w:hint="eastAsia"/>
         </w:rPr>
         <w:t>奖励</w:t>
       </w:r>
-      <w:bookmarkEnd w:id="77"/>
+      <w:bookmarkEnd w:id="79"/>
     </w:p>
     <w:p>
       <w:pPr>
@@ -17095,7 +16088,7 @@
           <w:rFonts w:hAnsi="宋体" w:hint="eastAsia"/>
           <w:szCs w:val="24"/>
         </w:rPr>
-        <w:t>奖励的目的在于激励其他员工勤奋工作，追求卓越，争取更好业绩。</w:t>
+        <w:t>奖励的目的是鼓励其他员工努力工作，追求卓越，争取更好的业绩。</w:t>
       </w:r>
     </w:p>
     <w:p>
@@ -17116,7 +16109,7 @@
           <w:rFonts w:hAnsi="宋体" w:hint="eastAsia"/>
           <w:szCs w:val="24"/>
         </w:rPr>
-        <w:t>奖励的方式分物质奖励、行政奖励和公司特别贡献奖三种。</w:t>
+        <w:t>奖励方式有三种：物质奖励、行政奖励和公司特殊贡献奖。</w:t>
       </w:r>
     </w:p>
     <w:p>
@@ -17137,7 +16130,7 @@
           <w:rFonts w:hAnsi="宋体" w:hint="eastAsia"/>
           <w:szCs w:val="24"/>
         </w:rPr>
-        <w:t>物质奖励包括奖金、奖品。</w:t>
+        <w:t>物质奖励包括奖金和奖励。</w:t>
       </w:r>
     </w:p>
     <w:p>
@@ -17158,7 +16151,7 @@
           <w:rFonts w:hAnsi="宋体" w:hint="eastAsia"/>
           <w:szCs w:val="24"/>
         </w:rPr>
-        <w:t>行政奖励包括嘉奖、记小功、记大功。</w:t>
+        <w:t>行政奖励包括表扬、记取小成绩、记取大成绩。</w:t>
       </w:r>
     </w:p>
     <w:p>
@@ -17179,7 +16172,7 @@
           <w:rFonts w:hAnsi="宋体" w:hint="eastAsia"/>
           <w:szCs w:val="24"/>
         </w:rPr>
-        <w:t>公司特别贡献奖包括荣誉及其他奖励，由董事会视具体情况确定奖励内容。</w:t>
+        <w:t>公司的特别贡献奖包括荣誉奖和其他奖励，董事会根据具体情况确定奖励内容。</w:t>
       </w:r>
     </w:p>
     <w:p>
@@ -17200,7 +16193,7 @@
           <w:rFonts w:hAnsi="宋体" w:hint="eastAsia"/>
           <w:szCs w:val="24"/>
         </w:rPr>
-        <w:t>工作努力、业务纯熟，能适时完成重大或特殊交办任务者。</w:t>
+        <w:t>工作勤奋，业务熟练，能及时完成重大或特殊任务。</w:t>
       </w:r>
     </w:p>
     <w:p>
@@ -17221,7 +16214,7 @@
           <w:rFonts w:hAnsi="宋体" w:hint="eastAsia"/>
           <w:szCs w:val="24"/>
         </w:rPr>
-        <w:t>品行端正，恪尽职守，堪为全体员工楷模者。</w:t>
+        <w:t>他为所有员工树立了正直和奉献的榜样。</w:t>
       </w:r>
     </w:p>
     <w:p>
@@ -17242,7 +16235,7 @@
           <w:rFonts w:hAnsi="宋体" w:hint="eastAsia"/>
           <w:szCs w:val="24"/>
         </w:rPr>
-        <w:t>其他对公司或社会有益的行为，具有事实证明者。</w:t>
+        <w:t>其他有利于公司或社会的行为，有事实证明的。</w:t>
       </w:r>
     </w:p>
     <w:p>
@@ -17263,7 +16256,7 @@
           <w:rFonts w:hAnsi="宋体" w:hint="eastAsia"/>
           <w:szCs w:val="24"/>
         </w:rPr>
-        <w:t>全年满勤，无迟到、早退、病、事假者（全勤奖）。</w:t>
+        <w:t>全年全勤，不迟到，早退，病假，事假（全勤奖）。</w:t>
       </w:r>
     </w:p>
     <w:p>
@@ -17275,30 +16268,37 @@
         </w:numPr>
         <w:ind w:firstLineChars="200" w:firstLine="480"/>
         <w:rPr>
-          <w:rFonts w:hAnsi="宋体"/>
-          <w:szCs w:val="24"/>
-        </w:rPr>
-      </w:pPr>
-      <w:r>
-        <w:rPr>
           <w:rFonts w:hAnsi="宋体" w:hint="eastAsia"/>
           <w:szCs w:val="24"/>
         </w:rPr>
-        <w:t>向公司提出合理化建议，经采纳后取得良好效果，并由部门总监提议、总经理批准者。</w:t>
+      </w:pPr>
+      <w:r>
+        <w:rPr>
+          <w:rFonts w:hAnsi="宋体" w:hint="eastAsia"/>
+          <w:szCs w:val="24"/>
+        </w:rPr>
+        <w:t>向公司提出合理化建议，经采纳后效果良好，由部门主管提出，总经理批准。</w:t>
+      </w:r>
+      <w:r>
+        <w:rPr>
+          <w:rFonts w:hAnsi="宋体" w:hint="eastAsia"/>
+          <w:szCs w:val="24"/>
+        </w:rPr>
+        <w:t>。</w:t>
       </w:r>
     </w:p>
     <w:p>
       <w:pPr>
         <w:pStyle w:val="a1"/>
       </w:pPr>
-      <w:bookmarkStart w:id="78" w:name="_Toc508808887"/>
+      <w:bookmarkStart w:id="80" w:name="_Toc508808887"/>
       <w:r>
         <w:rPr>
           <w:rFonts w:hint="eastAsia"/>
         </w:rPr>
         <w:t>惩戒</w:t>
       </w:r>
-      <w:bookmarkEnd w:id="78"/>
+      <w:bookmarkEnd w:id="80"/>
     </w:p>
     <w:p>
       <w:pPr>
@@ -17360,7 +16360,14 @@
           <w:rFonts w:hAnsi="宋体" w:hint="eastAsia"/>
           <w:szCs w:val="24"/>
         </w:rPr>
-        <w:t>检查员工遵守公司的各项工作纪律、规章制度的情况，一切违反有关纪律、规章制度的行为构成违纪过失，填《过失单》。考察员工岗位描述以及工作目标、工作计划的完成情况，凡负有直接责任或领导责任的工作损失，视情节轻重填《过失单》。惩戒的方式有经济处罚与行政处分两种：经济处罚为罚款。行政处分分为警告、记小过、记大过、降职、开除。以上两种惩戒可分别施行，也可合并施行。</w:t>
+        <w:t>检查员工是否遵守公司的工作纪律、规章制度。违反有关纪律、规章制度，构成纪律过错的，填写过错表。对员工的工作描述、工作目标和工作计划的完成情况进行检查，对直接责任或领导责任的工作损失，根据情节轻重填写“故障表”。有两种处罚方式：经济处罚和行政处罚。行政处分包括警告、记过、记大过、降级、撤职。以上两种处罚可以分别执行，也可以合并执行</w:t>
+      </w:r>
+      <w:r>
+        <w:rPr>
+          <w:rFonts w:hAnsi="宋体" w:hint="eastAsia"/>
+          <w:szCs w:val="24"/>
+        </w:rPr>
+        <w:t>。</w:t>
       </w:r>
     </w:p>
     <w:p>
@@ -17368,168 +16375,210 @@
         <w:pStyle w:val="a0"/>
         <w:spacing w:before="156" w:after="156"/>
       </w:pPr>
-      <w:bookmarkStart w:id="79" w:name="_Toc508808888"/>
+      <w:bookmarkStart w:id="81" w:name="_Toc508808888"/>
       <w:r>
         <w:rPr>
           <w:rFonts w:hint="eastAsia"/>
         </w:rPr>
         <w:t>人力激励与约束机制</w:t>
-      </w:r>
-      <w:bookmarkEnd w:id="79"/>
-    </w:p>
-    <w:p>
-      <w:pPr>
-        <w:pStyle w:val="a1"/>
-      </w:pPr>
-      <w:bookmarkStart w:id="80" w:name="_Toc508808889"/>
-      <w:r>
-        <w:lastRenderedPageBreak/>
-        <w:t>企业人力资源激励与约束机制的基本原则</w:t>
-      </w:r>
-      <w:bookmarkEnd w:id="80"/>
-    </w:p>
-    <w:p>
-      <w:pPr>
-        <w:spacing w:beforeLines="50" w:before="156" w:after="100" w:afterAutospacing="1" w:line="360" w:lineRule="auto"/>
-        <w:jc w:val="left"/>
-        <w:rPr>
-          <w:rFonts w:ascii="宋体" w:eastAsia="宋体" w:hAnsi="宋体"/>
-          <w:sz w:val="24"/>
-        </w:rPr>
-      </w:pPr>
-      <w:r>
-        <w:rPr>
-          <w:rFonts w:ascii="宋体" w:eastAsia="宋体" w:hAnsi="宋体"/>
-          <w:sz w:val="24"/>
-        </w:rPr>
-        <w:t>（一）以“人性化”为基础</w:t>
-      </w:r>
-    </w:p>
-    <w:p>
-      <w:pPr>
-        <w:spacing w:after="280" w:afterAutospacing="1" w:line="360" w:lineRule="auto"/>
-        <w:jc w:val="left"/>
-        <w:rPr>
-          <w:rFonts w:ascii="宋体" w:eastAsia="宋体" w:hAnsi="宋体"/>
-          <w:sz w:val="24"/>
-        </w:rPr>
-      </w:pPr>
-      <w:r>
-        <w:rPr>
-          <w:rFonts w:ascii="宋体" w:eastAsia="宋体" w:hAnsi="宋体" w:cs="Calibri"/>
-          <w:sz w:val="24"/>
-        </w:rPr>
-        <w:t>  </w:t>
-      </w:r>
-      <w:r>
-        <w:rPr>
-          <w:rFonts w:ascii="宋体" w:eastAsia="宋体" w:hAnsi="宋体"/>
-          <w:sz w:val="24"/>
-        </w:rPr>
-        <w:t>人力资源是企业核心竞争力之一，企业人力资源的激励与约束机制必须与现代人力资源管理的要求相适应，体现“人性化”的准则，给员工创造一个平等、公平和尊重的工作环境，营造企业发展与员工发展相协调，企业经营成果与员工共享的理念和氛围，调动和发挥每一位员工的最大潜能。要高度重视人才成长，加强优秀人才的培养培训，开展形式多样的培训课程，让优秀人才在轻松的环境中崭露头角，为企业的持续、稳定发展提供强大动力。</w:t>
-      </w:r>
-    </w:p>
-    <w:p>
-      <w:pPr>
-        <w:spacing w:after="280" w:afterAutospacing="1" w:line="360" w:lineRule="auto"/>
-        <w:jc w:val="left"/>
-        <w:rPr>
-          <w:rFonts w:ascii="宋体" w:eastAsia="宋体" w:hAnsi="宋体"/>
-          <w:sz w:val="24"/>
-        </w:rPr>
-      </w:pPr>
-      <w:r>
-        <w:rPr>
-          <w:rFonts w:ascii="宋体" w:eastAsia="宋体" w:hAnsi="宋体"/>
-          <w:sz w:val="24"/>
-        </w:rPr>
-        <w:t>（二）以“动态化”管理为途径</w:t>
-      </w:r>
-    </w:p>
-    <w:p>
-      <w:pPr>
-        <w:spacing w:after="280" w:afterAutospacing="1" w:line="360" w:lineRule="auto"/>
-        <w:jc w:val="left"/>
-        <w:rPr>
-          <w:rFonts w:ascii="宋体" w:eastAsia="宋体" w:hAnsi="宋体"/>
-          <w:sz w:val="24"/>
-        </w:rPr>
-      </w:pPr>
-      <w:r>
-        <w:rPr>
-          <w:rFonts w:ascii="宋体" w:eastAsia="宋体" w:hAnsi="宋体" w:cs="Calibri"/>
-          <w:sz w:val="24"/>
-        </w:rPr>
-        <w:t> </w:t>
-      </w:r>
-      <w:r>
-        <w:rPr>
-          <w:rFonts w:ascii="宋体" w:eastAsia="宋体" w:hAnsi="宋体" w:cs="Calibri"/>
-          <w:sz w:val="24"/>
-        </w:rPr>
-        <w:t> </w:t>
-      </w:r>
-      <w:r>
-        <w:rPr>
-          <w:rFonts w:ascii="宋体" w:eastAsia="宋体" w:hAnsi="宋体"/>
-          <w:sz w:val="24"/>
-        </w:rPr>
-        <w:t>任何一个事物都具有变化的特点，企业人力资源管理模式也一样。尤其是在当前的社会、经济模式下，企业之间的竞争日趋激烈，员工们也形成了较强的竞争意识。在竞争激烈的情况下，一部分有冲劲、有干劲的员工不断学习、不断进取，提高自身的综合能力和素质；而另外一些安于现状或是竞争能力较弱的员工，就会逐渐与社会的发展、企业的竞争脱节，最后慢慢被淘汰。针对这样的情况，企业应该坚持灵活的激励与约束机制，针对企业所处的经营发展阶段及各类员工特点，用“动态化”的管理手段，创新性地训练员工从多层面提高分析问题、解决问题的能力，促进员工不断进取，进而提升企业人力资源管理的整体成效。</w:t>
-      </w:r>
-    </w:p>
-    <w:p>
-      <w:pPr>
-        <w:spacing w:after="280" w:afterAutospacing="1" w:line="360" w:lineRule="auto"/>
-        <w:jc w:val="left"/>
-        <w:rPr>
-          <w:rFonts w:ascii="宋体" w:eastAsia="宋体" w:hAnsi="宋体"/>
-          <w:sz w:val="24"/>
-        </w:rPr>
-      </w:pPr>
-      <w:r>
-        <w:rPr>
-          <w:rFonts w:ascii="宋体" w:eastAsia="宋体" w:hAnsi="宋体"/>
-          <w:sz w:val="24"/>
-        </w:rPr>
-        <w:t>（三）坚持激励与约束机制并存为手段</w:t>
-      </w:r>
-    </w:p>
-    <w:p>
-      <w:pPr>
-        <w:spacing w:line="360" w:lineRule="auto"/>
-        <w:jc w:val="left"/>
-        <w:rPr>
-          <w:rFonts w:ascii="宋体" w:eastAsia="宋体" w:hAnsi="宋体"/>
-          <w:sz w:val="24"/>
-        </w:rPr>
-      </w:pPr>
-      <w:r>
-        <w:rPr>
-          <w:rFonts w:ascii="宋体" w:eastAsia="宋体" w:hAnsi="宋体" w:cs="Calibri"/>
-          <w:sz w:val="24"/>
-        </w:rPr>
-        <w:t>  </w:t>
-      </w:r>
-      <w:r>
-        <w:rPr>
-          <w:rFonts w:ascii="宋体" w:eastAsia="宋体" w:hAnsi="宋体"/>
-          <w:sz w:val="24"/>
-        </w:rPr>
-        <w:t>人力资源管理光有激励是不行的，有时候激励很好却还产生人力资本不好好发挥作用的问题。因此，在建立激励机制的同时，必须同步建立约束机制。事实上，在同一企业中，不同员工的综合能力和素质是存在差异的，员工素质的差异也要求企业采用激励与约束机制并存的管理手段。只有同时制定激励与约束两种管理手段，才能让员工们根据自身的实际情况，在遵守企业管理制度的前提下，形成一套属于自己的工作方式、成才方式。这样，才能促进企业人才的涌现，减少员工淘汰比例。同时也能提升企业人力资源管理水准、促进企业不断进步。</w:t>
-      </w:r>
-    </w:p>
-    <w:p>
-      <w:pPr>
-        <w:pStyle w:val="a1"/>
-      </w:pPr>
-      <w:bookmarkStart w:id="81" w:name="_Toc508808890"/>
-      <w:r>
-        <w:t>企业人力资源约束机制的方式</w:t>
       </w:r>
       <w:bookmarkEnd w:id="81"/>
     </w:p>
     <w:p>
       <w:pPr>
+        <w:pStyle w:val="a1"/>
+      </w:pPr>
+      <w:bookmarkStart w:id="82" w:name="_Toc508808889"/>
+      <w:r>
+        <w:lastRenderedPageBreak/>
+        <w:t>企业人力资源激励与约束机制的基本原则</w:t>
+      </w:r>
+      <w:bookmarkEnd w:id="82"/>
+    </w:p>
+    <w:p>
+      <w:pPr>
+        <w:spacing w:beforeLines="50" w:before="156" w:after="100" w:afterAutospacing="1" w:line="360" w:lineRule="auto"/>
+        <w:jc w:val="left"/>
+        <w:rPr>
+          <w:rFonts w:ascii="宋体" w:eastAsia="宋体" w:hAnsi="宋体"/>
+          <w:sz w:val="24"/>
+        </w:rPr>
+      </w:pPr>
+      <w:r>
+        <w:rPr>
+          <w:rFonts w:ascii="宋体" w:eastAsia="宋体" w:hAnsi="宋体"/>
+          <w:sz w:val="24"/>
+        </w:rPr>
+        <w:t>（一）以“人性化”为基础</w:t>
+      </w:r>
+    </w:p>
+    <w:p>
+      <w:pPr>
+        <w:spacing w:after="280" w:afterAutospacing="1" w:line="360" w:lineRule="auto"/>
+        <w:jc w:val="left"/>
+        <w:rPr>
+          <w:rFonts w:ascii="宋体" w:eastAsia="宋体" w:hAnsi="宋体"/>
+          <w:sz w:val="24"/>
+        </w:rPr>
+      </w:pPr>
+      <w:r>
+        <w:rPr>
+          <w:rFonts w:ascii="宋体" w:eastAsia="宋体" w:hAnsi="宋体" w:cs="Calibri"/>
+          <w:sz w:val="24"/>
+        </w:rPr>
+        <w:t>  </w:t>
+      </w:r>
+      <w:r>
+        <w:rPr>
+          <w:rFonts w:ascii="宋体" w:eastAsia="宋体" w:hAnsi="宋体" w:hint="eastAsia"/>
+          <w:sz w:val="24"/>
+        </w:rPr>
+        <w:t>人力资源是企业的核心竞争力之一。企业人力资源激励约束机制必须符合现代人力资源管理的要求，体现“人性化”原则，为员工创造平等、公平、尊重的工作环境，营造企业发展与员工发展相协调、企业管理成果与员工共享的理念和氛围，调动和发挥每位员工的潜能。要高度重视人才成长，加强优秀人才培养，开展各类培训班，使优秀人才在宽松的环境中脱颖而出，为企业持续稳定发展提供强大动力</w:t>
+      </w:r>
+      <w:r>
+        <w:rPr>
+          <w:rFonts w:ascii="宋体" w:eastAsia="宋体" w:hAnsi="宋体"/>
+          <w:sz w:val="24"/>
+        </w:rPr>
+        <w:t>。</w:t>
+      </w:r>
+    </w:p>
+    <w:p>
+      <w:pPr>
+        <w:spacing w:after="280" w:afterAutospacing="1" w:line="360" w:lineRule="auto"/>
+        <w:jc w:val="left"/>
+        <w:rPr>
+          <w:rFonts w:ascii="宋体" w:eastAsia="宋体" w:hAnsi="宋体"/>
+          <w:sz w:val="24"/>
+        </w:rPr>
+      </w:pPr>
+      <w:r>
+        <w:rPr>
+          <w:rFonts w:ascii="宋体" w:eastAsia="宋体" w:hAnsi="宋体"/>
+          <w:sz w:val="24"/>
+        </w:rPr>
+        <w:t>（二）以“动态化”管理为途径</w:t>
+      </w:r>
+    </w:p>
+    <w:p>
+      <w:pPr>
+        <w:spacing w:after="280" w:afterAutospacing="1" w:line="360" w:lineRule="auto"/>
+        <w:jc w:val="left"/>
+        <w:rPr>
+          <w:rFonts w:ascii="宋体" w:eastAsia="宋体" w:hAnsi="宋体"/>
+          <w:sz w:val="24"/>
+        </w:rPr>
+      </w:pPr>
+      <w:r>
+        <w:rPr>
+          <w:rFonts w:ascii="宋体" w:eastAsia="宋体" w:hAnsi="宋体" w:cs="Calibri"/>
+          <w:sz w:val="24"/>
+        </w:rPr>
+        <w:t> </w:t>
+      </w:r>
+      <w:r>
+        <w:rPr>
+          <w:rFonts w:ascii="宋体" w:eastAsia="宋体" w:hAnsi="宋体" w:cs="Calibri"/>
+          <w:sz w:val="24"/>
+        </w:rPr>
+        <w:t> </w:t>
+      </w:r>
+      <w:r>
+        <w:rPr>
+          <w:rFonts w:ascii="宋体" w:eastAsia="宋体" w:hAnsi="宋体" w:cs="Calibri" w:hint="eastAsia"/>
+          <w:sz w:val="24"/>
+        </w:rPr>
+        <w:t>任何事物</w:t>
+      </w:r>
+      <w:r>
+        <w:rPr>
+          <w:rFonts w:ascii="宋体" w:eastAsia="宋体" w:hAnsi="宋体" w:hint="eastAsia"/>
+          <w:sz w:val="24"/>
+        </w:rPr>
+        <w:t>都有</w:t>
+      </w:r>
+      <w:r>
+        <w:rPr>
+          <w:rFonts w:ascii="宋体" w:eastAsia="宋体" w:hAnsi="宋体" w:hint="eastAsia"/>
+          <w:sz w:val="24"/>
+        </w:rPr>
+        <w:t>不断</w:t>
+      </w:r>
+      <w:r>
+        <w:rPr>
+          <w:rFonts w:ascii="宋体" w:eastAsia="宋体" w:hAnsi="宋体" w:hint="eastAsia"/>
+          <w:sz w:val="24"/>
+        </w:rPr>
+        <w:t>变化的特点，企业的人力资源管理模式也有变化。特别是在当前的社会经济模式下，企业之间的竞争日益激烈，员工之间形成了强烈的竞争意识。在激烈的竞争中，一部分积极进取的员工不断学习进步，提高自身的综合能力和素质；另一部分满足于现状或竞争力不强的员工则会逐渐与社会的发展和企业的竞争脱节，最终成为企业的竞争对手被淘汰了。针对这种情况，企业应坚持灵活的激励约束机制，运用“动态”管理手段，创新性地培训员工，提高员工多层次分析问题、解决问题的能力，促进员工不断进取，提高人力资源管理的整体效果</w:t>
+      </w:r>
+      <w:r>
+        <w:rPr>
+          <w:rFonts w:ascii="宋体" w:eastAsia="宋体" w:hAnsi="宋体"/>
+          <w:sz w:val="24"/>
+        </w:rPr>
+        <w:t>。</w:t>
+      </w:r>
+    </w:p>
+    <w:p>
+      <w:pPr>
+        <w:spacing w:after="280" w:afterAutospacing="1" w:line="360" w:lineRule="auto"/>
+        <w:jc w:val="left"/>
+        <w:rPr>
+          <w:rFonts w:ascii="宋体" w:eastAsia="宋体" w:hAnsi="宋体"/>
+          <w:sz w:val="24"/>
+        </w:rPr>
+      </w:pPr>
+      <w:r>
+        <w:rPr>
+          <w:rFonts w:ascii="宋体" w:eastAsia="宋体" w:hAnsi="宋体"/>
+          <w:sz w:val="24"/>
+        </w:rPr>
+        <w:t>（三）坚持激励与约束机制并存为手段</w:t>
+      </w:r>
+    </w:p>
+    <w:p>
+      <w:pPr>
+        <w:spacing w:line="360" w:lineRule="auto"/>
+        <w:jc w:val="left"/>
+        <w:rPr>
+          <w:rFonts w:ascii="宋体" w:eastAsia="宋体" w:hAnsi="宋体"/>
+          <w:sz w:val="24"/>
+        </w:rPr>
+      </w:pPr>
+      <w:r>
+        <w:rPr>
+          <w:rFonts w:ascii="宋体" w:eastAsia="宋体" w:hAnsi="宋体" w:cs="Calibri"/>
+          <w:sz w:val="24"/>
+        </w:rPr>
+        <w:t>  </w:t>
+      </w:r>
+      <w:r>
+        <w:rPr>
+          <w:rFonts w:ascii="宋体" w:eastAsia="宋体" w:hAnsi="宋体" w:hint="eastAsia"/>
+          <w:sz w:val="24"/>
+        </w:rPr>
+        <w:t>人力资源管理只是有激励不好，有时激励很好但也有人力资本发挥不好的问题。因此，在建立激励机制的同时，必须建立约束机制。事实上，在同一个企业中，不同员工的综合能力和素质存在差异。员工素质的差异也要求企业采取激励与约束相结合的管理手段。只有同时制定激励和约束两种管理手段，员工才能在符合企业管理体制的前提下，根据自身实际情况，形成一套自己的工作方式和人才。这样才能促进人才的涌现，降低被淘汰的员工比例。同时，可以提高企业的人力资源管理水平，促进企业的持续发展</w:t>
+      </w:r>
+      <w:r>
+        <w:rPr>
+          <w:rFonts w:ascii="宋体" w:eastAsia="宋体" w:hAnsi="宋体"/>
+          <w:sz w:val="24"/>
+        </w:rPr>
+        <w:t>。</w:t>
+      </w:r>
+    </w:p>
+    <w:p>
+      <w:pPr>
+        <w:pStyle w:val="a1"/>
+      </w:pPr>
+      <w:bookmarkStart w:id="83" w:name="_Toc508808890"/>
+      <w:r>
+        <w:t>企业人力资源约束机制的方式</w:t>
+      </w:r>
+      <w:bookmarkEnd w:id="83"/>
+    </w:p>
+    <w:p>
+      <w:pPr>
         <w:pStyle w:val="a9"/>
         <w:ind w:firstLine="480"/>
       </w:pPr>
@@ -17538,37 +16587,8 @@
           <w:rFonts w:hint="eastAsia"/>
         </w:rPr>
         <w:lastRenderedPageBreak/>
-        <w:t>企业人力资源的约束机制</w:t>
-      </w:r>
-      <w:r>
-        <w:rPr>
-          <w:rFonts w:hint="eastAsia"/>
-        </w:rPr>
-        <w:t>有两种，</w:t>
-      </w:r>
-      <w:r>
-        <w:rPr>
-          <w:rFonts w:hint="eastAsia"/>
-        </w:rPr>
-        <w:t>可以分为内部和外部约束两个方面，</w:t>
-      </w:r>
-      <w:r>
-        <w:rPr>
-          <w:rFonts w:hint="eastAsia"/>
-        </w:rPr>
-        <w:t>内部约束是企业的重点方面。</w:t>
-      </w:r>
-      <w:r>
-        <w:rPr>
-          <w:rFonts w:hint="eastAsia"/>
-        </w:rPr>
-        <w:t>其中应该具有合理，适度，使用，灵活等等性质。从一些方面可以体现这一切，比如有合理的规章制度来选拔人才，吸引人才，将制度落实到行动当中，在人才选拔上面，要公平合理，将这个制度作为一个企业的核心力量。其次是要运用机会损失约束员工，通过激励和约束同时进行，让员工在激励中为公司更加高效地工作，同时要把握住分寸，不能伤害员工的积极性。再者要通过管理来对员工进行考核，比如员工的效率与工资要相结合，干多干少决定了他们薪资的高低，以此来引导员工努力提高自己的水平，获得更多的工资，而不是单纯依靠企业给予。促进自身的努力。</w:t>
-      </w:r>
-      <w:bookmarkStart w:id="82" w:name="_Toc508808891"/>
-      <w:r>
-        <w:t>企业人力资源激励机制的方式</w:t>
-      </w:r>
-      <w:bookmarkEnd w:id="82"/>
+        <w:t>企业人力资源的约束机制有两种，可以分为内部约束和外部约束。内部约束是企业的关键方面。它应该是合理的、适当的、灵活的等等。这可以从一些方面反映出来，比如，选人用人、引才用人、制度落实到行动上都有合理的规章制度，在选人用人上要公平合理，把这个制度作为一个企业的核心力量。其次，要利用机会损失来约束员工。同时通过激励和约束，员工在激励过程中可以更有效地为公司工作。同时，要保持平衡，不要伤害员工的积极性。此外，有必要通过管理来评估员工。例如，员工的工作效率应该和他们的薪水结合起来。工作量决定了员工的工资，从而引导员工努力提高自身水平，获得更多的工资，而不是仅仅依靠企业。促进你自己的努力。企业人力资源激励机制之路</w:t>
+      </w:r>
       <w:r>
         <w:rPr>
           <w:rFonts w:hint="eastAsia"/>
@@ -17619,17 +16639,65 @@
       </w:r>
       <w:r>
         <w:rPr>
+          <w:rFonts w:ascii="宋体" w:eastAsia="宋体" w:hAnsi="宋体" w:hint="eastAsia"/>
+          <w:sz w:val="24"/>
+        </w:rPr>
+        <w:t>定期的员工培训可以提高员工的技能，弥补他们的不足。例如，在许多外国企业中，他们都有这套培训体系。他们定期组织对员工的各项培训，培训结束后给予员工一定的加薪，使员工积极开展培训，提高和加强专业技能，为企业带来更大的经济效益。所以这种补偿给员工带来的好处是巨大的</w:t>
+      </w:r>
+      <w:r>
+        <w:rPr>
+          <w:rFonts w:ascii="宋体" w:eastAsia="宋体" w:hAnsi="宋体" w:hint="eastAsia"/>
+          <w:sz w:val="24"/>
+        </w:rPr>
+        <w:t>。</w:t>
+      </w:r>
+    </w:p>
+    <w:p>
+      <w:pPr>
+        <w:spacing w:after="280" w:afterAutospacing="1" w:line="360" w:lineRule="auto"/>
+        <w:jc w:val="left"/>
+        <w:rPr>
           <w:rFonts w:ascii="宋体" w:eastAsia="宋体" w:hAnsi="宋体"/>
           <w:sz w:val="24"/>
         </w:rPr>
-        <w:t>定期的员工培训工作可以</w:t>
+      </w:pPr>
+      <w:r>
+        <w:rPr>
+          <w:rFonts w:ascii="宋体" w:eastAsia="宋体" w:hAnsi="宋体"/>
+          <w:sz w:val="24"/>
+        </w:rPr>
+        <w:t>（二）适当引入升职机会</w:t>
+      </w:r>
+    </w:p>
+    <w:p>
+      <w:pPr>
+        <w:spacing w:after="280" w:afterAutospacing="1" w:line="360" w:lineRule="auto"/>
+        <w:jc w:val="left"/>
+        <w:rPr>
+          <w:rFonts w:ascii="宋体" w:eastAsia="宋体" w:hAnsi="宋体"/>
+          <w:sz w:val="24"/>
+        </w:rPr>
+      </w:pPr>
+      <w:r>
+        <w:rPr>
+          <w:rFonts w:ascii="宋体" w:eastAsia="宋体" w:hAnsi="宋体" w:cs="Calibri"/>
+          <w:sz w:val="24"/>
+        </w:rPr>
+        <w:t>  </w:t>
       </w:r>
       <w:r>
         <w:rPr>
           <w:rFonts w:ascii="宋体" w:eastAsia="宋体" w:hAnsi="宋体" w:hint="eastAsia"/>
           <w:sz w:val="24"/>
         </w:rPr>
-        <w:t>使员工的技能得到提升，弥补他们的不足。像是在国外的很多企业，他们都有这一套培训体系，定期对员工组织全体培训，同时给予培训后的员工一定加薪，这样可以让员工积极地进行培训，提升强化自己的专业技能，为企业带来更大的经济效益。所以这种向员工发放补偿所获得的效益是巨大的，是更大的利益。</w:t>
+        <w:t>企业将从时间和能力两个维度给予员工晋升和加薪的机会。比如，每年年底，达到工作时间的员工可以获得一定程度的加薪和奖金，并获得晋升资格。通过晋升考核，确定是否可以晋升。同时，应优先考虑公司员工，以体现晋升员工的公平、公开和公正。激励员工，保证员工工作积极性</w:t>
+      </w:r>
+      <w:r>
+        <w:rPr>
+          <w:rFonts w:ascii="宋体" w:eastAsia="宋体" w:hAnsi="宋体" w:hint="eastAsia"/>
+          <w:sz w:val="24"/>
+        </w:rPr>
+        <w:t>。</w:t>
       </w:r>
     </w:p>
     <w:p>
@@ -17646,7 +16714,7 @@
           <w:rFonts w:ascii="宋体" w:eastAsia="宋体" w:hAnsi="宋体"/>
           <w:sz w:val="24"/>
         </w:rPr>
-        <w:t>（二）适当引入升职机会</w:t>
+        <w:t>（三）合理发放员工福利</w:t>
       </w:r>
     </w:p>
     <w:p>
@@ -17667,216 +16735,66 @@
       </w:r>
       <w:r>
         <w:rPr>
+          <w:rFonts w:ascii="宋体" w:eastAsia="宋体" w:hAnsi="宋体" w:hint="eastAsia"/>
+          <w:sz w:val="24"/>
+        </w:rPr>
+        <w:t>员工福利包括各种保险、节日礼品等。企业习惯于福利分配基本平等，按劳增加。例如，在实际情况下，每个人的基本福利项目都是一样的，但是根据每个人不同的工作效率和工作绩效，会根据这些情况增加福利，并根据个人绩效分配福利</w:t>
+      </w:r>
+      <w:r>
+        <w:rPr>
+          <w:rFonts w:ascii="宋体" w:eastAsia="宋体" w:hAnsi="宋体" w:hint="eastAsia"/>
+          <w:sz w:val="24"/>
+        </w:rPr>
+        <w:t>。</w:t>
+      </w:r>
+    </w:p>
+    <w:p>
+      <w:pPr>
+        <w:spacing w:after="100" w:afterAutospacing="1" w:line="360" w:lineRule="auto"/>
+        <w:jc w:val="left"/>
+        <w:rPr>
           <w:rFonts w:ascii="宋体" w:eastAsia="宋体" w:hAnsi="宋体"/>
           <w:sz w:val="24"/>
         </w:rPr>
-        <w:t>企业</w:t>
+      </w:pPr>
+      <w:r>
+        <w:rPr>
+          <w:rFonts w:ascii="宋体" w:eastAsia="宋体" w:hAnsi="宋体"/>
+          <w:sz w:val="24"/>
+        </w:rPr>
+        <w:t>（四）加强文化激励</w:t>
+      </w:r>
+    </w:p>
+    <w:p>
+      <w:pPr>
+        <w:spacing w:line="360" w:lineRule="auto"/>
+        <w:jc w:val="left"/>
+        <w:rPr>
+          <w:rFonts w:ascii="宋体" w:eastAsia="宋体" w:hAnsi="宋体"/>
+          <w:sz w:val="24"/>
+        </w:rPr>
+      </w:pPr>
+      <w:r>
+        <w:rPr>
+          <w:rFonts w:ascii="宋体" w:eastAsia="宋体" w:hAnsi="宋体" w:cs="Calibri"/>
+          <w:sz w:val="24"/>
+        </w:rPr>
+        <w:lastRenderedPageBreak/>
+        <w:t>  </w:t>
+      </w:r>
+      <w:r>
+        <w:rPr>
+          <w:rFonts w:ascii="宋体" w:eastAsia="宋体" w:hAnsi="宋体" w:cs="Calibri" w:hint="eastAsia"/>
+          <w:sz w:val="24"/>
+        </w:rPr>
+        <w:t>激励理论是行为科学的核心理论，它能够很好地处理需求、动机、目标和行为之间的关系。行为科学认为，动机总是作用于人的内心活动，必要时，人的行为目标就会被确定。通过有效的手段，可以激励、驱动和强化人的行为。企业文化激励也是激励机制的重要组成部分。企业的发展与员工的个人成长息息相关，使企业与员工能够形成真正意义上的命运共同体和利益共同体。这样，员工就能始终保持高度的热情，专注于自己的工作。只要成绩优秀，就会在年会上受到表彰和奖励，从而更好地增强整个企业的激励效果</w:t>
       </w:r>
       <w:r>
         <w:rPr>
           <w:rFonts w:ascii="宋体" w:eastAsia="宋体" w:hAnsi="宋体" w:hint="eastAsia"/>
           <w:sz w:val="24"/>
         </w:rPr>
-        <w:t>会从时间和能力两个维</w:t>
-      </w:r>
-      <w:proofErr w:type="gramStart"/>
-      <w:r>
-        <w:rPr>
-          <w:rFonts w:ascii="宋体" w:eastAsia="宋体" w:hAnsi="宋体" w:hint="eastAsia"/>
-          <w:sz w:val="24"/>
-        </w:rPr>
-        <w:t>度给予</w:t>
-      </w:r>
-      <w:proofErr w:type="gramEnd"/>
-      <w:r>
-        <w:rPr>
-          <w:rFonts w:ascii="宋体" w:eastAsia="宋体" w:hAnsi="宋体" w:hint="eastAsia"/>
-          <w:sz w:val="24"/>
-        </w:rPr>
-        <w:t>员工升职和加薪机会。比如</w:t>
-      </w:r>
-      <w:r>
-        <w:rPr>
-          <w:rFonts w:ascii="宋体" w:eastAsia="宋体" w:hAnsi="宋体" w:hint="eastAsia"/>
-          <w:sz w:val="24"/>
-        </w:rPr>
-        <w:t>在每一年度结束之后，符合工作时间的员工可以获得一定程度的加薪和奖金，同时获得升职资格，通过参加升职考核，确定是否能够升职。同时对于空缺职位，优先考虑本公司员工，以</w:t>
-      </w:r>
-      <w:r>
-        <w:rPr>
-          <w:rFonts w:ascii="宋体" w:eastAsia="宋体" w:hAnsi="宋体"/>
-          <w:sz w:val="24"/>
-        </w:rPr>
-        <w:t>彰显出企业升职员工的公平、公开、公正</w:t>
-      </w:r>
-      <w:r>
-        <w:rPr>
-          <w:rFonts w:ascii="宋体" w:eastAsia="宋体" w:hAnsi="宋体" w:hint="eastAsia"/>
-          <w:sz w:val="24"/>
-        </w:rPr>
-        <w:t>。以此来激励员工，保证他们工作的积极性。</w:t>
-      </w:r>
-    </w:p>
-    <w:p>
-      <w:pPr>
-        <w:spacing w:after="280" w:afterAutospacing="1" w:line="360" w:lineRule="auto"/>
-        <w:jc w:val="left"/>
-        <w:rPr>
-          <w:rFonts w:ascii="宋体" w:eastAsia="宋体" w:hAnsi="宋体"/>
-          <w:sz w:val="24"/>
-        </w:rPr>
-      </w:pPr>
-      <w:r>
-        <w:rPr>
-          <w:rFonts w:ascii="宋体" w:eastAsia="宋体" w:hAnsi="宋体"/>
-          <w:sz w:val="24"/>
-        </w:rPr>
-        <w:t>（三）合理发放员工福利</w:t>
-      </w:r>
-    </w:p>
-    <w:p>
-      <w:pPr>
-        <w:spacing w:after="280" w:afterAutospacing="1" w:line="360" w:lineRule="auto"/>
-        <w:jc w:val="left"/>
-        <w:rPr>
-          <w:rFonts w:ascii="宋体" w:eastAsia="宋体" w:hAnsi="宋体"/>
-          <w:sz w:val="24"/>
-        </w:rPr>
-      </w:pPr>
-      <w:r>
-        <w:rPr>
-          <w:rFonts w:ascii="宋体" w:eastAsia="宋体" w:hAnsi="宋体" w:cs="Calibri"/>
-          <w:sz w:val="24"/>
-        </w:rPr>
-        <w:t>  </w:t>
-      </w:r>
-      <w:r>
-        <w:rPr>
-          <w:rFonts w:ascii="宋体" w:eastAsia="宋体" w:hAnsi="宋体"/>
-          <w:sz w:val="24"/>
-        </w:rPr>
-        <w:t>企业员工的福利包括</w:t>
-      </w:r>
-      <w:r>
-        <w:rPr>
-          <w:rFonts w:ascii="宋体" w:eastAsia="宋体" w:hAnsi="宋体"/>
-          <w:sz w:val="24"/>
-        </w:rPr>
-        <w:t>各种保险，节日</w:t>
-      </w:r>
-      <w:r>
-        <w:rPr>
-          <w:rFonts w:ascii="宋体" w:eastAsia="宋体" w:hAnsi="宋体" w:hint="eastAsia"/>
-          <w:sz w:val="24"/>
-        </w:rPr>
-        <w:t>慰问等礼品。</w:t>
-      </w:r>
-      <w:r>
-        <w:rPr>
-          <w:rFonts w:ascii="宋体" w:eastAsia="宋体" w:hAnsi="宋体"/>
-          <w:sz w:val="24"/>
-        </w:rPr>
-        <w:t>企业在福利发放方面习惯于实行</w:t>
-      </w:r>
-      <w:r>
-        <w:rPr>
-          <w:rFonts w:ascii="宋体" w:eastAsia="宋体" w:hAnsi="宋体" w:hint="eastAsia"/>
-          <w:sz w:val="24"/>
-        </w:rPr>
-        <w:t>基础平等，按</w:t>
-      </w:r>
-      <w:proofErr w:type="gramStart"/>
-      <w:r>
-        <w:rPr>
-          <w:rFonts w:ascii="宋体" w:eastAsia="宋体" w:hAnsi="宋体" w:hint="eastAsia"/>
-          <w:sz w:val="24"/>
-        </w:rPr>
-        <w:t>劳</w:t>
-      </w:r>
-      <w:proofErr w:type="gramEnd"/>
-      <w:r>
-        <w:rPr>
-          <w:rFonts w:ascii="宋体" w:eastAsia="宋体" w:hAnsi="宋体" w:hint="eastAsia"/>
-          <w:sz w:val="24"/>
-        </w:rPr>
-        <w:t>增加</w:t>
-      </w:r>
-      <w:r>
-        <w:rPr>
-          <w:rFonts w:ascii="宋体" w:eastAsia="宋体" w:hAnsi="宋体"/>
-          <w:sz w:val="24"/>
-        </w:rPr>
         <w:t>。</w:t>
-      </w:r>
-      <w:r>
-        <w:rPr>
-          <w:rFonts w:ascii="宋体" w:eastAsia="宋体" w:hAnsi="宋体" w:hint="eastAsia"/>
-          <w:sz w:val="24"/>
-        </w:rPr>
-        <w:t>比如在实际情况中，大家的福利基本项目上是一样的，但是根据每个人不同的工作效率和工作业绩，会根据这些情况增加福利发放，根据个人表现发放福利。</w:t>
-      </w:r>
-    </w:p>
-    <w:p>
-      <w:pPr>
-        <w:spacing w:after="100" w:afterAutospacing="1" w:line="360" w:lineRule="auto"/>
-        <w:jc w:val="left"/>
-        <w:rPr>
-          <w:rFonts w:ascii="宋体" w:eastAsia="宋体" w:hAnsi="宋体"/>
-          <w:sz w:val="24"/>
-        </w:rPr>
-      </w:pPr>
-      <w:r>
-        <w:rPr>
-          <w:rFonts w:ascii="宋体" w:eastAsia="宋体" w:hAnsi="宋体"/>
-          <w:sz w:val="24"/>
-        </w:rPr>
-        <w:lastRenderedPageBreak/>
-        <w:t>（四）加强文化激励</w:t>
-      </w:r>
-    </w:p>
-    <w:p>
-      <w:pPr>
-        <w:spacing w:line="360" w:lineRule="auto"/>
-        <w:jc w:val="left"/>
-        <w:rPr>
-          <w:rFonts w:ascii="宋体" w:eastAsia="宋体" w:hAnsi="宋体"/>
-          <w:sz w:val="24"/>
-        </w:rPr>
-      </w:pPr>
-      <w:r>
-        <w:rPr>
-          <w:rFonts w:ascii="宋体" w:eastAsia="宋体" w:hAnsi="宋体" w:cs="Calibri"/>
-          <w:sz w:val="24"/>
-        </w:rPr>
-        <w:t>  </w:t>
-      </w:r>
-      <w:r>
-        <w:rPr>
-          <w:rFonts w:ascii="宋体" w:eastAsia="宋体" w:hAnsi="宋体" w:cs="Calibri" w:hint="eastAsia"/>
-          <w:sz w:val="24"/>
-        </w:rPr>
-        <w:t>激励理论在行为科学中能够很好地处理需要、动机、目标和行为四者之间关系，也是其核心理论。行为科学认为，激励一直作用于人们的内心活动，当有所需要时，就会确定人们的行为目标。通过有效的手段，能够激发、驱动和强化人的行为。</w:t>
-      </w:r>
-      <w:r>
-        <w:rPr>
-          <w:rFonts w:ascii="宋体" w:eastAsia="宋体" w:hAnsi="宋体"/>
-          <w:sz w:val="24"/>
-        </w:rPr>
-        <w:t>企业文化方面的激励也是激励机制的重要内容</w:t>
-      </w:r>
-      <w:r>
-        <w:rPr>
-          <w:rFonts w:ascii="宋体" w:eastAsia="宋体" w:hAnsi="宋体"/>
-          <w:sz w:val="24"/>
-        </w:rPr>
-        <w:t>。</w:t>
-      </w:r>
-      <w:r>
-        <w:rPr>
-          <w:rFonts w:ascii="宋体" w:eastAsia="宋体" w:hAnsi="宋体" w:hint="eastAsia"/>
-          <w:sz w:val="24"/>
-        </w:rPr>
-        <w:t>把企业发展和员工的个人成长紧密地联系到一起，做到了将企业和员工形成真正意义上的命运共同体和利益共同体。这样一来，员工能够时时保持高度的热情，将注意力完全集中投入到工作之中。只要成绩优秀，都会在年会上得到表彰与奖励，如此以来，更好地将整个企业的激励效果加强。</w:t>
       </w:r>
     </w:p>
     <w:p>
@@ -17900,7 +16818,7 @@
         <w:pStyle w:val="a"/>
         <w:spacing w:before="156" w:after="156"/>
       </w:pPr>
-      <w:bookmarkStart w:id="83" w:name="_Toc508808892"/>
+      <w:bookmarkStart w:id="84" w:name="_Toc508808892"/>
       <w:r>
         <w:rPr>
           <w:rFonts w:hint="eastAsia"/>
@@ -17914,21 +16832,21 @@
         </w:rPr>
         <w:t>计划</w:t>
       </w:r>
-      <w:bookmarkEnd w:id="83"/>
+      <w:bookmarkEnd w:id="84"/>
     </w:p>
     <w:p>
       <w:pPr>
         <w:pStyle w:val="a0"/>
         <w:spacing w:before="156" w:after="156"/>
       </w:pPr>
-      <w:bookmarkStart w:id="84" w:name="_Toc508808893"/>
+      <w:bookmarkStart w:id="85" w:name="_Toc508808893"/>
       <w:r>
         <w:rPr>
           <w:rFonts w:hint="eastAsia"/>
         </w:rPr>
         <w:t>股本结构与规模</w:t>
       </w:r>
-      <w:bookmarkEnd w:id="84"/>
+      <w:bookmarkEnd w:id="85"/>
     </w:p>
     <w:p>
       <w:pPr>
@@ -18832,30 +17750,30 @@
         <w:pStyle w:val="a0"/>
         <w:spacing w:before="156" w:after="156"/>
       </w:pPr>
-      <w:bookmarkStart w:id="85" w:name="_Toc508808894"/>
+      <w:bookmarkStart w:id="86" w:name="_Toc508808894"/>
       <w:r>
         <w:rPr>
           <w:rFonts w:hint="eastAsia"/>
         </w:rPr>
         <w:t>运营收入及相关税金估算</w:t>
-      </w:r>
-      <w:bookmarkEnd w:id="85"/>
-    </w:p>
-    <w:p>
-      <w:pPr>
-        <w:pStyle w:val="a1"/>
-      </w:pPr>
-      <w:bookmarkStart w:id="86" w:name="_Toc508808895"/>
-      <w:r>
-        <w:rPr>
-          <w:rFonts w:hint="eastAsia"/>
-        </w:rPr>
-        <w:t>公司营业量及营业收入估算</w:t>
       </w:r>
       <w:bookmarkEnd w:id="86"/>
     </w:p>
     <w:p>
       <w:pPr>
+        <w:pStyle w:val="a1"/>
+      </w:pPr>
+      <w:bookmarkStart w:id="87" w:name="_Toc508808895"/>
+      <w:r>
+        <w:rPr>
+          <w:rFonts w:hint="eastAsia"/>
+        </w:rPr>
+        <w:t>公司营业量及营业收入估算</w:t>
+      </w:r>
+      <w:bookmarkEnd w:id="87"/>
+    </w:p>
+    <w:p>
+      <w:pPr>
         <w:spacing w:line="360" w:lineRule="auto"/>
         <w:ind w:firstLineChars="200" w:firstLine="480"/>
         <w:rPr>
@@ -19002,25 +17920,31 @@
           <w:sz w:val="24"/>
           <w:szCs w:val="24"/>
         </w:rPr>
-        <w:t>公司从第一年的推广期开始</w:t>
-      </w:r>
-      <w:proofErr w:type="gramStart"/>
+        <w:t>公司从第一年的推广期开始即试点引入增值服务，对</w:t>
+      </w:r>
       <w:r>
         <w:rPr>
           <w:rFonts w:ascii="宋体" w:eastAsia="宋体" w:hAnsi="宋体" w:hint="eastAsia"/>
           <w:sz w:val="24"/>
           <w:szCs w:val="24"/>
         </w:rPr>
-        <w:t>即试点</w:t>
-      </w:r>
-      <w:proofErr w:type="gramEnd"/>
+        <w:t>网站</w:t>
+      </w:r>
       <w:r>
         <w:rPr>
           <w:rFonts w:ascii="宋体" w:eastAsia="宋体" w:hAnsi="宋体" w:hint="eastAsia"/>
           <w:sz w:val="24"/>
           <w:szCs w:val="24"/>
         </w:rPr>
-        <w:t>引入增值服务，对</w:t>
+        <w:t>的重点功能展开按月付费的形式，5元/月，</w:t>
+      </w:r>
+      <w:r>
+        <w:rPr>
+          <w:rFonts w:ascii="宋体" w:eastAsia="宋体" w:hAnsi="宋体"/>
+          <w:sz w:val="24"/>
+          <w:szCs w:val="24"/>
+        </w:rPr>
+        <w:t>60</w:t>
       </w:r>
       <w:r>
         <w:rPr>
@@ -19028,7 +17952,15 @@
           <w:sz w:val="24"/>
           <w:szCs w:val="24"/>
         </w:rPr>
-        <w:t>网站</w:t>
+        <w:t>元/年。除了试点机构之外，预计第一年约有5</w:t>
+      </w:r>
+      <w:r>
+        <w:rPr>
+          <w:rFonts w:ascii="宋体" w:eastAsia="宋体" w:hAnsi="宋体"/>
+          <w:sz w:val="24"/>
+          <w:szCs w:val="24"/>
+        </w:rPr>
+        <w:t>000</w:t>
       </w:r>
       <w:r>
         <w:rPr>
@@ -19036,7 +17968,7 @@
           <w:sz w:val="24"/>
           <w:szCs w:val="24"/>
         </w:rPr>
-        <w:t>的重点功能展开按月付费的形式，5元/月，</w:t>
+        <w:t>人付费，第二年约有2</w:t>
       </w:r>
       <w:r>
         <w:rPr>
@@ -19044,7 +17976,7 @@
           <w:sz w:val="24"/>
           <w:szCs w:val="24"/>
         </w:rPr>
-        <w:t>60</w:t>
+        <w:t>0000</w:t>
       </w:r>
       <w:r>
         <w:rPr>
@@ -19052,7 +17984,7 @@
           <w:sz w:val="24"/>
           <w:szCs w:val="24"/>
         </w:rPr>
-        <w:t>元/年。除了试点机构之外，预计第一年约有5</w:t>
+        <w:t>人付费，在第三年的大规模推广期之后，这个数字将快速上升，并在第五年的时候达到8</w:t>
       </w:r>
       <w:r>
         <w:rPr>
@@ -19060,7 +17992,7 @@
           <w:sz w:val="24"/>
           <w:szCs w:val="24"/>
         </w:rPr>
-        <w:t>000</w:t>
+        <w:t>0</w:t>
       </w:r>
       <w:r>
         <w:rPr>
@@ -19068,7 +18000,23 @@
           <w:sz w:val="24"/>
           <w:szCs w:val="24"/>
         </w:rPr>
-        <w:t>人付费，第二年约有2</w:t>
+        <w:t>万人。此时，</w:t>
+      </w:r>
+      <w:r>
+        <w:rPr>
+          <w:rFonts w:ascii="宋体" w:eastAsia="宋体" w:hAnsi="宋体" w:hint="eastAsia"/>
+          <w:sz w:val="24"/>
+          <w:szCs w:val="24"/>
+        </w:rPr>
+        <w:t>网站</w:t>
+      </w:r>
+      <w:r>
+        <w:rPr>
+          <w:rFonts w:ascii="宋体" w:eastAsia="宋体" w:hAnsi="宋体" w:hint="eastAsia"/>
+          <w:sz w:val="24"/>
+          <w:szCs w:val="24"/>
+        </w:rPr>
+        <w:t>的用户规模超过百万，接近千万的量级，付费转化率约为1</w:t>
       </w:r>
       <w:r>
         <w:rPr>
@@ -19076,7 +18024,7 @@
           <w:sz w:val="24"/>
           <w:szCs w:val="24"/>
         </w:rPr>
-        <w:t>0000</w:t>
+        <w:t>0</w:t>
       </w:r>
       <w:r>
         <w:rPr>
@@ -19084,92 +18032,26 @@
           <w:sz w:val="24"/>
           <w:szCs w:val="24"/>
         </w:rPr>
-        <w:t>人付费，在第三年的大规模推广期之后，这个数字将快速上升，并在第五年的时候达到8</w:t>
-      </w:r>
-      <w:r>
+        <w:t>%.</w:t>
+      </w:r>
+    </w:p>
+    <w:p>
+      <w:pPr>
+        <w:spacing w:line="360" w:lineRule="auto"/>
+        <w:ind w:firstLineChars="200" w:firstLine="480"/>
         <w:rPr>
           <w:rFonts w:ascii="宋体" w:eastAsia="宋体" w:hAnsi="宋体"/>
           <w:sz w:val="24"/>
           <w:szCs w:val="24"/>
         </w:rPr>
-        <w:t>0</w:t>
-      </w:r>
+      </w:pPr>
       <w:r>
         <w:rPr>
           <w:rFonts w:ascii="宋体" w:eastAsia="宋体" w:hAnsi="宋体" w:hint="eastAsia"/>
           <w:sz w:val="24"/>
           <w:szCs w:val="24"/>
         </w:rPr>
-        <w:t>万人。此时，</w:t>
-      </w:r>
-      <w:r>
-        <w:rPr>
-          <w:rFonts w:ascii="宋体" w:eastAsia="宋体" w:hAnsi="宋体" w:hint="eastAsia"/>
-          <w:sz w:val="24"/>
-          <w:szCs w:val="24"/>
-        </w:rPr>
-        <w:t>网站</w:t>
-      </w:r>
-      <w:r>
-        <w:rPr>
-          <w:rFonts w:ascii="宋体" w:eastAsia="宋体" w:hAnsi="宋体" w:hint="eastAsia"/>
-          <w:sz w:val="24"/>
-          <w:szCs w:val="24"/>
-        </w:rPr>
-        <w:t>的用户规模超过百万，接近千万的量级，付费转化率约为1</w:t>
-      </w:r>
-      <w:r>
-        <w:rPr>
-          <w:rFonts w:ascii="宋体" w:eastAsia="宋体" w:hAnsi="宋体"/>
-          <w:sz w:val="24"/>
-          <w:szCs w:val="24"/>
-        </w:rPr>
-        <w:t>0</w:t>
-      </w:r>
-      <w:r>
-        <w:rPr>
-          <w:rFonts w:ascii="宋体" w:eastAsia="宋体" w:hAnsi="宋体" w:hint="eastAsia"/>
-          <w:sz w:val="24"/>
-          <w:szCs w:val="24"/>
-        </w:rPr>
-        <w:t>%.</w:t>
-      </w:r>
-    </w:p>
-    <w:p>
-      <w:pPr>
-        <w:spacing w:line="360" w:lineRule="auto"/>
-        <w:ind w:firstLineChars="200" w:firstLine="480"/>
-        <w:rPr>
-          <w:rFonts w:ascii="宋体" w:eastAsia="宋体" w:hAnsi="宋体"/>
-          <w:sz w:val="24"/>
-          <w:szCs w:val="24"/>
-        </w:rPr>
-      </w:pPr>
-      <w:r>
-        <w:rPr>
-          <w:rFonts w:ascii="宋体" w:eastAsia="宋体" w:hAnsi="宋体" w:hint="eastAsia"/>
-          <w:sz w:val="24"/>
-          <w:szCs w:val="24"/>
-        </w:rPr>
-        <w:t>从第二年起，软件内开始与第三</w:t>
-      </w:r>
-      <w:proofErr w:type="gramStart"/>
-      <w:r>
-        <w:rPr>
-          <w:rFonts w:ascii="宋体" w:eastAsia="宋体" w:hAnsi="宋体" w:hint="eastAsia"/>
-          <w:sz w:val="24"/>
-          <w:szCs w:val="24"/>
-        </w:rPr>
-        <w:t>方服务</w:t>
-      </w:r>
-      <w:proofErr w:type="gramEnd"/>
-      <w:r>
-        <w:rPr>
-          <w:rFonts w:ascii="宋体" w:eastAsia="宋体" w:hAnsi="宋体" w:hint="eastAsia"/>
-          <w:sz w:val="24"/>
-          <w:szCs w:val="24"/>
-        </w:rPr>
-        <w:t>提供商展开合作，向</w:t>
+        <w:t>从第二年起，软件内开始与第三方服务提供商展开合作，向</w:t>
       </w:r>
       <w:r>
         <w:rPr>
@@ -20483,14 +19365,14 @@
       <w:pPr>
         <w:pStyle w:val="a1"/>
       </w:pPr>
-      <w:bookmarkStart w:id="87" w:name="_Toc508808896"/>
+      <w:bookmarkStart w:id="88" w:name="_Toc508808896"/>
       <w:r>
         <w:rPr>
           <w:rFonts w:hint="eastAsia"/>
         </w:rPr>
         <w:t>公司税额估算</w:t>
       </w:r>
-      <w:bookmarkEnd w:id="87"/>
+      <w:bookmarkEnd w:id="88"/>
     </w:p>
     <w:p>
       <w:pPr>
@@ -22223,27 +21105,27 @@
         <w:pStyle w:val="a0"/>
         <w:spacing w:before="156" w:after="156"/>
       </w:pPr>
-      <w:bookmarkStart w:id="88" w:name="_Toc508808897"/>
+      <w:bookmarkStart w:id="89" w:name="_Toc508808897"/>
       <w:r>
         <w:rPr>
           <w:rFonts w:hint="eastAsia"/>
         </w:rPr>
         <w:t>成本费用估算</w:t>
       </w:r>
-      <w:bookmarkEnd w:id="88"/>
+      <w:bookmarkEnd w:id="89"/>
     </w:p>
     <w:p>
       <w:pPr>
         <w:pStyle w:val="a1"/>
       </w:pPr>
-      <w:bookmarkStart w:id="89" w:name="_Toc508808898"/>
+      <w:bookmarkStart w:id="90" w:name="_Toc508808898"/>
       <w:r>
         <w:rPr>
           <w:rFonts w:hint="eastAsia"/>
         </w:rPr>
         <w:t>研发费用</w:t>
       </w:r>
-      <w:bookmarkEnd w:id="89"/>
+      <w:bookmarkEnd w:id="90"/>
     </w:p>
     <w:tbl>
       <w:tblPr>
@@ -23213,14 +22095,14 @@
       <w:pPr>
         <w:pStyle w:val="a1"/>
       </w:pPr>
-      <w:bookmarkStart w:id="90" w:name="_Toc508808899"/>
+      <w:bookmarkStart w:id="91" w:name="_Toc508808899"/>
       <w:r>
         <w:rPr>
           <w:rFonts w:hint="eastAsia"/>
         </w:rPr>
         <w:t>员工结构及工资费用</w:t>
       </w:r>
-      <w:bookmarkEnd w:id="90"/>
+      <w:bookmarkEnd w:id="91"/>
     </w:p>
     <w:tbl>
       <w:tblPr>
@@ -24318,1133 +23200,12 @@
       <w:pPr>
         <w:pStyle w:val="a1"/>
       </w:pPr>
-      <w:bookmarkStart w:id="91" w:name="_Toc508808900"/>
+      <w:bookmarkStart w:id="92" w:name="_Toc508808900"/>
       <w:r>
         <w:rPr>
           <w:rFonts w:hint="eastAsia"/>
         </w:rPr>
         <w:t>耗材/环境费用</w:t>
-      </w:r>
-      <w:bookmarkEnd w:id="91"/>
-    </w:p>
-    <w:tbl>
-      <w:tblPr>
-        <w:tblStyle w:val="af0"/>
-        <w:tblW w:w="0" w:type="auto"/>
-        <w:tblLook w:val="04A0" w:firstRow="1" w:lastRow="0" w:firstColumn="1" w:lastColumn="0" w:noHBand="0" w:noVBand="1"/>
-      </w:tblPr>
-      <w:tblGrid>
-        <w:gridCol w:w="1555"/>
-        <w:gridCol w:w="1348"/>
-        <w:gridCol w:w="1348"/>
-        <w:gridCol w:w="1348"/>
-        <w:gridCol w:w="1348"/>
-        <w:gridCol w:w="1349"/>
-      </w:tblGrid>
-      <w:tr>
-        <w:tc>
-          <w:tcPr>
-            <w:tcW w:w="1555" w:type="dxa"/>
-            <w:tcBorders>
-              <w:tl2br w:val="single" w:sz="4" w:space="0" w:color="auto"/>
-            </w:tcBorders>
-          </w:tcPr>
-          <w:p>
-            <w:pPr>
-              <w:pStyle w:val="a9"/>
-              <w:ind w:firstLineChars="0" w:firstLine="0"/>
-              <w:jc w:val="right"/>
-            </w:pPr>
-            <w:r>
-              <w:t>时间</w:t>
-            </w:r>
-          </w:p>
-          <w:p>
-            <w:pPr>
-              <w:pStyle w:val="a9"/>
-              <w:ind w:firstLineChars="0" w:firstLine="0"/>
-            </w:pPr>
-            <w:r>
-              <w:rPr>
-                <w:rFonts w:hint="eastAsia"/>
-              </w:rPr>
-              <w:t>项目</w:t>
-            </w:r>
-          </w:p>
-        </w:tc>
-        <w:tc>
-          <w:tcPr>
-            <w:tcW w:w="1348" w:type="dxa"/>
-            <w:vAlign w:val="center"/>
-          </w:tcPr>
-          <w:p>
-            <w:pPr>
-              <w:pStyle w:val="a9"/>
-              <w:ind w:firstLineChars="0" w:firstLine="0"/>
-              <w:jc w:val="center"/>
-            </w:pPr>
-            <w:r>
-              <w:rPr>
-                <w:rFonts w:hint="eastAsia"/>
-              </w:rPr>
-              <w:t>第一年</w:t>
-            </w:r>
-          </w:p>
-        </w:tc>
-        <w:tc>
-          <w:tcPr>
-            <w:tcW w:w="1348" w:type="dxa"/>
-            <w:vAlign w:val="center"/>
-          </w:tcPr>
-          <w:p>
-            <w:pPr>
-              <w:pStyle w:val="a9"/>
-              <w:ind w:firstLineChars="0" w:firstLine="0"/>
-              <w:jc w:val="center"/>
-            </w:pPr>
-            <w:r>
-              <w:rPr>
-                <w:rFonts w:hint="eastAsia"/>
-              </w:rPr>
-              <w:t>第二年</w:t>
-            </w:r>
-          </w:p>
-        </w:tc>
-        <w:tc>
-          <w:tcPr>
-            <w:tcW w:w="1348" w:type="dxa"/>
-            <w:vAlign w:val="center"/>
-          </w:tcPr>
-          <w:p>
-            <w:pPr>
-              <w:pStyle w:val="a9"/>
-              <w:ind w:firstLineChars="0" w:firstLine="0"/>
-              <w:jc w:val="center"/>
-            </w:pPr>
-            <w:r>
-              <w:rPr>
-                <w:rFonts w:hint="eastAsia"/>
-              </w:rPr>
-              <w:t>第三年</w:t>
-            </w:r>
-          </w:p>
-        </w:tc>
-        <w:tc>
-          <w:tcPr>
-            <w:tcW w:w="1348" w:type="dxa"/>
-            <w:vAlign w:val="center"/>
-          </w:tcPr>
-          <w:p>
-            <w:pPr>
-              <w:pStyle w:val="a9"/>
-              <w:ind w:firstLineChars="0" w:firstLine="0"/>
-              <w:jc w:val="center"/>
-            </w:pPr>
-            <w:r>
-              <w:rPr>
-                <w:rFonts w:hint="eastAsia"/>
-              </w:rPr>
-              <w:t>第四年</w:t>
-            </w:r>
-          </w:p>
-        </w:tc>
-        <w:tc>
-          <w:tcPr>
-            <w:tcW w:w="1349" w:type="dxa"/>
-            <w:vAlign w:val="center"/>
-          </w:tcPr>
-          <w:p>
-            <w:pPr>
-              <w:pStyle w:val="a9"/>
-              <w:ind w:firstLineChars="0" w:firstLine="0"/>
-              <w:jc w:val="center"/>
-            </w:pPr>
-            <w:r>
-              <w:rPr>
-                <w:rFonts w:hint="eastAsia"/>
-              </w:rPr>
-              <w:t>第五年</w:t>
-            </w:r>
-          </w:p>
-        </w:tc>
-      </w:tr>
-      <w:tr>
-        <w:tc>
-          <w:tcPr>
-            <w:tcW w:w="1555" w:type="dxa"/>
-          </w:tcPr>
-          <w:p>
-            <w:pPr>
-              <w:pStyle w:val="a9"/>
-              <w:ind w:firstLineChars="0" w:firstLine="0"/>
-              <w:jc w:val="center"/>
-            </w:pPr>
-            <w:r>
-              <w:rPr>
-                <w:rFonts w:hint="eastAsia"/>
-              </w:rPr>
-              <w:lastRenderedPageBreak/>
-              <w:t>办公用品</w:t>
-            </w:r>
-          </w:p>
-        </w:tc>
-        <w:tc>
-          <w:tcPr>
-            <w:tcW w:w="1348" w:type="dxa"/>
-          </w:tcPr>
-          <w:p>
-            <w:pPr>
-              <w:pStyle w:val="a9"/>
-              <w:ind w:firstLineChars="0" w:firstLine="0"/>
-              <w:jc w:val="center"/>
-            </w:pPr>
-            <w:r>
-              <w:rPr>
-                <w:rFonts w:hint="eastAsia"/>
-              </w:rPr>
-              <w:t>1</w:t>
-            </w:r>
-            <w:r>
-              <w:t>5000</w:t>
-            </w:r>
-          </w:p>
-        </w:tc>
-        <w:tc>
-          <w:tcPr>
-            <w:tcW w:w="1348" w:type="dxa"/>
-          </w:tcPr>
-          <w:p>
-            <w:pPr>
-              <w:pStyle w:val="a9"/>
-              <w:ind w:firstLineChars="0" w:firstLine="0"/>
-              <w:jc w:val="center"/>
-            </w:pPr>
-            <w:r>
-              <w:rPr>
-                <w:rFonts w:hint="eastAsia"/>
-              </w:rPr>
-              <w:t>1</w:t>
-            </w:r>
-            <w:r>
-              <w:t>5000</w:t>
-            </w:r>
-          </w:p>
-        </w:tc>
-        <w:tc>
-          <w:tcPr>
-            <w:tcW w:w="1348" w:type="dxa"/>
-          </w:tcPr>
-          <w:p>
-            <w:pPr>
-              <w:pStyle w:val="a9"/>
-              <w:ind w:firstLineChars="0" w:firstLine="0"/>
-              <w:jc w:val="center"/>
-            </w:pPr>
-            <w:r>
-              <w:rPr>
-                <w:rFonts w:hint="eastAsia"/>
-              </w:rPr>
-              <w:t>3</w:t>
-            </w:r>
-            <w:r>
-              <w:t>0000</w:t>
-            </w:r>
-          </w:p>
-        </w:tc>
-        <w:tc>
-          <w:tcPr>
-            <w:tcW w:w="1348" w:type="dxa"/>
-          </w:tcPr>
-          <w:p>
-            <w:pPr>
-              <w:pStyle w:val="a9"/>
-              <w:ind w:firstLineChars="0" w:firstLine="0"/>
-              <w:jc w:val="center"/>
-            </w:pPr>
-            <w:r>
-              <w:rPr>
-                <w:rFonts w:hint="eastAsia"/>
-              </w:rPr>
-              <w:t>3</w:t>
-            </w:r>
-            <w:r>
-              <w:t>0000</w:t>
-            </w:r>
-          </w:p>
-        </w:tc>
-        <w:tc>
-          <w:tcPr>
-            <w:tcW w:w="1349" w:type="dxa"/>
-          </w:tcPr>
-          <w:p>
-            <w:pPr>
-              <w:pStyle w:val="a9"/>
-              <w:ind w:firstLineChars="0" w:firstLine="0"/>
-              <w:jc w:val="center"/>
-            </w:pPr>
-            <w:r>
-              <w:rPr>
-                <w:rFonts w:hint="eastAsia"/>
-              </w:rPr>
-              <w:t>5</w:t>
-            </w:r>
-            <w:r>
-              <w:t>0000</w:t>
-            </w:r>
-          </w:p>
-        </w:tc>
-      </w:tr>
-      <w:tr>
-        <w:tc>
-          <w:tcPr>
-            <w:tcW w:w="1555" w:type="dxa"/>
-          </w:tcPr>
-          <w:p>
-            <w:pPr>
-              <w:pStyle w:val="a9"/>
-              <w:ind w:firstLineChars="0" w:firstLine="0"/>
-              <w:jc w:val="center"/>
-            </w:pPr>
-            <w:r>
-              <w:rPr>
-                <w:rFonts w:hint="eastAsia"/>
-              </w:rPr>
-              <w:t>办公环境</w:t>
-            </w:r>
-          </w:p>
-        </w:tc>
-        <w:tc>
-          <w:tcPr>
-            <w:tcW w:w="1348" w:type="dxa"/>
-          </w:tcPr>
-          <w:p>
-            <w:pPr>
-              <w:pStyle w:val="a9"/>
-              <w:ind w:firstLineChars="0" w:firstLine="0"/>
-              <w:jc w:val="center"/>
-            </w:pPr>
-            <w:r>
-              <w:rPr>
-                <w:rFonts w:hint="eastAsia"/>
-              </w:rPr>
-              <w:t>4</w:t>
-            </w:r>
-            <w:r>
-              <w:t>0000</w:t>
-            </w:r>
-          </w:p>
-        </w:tc>
-        <w:tc>
-          <w:tcPr>
-            <w:tcW w:w="1348" w:type="dxa"/>
-          </w:tcPr>
-          <w:p>
-            <w:pPr>
-              <w:pStyle w:val="a9"/>
-              <w:ind w:firstLineChars="0" w:firstLine="0"/>
-              <w:jc w:val="center"/>
-            </w:pPr>
-            <w:r>
-              <w:rPr>
-                <w:rFonts w:hint="eastAsia"/>
-              </w:rPr>
-              <w:t>6</w:t>
-            </w:r>
-            <w:r>
-              <w:t>2000</w:t>
-            </w:r>
-          </w:p>
-        </w:tc>
-        <w:tc>
-          <w:tcPr>
-            <w:tcW w:w="1348" w:type="dxa"/>
-          </w:tcPr>
-          <w:p>
-            <w:pPr>
-              <w:pStyle w:val="a9"/>
-              <w:ind w:firstLineChars="0" w:firstLine="0"/>
-              <w:jc w:val="center"/>
-            </w:pPr>
-            <w:r>
-              <w:rPr>
-                <w:rFonts w:hint="eastAsia"/>
-              </w:rPr>
-              <w:t>7</w:t>
-            </w:r>
-            <w:r>
-              <w:t>4000</w:t>
-            </w:r>
-          </w:p>
-        </w:tc>
-        <w:tc>
-          <w:tcPr>
-            <w:tcW w:w="1348" w:type="dxa"/>
-          </w:tcPr>
-          <w:p>
-            <w:pPr>
-              <w:pStyle w:val="a9"/>
-              <w:ind w:firstLineChars="0" w:firstLine="0"/>
-              <w:jc w:val="center"/>
-            </w:pPr>
-            <w:r>
-              <w:rPr>
-                <w:rFonts w:hint="eastAsia"/>
-              </w:rPr>
-              <w:t>8</w:t>
-            </w:r>
-            <w:r>
-              <w:t>5000</w:t>
-            </w:r>
-          </w:p>
-        </w:tc>
-        <w:tc>
-          <w:tcPr>
-            <w:tcW w:w="1349" w:type="dxa"/>
-          </w:tcPr>
-          <w:p>
-            <w:pPr>
-              <w:pStyle w:val="a9"/>
-              <w:ind w:firstLineChars="0" w:firstLine="0"/>
-              <w:jc w:val="center"/>
-            </w:pPr>
-            <w:r>
-              <w:rPr>
-                <w:rFonts w:hint="eastAsia"/>
-              </w:rPr>
-              <w:t>9</w:t>
-            </w:r>
-            <w:r>
-              <w:t>6000</w:t>
-            </w:r>
-          </w:p>
-        </w:tc>
-      </w:tr>
-      <w:tr>
-        <w:tc>
-          <w:tcPr>
-            <w:tcW w:w="1555" w:type="dxa"/>
-          </w:tcPr>
-          <w:p>
-            <w:pPr>
-              <w:pStyle w:val="a9"/>
-              <w:ind w:firstLineChars="0" w:firstLine="0"/>
-              <w:jc w:val="center"/>
-            </w:pPr>
-            <w:r>
-              <w:rPr>
-                <w:rFonts w:hint="eastAsia"/>
-              </w:rPr>
-              <w:t>耗材费用</w:t>
-            </w:r>
-          </w:p>
-        </w:tc>
-        <w:tc>
-          <w:tcPr>
-            <w:tcW w:w="1348" w:type="dxa"/>
-          </w:tcPr>
-          <w:p>
-            <w:pPr>
-              <w:pStyle w:val="a9"/>
-              <w:ind w:firstLineChars="0" w:firstLine="0"/>
-              <w:jc w:val="center"/>
-            </w:pPr>
-            <w:r>
-              <w:rPr>
-                <w:rFonts w:hint="eastAsia"/>
-              </w:rPr>
-              <w:t>7</w:t>
-            </w:r>
-            <w:r>
-              <w:t>000</w:t>
-            </w:r>
-          </w:p>
-        </w:tc>
-        <w:tc>
-          <w:tcPr>
-            <w:tcW w:w="1348" w:type="dxa"/>
-          </w:tcPr>
-          <w:p>
-            <w:pPr>
-              <w:pStyle w:val="a9"/>
-              <w:ind w:firstLineChars="0" w:firstLine="0"/>
-              <w:jc w:val="center"/>
-            </w:pPr>
-            <w:r>
-              <w:rPr>
-                <w:rFonts w:hint="eastAsia"/>
-              </w:rPr>
-              <w:t>9</w:t>
-            </w:r>
-            <w:r>
-              <w:t>000</w:t>
-            </w:r>
-          </w:p>
-        </w:tc>
-        <w:tc>
-          <w:tcPr>
-            <w:tcW w:w="1348" w:type="dxa"/>
-          </w:tcPr>
-          <w:p>
-            <w:pPr>
-              <w:pStyle w:val="a9"/>
-              <w:ind w:firstLineChars="0" w:firstLine="0"/>
-              <w:jc w:val="center"/>
-            </w:pPr>
-            <w:r>
-              <w:rPr>
-                <w:rFonts w:hint="eastAsia"/>
-              </w:rPr>
-              <w:t>1</w:t>
-            </w:r>
-            <w:r>
-              <w:t>3000</w:t>
-            </w:r>
-          </w:p>
-        </w:tc>
-        <w:tc>
-          <w:tcPr>
-            <w:tcW w:w="1348" w:type="dxa"/>
-          </w:tcPr>
-          <w:p>
-            <w:pPr>
-              <w:pStyle w:val="a9"/>
-              <w:ind w:firstLineChars="0" w:firstLine="0"/>
-              <w:jc w:val="center"/>
-            </w:pPr>
-            <w:r>
-              <w:rPr>
-                <w:rFonts w:hint="eastAsia"/>
-              </w:rPr>
-              <w:t>1</w:t>
-            </w:r>
-            <w:r>
-              <w:t>5000</w:t>
-            </w:r>
-          </w:p>
-        </w:tc>
-        <w:tc>
-          <w:tcPr>
-            <w:tcW w:w="1349" w:type="dxa"/>
-          </w:tcPr>
-          <w:p>
-            <w:pPr>
-              <w:pStyle w:val="a9"/>
-              <w:ind w:firstLineChars="0" w:firstLine="0"/>
-              <w:jc w:val="center"/>
-            </w:pPr>
-            <w:r>
-              <w:rPr>
-                <w:rFonts w:hint="eastAsia"/>
-              </w:rPr>
-              <w:t>1</w:t>
-            </w:r>
-            <w:r>
-              <w:t>8000</w:t>
-            </w:r>
-          </w:p>
-        </w:tc>
-      </w:tr>
-      <w:tr>
-        <w:tc>
-          <w:tcPr>
-            <w:tcW w:w="1555" w:type="dxa"/>
-          </w:tcPr>
-          <w:p>
-            <w:pPr>
-              <w:pStyle w:val="a9"/>
-              <w:ind w:firstLineChars="0" w:firstLine="0"/>
-              <w:jc w:val="center"/>
-            </w:pPr>
-            <w:r>
-              <w:rPr>
-                <w:rFonts w:hint="eastAsia"/>
-              </w:rPr>
-              <w:t>办公/差旅费</w:t>
-            </w:r>
-          </w:p>
-        </w:tc>
-        <w:tc>
-          <w:tcPr>
-            <w:tcW w:w="1348" w:type="dxa"/>
-          </w:tcPr>
-          <w:p>
-            <w:pPr>
-              <w:pStyle w:val="a9"/>
-              <w:ind w:firstLineChars="0" w:firstLine="0"/>
-              <w:jc w:val="center"/>
-            </w:pPr>
-            <w:r>
-              <w:rPr>
-                <w:rFonts w:hint="eastAsia"/>
-              </w:rPr>
-              <w:t>2</w:t>
-            </w:r>
-            <w:r>
-              <w:t>7000</w:t>
-            </w:r>
-          </w:p>
-        </w:tc>
-        <w:tc>
-          <w:tcPr>
-            <w:tcW w:w="1348" w:type="dxa"/>
-          </w:tcPr>
-          <w:p>
-            <w:pPr>
-              <w:pStyle w:val="a9"/>
-              <w:ind w:firstLineChars="0" w:firstLine="0"/>
-              <w:jc w:val="center"/>
-            </w:pPr>
-            <w:r>
-              <w:rPr>
-                <w:rFonts w:hint="eastAsia"/>
-              </w:rPr>
-              <w:t>4</w:t>
-            </w:r>
-            <w:r>
-              <w:t>3000</w:t>
-            </w:r>
-          </w:p>
-        </w:tc>
-        <w:tc>
-          <w:tcPr>
-            <w:tcW w:w="1348" w:type="dxa"/>
-          </w:tcPr>
-          <w:p>
-            <w:pPr>
-              <w:pStyle w:val="a9"/>
-              <w:ind w:firstLineChars="0" w:firstLine="0"/>
-              <w:jc w:val="center"/>
-            </w:pPr>
-            <w:r>
-              <w:rPr>
-                <w:rFonts w:hint="eastAsia"/>
-              </w:rPr>
-              <w:t>5</w:t>
-            </w:r>
-            <w:r>
-              <w:t>7000</w:t>
-            </w:r>
-          </w:p>
-        </w:tc>
-        <w:tc>
-          <w:tcPr>
-            <w:tcW w:w="1348" w:type="dxa"/>
-          </w:tcPr>
-          <w:p>
-            <w:pPr>
-              <w:pStyle w:val="a9"/>
-              <w:ind w:firstLineChars="0" w:firstLine="0"/>
-              <w:jc w:val="center"/>
-            </w:pPr>
-            <w:r>
-              <w:rPr>
-                <w:rFonts w:hint="eastAsia"/>
-              </w:rPr>
-              <w:t>5</w:t>
-            </w:r>
-            <w:r>
-              <w:t>8000</w:t>
-            </w:r>
-          </w:p>
-        </w:tc>
-        <w:tc>
-          <w:tcPr>
-            <w:tcW w:w="1349" w:type="dxa"/>
-          </w:tcPr>
-          <w:p>
-            <w:pPr>
-              <w:pStyle w:val="a9"/>
-              <w:ind w:firstLineChars="0" w:firstLine="0"/>
-              <w:jc w:val="center"/>
-            </w:pPr>
-            <w:r>
-              <w:rPr>
-                <w:rFonts w:hint="eastAsia"/>
-              </w:rPr>
-              <w:t>5</w:t>
-            </w:r>
-            <w:r>
-              <w:t>9000</w:t>
-            </w:r>
-          </w:p>
-        </w:tc>
-      </w:tr>
-      <w:tr>
-        <w:tc>
-          <w:tcPr>
-            <w:tcW w:w="1555" w:type="dxa"/>
-          </w:tcPr>
-          <w:p>
-            <w:pPr>
-              <w:pStyle w:val="a9"/>
-              <w:ind w:firstLineChars="0" w:firstLine="0"/>
-              <w:jc w:val="center"/>
-            </w:pPr>
-            <w:r>
-              <w:rPr>
-                <w:rFonts w:hint="eastAsia"/>
-              </w:rPr>
-              <w:t>管理费用</w:t>
-            </w:r>
-          </w:p>
-        </w:tc>
-        <w:tc>
-          <w:tcPr>
-            <w:tcW w:w="1348" w:type="dxa"/>
-          </w:tcPr>
-          <w:p>
-            <w:pPr>
-              <w:pStyle w:val="a9"/>
-              <w:ind w:firstLineChars="0" w:firstLine="0"/>
-              <w:jc w:val="center"/>
-            </w:pPr>
-            <w:r>
-              <w:rPr>
-                <w:rFonts w:hint="eastAsia"/>
-              </w:rPr>
-              <w:t>3</w:t>
-            </w:r>
-            <w:r>
-              <w:t>000</w:t>
-            </w:r>
-          </w:p>
-        </w:tc>
-        <w:tc>
-          <w:tcPr>
-            <w:tcW w:w="1348" w:type="dxa"/>
-          </w:tcPr>
-          <w:p>
-            <w:pPr>
-              <w:pStyle w:val="a9"/>
-              <w:ind w:firstLineChars="0" w:firstLine="0"/>
-              <w:jc w:val="center"/>
-            </w:pPr>
-            <w:r>
-              <w:rPr>
-                <w:rFonts w:hint="eastAsia"/>
-              </w:rPr>
-              <w:t>4</w:t>
-            </w:r>
-            <w:r>
-              <w:t>500</w:t>
-            </w:r>
-          </w:p>
-        </w:tc>
-        <w:tc>
-          <w:tcPr>
-            <w:tcW w:w="1348" w:type="dxa"/>
-          </w:tcPr>
-          <w:p>
-            <w:pPr>
-              <w:pStyle w:val="a9"/>
-              <w:ind w:firstLineChars="0" w:firstLine="0"/>
-              <w:jc w:val="center"/>
-            </w:pPr>
-            <w:r>
-              <w:rPr>
-                <w:rFonts w:hint="eastAsia"/>
-              </w:rPr>
-              <w:t>7</w:t>
-            </w:r>
-            <w:r>
-              <w:t>500</w:t>
-            </w:r>
-          </w:p>
-        </w:tc>
-        <w:tc>
-          <w:tcPr>
-            <w:tcW w:w="1348" w:type="dxa"/>
-          </w:tcPr>
-          <w:p>
-            <w:pPr>
-              <w:pStyle w:val="a9"/>
-              <w:ind w:firstLineChars="0" w:firstLine="0"/>
-              <w:jc w:val="center"/>
-            </w:pPr>
-            <w:r>
-              <w:rPr>
-                <w:rFonts w:hint="eastAsia"/>
-              </w:rPr>
-              <w:t>7</w:t>
-            </w:r>
-            <w:r>
-              <w:t>500</w:t>
-            </w:r>
-          </w:p>
-        </w:tc>
-        <w:tc>
-          <w:tcPr>
-            <w:tcW w:w="1349" w:type="dxa"/>
-          </w:tcPr>
-          <w:p>
-            <w:pPr>
-              <w:pStyle w:val="a9"/>
-              <w:ind w:firstLineChars="0" w:firstLine="0"/>
-              <w:jc w:val="center"/>
-            </w:pPr>
-            <w:r>
-              <w:rPr>
-                <w:rFonts w:hint="eastAsia"/>
-              </w:rPr>
-              <w:t>9</w:t>
-            </w:r>
-            <w:r>
-              <w:t>500</w:t>
-            </w:r>
-          </w:p>
-        </w:tc>
-      </w:tr>
-      <w:tr>
-        <w:tc>
-          <w:tcPr>
-            <w:tcW w:w="1555" w:type="dxa"/>
-          </w:tcPr>
-          <w:p>
-            <w:pPr>
-              <w:pStyle w:val="a9"/>
-              <w:ind w:firstLineChars="0" w:firstLine="0"/>
-              <w:jc w:val="center"/>
-            </w:pPr>
-            <w:r>
-              <w:rPr>
-                <w:rFonts w:hint="eastAsia"/>
-              </w:rPr>
-              <w:t>日常开销</w:t>
-            </w:r>
-          </w:p>
-        </w:tc>
-        <w:tc>
-          <w:tcPr>
-            <w:tcW w:w="1348" w:type="dxa"/>
-          </w:tcPr>
-          <w:p>
-            <w:pPr>
-              <w:pStyle w:val="a9"/>
-              <w:ind w:firstLineChars="0" w:firstLine="0"/>
-              <w:jc w:val="center"/>
-            </w:pPr>
-            <w:r>
-              <w:rPr>
-                <w:rFonts w:hint="eastAsia"/>
-              </w:rPr>
-              <w:t>4</w:t>
-            </w:r>
-            <w:r>
-              <w:t>500</w:t>
-            </w:r>
-          </w:p>
-        </w:tc>
-        <w:tc>
-          <w:tcPr>
-            <w:tcW w:w="1348" w:type="dxa"/>
-          </w:tcPr>
-          <w:p>
-            <w:pPr>
-              <w:pStyle w:val="a9"/>
-              <w:ind w:firstLineChars="0" w:firstLine="0"/>
-              <w:jc w:val="center"/>
-            </w:pPr>
-            <w:r>
-              <w:rPr>
-                <w:rFonts w:hint="eastAsia"/>
-              </w:rPr>
-              <w:t>1</w:t>
-            </w:r>
-            <w:r>
-              <w:t>2500</w:t>
-            </w:r>
-          </w:p>
-        </w:tc>
-        <w:tc>
-          <w:tcPr>
-            <w:tcW w:w="1348" w:type="dxa"/>
-          </w:tcPr>
-          <w:p>
-            <w:pPr>
-              <w:pStyle w:val="a9"/>
-              <w:ind w:firstLineChars="0" w:firstLine="0"/>
-              <w:jc w:val="center"/>
-            </w:pPr>
-            <w:r>
-              <w:rPr>
-                <w:rFonts w:hint="eastAsia"/>
-              </w:rPr>
-              <w:t>2</w:t>
-            </w:r>
-            <w:r>
-              <w:t>1500</w:t>
-            </w:r>
-          </w:p>
-        </w:tc>
-        <w:tc>
-          <w:tcPr>
-            <w:tcW w:w="1348" w:type="dxa"/>
-          </w:tcPr>
-          <w:p>
-            <w:pPr>
-              <w:pStyle w:val="a9"/>
-              <w:ind w:firstLineChars="0" w:firstLine="0"/>
-              <w:jc w:val="center"/>
-            </w:pPr>
-            <w:r>
-              <w:rPr>
-                <w:rFonts w:hint="eastAsia"/>
-              </w:rPr>
-              <w:t>3</w:t>
-            </w:r>
-            <w:r>
-              <w:t>2500</w:t>
-            </w:r>
-          </w:p>
-        </w:tc>
-        <w:tc>
-          <w:tcPr>
-            <w:tcW w:w="1349" w:type="dxa"/>
-          </w:tcPr>
-          <w:p>
-            <w:pPr>
-              <w:pStyle w:val="a9"/>
-              <w:ind w:firstLineChars="0" w:firstLine="0"/>
-              <w:jc w:val="center"/>
-            </w:pPr>
-            <w:r>
-              <w:rPr>
-                <w:rFonts w:hint="eastAsia"/>
-              </w:rPr>
-              <w:t>3</w:t>
-            </w:r>
-            <w:r>
-              <w:t>7500</w:t>
-            </w:r>
-          </w:p>
-        </w:tc>
-      </w:tr>
-      <w:tr>
-        <w:tc>
-          <w:tcPr>
-            <w:tcW w:w="1555" w:type="dxa"/>
-          </w:tcPr>
-          <w:p>
-            <w:pPr>
-              <w:pStyle w:val="a9"/>
-              <w:ind w:firstLineChars="0" w:firstLine="0"/>
-              <w:jc w:val="center"/>
-            </w:pPr>
-            <w:r>
-              <w:rPr>
-                <w:rFonts w:hint="eastAsia"/>
-              </w:rPr>
-              <w:t>总计</w:t>
-            </w:r>
-          </w:p>
-        </w:tc>
-        <w:tc>
-          <w:tcPr>
-            <w:tcW w:w="1348" w:type="dxa"/>
-          </w:tcPr>
-          <w:p>
-            <w:pPr>
-              <w:pStyle w:val="a9"/>
-              <w:ind w:firstLineChars="0" w:firstLine="0"/>
-              <w:jc w:val="center"/>
-            </w:pPr>
-            <w:r>
-              <w:fldChar w:fldCharType="begin"/>
-            </w:r>
-            <w:r>
-              <w:instrText xml:space="preserve"> </w:instrText>
-            </w:r>
-            <w:r>
-              <w:rPr>
-                <w:rFonts w:hint="eastAsia"/>
-              </w:rPr>
-              <w:instrText>=SUM(ABOVE)</w:instrText>
-            </w:r>
-            <w:r>
-              <w:instrText xml:space="preserve"> </w:instrText>
-            </w:r>
-            <w:r>
-              <w:fldChar w:fldCharType="separate"/>
-            </w:r>
-            <w:r>
-              <w:rPr>
-                <w:noProof/>
-              </w:rPr>
-              <w:t>96500</w:t>
-            </w:r>
-            <w:r>
-              <w:fldChar w:fldCharType="end"/>
-            </w:r>
-          </w:p>
-        </w:tc>
-        <w:tc>
-          <w:tcPr>
-            <w:tcW w:w="1348" w:type="dxa"/>
-          </w:tcPr>
-          <w:p>
-            <w:pPr>
-              <w:pStyle w:val="a9"/>
-              <w:ind w:firstLineChars="0" w:firstLine="0"/>
-              <w:jc w:val="center"/>
-            </w:pPr>
-            <w:r>
-              <w:fldChar w:fldCharType="begin"/>
-            </w:r>
-            <w:r>
-              <w:instrText xml:space="preserve"> </w:instrText>
-            </w:r>
-            <w:r>
-              <w:rPr>
-                <w:rFonts w:hint="eastAsia"/>
-              </w:rPr>
-              <w:instrText>=SUM(ABOVE)</w:instrText>
-            </w:r>
-            <w:r>
-              <w:instrText xml:space="preserve"> </w:instrText>
-            </w:r>
-            <w:r>
-              <w:fldChar w:fldCharType="separate"/>
-            </w:r>
-            <w:r>
-              <w:rPr>
-                <w:noProof/>
-              </w:rPr>
-              <w:t>146000</w:t>
-            </w:r>
-            <w:r>
-              <w:fldChar w:fldCharType="end"/>
-            </w:r>
-          </w:p>
-        </w:tc>
-        <w:tc>
-          <w:tcPr>
-            <w:tcW w:w="1348" w:type="dxa"/>
-          </w:tcPr>
-          <w:p>
-            <w:pPr>
-              <w:pStyle w:val="a9"/>
-              <w:ind w:firstLineChars="0" w:firstLine="0"/>
-              <w:jc w:val="center"/>
-            </w:pPr>
-            <w:r>
-              <w:fldChar w:fldCharType="begin"/>
-            </w:r>
-            <w:r>
-              <w:instrText xml:space="preserve"> </w:instrText>
-            </w:r>
-            <w:r>
-              <w:rPr>
-                <w:rFonts w:hint="eastAsia"/>
-              </w:rPr>
-              <w:instrText>=SUM(ABOVE)</w:instrText>
-            </w:r>
-            <w:r>
-              <w:instrText xml:space="preserve"> </w:instrText>
-            </w:r>
-            <w:r>
-              <w:fldChar w:fldCharType="separate"/>
-            </w:r>
-            <w:r>
-              <w:rPr>
-                <w:noProof/>
-              </w:rPr>
-              <w:t>203000</w:t>
-            </w:r>
-            <w:r>
-              <w:fldChar w:fldCharType="end"/>
-            </w:r>
-          </w:p>
-        </w:tc>
-        <w:tc>
-          <w:tcPr>
-            <w:tcW w:w="1348" w:type="dxa"/>
-          </w:tcPr>
-          <w:p>
-            <w:pPr>
-              <w:pStyle w:val="a9"/>
-              <w:ind w:firstLineChars="0" w:firstLine="0"/>
-              <w:jc w:val="center"/>
-            </w:pPr>
-            <w:r>
-              <w:fldChar w:fldCharType="begin"/>
-            </w:r>
-            <w:r>
-              <w:instrText xml:space="preserve"> </w:instrText>
-            </w:r>
-            <w:r>
-              <w:rPr>
-                <w:rFonts w:hint="eastAsia"/>
-              </w:rPr>
-              <w:instrText>=SUM(ABOVE)</w:instrText>
-            </w:r>
-            <w:r>
-              <w:instrText xml:space="preserve"> </w:instrText>
-            </w:r>
-            <w:r>
-              <w:fldChar w:fldCharType="separate"/>
-            </w:r>
-            <w:r>
-              <w:rPr>
-                <w:noProof/>
-              </w:rPr>
-              <w:t>228000</w:t>
-            </w:r>
-            <w:r>
-              <w:fldChar w:fldCharType="end"/>
-            </w:r>
-          </w:p>
-        </w:tc>
-        <w:tc>
-          <w:tcPr>
-            <w:tcW w:w="1349" w:type="dxa"/>
-          </w:tcPr>
-          <w:p>
-            <w:pPr>
-              <w:pStyle w:val="a9"/>
-              <w:ind w:firstLineChars="0" w:firstLine="0"/>
-              <w:jc w:val="center"/>
-            </w:pPr>
-            <w:r>
-              <w:fldChar w:fldCharType="begin"/>
-            </w:r>
-            <w:r>
-              <w:instrText xml:space="preserve"> </w:instrText>
-            </w:r>
-            <w:r>
-              <w:rPr>
-                <w:rFonts w:hint="eastAsia"/>
-              </w:rPr>
-              <w:instrText>=SUM(ABOVE)</w:instrText>
-            </w:r>
-            <w:r>
-              <w:instrText xml:space="preserve"> </w:instrText>
-            </w:r>
-            <w:r>
-              <w:fldChar w:fldCharType="separate"/>
-            </w:r>
-            <w:r>
-              <w:rPr>
-                <w:noProof/>
-              </w:rPr>
-              <w:t>270000</w:t>
-            </w:r>
-            <w:r>
-              <w:fldChar w:fldCharType="end"/>
-            </w:r>
-          </w:p>
-        </w:tc>
-      </w:tr>
-    </w:tbl>
-    <w:p>
-      <w:pPr>
-        <w:pStyle w:val="a1"/>
-      </w:pPr>
-      <w:bookmarkStart w:id="92" w:name="_Toc508808901"/>
-      <w:r>
-        <w:rPr>
-          <w:rFonts w:hint="eastAsia"/>
-        </w:rPr>
-        <w:t>宣传费用</w:t>
       </w:r>
       <w:bookmarkEnd w:id="92"/>
     </w:p>
@@ -25604,7 +23365,8 @@
               <w:rPr>
                 <w:rFonts w:hint="eastAsia"/>
               </w:rPr>
-              <w:t>校园推广</w:t>
+              <w:lastRenderedPageBreak/>
+              <w:t>办公用品</w:t>
             </w:r>
           </w:p>
         </w:tc>
@@ -25622,7 +23384,7 @@
               <w:rPr>
                 <w:rFonts w:hint="eastAsia"/>
               </w:rPr>
-              <w:t>4</w:t>
+              <w:t>1</w:t>
             </w:r>
             <w:r>
               <w:t>5000</w:t>
@@ -25646,7 +23408,7 @@
               <w:t>1</w:t>
             </w:r>
             <w:r>
-              <w:t>35000</w:t>
+              <w:t>5000</w:t>
             </w:r>
           </w:p>
         </w:tc>
@@ -25664,7 +23426,10 @@
               <w:rPr>
                 <w:rFonts w:hint="eastAsia"/>
               </w:rPr>
-              <w:t>-</w:t>
+              <w:t>3</w:t>
+            </w:r>
+            <w:r>
+              <w:t>0000</w:t>
             </w:r>
           </w:p>
         </w:tc>
@@ -25682,7 +23447,10 @@
               <w:rPr>
                 <w:rFonts w:hint="eastAsia"/>
               </w:rPr>
-              <w:t>-</w:t>
+              <w:t>3</w:t>
+            </w:r>
+            <w:r>
+              <w:t>0000</w:t>
             </w:r>
           </w:p>
         </w:tc>
@@ -25700,7 +23468,10 @@
               <w:rPr>
                 <w:rFonts w:hint="eastAsia"/>
               </w:rPr>
-              <w:t>-</w:t>
+              <w:t>5</w:t>
+            </w:r>
+            <w:r>
+              <w:t>0000</w:t>
             </w:r>
           </w:p>
         </w:tc>
@@ -25720,7 +23491,7 @@
               <w:rPr>
                 <w:rFonts w:hint="eastAsia"/>
               </w:rPr>
-              <w:t>广告投放</w:t>
+              <w:t>办公环境</w:t>
             </w:r>
           </w:p>
         </w:tc>
@@ -25738,10 +23509,10 @@
               <w:rPr>
                 <w:rFonts w:hint="eastAsia"/>
               </w:rPr>
-              <w:t>5</w:t>
-            </w:r>
-            <w:r>
-              <w:t>000</w:t>
+              <w:t>4</w:t>
+            </w:r>
+            <w:r>
+              <w:t>0000</w:t>
             </w:r>
           </w:p>
         </w:tc>
@@ -25759,7 +23530,49 @@
               <w:rPr>
                 <w:rFonts w:hint="eastAsia"/>
               </w:rPr>
-              <w:t>1</w:t>
+              <w:t>6</w:t>
+            </w:r>
+            <w:r>
+              <w:t>2000</w:t>
+            </w:r>
+          </w:p>
+        </w:tc>
+        <w:tc>
+          <w:tcPr>
+            <w:tcW w:w="1348" w:type="dxa"/>
+          </w:tcPr>
+          <w:p>
+            <w:pPr>
+              <w:pStyle w:val="a9"/>
+              <w:ind w:firstLineChars="0" w:firstLine="0"/>
+              <w:jc w:val="center"/>
+            </w:pPr>
+            <w:r>
+              <w:rPr>
+                <w:rFonts w:hint="eastAsia"/>
+              </w:rPr>
+              <w:t>7</w:t>
+            </w:r>
+            <w:r>
+              <w:t>4000</w:t>
+            </w:r>
+          </w:p>
+        </w:tc>
+        <w:tc>
+          <w:tcPr>
+            <w:tcW w:w="1348" w:type="dxa"/>
+          </w:tcPr>
+          <w:p>
+            <w:pPr>
+              <w:pStyle w:val="a9"/>
+              <w:ind w:firstLineChars="0" w:firstLine="0"/>
+              <w:jc w:val="center"/>
+            </w:pPr>
+            <w:r>
+              <w:rPr>
+                <w:rFonts w:hint="eastAsia"/>
+              </w:rPr>
+              <w:t>8</w:t>
             </w:r>
             <w:r>
               <w:t>5000</w:t>
@@ -25768,48 +23581,6 @@
         </w:tc>
         <w:tc>
           <w:tcPr>
-            <w:tcW w:w="1348" w:type="dxa"/>
-          </w:tcPr>
-          <w:p>
-            <w:pPr>
-              <w:pStyle w:val="a9"/>
-              <w:ind w:firstLineChars="0" w:firstLine="0"/>
-              <w:jc w:val="center"/>
-            </w:pPr>
-            <w:r>
-              <w:rPr>
-                <w:rFonts w:hint="eastAsia"/>
-              </w:rPr>
-              <w:t>1</w:t>
-            </w:r>
-            <w:r>
-              <w:t>20000</w:t>
-            </w:r>
-          </w:p>
-        </w:tc>
-        <w:tc>
-          <w:tcPr>
-            <w:tcW w:w="1348" w:type="dxa"/>
-          </w:tcPr>
-          <w:p>
-            <w:pPr>
-              <w:pStyle w:val="a9"/>
-              <w:ind w:firstLineChars="0" w:firstLine="0"/>
-              <w:jc w:val="center"/>
-            </w:pPr>
-            <w:r>
-              <w:rPr>
-                <w:rFonts w:hint="eastAsia"/>
-              </w:rPr>
-              <w:t>3</w:t>
-            </w:r>
-            <w:r>
-              <w:t>00000</w:t>
-            </w:r>
-          </w:p>
-        </w:tc>
-        <w:tc>
-          <w:tcPr>
             <w:tcW w:w="1349" w:type="dxa"/>
           </w:tcPr>
           <w:p>
@@ -25819,7 +23590,13 @@
               <w:jc w:val="center"/>
             </w:pPr>
             <w:r>
-              <w:t>500000</w:t>
+              <w:rPr>
+                <w:rFonts w:hint="eastAsia"/>
+              </w:rPr>
+              <w:t>9</w:t>
+            </w:r>
+            <w:r>
+              <w:t>6000</w:t>
             </w:r>
           </w:p>
         </w:tc>
@@ -25839,7 +23616,7 @@
               <w:rPr>
                 <w:rFonts w:hint="eastAsia"/>
               </w:rPr>
-              <w:t>社区推广</w:t>
+              <w:t>耗材费用</w:t>
             </w:r>
           </w:p>
         </w:tc>
@@ -25857,7 +23634,10 @@
               <w:rPr>
                 <w:rFonts w:hint="eastAsia"/>
               </w:rPr>
-              <w:t>-</w:t>
+              <w:t>7</w:t>
+            </w:r>
+            <w:r>
+              <w:t>000</w:t>
             </w:r>
           </w:p>
         </w:tc>
@@ -25875,10 +23655,10 @@
               <w:rPr>
                 <w:rFonts w:hint="eastAsia"/>
               </w:rPr>
-              <w:t>5</w:t>
-            </w:r>
-            <w:r>
-              <w:t>0000</w:t>
+              <w:t>9</w:t>
+            </w:r>
+            <w:r>
+              <w:t>000</w:t>
             </w:r>
           </w:p>
         </w:tc>
@@ -25896,7 +23676,28 @@
               <w:rPr>
                 <w:rFonts w:hint="eastAsia"/>
               </w:rPr>
-              <w:t>7</w:t>
+              <w:t>1</w:t>
+            </w:r>
+            <w:r>
+              <w:t>3000</w:t>
+            </w:r>
+          </w:p>
+        </w:tc>
+        <w:tc>
+          <w:tcPr>
+            <w:tcW w:w="1348" w:type="dxa"/>
+          </w:tcPr>
+          <w:p>
+            <w:pPr>
+              <w:pStyle w:val="a9"/>
+              <w:ind w:firstLineChars="0" w:firstLine="0"/>
+              <w:jc w:val="center"/>
+            </w:pPr>
+            <w:r>
+              <w:rPr>
+                <w:rFonts w:hint="eastAsia"/>
+              </w:rPr>
+              <w:t>1</w:t>
             </w:r>
             <w:r>
               <w:t>5000</w:t>
@@ -25905,27 +23706,6 @@
         </w:tc>
         <w:tc>
           <w:tcPr>
-            <w:tcW w:w="1348" w:type="dxa"/>
-          </w:tcPr>
-          <w:p>
-            <w:pPr>
-              <w:pStyle w:val="a9"/>
-              <w:ind w:firstLineChars="0" w:firstLine="0"/>
-              <w:jc w:val="center"/>
-            </w:pPr>
-            <w:r>
-              <w:rPr>
-                <w:rFonts w:hint="eastAsia"/>
-              </w:rPr>
-              <w:t>7</w:t>
-            </w:r>
-            <w:r>
-              <w:t>5000</w:t>
-            </w:r>
-          </w:p>
-        </w:tc>
-        <w:tc>
-          <w:tcPr>
             <w:tcW w:w="1349" w:type="dxa"/>
           </w:tcPr>
           <w:p>
@@ -25938,10 +23718,10 @@
               <w:rPr>
                 <w:rFonts w:hint="eastAsia"/>
               </w:rPr>
-              <w:t>7</w:t>
-            </w:r>
-            <w:r>
-              <w:t>5000</w:t>
+              <w:t>1</w:t>
+            </w:r>
+            <w:r>
+              <w:t>8000</w:t>
             </w:r>
           </w:p>
         </w:tc>
@@ -25961,6 +23741,381 @@
               <w:rPr>
                 <w:rFonts w:hint="eastAsia"/>
               </w:rPr>
+              <w:t>办公/差旅费</w:t>
+            </w:r>
+          </w:p>
+        </w:tc>
+        <w:tc>
+          <w:tcPr>
+            <w:tcW w:w="1348" w:type="dxa"/>
+          </w:tcPr>
+          <w:p>
+            <w:pPr>
+              <w:pStyle w:val="a9"/>
+              <w:ind w:firstLineChars="0" w:firstLine="0"/>
+              <w:jc w:val="center"/>
+            </w:pPr>
+            <w:r>
+              <w:rPr>
+                <w:rFonts w:hint="eastAsia"/>
+              </w:rPr>
+              <w:t>2</w:t>
+            </w:r>
+            <w:r>
+              <w:t>7000</w:t>
+            </w:r>
+          </w:p>
+        </w:tc>
+        <w:tc>
+          <w:tcPr>
+            <w:tcW w:w="1348" w:type="dxa"/>
+          </w:tcPr>
+          <w:p>
+            <w:pPr>
+              <w:pStyle w:val="a9"/>
+              <w:ind w:firstLineChars="0" w:firstLine="0"/>
+              <w:jc w:val="center"/>
+            </w:pPr>
+            <w:r>
+              <w:rPr>
+                <w:rFonts w:hint="eastAsia"/>
+              </w:rPr>
+              <w:t>4</w:t>
+            </w:r>
+            <w:r>
+              <w:t>3000</w:t>
+            </w:r>
+          </w:p>
+        </w:tc>
+        <w:tc>
+          <w:tcPr>
+            <w:tcW w:w="1348" w:type="dxa"/>
+          </w:tcPr>
+          <w:p>
+            <w:pPr>
+              <w:pStyle w:val="a9"/>
+              <w:ind w:firstLineChars="0" w:firstLine="0"/>
+              <w:jc w:val="center"/>
+            </w:pPr>
+            <w:r>
+              <w:rPr>
+                <w:rFonts w:hint="eastAsia"/>
+              </w:rPr>
+              <w:t>5</w:t>
+            </w:r>
+            <w:r>
+              <w:t>7000</w:t>
+            </w:r>
+          </w:p>
+        </w:tc>
+        <w:tc>
+          <w:tcPr>
+            <w:tcW w:w="1348" w:type="dxa"/>
+          </w:tcPr>
+          <w:p>
+            <w:pPr>
+              <w:pStyle w:val="a9"/>
+              <w:ind w:firstLineChars="0" w:firstLine="0"/>
+              <w:jc w:val="center"/>
+            </w:pPr>
+            <w:r>
+              <w:rPr>
+                <w:rFonts w:hint="eastAsia"/>
+              </w:rPr>
+              <w:t>5</w:t>
+            </w:r>
+            <w:r>
+              <w:t>8000</w:t>
+            </w:r>
+          </w:p>
+        </w:tc>
+        <w:tc>
+          <w:tcPr>
+            <w:tcW w:w="1349" w:type="dxa"/>
+          </w:tcPr>
+          <w:p>
+            <w:pPr>
+              <w:pStyle w:val="a9"/>
+              <w:ind w:firstLineChars="0" w:firstLine="0"/>
+              <w:jc w:val="center"/>
+            </w:pPr>
+            <w:r>
+              <w:rPr>
+                <w:rFonts w:hint="eastAsia"/>
+              </w:rPr>
+              <w:t>5</w:t>
+            </w:r>
+            <w:r>
+              <w:t>9000</w:t>
+            </w:r>
+          </w:p>
+        </w:tc>
+      </w:tr>
+      <w:tr>
+        <w:tc>
+          <w:tcPr>
+            <w:tcW w:w="1555" w:type="dxa"/>
+          </w:tcPr>
+          <w:p>
+            <w:pPr>
+              <w:pStyle w:val="a9"/>
+              <w:ind w:firstLineChars="0" w:firstLine="0"/>
+              <w:jc w:val="center"/>
+            </w:pPr>
+            <w:r>
+              <w:rPr>
+                <w:rFonts w:hint="eastAsia"/>
+              </w:rPr>
+              <w:t>管理费用</w:t>
+            </w:r>
+          </w:p>
+        </w:tc>
+        <w:tc>
+          <w:tcPr>
+            <w:tcW w:w="1348" w:type="dxa"/>
+          </w:tcPr>
+          <w:p>
+            <w:pPr>
+              <w:pStyle w:val="a9"/>
+              <w:ind w:firstLineChars="0" w:firstLine="0"/>
+              <w:jc w:val="center"/>
+            </w:pPr>
+            <w:r>
+              <w:rPr>
+                <w:rFonts w:hint="eastAsia"/>
+              </w:rPr>
+              <w:t>3</w:t>
+            </w:r>
+            <w:r>
+              <w:t>000</w:t>
+            </w:r>
+          </w:p>
+        </w:tc>
+        <w:tc>
+          <w:tcPr>
+            <w:tcW w:w="1348" w:type="dxa"/>
+          </w:tcPr>
+          <w:p>
+            <w:pPr>
+              <w:pStyle w:val="a9"/>
+              <w:ind w:firstLineChars="0" w:firstLine="0"/>
+              <w:jc w:val="center"/>
+            </w:pPr>
+            <w:r>
+              <w:rPr>
+                <w:rFonts w:hint="eastAsia"/>
+              </w:rPr>
+              <w:t>4</w:t>
+            </w:r>
+            <w:r>
+              <w:t>500</w:t>
+            </w:r>
+          </w:p>
+        </w:tc>
+        <w:tc>
+          <w:tcPr>
+            <w:tcW w:w="1348" w:type="dxa"/>
+          </w:tcPr>
+          <w:p>
+            <w:pPr>
+              <w:pStyle w:val="a9"/>
+              <w:ind w:firstLineChars="0" w:firstLine="0"/>
+              <w:jc w:val="center"/>
+            </w:pPr>
+            <w:r>
+              <w:rPr>
+                <w:rFonts w:hint="eastAsia"/>
+              </w:rPr>
+              <w:t>7</w:t>
+            </w:r>
+            <w:r>
+              <w:t>500</w:t>
+            </w:r>
+          </w:p>
+        </w:tc>
+        <w:tc>
+          <w:tcPr>
+            <w:tcW w:w="1348" w:type="dxa"/>
+          </w:tcPr>
+          <w:p>
+            <w:pPr>
+              <w:pStyle w:val="a9"/>
+              <w:ind w:firstLineChars="0" w:firstLine="0"/>
+              <w:jc w:val="center"/>
+            </w:pPr>
+            <w:r>
+              <w:rPr>
+                <w:rFonts w:hint="eastAsia"/>
+              </w:rPr>
+              <w:t>7</w:t>
+            </w:r>
+            <w:r>
+              <w:t>500</w:t>
+            </w:r>
+          </w:p>
+        </w:tc>
+        <w:tc>
+          <w:tcPr>
+            <w:tcW w:w="1349" w:type="dxa"/>
+          </w:tcPr>
+          <w:p>
+            <w:pPr>
+              <w:pStyle w:val="a9"/>
+              <w:ind w:firstLineChars="0" w:firstLine="0"/>
+              <w:jc w:val="center"/>
+            </w:pPr>
+            <w:r>
+              <w:rPr>
+                <w:rFonts w:hint="eastAsia"/>
+              </w:rPr>
+              <w:t>9</w:t>
+            </w:r>
+            <w:r>
+              <w:t>500</w:t>
+            </w:r>
+          </w:p>
+        </w:tc>
+      </w:tr>
+      <w:tr>
+        <w:tc>
+          <w:tcPr>
+            <w:tcW w:w="1555" w:type="dxa"/>
+          </w:tcPr>
+          <w:p>
+            <w:pPr>
+              <w:pStyle w:val="a9"/>
+              <w:ind w:firstLineChars="0" w:firstLine="0"/>
+              <w:jc w:val="center"/>
+            </w:pPr>
+            <w:r>
+              <w:rPr>
+                <w:rFonts w:hint="eastAsia"/>
+              </w:rPr>
+              <w:t>日常开销</w:t>
+            </w:r>
+          </w:p>
+        </w:tc>
+        <w:tc>
+          <w:tcPr>
+            <w:tcW w:w="1348" w:type="dxa"/>
+          </w:tcPr>
+          <w:p>
+            <w:pPr>
+              <w:pStyle w:val="a9"/>
+              <w:ind w:firstLineChars="0" w:firstLine="0"/>
+              <w:jc w:val="center"/>
+            </w:pPr>
+            <w:r>
+              <w:rPr>
+                <w:rFonts w:hint="eastAsia"/>
+              </w:rPr>
+              <w:t>4</w:t>
+            </w:r>
+            <w:r>
+              <w:t>500</w:t>
+            </w:r>
+          </w:p>
+        </w:tc>
+        <w:tc>
+          <w:tcPr>
+            <w:tcW w:w="1348" w:type="dxa"/>
+          </w:tcPr>
+          <w:p>
+            <w:pPr>
+              <w:pStyle w:val="a9"/>
+              <w:ind w:firstLineChars="0" w:firstLine="0"/>
+              <w:jc w:val="center"/>
+            </w:pPr>
+            <w:r>
+              <w:rPr>
+                <w:rFonts w:hint="eastAsia"/>
+              </w:rPr>
+              <w:t>1</w:t>
+            </w:r>
+            <w:r>
+              <w:t>2500</w:t>
+            </w:r>
+          </w:p>
+        </w:tc>
+        <w:tc>
+          <w:tcPr>
+            <w:tcW w:w="1348" w:type="dxa"/>
+          </w:tcPr>
+          <w:p>
+            <w:pPr>
+              <w:pStyle w:val="a9"/>
+              <w:ind w:firstLineChars="0" w:firstLine="0"/>
+              <w:jc w:val="center"/>
+            </w:pPr>
+            <w:r>
+              <w:rPr>
+                <w:rFonts w:hint="eastAsia"/>
+              </w:rPr>
+              <w:t>2</w:t>
+            </w:r>
+            <w:r>
+              <w:t>1500</w:t>
+            </w:r>
+          </w:p>
+        </w:tc>
+        <w:tc>
+          <w:tcPr>
+            <w:tcW w:w="1348" w:type="dxa"/>
+          </w:tcPr>
+          <w:p>
+            <w:pPr>
+              <w:pStyle w:val="a9"/>
+              <w:ind w:firstLineChars="0" w:firstLine="0"/>
+              <w:jc w:val="center"/>
+            </w:pPr>
+            <w:r>
+              <w:rPr>
+                <w:rFonts w:hint="eastAsia"/>
+              </w:rPr>
+              <w:t>3</w:t>
+            </w:r>
+            <w:r>
+              <w:t>2500</w:t>
+            </w:r>
+          </w:p>
+        </w:tc>
+        <w:tc>
+          <w:tcPr>
+            <w:tcW w:w="1349" w:type="dxa"/>
+          </w:tcPr>
+          <w:p>
+            <w:pPr>
+              <w:pStyle w:val="a9"/>
+              <w:ind w:firstLineChars="0" w:firstLine="0"/>
+              <w:jc w:val="center"/>
+            </w:pPr>
+            <w:r>
+              <w:rPr>
+                <w:rFonts w:hint="eastAsia"/>
+              </w:rPr>
+              <w:t>3</w:t>
+            </w:r>
+            <w:r>
+              <w:t>7500</w:t>
+            </w:r>
+          </w:p>
+        </w:tc>
+      </w:tr>
+      <w:tr>
+        <w:tc>
+          <w:tcPr>
+            <w:tcW w:w="1555" w:type="dxa"/>
+          </w:tcPr>
+          <w:p>
+            <w:pPr>
+              <w:pStyle w:val="a9"/>
+              <w:ind w:firstLineChars="0" w:firstLine="0"/>
+              <w:jc w:val="center"/>
+            </w:pPr>
+            <w:r>
+              <w:rPr>
+                <w:rFonts w:hint="eastAsia"/>
+              </w:rPr>
               <w:t>总计</w:t>
             </w:r>
           </w:p>
@@ -25997,7 +24152,7 @@
               <w:rPr>
                 <w:noProof/>
               </w:rPr>
-              <w:t>50000</w:t>
+              <w:t>96500</w:t>
             </w:r>
             <w:r>
               <w:fldChar w:fldCharType="end"/>
@@ -26036,7 +24191,7 @@
               <w:rPr>
                 <w:noProof/>
               </w:rPr>
-              <w:t>200000</w:t>
+              <w:t>146000</w:t>
             </w:r>
             <w:r>
               <w:fldChar w:fldCharType="end"/>
@@ -26075,7 +24230,7 @@
               <w:rPr>
                 <w:noProof/>
               </w:rPr>
-              <w:t>195000</w:t>
+              <w:t>203000</w:t>
             </w:r>
             <w:r>
               <w:fldChar w:fldCharType="end"/>
@@ -26114,7 +24269,7 @@
               <w:rPr>
                 <w:noProof/>
               </w:rPr>
-              <w:t>375000</w:t>
+              <w:t>228000</w:t>
             </w:r>
             <w:r>
               <w:fldChar w:fldCharType="end"/>
@@ -26153,7 +24308,7 @@
               <w:rPr>
                 <w:noProof/>
               </w:rPr>
-              <w:t>575000</w:t>
+              <w:t>270000</w:t>
             </w:r>
             <w:r>
               <w:fldChar w:fldCharType="end"/>
@@ -26166,16 +24321,743 @@
       <w:pPr>
         <w:pStyle w:val="a1"/>
       </w:pPr>
-      <w:bookmarkStart w:id="93" w:name="_Toc507261226"/>
-      <w:bookmarkStart w:id="94" w:name="_Toc508808902"/>
+      <w:bookmarkStart w:id="93" w:name="_Toc508808901"/>
+      <w:r>
+        <w:rPr>
+          <w:rFonts w:hint="eastAsia"/>
+        </w:rPr>
+        <w:t>宣传费用</w:t>
+      </w:r>
+      <w:bookmarkEnd w:id="93"/>
+    </w:p>
+    <w:tbl>
+      <w:tblPr>
+        <w:tblStyle w:val="af0"/>
+        <w:tblW w:w="0" w:type="auto"/>
+        <w:tblLook w:val="04A0" w:firstRow="1" w:lastRow="0" w:firstColumn="1" w:lastColumn="0" w:noHBand="0" w:noVBand="1"/>
+      </w:tblPr>
+      <w:tblGrid>
+        <w:gridCol w:w="1555"/>
+        <w:gridCol w:w="1348"/>
+        <w:gridCol w:w="1348"/>
+        <w:gridCol w:w="1348"/>
+        <w:gridCol w:w="1348"/>
+        <w:gridCol w:w="1349"/>
+      </w:tblGrid>
+      <w:tr>
+        <w:tc>
+          <w:tcPr>
+            <w:tcW w:w="1555" w:type="dxa"/>
+            <w:tcBorders>
+              <w:tl2br w:val="single" w:sz="4" w:space="0" w:color="auto"/>
+            </w:tcBorders>
+          </w:tcPr>
+          <w:p>
+            <w:pPr>
+              <w:pStyle w:val="a9"/>
+              <w:ind w:firstLineChars="0" w:firstLine="0"/>
+              <w:jc w:val="right"/>
+            </w:pPr>
+            <w:r>
+              <w:t>时间</w:t>
+            </w:r>
+          </w:p>
+          <w:p>
+            <w:pPr>
+              <w:pStyle w:val="a9"/>
+              <w:ind w:firstLineChars="0" w:firstLine="0"/>
+            </w:pPr>
+            <w:r>
+              <w:rPr>
+                <w:rFonts w:hint="eastAsia"/>
+              </w:rPr>
+              <w:t>项目</w:t>
+            </w:r>
+          </w:p>
+        </w:tc>
+        <w:tc>
+          <w:tcPr>
+            <w:tcW w:w="1348" w:type="dxa"/>
+            <w:vAlign w:val="center"/>
+          </w:tcPr>
+          <w:p>
+            <w:pPr>
+              <w:pStyle w:val="a9"/>
+              <w:ind w:firstLineChars="0" w:firstLine="0"/>
+              <w:jc w:val="center"/>
+            </w:pPr>
+            <w:r>
+              <w:rPr>
+                <w:rFonts w:hint="eastAsia"/>
+              </w:rPr>
+              <w:t>第一年</w:t>
+            </w:r>
+          </w:p>
+        </w:tc>
+        <w:tc>
+          <w:tcPr>
+            <w:tcW w:w="1348" w:type="dxa"/>
+            <w:vAlign w:val="center"/>
+          </w:tcPr>
+          <w:p>
+            <w:pPr>
+              <w:pStyle w:val="a9"/>
+              <w:ind w:firstLineChars="0" w:firstLine="0"/>
+              <w:jc w:val="center"/>
+            </w:pPr>
+            <w:r>
+              <w:rPr>
+                <w:rFonts w:hint="eastAsia"/>
+              </w:rPr>
+              <w:t>第二年</w:t>
+            </w:r>
+          </w:p>
+        </w:tc>
+        <w:tc>
+          <w:tcPr>
+            <w:tcW w:w="1348" w:type="dxa"/>
+            <w:vAlign w:val="center"/>
+          </w:tcPr>
+          <w:p>
+            <w:pPr>
+              <w:pStyle w:val="a9"/>
+              <w:ind w:firstLineChars="0" w:firstLine="0"/>
+              <w:jc w:val="center"/>
+            </w:pPr>
+            <w:r>
+              <w:rPr>
+                <w:rFonts w:hint="eastAsia"/>
+              </w:rPr>
+              <w:t>第三年</w:t>
+            </w:r>
+          </w:p>
+        </w:tc>
+        <w:tc>
+          <w:tcPr>
+            <w:tcW w:w="1348" w:type="dxa"/>
+            <w:vAlign w:val="center"/>
+          </w:tcPr>
+          <w:p>
+            <w:pPr>
+              <w:pStyle w:val="a9"/>
+              <w:ind w:firstLineChars="0" w:firstLine="0"/>
+              <w:jc w:val="center"/>
+            </w:pPr>
+            <w:r>
+              <w:rPr>
+                <w:rFonts w:hint="eastAsia"/>
+              </w:rPr>
+              <w:t>第四年</w:t>
+            </w:r>
+          </w:p>
+        </w:tc>
+        <w:tc>
+          <w:tcPr>
+            <w:tcW w:w="1349" w:type="dxa"/>
+            <w:vAlign w:val="center"/>
+          </w:tcPr>
+          <w:p>
+            <w:pPr>
+              <w:pStyle w:val="a9"/>
+              <w:ind w:firstLineChars="0" w:firstLine="0"/>
+              <w:jc w:val="center"/>
+            </w:pPr>
+            <w:r>
+              <w:rPr>
+                <w:rFonts w:hint="eastAsia"/>
+              </w:rPr>
+              <w:t>第五年</w:t>
+            </w:r>
+          </w:p>
+        </w:tc>
+      </w:tr>
+      <w:tr>
+        <w:tc>
+          <w:tcPr>
+            <w:tcW w:w="1555" w:type="dxa"/>
+          </w:tcPr>
+          <w:p>
+            <w:pPr>
+              <w:pStyle w:val="a9"/>
+              <w:ind w:firstLineChars="0" w:firstLine="0"/>
+              <w:jc w:val="center"/>
+            </w:pPr>
+            <w:r>
+              <w:rPr>
+                <w:rFonts w:hint="eastAsia"/>
+              </w:rPr>
+              <w:t>校园推广</w:t>
+            </w:r>
+          </w:p>
+        </w:tc>
+        <w:tc>
+          <w:tcPr>
+            <w:tcW w:w="1348" w:type="dxa"/>
+          </w:tcPr>
+          <w:p>
+            <w:pPr>
+              <w:pStyle w:val="a9"/>
+              <w:ind w:firstLineChars="0" w:firstLine="0"/>
+              <w:jc w:val="center"/>
+            </w:pPr>
+            <w:r>
+              <w:rPr>
+                <w:rFonts w:hint="eastAsia"/>
+              </w:rPr>
+              <w:t>4</w:t>
+            </w:r>
+            <w:r>
+              <w:t>5000</w:t>
+            </w:r>
+          </w:p>
+        </w:tc>
+        <w:tc>
+          <w:tcPr>
+            <w:tcW w:w="1348" w:type="dxa"/>
+          </w:tcPr>
+          <w:p>
+            <w:pPr>
+              <w:pStyle w:val="a9"/>
+              <w:ind w:firstLineChars="0" w:firstLine="0"/>
+              <w:jc w:val="center"/>
+            </w:pPr>
+            <w:r>
+              <w:rPr>
+                <w:rFonts w:hint="eastAsia"/>
+              </w:rPr>
+              <w:t>1</w:t>
+            </w:r>
+            <w:r>
+              <w:t>35000</w:t>
+            </w:r>
+          </w:p>
+        </w:tc>
+        <w:tc>
+          <w:tcPr>
+            <w:tcW w:w="1348" w:type="dxa"/>
+          </w:tcPr>
+          <w:p>
+            <w:pPr>
+              <w:pStyle w:val="a9"/>
+              <w:ind w:firstLineChars="0" w:firstLine="0"/>
+              <w:jc w:val="center"/>
+            </w:pPr>
+            <w:r>
+              <w:rPr>
+                <w:rFonts w:hint="eastAsia"/>
+              </w:rPr>
+              <w:t>-</w:t>
+            </w:r>
+          </w:p>
+        </w:tc>
+        <w:tc>
+          <w:tcPr>
+            <w:tcW w:w="1348" w:type="dxa"/>
+          </w:tcPr>
+          <w:p>
+            <w:pPr>
+              <w:pStyle w:val="a9"/>
+              <w:ind w:firstLineChars="0" w:firstLine="0"/>
+              <w:jc w:val="center"/>
+            </w:pPr>
+            <w:r>
+              <w:rPr>
+                <w:rFonts w:hint="eastAsia"/>
+              </w:rPr>
+              <w:t>-</w:t>
+            </w:r>
+          </w:p>
+        </w:tc>
+        <w:tc>
+          <w:tcPr>
+            <w:tcW w:w="1349" w:type="dxa"/>
+          </w:tcPr>
+          <w:p>
+            <w:pPr>
+              <w:pStyle w:val="a9"/>
+              <w:ind w:firstLineChars="0" w:firstLine="0"/>
+              <w:jc w:val="center"/>
+            </w:pPr>
+            <w:r>
+              <w:rPr>
+                <w:rFonts w:hint="eastAsia"/>
+              </w:rPr>
+              <w:t>-</w:t>
+            </w:r>
+          </w:p>
+        </w:tc>
+      </w:tr>
+      <w:tr>
+        <w:tc>
+          <w:tcPr>
+            <w:tcW w:w="1555" w:type="dxa"/>
+          </w:tcPr>
+          <w:p>
+            <w:pPr>
+              <w:pStyle w:val="a9"/>
+              <w:ind w:firstLineChars="0" w:firstLine="0"/>
+              <w:jc w:val="center"/>
+            </w:pPr>
+            <w:r>
+              <w:rPr>
+                <w:rFonts w:hint="eastAsia"/>
+              </w:rPr>
+              <w:t>广告投放</w:t>
+            </w:r>
+          </w:p>
+        </w:tc>
+        <w:tc>
+          <w:tcPr>
+            <w:tcW w:w="1348" w:type="dxa"/>
+          </w:tcPr>
+          <w:p>
+            <w:pPr>
+              <w:pStyle w:val="a9"/>
+              <w:ind w:firstLineChars="0" w:firstLine="0"/>
+              <w:jc w:val="center"/>
+            </w:pPr>
+            <w:r>
+              <w:rPr>
+                <w:rFonts w:hint="eastAsia"/>
+              </w:rPr>
+              <w:t>5</w:t>
+            </w:r>
+            <w:r>
+              <w:t>000</w:t>
+            </w:r>
+          </w:p>
+        </w:tc>
+        <w:tc>
+          <w:tcPr>
+            <w:tcW w:w="1348" w:type="dxa"/>
+          </w:tcPr>
+          <w:p>
+            <w:pPr>
+              <w:pStyle w:val="a9"/>
+              <w:ind w:firstLineChars="0" w:firstLine="0"/>
+              <w:jc w:val="center"/>
+            </w:pPr>
+            <w:r>
+              <w:rPr>
+                <w:rFonts w:hint="eastAsia"/>
+              </w:rPr>
+              <w:t>1</w:t>
+            </w:r>
+            <w:r>
+              <w:t>5000</w:t>
+            </w:r>
+          </w:p>
+        </w:tc>
+        <w:tc>
+          <w:tcPr>
+            <w:tcW w:w="1348" w:type="dxa"/>
+          </w:tcPr>
+          <w:p>
+            <w:pPr>
+              <w:pStyle w:val="a9"/>
+              <w:ind w:firstLineChars="0" w:firstLine="0"/>
+              <w:jc w:val="center"/>
+            </w:pPr>
+            <w:r>
+              <w:rPr>
+                <w:rFonts w:hint="eastAsia"/>
+              </w:rPr>
+              <w:t>1</w:t>
+            </w:r>
+            <w:r>
+              <w:t>20000</w:t>
+            </w:r>
+          </w:p>
+        </w:tc>
+        <w:tc>
+          <w:tcPr>
+            <w:tcW w:w="1348" w:type="dxa"/>
+          </w:tcPr>
+          <w:p>
+            <w:pPr>
+              <w:pStyle w:val="a9"/>
+              <w:ind w:firstLineChars="0" w:firstLine="0"/>
+              <w:jc w:val="center"/>
+            </w:pPr>
+            <w:r>
+              <w:rPr>
+                <w:rFonts w:hint="eastAsia"/>
+              </w:rPr>
+              <w:t>3</w:t>
+            </w:r>
+            <w:r>
+              <w:t>00000</w:t>
+            </w:r>
+          </w:p>
+        </w:tc>
+        <w:tc>
+          <w:tcPr>
+            <w:tcW w:w="1349" w:type="dxa"/>
+          </w:tcPr>
+          <w:p>
+            <w:pPr>
+              <w:pStyle w:val="a9"/>
+              <w:ind w:firstLineChars="0" w:firstLine="0"/>
+              <w:jc w:val="center"/>
+            </w:pPr>
+            <w:r>
+              <w:t>500000</w:t>
+            </w:r>
+          </w:p>
+        </w:tc>
+      </w:tr>
+      <w:tr>
+        <w:tc>
+          <w:tcPr>
+            <w:tcW w:w="1555" w:type="dxa"/>
+          </w:tcPr>
+          <w:p>
+            <w:pPr>
+              <w:pStyle w:val="a9"/>
+              <w:ind w:firstLineChars="0" w:firstLine="0"/>
+              <w:jc w:val="center"/>
+            </w:pPr>
+            <w:r>
+              <w:rPr>
+                <w:rFonts w:hint="eastAsia"/>
+              </w:rPr>
+              <w:t>社区推广</w:t>
+            </w:r>
+          </w:p>
+        </w:tc>
+        <w:tc>
+          <w:tcPr>
+            <w:tcW w:w="1348" w:type="dxa"/>
+          </w:tcPr>
+          <w:p>
+            <w:pPr>
+              <w:pStyle w:val="a9"/>
+              <w:ind w:firstLineChars="0" w:firstLine="0"/>
+              <w:jc w:val="center"/>
+            </w:pPr>
+            <w:r>
+              <w:rPr>
+                <w:rFonts w:hint="eastAsia"/>
+              </w:rPr>
+              <w:t>-</w:t>
+            </w:r>
+          </w:p>
+        </w:tc>
+        <w:tc>
+          <w:tcPr>
+            <w:tcW w:w="1348" w:type="dxa"/>
+          </w:tcPr>
+          <w:p>
+            <w:pPr>
+              <w:pStyle w:val="a9"/>
+              <w:ind w:firstLineChars="0" w:firstLine="0"/>
+              <w:jc w:val="center"/>
+            </w:pPr>
+            <w:r>
+              <w:rPr>
+                <w:rFonts w:hint="eastAsia"/>
+              </w:rPr>
+              <w:t>5</w:t>
+            </w:r>
+            <w:r>
+              <w:t>0000</w:t>
+            </w:r>
+          </w:p>
+        </w:tc>
+        <w:tc>
+          <w:tcPr>
+            <w:tcW w:w="1348" w:type="dxa"/>
+          </w:tcPr>
+          <w:p>
+            <w:pPr>
+              <w:pStyle w:val="a9"/>
+              <w:ind w:firstLineChars="0" w:firstLine="0"/>
+              <w:jc w:val="center"/>
+            </w:pPr>
+            <w:r>
+              <w:rPr>
+                <w:rFonts w:hint="eastAsia"/>
+              </w:rPr>
+              <w:t>7</w:t>
+            </w:r>
+            <w:r>
+              <w:t>5000</w:t>
+            </w:r>
+          </w:p>
+        </w:tc>
+        <w:tc>
+          <w:tcPr>
+            <w:tcW w:w="1348" w:type="dxa"/>
+          </w:tcPr>
+          <w:p>
+            <w:pPr>
+              <w:pStyle w:val="a9"/>
+              <w:ind w:firstLineChars="0" w:firstLine="0"/>
+              <w:jc w:val="center"/>
+            </w:pPr>
+            <w:r>
+              <w:rPr>
+                <w:rFonts w:hint="eastAsia"/>
+              </w:rPr>
+              <w:t>7</w:t>
+            </w:r>
+            <w:r>
+              <w:t>5000</w:t>
+            </w:r>
+          </w:p>
+        </w:tc>
+        <w:tc>
+          <w:tcPr>
+            <w:tcW w:w="1349" w:type="dxa"/>
+          </w:tcPr>
+          <w:p>
+            <w:pPr>
+              <w:pStyle w:val="a9"/>
+              <w:ind w:firstLineChars="0" w:firstLine="0"/>
+              <w:jc w:val="center"/>
+            </w:pPr>
+            <w:r>
+              <w:rPr>
+                <w:rFonts w:hint="eastAsia"/>
+              </w:rPr>
+              <w:t>7</w:t>
+            </w:r>
+            <w:r>
+              <w:t>5000</w:t>
+            </w:r>
+          </w:p>
+        </w:tc>
+      </w:tr>
+      <w:tr>
+        <w:tc>
+          <w:tcPr>
+            <w:tcW w:w="1555" w:type="dxa"/>
+          </w:tcPr>
+          <w:p>
+            <w:pPr>
+              <w:pStyle w:val="a9"/>
+              <w:ind w:firstLineChars="0" w:firstLine="0"/>
+              <w:jc w:val="center"/>
+            </w:pPr>
+            <w:r>
+              <w:rPr>
+                <w:rFonts w:hint="eastAsia"/>
+              </w:rPr>
+              <w:t>总计</w:t>
+            </w:r>
+          </w:p>
+        </w:tc>
+        <w:tc>
+          <w:tcPr>
+            <w:tcW w:w="1348" w:type="dxa"/>
+          </w:tcPr>
+          <w:p>
+            <w:pPr>
+              <w:pStyle w:val="a9"/>
+              <w:ind w:firstLineChars="0" w:firstLine="0"/>
+              <w:jc w:val="center"/>
+            </w:pPr>
+            <w:r>
+              <w:fldChar w:fldCharType="begin"/>
+            </w:r>
+            <w:r>
+              <w:instrText xml:space="preserve"> </w:instrText>
+            </w:r>
+            <w:r>
+              <w:rPr>
+                <w:rFonts w:hint="eastAsia"/>
+              </w:rPr>
+              <w:instrText>=SUM(ABOVE)</w:instrText>
+            </w:r>
+            <w:r>
+              <w:instrText xml:space="preserve"> </w:instrText>
+            </w:r>
+            <w:r>
+              <w:fldChar w:fldCharType="separate"/>
+            </w:r>
+            <w:r>
+              <w:rPr>
+                <w:noProof/>
+              </w:rPr>
+              <w:t>50000</w:t>
+            </w:r>
+            <w:r>
+              <w:fldChar w:fldCharType="end"/>
+            </w:r>
+          </w:p>
+        </w:tc>
+        <w:tc>
+          <w:tcPr>
+            <w:tcW w:w="1348" w:type="dxa"/>
+          </w:tcPr>
+          <w:p>
+            <w:pPr>
+              <w:pStyle w:val="a9"/>
+              <w:ind w:firstLineChars="0" w:firstLine="0"/>
+              <w:jc w:val="center"/>
+            </w:pPr>
+            <w:r>
+              <w:fldChar w:fldCharType="begin"/>
+            </w:r>
+            <w:r>
+              <w:instrText xml:space="preserve"> </w:instrText>
+            </w:r>
+            <w:r>
+              <w:rPr>
+                <w:rFonts w:hint="eastAsia"/>
+              </w:rPr>
+              <w:instrText>=SUM(ABOVE)</w:instrText>
+            </w:r>
+            <w:r>
+              <w:instrText xml:space="preserve"> </w:instrText>
+            </w:r>
+            <w:r>
+              <w:fldChar w:fldCharType="separate"/>
+            </w:r>
+            <w:r>
+              <w:rPr>
+                <w:noProof/>
+              </w:rPr>
+              <w:t>200000</w:t>
+            </w:r>
+            <w:r>
+              <w:fldChar w:fldCharType="end"/>
+            </w:r>
+          </w:p>
+        </w:tc>
+        <w:tc>
+          <w:tcPr>
+            <w:tcW w:w="1348" w:type="dxa"/>
+          </w:tcPr>
+          <w:p>
+            <w:pPr>
+              <w:pStyle w:val="a9"/>
+              <w:ind w:firstLineChars="0" w:firstLine="0"/>
+              <w:jc w:val="center"/>
+            </w:pPr>
+            <w:r>
+              <w:fldChar w:fldCharType="begin"/>
+            </w:r>
+            <w:r>
+              <w:instrText xml:space="preserve"> </w:instrText>
+            </w:r>
+            <w:r>
+              <w:rPr>
+                <w:rFonts w:hint="eastAsia"/>
+              </w:rPr>
+              <w:instrText>=SUM(ABOVE)</w:instrText>
+            </w:r>
+            <w:r>
+              <w:instrText xml:space="preserve"> </w:instrText>
+            </w:r>
+            <w:r>
+              <w:fldChar w:fldCharType="separate"/>
+            </w:r>
+            <w:r>
+              <w:rPr>
+                <w:noProof/>
+              </w:rPr>
+              <w:t>195000</w:t>
+            </w:r>
+            <w:r>
+              <w:fldChar w:fldCharType="end"/>
+            </w:r>
+          </w:p>
+        </w:tc>
+        <w:tc>
+          <w:tcPr>
+            <w:tcW w:w="1348" w:type="dxa"/>
+          </w:tcPr>
+          <w:p>
+            <w:pPr>
+              <w:pStyle w:val="a9"/>
+              <w:ind w:firstLineChars="0" w:firstLine="0"/>
+              <w:jc w:val="center"/>
+            </w:pPr>
+            <w:r>
+              <w:fldChar w:fldCharType="begin"/>
+            </w:r>
+            <w:r>
+              <w:instrText xml:space="preserve"> </w:instrText>
+            </w:r>
+            <w:r>
+              <w:rPr>
+                <w:rFonts w:hint="eastAsia"/>
+              </w:rPr>
+              <w:instrText>=SUM(ABOVE)</w:instrText>
+            </w:r>
+            <w:r>
+              <w:instrText xml:space="preserve"> </w:instrText>
+            </w:r>
+            <w:r>
+              <w:fldChar w:fldCharType="separate"/>
+            </w:r>
+            <w:r>
+              <w:rPr>
+                <w:noProof/>
+              </w:rPr>
+              <w:t>375000</w:t>
+            </w:r>
+            <w:r>
+              <w:fldChar w:fldCharType="end"/>
+            </w:r>
+          </w:p>
+        </w:tc>
+        <w:tc>
+          <w:tcPr>
+            <w:tcW w:w="1349" w:type="dxa"/>
+          </w:tcPr>
+          <w:p>
+            <w:pPr>
+              <w:pStyle w:val="a9"/>
+              <w:ind w:firstLineChars="0" w:firstLine="0"/>
+              <w:jc w:val="center"/>
+            </w:pPr>
+            <w:r>
+              <w:fldChar w:fldCharType="begin"/>
+            </w:r>
+            <w:r>
+              <w:instrText xml:space="preserve"> </w:instrText>
+            </w:r>
+            <w:r>
+              <w:rPr>
+                <w:rFonts w:hint="eastAsia"/>
+              </w:rPr>
+              <w:instrText>=SUM(ABOVE)</w:instrText>
+            </w:r>
+            <w:r>
+              <w:instrText xml:space="preserve"> </w:instrText>
+            </w:r>
+            <w:r>
+              <w:fldChar w:fldCharType="separate"/>
+            </w:r>
+            <w:r>
+              <w:rPr>
+                <w:noProof/>
+              </w:rPr>
+              <w:t>575000</w:t>
+            </w:r>
+            <w:r>
+              <w:fldChar w:fldCharType="end"/>
+            </w:r>
+          </w:p>
+        </w:tc>
+      </w:tr>
+    </w:tbl>
+    <w:p>
+      <w:pPr>
+        <w:pStyle w:val="a1"/>
+      </w:pPr>
+      <w:bookmarkStart w:id="94" w:name="_Toc507261226"/>
+      <w:bookmarkStart w:id="95" w:name="_Toc508808902"/>
       <w:r>
         <w:rPr>
           <w:rFonts w:hint="eastAsia"/>
         </w:rPr>
         <w:t>总成本估算</w:t>
       </w:r>
-      <w:bookmarkEnd w:id="93"/>
       <w:bookmarkEnd w:id="94"/>
+      <w:bookmarkEnd w:id="95"/>
     </w:p>
     <w:tbl>
       <w:tblPr>
@@ -27399,14 +26281,14 @@
         <w:pStyle w:val="a0"/>
         <w:spacing w:before="156" w:after="156"/>
       </w:pPr>
-      <w:bookmarkStart w:id="95" w:name="_Toc508808903"/>
+      <w:bookmarkStart w:id="96" w:name="_Toc508808903"/>
       <w:r>
         <w:rPr>
           <w:rFonts w:hint="eastAsia"/>
         </w:rPr>
         <w:t>利润情况估算</w:t>
       </w:r>
-      <w:bookmarkEnd w:id="95"/>
+      <w:bookmarkEnd w:id="96"/>
     </w:p>
     <w:p>
       <w:pPr>
@@ -27441,21 +26323,7 @@
         <w:rPr>
           <w:rFonts w:hint="eastAsia"/>
         </w:rPr>
-        <w:t>市场份额，通过大面积的广告宣传和第三</w:t>
-      </w:r>
-      <w:proofErr w:type="gramStart"/>
-      <w:r>
-        <w:rPr>
-          <w:rFonts w:hint="eastAsia"/>
-        </w:rPr>
-        <w:t>方服务</w:t>
-      </w:r>
-      <w:proofErr w:type="gramEnd"/>
-      <w:r>
-        <w:rPr>
-          <w:rFonts w:hint="eastAsia"/>
-        </w:rPr>
-        <w:t>商的引入，用户数量将快速大幅增加，营收和利润也</w:t>
+        <w:t>市场份额，通过大面积的广告宣传和第三方服务商的引入，用户数量将快速大幅增加，营收和利润也</w:t>
       </w:r>
       <w:r>
         <w:rPr>
@@ -28619,7 +27487,7 @@
         <w:pStyle w:val="a"/>
         <w:spacing w:before="156" w:after="156"/>
       </w:pPr>
-      <w:bookmarkStart w:id="96" w:name="_Toc508808904"/>
+      <w:bookmarkStart w:id="97" w:name="_Toc508808904"/>
       <w:r>
         <w:rPr>
           <w:rFonts w:hint="eastAsia"/>
@@ -28627,14 +27495,14 @@
         <w:lastRenderedPageBreak/>
         <w:t>财务分析</w:t>
       </w:r>
-      <w:bookmarkEnd w:id="96"/>
+      <w:bookmarkEnd w:id="97"/>
     </w:p>
     <w:p>
       <w:pPr>
         <w:pStyle w:val="a0"/>
         <w:spacing w:before="156" w:after="156"/>
       </w:pPr>
-      <w:bookmarkStart w:id="97" w:name="_Toc508808905"/>
+      <w:bookmarkStart w:id="98" w:name="_Toc508808905"/>
       <w:r>
         <w:rPr>
           <w:rFonts w:hint="eastAsia"/>
@@ -28647,7 +27515,7 @@
         </w:rPr>
         <w:t>（单位：元）</w:t>
       </w:r>
-      <w:bookmarkEnd w:id="97"/>
+      <w:bookmarkEnd w:id="98"/>
     </w:p>
     <w:tbl>
       <w:tblPr>
@@ -28740,16 +27608,8 @@
               <w:rPr>
                 <w:rFonts w:hint="eastAsia"/>
               </w:rPr>
-              <w:t>负债</w:t>
-            </w:r>
-            <w:proofErr w:type="gramStart"/>
-            <w:r>
-              <w:rPr>
-                <w:rFonts w:hint="eastAsia"/>
-              </w:rPr>
-              <w:t>和</w:t>
-            </w:r>
-            <w:proofErr w:type="gramEnd"/>
+              <w:t>负债和</w:t>
+            </w:r>
           </w:p>
           <w:p>
             <w:pPr>
@@ -30286,7 +29146,7 @@
         <w:pStyle w:val="a0"/>
         <w:spacing w:before="156" w:after="156"/>
       </w:pPr>
-      <w:bookmarkStart w:id="98" w:name="_Toc508808906"/>
+      <w:bookmarkStart w:id="99" w:name="_Toc508808906"/>
       <w:r>
         <w:rPr>
           <w:rFonts w:hint="eastAsia"/>
@@ -30294,7 +29154,7 @@
         <w:lastRenderedPageBreak/>
         <w:t>公司经营五年期利润表表（单位：元）</w:t>
       </w:r>
-      <w:bookmarkEnd w:id="98"/>
+      <w:bookmarkEnd w:id="99"/>
     </w:p>
     <w:tbl>
       <w:tblPr>
@@ -32761,7 +31621,7 @@
         <w:pStyle w:val="a0"/>
         <w:spacing w:before="156" w:after="156"/>
       </w:pPr>
-      <w:bookmarkStart w:id="99" w:name="_Toc508808907"/>
+      <w:bookmarkStart w:id="100" w:name="_Toc508808907"/>
       <w:r>
         <w:rPr>
           <w:rFonts w:hint="eastAsia"/>
@@ -32769,7 +31629,7 @@
         <w:lastRenderedPageBreak/>
         <w:t>公司经营五年期利润表表（单位：元）</w:t>
       </w:r>
-      <w:bookmarkEnd w:id="99"/>
+      <w:bookmarkEnd w:id="100"/>
     </w:p>
     <w:tbl>
       <w:tblPr>
@@ -35090,52 +33950,52 @@
         <w:pStyle w:val="a"/>
         <w:spacing w:before="156" w:after="156"/>
       </w:pPr>
-      <w:bookmarkStart w:id="100" w:name="_Toc508808908"/>
+      <w:bookmarkStart w:id="101" w:name="_Toc508808908"/>
       <w:r>
         <w:rPr>
           <w:rFonts w:hint="eastAsia"/>
         </w:rPr>
         <w:lastRenderedPageBreak/>
         <w:t>投资分析</w:t>
-      </w:r>
-      <w:bookmarkEnd w:id="100"/>
-    </w:p>
-    <w:p>
-      <w:pPr>
-        <w:pStyle w:val="a0"/>
-        <w:spacing w:before="156" w:after="156"/>
-        <w:rPr>
-          <w:rFonts w:hAnsi="黑体"/>
-          <w:szCs w:val="28"/>
-        </w:rPr>
-      </w:pPr>
-      <w:bookmarkStart w:id="101" w:name="_Toc508808909"/>
-      <w:r>
-        <w:rPr>
-          <w:rFonts w:hAnsi="黑体" w:hint="eastAsia"/>
-          <w:szCs w:val="28"/>
-        </w:rPr>
-        <w:t>投资结构及分析</w:t>
       </w:r>
       <w:bookmarkEnd w:id="101"/>
     </w:p>
     <w:p>
       <w:pPr>
-        <w:pStyle w:val="a1"/>
-      </w:pPr>
-      <w:bookmarkStart w:id="102" w:name="_Toc507261234"/>
-      <w:bookmarkStart w:id="103" w:name="_Toc508808910"/>
-      <w:r>
-        <w:rPr>
-          <w:rFonts w:hint="eastAsia"/>
-        </w:rPr>
-        <w:t>注册资本结构及规模</w:t>
+        <w:pStyle w:val="a0"/>
+        <w:spacing w:before="156" w:after="156"/>
+        <w:rPr>
+          <w:rFonts w:hAnsi="黑体"/>
+          <w:szCs w:val="28"/>
+        </w:rPr>
+      </w:pPr>
+      <w:bookmarkStart w:id="102" w:name="_Toc508808909"/>
+      <w:r>
+        <w:rPr>
+          <w:rFonts w:hAnsi="黑体" w:hint="eastAsia"/>
+          <w:szCs w:val="28"/>
+        </w:rPr>
+        <w:t>投资结构及分析</w:t>
       </w:r>
       <w:bookmarkEnd w:id="102"/>
-      <w:bookmarkEnd w:id="103"/>
     </w:p>
     <w:p>
       <w:pPr>
+        <w:pStyle w:val="a1"/>
+      </w:pPr>
+      <w:bookmarkStart w:id="103" w:name="_Toc507261234"/>
+      <w:bookmarkStart w:id="104" w:name="_Toc508808910"/>
+      <w:r>
+        <w:rPr>
+          <w:rFonts w:hint="eastAsia"/>
+        </w:rPr>
+        <w:t>注册资本结构及规模</w:t>
+      </w:r>
+      <w:bookmarkEnd w:id="103"/>
+      <w:bookmarkEnd w:id="104"/>
+    </w:p>
+    <w:p>
+      <w:pPr>
         <w:pStyle w:val="a9"/>
         <w:ind w:firstLine="480"/>
       </w:pPr>
@@ -35153,16 +34013,16 @@
       <w:pPr>
         <w:pStyle w:val="a1"/>
       </w:pPr>
-      <w:bookmarkStart w:id="104" w:name="_Toc507261235"/>
-      <w:bookmarkStart w:id="105" w:name="_Toc508808911"/>
+      <w:bookmarkStart w:id="105" w:name="_Toc507261235"/>
+      <w:bookmarkStart w:id="106" w:name="_Toc508808911"/>
       <w:r>
         <w:rPr>
           <w:rFonts w:hint="eastAsia"/>
         </w:rPr>
         <w:t>投资回报</w:t>
       </w:r>
-      <w:bookmarkEnd w:id="104"/>
       <w:bookmarkEnd w:id="105"/>
+      <w:bookmarkEnd w:id="106"/>
     </w:p>
     <w:p>
       <w:pPr>
@@ -35221,35 +34081,7 @@
         <w:rPr>
           <w:rFonts w:hint="eastAsia"/>
         </w:rPr>
-        <w:t>区域向全国</w:t>
-      </w:r>
-      <w:proofErr w:type="gramStart"/>
-      <w:r>
-        <w:rPr>
-          <w:rFonts w:hint="eastAsia"/>
-        </w:rPr>
-        <w:t>一</w:t>
-      </w:r>
-      <w:proofErr w:type="gramEnd"/>
-      <w:r>
-        <w:rPr>
-          <w:rFonts w:hint="eastAsia"/>
-        </w:rPr>
-        <w:t>二线城市发展，营收将不断上升。与第三</w:t>
-      </w:r>
-      <w:proofErr w:type="gramStart"/>
-      <w:r>
-        <w:rPr>
-          <w:rFonts w:hint="eastAsia"/>
-        </w:rPr>
-        <w:t>方服务</w:t>
-      </w:r>
-      <w:proofErr w:type="gramEnd"/>
-      <w:r>
-        <w:rPr>
-          <w:rFonts w:hint="eastAsia"/>
-        </w:rPr>
-        <w:t>提供商展开合作以后，作为面向</w:t>
+        <w:t>区域向全国一二线城市发展，营收将不断上升。与第三方服务提供商展开合作以后，作为面向</w:t>
       </w:r>
       <w:r>
         <w:rPr>
@@ -35261,35 +34093,7 @@
         <w:rPr>
           <w:rFonts w:hint="eastAsia"/>
         </w:rPr>
-        <w:t>领域中最具影响力的</w:t>
-      </w:r>
-      <w:proofErr w:type="gramStart"/>
-      <w:r>
-        <w:rPr>
-          <w:rFonts w:hint="eastAsia"/>
-        </w:rPr>
-        <w:t>的</w:t>
-      </w:r>
-      <w:proofErr w:type="gramEnd"/>
-      <w:r>
-        <w:rPr>
-          <w:rFonts w:hint="eastAsia"/>
-        </w:rPr>
-        <w:t>流量分发平台，营收和利润将进入快速增长期，带来稳定的</w:t>
-      </w:r>
-      <w:proofErr w:type="gramStart"/>
-      <w:r>
-        <w:rPr>
-          <w:rFonts w:hint="eastAsia"/>
-        </w:rPr>
-        <w:t>的</w:t>
-      </w:r>
-      <w:proofErr w:type="gramEnd"/>
-      <w:r>
-        <w:rPr>
-          <w:rFonts w:hint="eastAsia"/>
-        </w:rPr>
-        <w:t>高投资回报率。</w:t>
+        <w:t>领域中最具影响力的的流量分发平台，营收和利润将进入快速增长期，带来稳定的的高投资回报率。</w:t>
       </w:r>
     </w:p>
     <w:p>
@@ -35350,14 +34154,14 @@
         <w:pStyle w:val="a0"/>
         <w:spacing w:before="156" w:after="156"/>
       </w:pPr>
-      <w:bookmarkStart w:id="106" w:name="_Toc508808912"/>
+      <w:bookmarkStart w:id="107" w:name="_Toc508808912"/>
       <w:r>
         <w:rPr>
           <w:rFonts w:hint="eastAsia"/>
         </w:rPr>
         <w:t>风险管理系统</w:t>
       </w:r>
-      <w:bookmarkEnd w:id="106"/>
+      <w:bookmarkEnd w:id="107"/>
     </w:p>
     <w:p>
       <w:pPr>
@@ -35565,25 +34369,45 @@
           <w:sz w:val="24"/>
           <w:szCs w:val="24"/>
         </w:rPr>
-        <w:t>在公司的发展过程中，大公司的模仿、资本的涌入、竞争加剧、政府管</w:t>
-      </w:r>
-      <w:proofErr w:type="gramStart"/>
+        <w:t>在公司的发展过程中，大公司的模仿、资本的涌入、竞争加剧、政府管控可能会导致市场份额下跌。</w:t>
+      </w:r>
+    </w:p>
+    <w:p>
+      <w:pPr>
+        <w:spacing w:line="360" w:lineRule="auto"/>
+        <w:ind w:firstLineChars="200" w:firstLine="480"/>
+        <w:rPr>
+          <w:rFonts w:ascii="宋体" w:eastAsia="宋体" w:hAnsi="宋体"/>
+          <w:sz w:val="24"/>
+          <w:szCs w:val="24"/>
+        </w:rPr>
+      </w:pPr>
       <w:r>
         <w:rPr>
           <w:rFonts w:ascii="宋体" w:eastAsia="宋体" w:hAnsi="宋体" w:hint="eastAsia"/>
           <w:sz w:val="24"/>
           <w:szCs w:val="24"/>
         </w:rPr>
-        <w:t>控可能</w:t>
-      </w:r>
-      <w:proofErr w:type="gramEnd"/>
+        <w:t>② 债务风险</w:t>
+      </w:r>
+    </w:p>
+    <w:p>
+      <w:pPr>
+        <w:spacing w:line="360" w:lineRule="auto"/>
+        <w:ind w:firstLineChars="200" w:firstLine="480"/>
+        <w:rPr>
+          <w:rFonts w:ascii="宋体" w:eastAsia="宋体" w:hAnsi="宋体"/>
+          <w:sz w:val="24"/>
+          <w:szCs w:val="24"/>
+        </w:rPr>
+      </w:pPr>
       <w:r>
         <w:rPr>
           <w:rFonts w:ascii="宋体" w:eastAsia="宋体" w:hAnsi="宋体" w:hint="eastAsia"/>
           <w:sz w:val="24"/>
           <w:szCs w:val="24"/>
         </w:rPr>
-        <w:t>会导致市场份额下跌。</w:t>
+        <w:t>公司在前两年的试点期中需要不断完善产品，这其间的资产负债率过高、盈利不足等问题可能导致公司陷入债务风险之中。</w:t>
       </w:r>
     </w:p>
     <w:p>
@@ -35602,7 +34426,7 @@
           <w:sz w:val="24"/>
           <w:szCs w:val="24"/>
         </w:rPr>
-        <w:t>② 债务风险</w:t>
+        <w:t>③ 公关风险</w:t>
       </w:r>
     </w:p>
     <w:p>
@@ -35621,248 +34445,192 @@
           <w:sz w:val="24"/>
           <w:szCs w:val="24"/>
         </w:rPr>
-        <w:t>公司在前两年的试点期中需要不断完善产品，这其间的资产负债率过高、盈利不足等问题可能导致公司陷入债务风险之中。</w:t>
+        <w:t>公司的产品如果出现严重的问题，将导致口碑的损失和信任度的下降。</w:t>
       </w:r>
     </w:p>
     <w:p>
       <w:pPr>
-        <w:spacing w:line="360" w:lineRule="auto"/>
-        <w:ind w:firstLineChars="200" w:firstLine="480"/>
-        <w:rPr>
-          <w:rFonts w:ascii="宋体" w:eastAsia="宋体" w:hAnsi="宋体"/>
-          <w:sz w:val="24"/>
-          <w:szCs w:val="24"/>
-        </w:rPr>
-      </w:pPr>
-      <w:r>
-        <w:rPr>
-          <w:rFonts w:ascii="宋体" w:eastAsia="宋体" w:hAnsi="宋体" w:hint="eastAsia"/>
-          <w:sz w:val="24"/>
-          <w:szCs w:val="24"/>
-        </w:rPr>
-        <w:t>③ 公关风险</w:t>
-      </w:r>
-    </w:p>
-    <w:p>
-      <w:pPr>
-        <w:spacing w:line="360" w:lineRule="auto"/>
-        <w:ind w:firstLineChars="200" w:firstLine="480"/>
-        <w:rPr>
-          <w:rFonts w:ascii="宋体" w:eastAsia="宋体" w:hAnsi="宋体"/>
-          <w:sz w:val="24"/>
-          <w:szCs w:val="24"/>
-        </w:rPr>
-      </w:pPr>
-      <w:r>
-        <w:rPr>
-          <w:rFonts w:ascii="宋体" w:eastAsia="宋体" w:hAnsi="宋体" w:hint="eastAsia"/>
-          <w:sz w:val="24"/>
-          <w:szCs w:val="24"/>
-        </w:rPr>
-        <w:t>公司的产品如果出现严重的问题，将导致口碑的损失和信任度的下降。</w:t>
-      </w:r>
-    </w:p>
-    <w:p>
-      <w:pPr>
         <w:pStyle w:val="a0"/>
         <w:spacing w:before="156" w:after="156"/>
       </w:pPr>
-      <w:bookmarkStart w:id="107" w:name="_Toc508808913"/>
+      <w:bookmarkStart w:id="108" w:name="_Toc508808913"/>
       <w:r>
         <w:rPr>
           <w:rFonts w:hint="eastAsia"/>
         </w:rPr>
         <w:t>风险投资资金的撤出方式</w:t>
       </w:r>
-      <w:bookmarkEnd w:id="107"/>
-    </w:p>
-    <w:p>
-      <w:pPr>
-        <w:pStyle w:val="a9"/>
-        <w:ind w:firstLine="480"/>
-      </w:pPr>
-      <w:r>
-        <w:rPr>
-          <w:rFonts w:hint="eastAsia"/>
-        </w:rPr>
-        <w:t>风险投资退出</w:t>
-      </w:r>
-      <w:r>
-        <w:t>,是</w:t>
-      </w:r>
-      <w:proofErr w:type="gramStart"/>
-      <w:r>
-        <w:t>指风险</w:t>
-      </w:r>
-      <w:proofErr w:type="gramEnd"/>
-      <w:r>
-        <w:t>企业发展到一定阶段以后,风险投资者认为有必要将风险资本从风险企业中退出,因而选择一定的方式(公开上市、出售或回购、清</w:t>
-      </w:r>
-      <w:r>
-        <w:lastRenderedPageBreak/>
-        <w:t>算)通过资本市场将风险资本撤出,以求实现资本增值或者降低损失,为介入下一个项目做准备。高收益是通过风险投资成功的退出而实现的,可行的退出机制是风险投资成功的关键。</w:t>
-      </w:r>
-    </w:p>
-    <w:p>
-      <w:pPr>
-        <w:pStyle w:val="a9"/>
-        <w:ind w:firstLine="480"/>
-      </w:pPr>
-      <w:r>
-        <w:rPr>
-          <w:rFonts w:hint="eastAsia"/>
-        </w:rPr>
-        <w:t>目前，国内风险投资的退出方式一般有以下几种：首次公开上市（</w:t>
-      </w:r>
-      <w:r>
-        <w:t>IPO）、收</w:t>
-      </w:r>
-    </w:p>
-    <w:p>
-      <w:pPr>
-        <w:pStyle w:val="a9"/>
-        <w:ind w:firstLine="480"/>
-      </w:pPr>
-      <w:r>
-        <w:rPr>
-          <w:rFonts w:hint="eastAsia"/>
-        </w:rPr>
-        <w:t>购和清算、剩余利润分红、股权转让、二次出售等方式。根据公司的主要产品形式和盈利模式，本公司选择以下几种风险投资资金的撤出方式：</w:t>
-      </w:r>
-    </w:p>
-    <w:p>
-      <w:pPr>
-        <w:pStyle w:val="a9"/>
-        <w:ind w:firstLine="480"/>
-      </w:pPr>
-      <w:r>
-        <w:rPr>
-          <w:rFonts w:hint="eastAsia"/>
-        </w:rPr>
-        <w:t>①</w:t>
-      </w:r>
-      <w:r>
-        <w:t xml:space="preserve"> 国内中小企业板上市：在本公司运营五年后实现高额盈利、在全国区域内运营并达到一定的规模、在视障人群辅助这一细分市场建立领导地位之后，公司的净资产、营收、股本结构、改组</w:t>
-      </w:r>
-      <w:proofErr w:type="gramStart"/>
-      <w:r>
-        <w:t>后制度</w:t>
-      </w:r>
-      <w:proofErr w:type="gramEnd"/>
-      <w:r>
-        <w:t>都符合国内中小企业板上市的条件。经过两年的试点期和三年的发展期，公司具有良好的发展态势和成熟的盈利方式，在公众及社会中具有巨大的影响力，此时上市将有利于公司的进一步发展和风险投资者的投资回报。</w:t>
-      </w:r>
-    </w:p>
-    <w:p>
-      <w:pPr>
-        <w:pStyle w:val="a9"/>
-        <w:ind w:firstLine="480"/>
-      </w:pPr>
-      <w:r>
-        <w:rPr>
-          <w:rFonts w:hint="eastAsia"/>
-        </w:rPr>
-        <w:t>②</w:t>
-      </w:r>
-      <w:r>
-        <w:t xml:space="preserve"> 股份回购：股份的回购可以使得风险投资资金立刻得以撤出，相比于上市后面临的股票价格下跌和投资回收速度较慢的问题，对于投资者来说，股份回购是更具吸引力的资金撤出方式。鉴于五年后本公司已经成为</w:t>
-      </w:r>
-      <w:r>
-        <w:rPr>
-          <w:rFonts w:hint="eastAsia"/>
-        </w:rPr>
-        <w:t>在线编程课程学习市场</w:t>
-      </w:r>
-      <w:r>
-        <w:t>的领导品牌，实现了较高的利润收益，并持有大量现金，本公司可以从风险投资者手中收回股份，实现对公司的真正控制。</w:t>
-      </w:r>
-    </w:p>
-    <w:p>
-      <w:pPr>
-        <w:pStyle w:val="a9"/>
-        <w:ind w:firstLine="480"/>
-      </w:pPr>
-      <w:r>
-        <w:rPr>
-          <w:rFonts w:hint="eastAsia"/>
-        </w:rPr>
-        <w:t>③</w:t>
-      </w:r>
-      <w:r>
-        <w:t xml:space="preserve"> 股份转让：公司发展五年进入成熟期以后，具有公益性的企业性质和良好的发展态势将会吸引更多的风险投资者甚至政府资本的进入。原有的风险投资者可以选择将手中的股份转让给新的投资者，从而实现资金的退出。</w:t>
-      </w:r>
-    </w:p>
-    <w:p>
-      <w:pPr>
-        <w:pStyle w:val="a9"/>
-        <w:ind w:firstLine="480"/>
-      </w:pPr>
-      <w:r>
-        <w:rPr>
-          <w:rFonts w:hint="eastAsia"/>
-        </w:rPr>
-        <w:t>上述是不同风格的投资者可选择的资金退出的方式。如果投资者认为本公司将进一步在此领域发展，可以选择上市；如果投资者希望以最快的速度退出，可以选择股权转让；当本公司运行五个会计年、具有良好的经营状况和充足的现金时，可以采用股份回购的方式从投资者手中收回股份，实现对公司的完全控制。</w:t>
-      </w:r>
-    </w:p>
-    <w:p>
-      <w:pPr>
-        <w:pStyle w:val="a9"/>
-        <w:ind w:firstLine="480"/>
-      </w:pPr>
-      <w:r>
-        <w:rPr>
-          <w:rFonts w:hint="eastAsia"/>
-        </w:rPr>
-        <w:t>本公司在引入风险投资时会与投资者签订协议，在公司运行三个会计年之后，在每年的</w:t>
-      </w:r>
-      <w:r>
-        <w:t>1月1日有权从投资者手中收回一定数额的股份，从而使风险投资者的总控股份额小于50%。</w:t>
-      </w:r>
-    </w:p>
-    <w:p>
-      <w:pPr>
-        <w:widowControl/>
-        <w:jc w:val="left"/>
-        <w:rPr>
-          <w:rFonts w:ascii="宋体" w:eastAsia="宋体"/>
-          <w:sz w:val="24"/>
-        </w:rPr>
-      </w:pPr>
-    </w:p>
-    <w:p>
-      <w:pPr>
-        <w:widowControl/>
-        <w:jc w:val="left"/>
-        <w:rPr>
-          <w:rFonts w:ascii="宋体" w:eastAsia="宋体"/>
-          <w:sz w:val="24"/>
-        </w:rPr>
-      </w:pPr>
-    </w:p>
-    <w:p>
-      <w:pPr>
-        <w:widowControl/>
-        <w:jc w:val="left"/>
-        <w:rPr>
-          <w:rFonts w:ascii="宋体" w:eastAsia="宋体"/>
-          <w:sz w:val="24"/>
-        </w:rPr>
-      </w:pPr>
-    </w:p>
-    <w:p>
-      <w:pPr>
-        <w:widowControl/>
-        <w:jc w:val="left"/>
-        <w:rPr>
-          <w:rFonts w:ascii="宋体" w:eastAsia="宋体" w:hint="eastAsia"/>
-          <w:sz w:val="24"/>
-        </w:rPr>
-      </w:pPr>
-      <w:bookmarkStart w:id="108" w:name="_GoBack"/>
       <w:bookmarkEnd w:id="108"/>
     </w:p>
     <w:p>
       <w:pPr>
+        <w:pStyle w:val="a9"/>
+        <w:ind w:firstLine="480"/>
+      </w:pPr>
+      <w:r>
+        <w:rPr>
+          <w:rFonts w:hint="eastAsia"/>
+        </w:rPr>
+        <w:t>风险投资退出</w:t>
+      </w:r>
+      <w:r>
+        <w:t>,是指风险企业发展到一定阶段以后,风险投资者认为有必要将风险资本从风险企业中退出,因而选择一定的方式(公开上市、出售或回购、清</w:t>
+      </w:r>
+      <w:r>
+        <w:lastRenderedPageBreak/>
+        <w:t>算)通过资本市场将风险资本撤出,以求实现资本增值或者降低损失,为介入下一个项目做准备。高收益是通过风险投资成功的退出而实现的,可行的退出机制是风险投资成功的关键。</w:t>
+      </w:r>
+    </w:p>
+    <w:p>
+      <w:pPr>
+        <w:pStyle w:val="a9"/>
+        <w:ind w:firstLine="480"/>
+      </w:pPr>
+      <w:r>
+        <w:rPr>
+          <w:rFonts w:hint="eastAsia"/>
+        </w:rPr>
+        <w:t>目前，国内风险投资的退出方式一般有以下几种：首次公开上市（</w:t>
+      </w:r>
+      <w:r>
+        <w:t>IPO）、收</w:t>
+      </w:r>
+    </w:p>
+    <w:p>
+      <w:pPr>
+        <w:pStyle w:val="a9"/>
+        <w:ind w:firstLine="480"/>
+      </w:pPr>
+      <w:r>
+        <w:rPr>
+          <w:rFonts w:hint="eastAsia"/>
+        </w:rPr>
+        <w:t>购和清算、剩余利润分红、股权转让、二次出售等方式。根据公司的主要产品形式和盈利模式，本公司选择以下几种风险投资资金的撤出方式：</w:t>
+      </w:r>
+    </w:p>
+    <w:p>
+      <w:pPr>
+        <w:pStyle w:val="a9"/>
+        <w:ind w:firstLine="480"/>
+      </w:pPr>
+      <w:r>
+        <w:rPr>
+          <w:rFonts w:hint="eastAsia"/>
+        </w:rPr>
+        <w:t>①</w:t>
+      </w:r>
+      <w:r>
+        <w:t xml:space="preserve"> 国内中小企业板上市：在本公司运营五年后实现高额盈利、在全国区域内运营并达到一定的规模、在视障人群辅助这一细分市场建立领导地位之后，公司的净资产、营收、股本结构、改组后制度都符合国内中小企业板上市的条件。经过两年的试点期和三年的发展期，公司具有良好的发展态势和成熟的盈利方式，在公众及社会中具有巨大的影响力，此时上市将有利于公司的进一步发展和风险投资者的投资回报。</w:t>
+      </w:r>
+    </w:p>
+    <w:p>
+      <w:pPr>
+        <w:pStyle w:val="a9"/>
+        <w:ind w:firstLine="480"/>
+      </w:pPr>
+      <w:r>
+        <w:rPr>
+          <w:rFonts w:hint="eastAsia"/>
+        </w:rPr>
+        <w:t>②</w:t>
+      </w:r>
+      <w:r>
+        <w:t xml:space="preserve"> 股份回购：股份的回购可以使得风险投资资金立刻得以撤出，相比于上市后面临的股票价格下跌和投资回收速度较慢的问题，对于投资者来说，股份回购是更具吸引力的资金撤出方式。鉴于五年后本公司已经成为</w:t>
+      </w:r>
+      <w:r>
+        <w:rPr>
+          <w:rFonts w:hint="eastAsia"/>
+        </w:rPr>
+        <w:t>在线编程课程学习市场</w:t>
+      </w:r>
+      <w:r>
+        <w:t>的领导品牌，实现了较高的利润收益，并持有大量现金，本公司可以从风险投资者手中收回股份，实现对公司的真正控制。</w:t>
+      </w:r>
+    </w:p>
+    <w:p>
+      <w:pPr>
+        <w:pStyle w:val="a9"/>
+        <w:ind w:firstLine="480"/>
+      </w:pPr>
+      <w:r>
+        <w:rPr>
+          <w:rFonts w:hint="eastAsia"/>
+        </w:rPr>
+        <w:t>③</w:t>
+      </w:r>
+      <w:r>
+        <w:t xml:space="preserve"> 股份转让：公司发展五年进入成熟期以后，具有公益性的企业性质和良好的发展态势将会吸引更多的风险投资者甚至政府资本的进入。原有的风险投资者可以选择将手中的股份转让给新的投资者，从而实现资金的退出。</w:t>
+      </w:r>
+    </w:p>
+    <w:p>
+      <w:pPr>
+        <w:pStyle w:val="a9"/>
+        <w:ind w:firstLine="480"/>
+      </w:pPr>
+      <w:r>
+        <w:rPr>
+          <w:rFonts w:hint="eastAsia"/>
+        </w:rPr>
+        <w:t>上述是不同风格的投资者可选择的资金退出的方式。如果投资者认为本公司将进一步在此领域发展，可以选择上市；如果投资者希望以最快的速度退出，可以选择股权转让；当本公司运行五个会计年、具有良好的经营状况和充足的现金时，可以采用股份回购的方式从投资者手中收回股份，实现对公司的完全控制。</w:t>
+      </w:r>
+    </w:p>
+    <w:p>
+      <w:pPr>
+        <w:pStyle w:val="a9"/>
+        <w:ind w:firstLine="480"/>
+      </w:pPr>
+      <w:r>
+        <w:rPr>
+          <w:rFonts w:hint="eastAsia"/>
+        </w:rPr>
+        <w:t>本公司在引入风险投资时会与投资者签订协议，在公司运行三个会计年之后，在每年的</w:t>
+      </w:r>
+      <w:r>
+        <w:t>1月1日有权从投资者手中收回一定数额的股份，从而使风险投资者的总控股份额小于50%。</w:t>
+      </w:r>
+    </w:p>
+    <w:p>
+      <w:pPr>
+        <w:widowControl/>
+        <w:jc w:val="left"/>
+        <w:rPr>
+          <w:rFonts w:ascii="宋体" w:eastAsia="宋体"/>
+          <w:sz w:val="24"/>
+        </w:rPr>
+      </w:pPr>
+    </w:p>
+    <w:p>
+      <w:pPr>
+        <w:widowControl/>
+        <w:jc w:val="left"/>
+        <w:rPr>
+          <w:rFonts w:ascii="宋体" w:eastAsia="宋体"/>
+          <w:sz w:val="24"/>
+        </w:rPr>
+      </w:pPr>
+    </w:p>
+    <w:p>
+      <w:pPr>
+        <w:widowControl/>
+        <w:jc w:val="left"/>
+        <w:rPr>
+          <w:rFonts w:ascii="宋体" w:eastAsia="宋体"/>
+          <w:sz w:val="24"/>
+        </w:rPr>
+      </w:pPr>
+    </w:p>
+    <w:p>
+      <w:pPr>
+        <w:widowControl/>
+        <w:jc w:val="left"/>
+        <w:rPr>
+          <w:rFonts w:ascii="宋体" w:eastAsia="宋体"/>
+          <w:sz w:val="24"/>
+        </w:rPr>
+      </w:pPr>
+    </w:p>
+    <w:p>
+      <w:pPr>
         <w:pStyle w:val="a"/>
         <w:spacing w:before="156" w:after="156"/>
         <w:rPr>
@@ -35879,21 +34647,12 @@
         <w:t>附录：</w:t>
       </w:r>
       <w:bookmarkEnd w:id="109"/>
-      <w:proofErr w:type="spellStart"/>
       <w:r>
         <w:rPr>
           <w:rFonts w:hint="eastAsia"/>
           <w:color w:val="000000" w:themeColor="text1"/>
         </w:rPr>
-        <w:t>CoolCode</w:t>
-      </w:r>
-      <w:proofErr w:type="spellEnd"/>
-      <w:r>
-        <w:rPr>
-          <w:rFonts w:hint="eastAsia"/>
-          <w:color w:val="000000" w:themeColor="text1"/>
-        </w:rPr>
-        <w:t>网站版面设计</w:t>
+        <w:t>CoolCode网站版面设计</w:t>
       </w:r>
     </w:p>
     <w:p>
@@ -36060,21 +34819,12 @@
           <w:color w:val="000000" w:themeColor="text1"/>
         </w:rPr>
       </w:pPr>
-      <w:proofErr w:type="spellStart"/>
       <w:r>
         <w:rPr>
           <w:rFonts w:hint="eastAsia"/>
           <w:color w:val="000000" w:themeColor="text1"/>
         </w:rPr>
-        <w:t>CoolCode</w:t>
-      </w:r>
-      <w:proofErr w:type="spellEnd"/>
-      <w:r>
-        <w:rPr>
-          <w:rFonts w:hint="eastAsia"/>
-          <w:color w:val="000000" w:themeColor="text1"/>
-        </w:rPr>
-        <w:t>用户登录界面简约而美观，清新淡雅的风格很符合儿童的喜爱。网站支持新用户注册账号，老用户直接登录，使用第三方平台账号登录和密码找寻等多种登录功能，使用方便。</w:t>
+        <w:t>CoolCode用户登录界面简约而美观，清新淡雅的风格很符合儿童的喜爱。网站支持新用户注册账号，老用户直接登录，使用第三方平台账号登录和密码找寻等多种登录功能，使用方便。</w:t>
       </w:r>
     </w:p>
     <w:p>
@@ -36090,71 +34840,7 @@
           <w:rFonts w:hint="eastAsia"/>
           <w:color w:val="000000" w:themeColor="text1"/>
         </w:rPr>
-        <w:t>在与第三</w:t>
-      </w:r>
-      <w:proofErr w:type="gramStart"/>
-      <w:r>
-        <w:rPr>
-          <w:rFonts w:hint="eastAsia"/>
-          <w:color w:val="000000" w:themeColor="text1"/>
-        </w:rPr>
-        <w:t>方教育</w:t>
-      </w:r>
-      <w:proofErr w:type="gramEnd"/>
-      <w:r>
-        <w:rPr>
-          <w:rFonts w:hint="eastAsia"/>
-          <w:color w:val="000000" w:themeColor="text1"/>
-        </w:rPr>
-        <w:t>机构取得合作后，网站会推出“管理者”登录权限，教师可以获得编辑部分网站内容的权限。使用“管理者”账号登录的用户将会进入与学生完全不同的网站界面。“管理者”可以对</w:t>
-      </w:r>
-      <w:proofErr w:type="spellStart"/>
-      <w:r>
-        <w:rPr>
-          <w:rFonts w:hint="eastAsia"/>
-          <w:color w:val="000000" w:themeColor="text1"/>
-        </w:rPr>
-        <w:t>CoolCode</w:t>
-      </w:r>
-      <w:proofErr w:type="spellEnd"/>
-      <w:r>
-        <w:rPr>
-          <w:rFonts w:hint="eastAsia"/>
-          <w:color w:val="000000" w:themeColor="text1"/>
-        </w:rPr>
-        <w:t>批准查看的用户对于网站的使用情况、学习与做题情况进行逐一查看。</w:t>
-      </w:r>
-      <w:proofErr w:type="spellStart"/>
-      <w:r>
-        <w:rPr>
-          <w:rFonts w:hint="eastAsia"/>
-          <w:color w:val="000000" w:themeColor="text1"/>
-        </w:rPr>
-        <w:t>CoolCode</w:t>
-      </w:r>
-      <w:proofErr w:type="spellEnd"/>
-      <w:r>
-        <w:rPr>
-          <w:rFonts w:hint="eastAsia"/>
-          <w:color w:val="000000" w:themeColor="text1"/>
-        </w:rPr>
-        <w:t>还用机器学习的方法对这些使用数据进行解析，呈现给用户和“管理者”解析结果。</w:t>
-      </w:r>
-      <w:proofErr w:type="spellStart"/>
-      <w:r>
-        <w:rPr>
-          <w:rFonts w:hint="eastAsia"/>
-          <w:color w:val="000000" w:themeColor="text1"/>
-        </w:rPr>
-        <w:t>CoolCode</w:t>
-      </w:r>
-      <w:proofErr w:type="spellEnd"/>
-      <w:r>
-        <w:rPr>
-          <w:rFonts w:hint="eastAsia"/>
-          <w:color w:val="000000" w:themeColor="text1"/>
-        </w:rPr>
-        <w:t>还支持“班级群”功能，“管理者”可以对整个班级的总体使用数据进行查看并自行设置解析标准来解读数据。</w:t>
+        <w:t>在与第三方教育机构取得合作后，网站会推出“管理者”登录权限，教师可以获得编辑部分网站内容的权限。使用“管理者”账号登录的用户将会进入与学生完全不同的网站界面。“管理者”可以对CoolCode批准查看的用户对于网站的使用情况、学习与做题情况进行逐一查看。CoolCode还用机器学习的方法对这些使用数据进行解析，呈现给用户和“管理者”解析结果。CoolCode还支持“班级群”功能，“管理者”可以对整个班级的总体使用数据进行查看并自行设置解析标准来解读数据。</w:t>
       </w:r>
     </w:p>
     <w:p>
@@ -36317,21 +35003,12 @@
           <w:color w:val="000000" w:themeColor="text1"/>
         </w:rPr>
       </w:pPr>
-      <w:proofErr w:type="spellStart"/>
       <w:r>
         <w:rPr>
           <w:rFonts w:hint="eastAsia"/>
           <w:color w:val="000000" w:themeColor="text1"/>
         </w:rPr>
-        <w:t>CoolCode</w:t>
-      </w:r>
-      <w:proofErr w:type="spellEnd"/>
-      <w:r>
-        <w:rPr>
-          <w:rFonts w:hint="eastAsia"/>
-          <w:color w:val="000000" w:themeColor="text1"/>
-        </w:rPr>
-        <w:t>编程网站首页设计</w:t>
+        <w:t>CoolCode编程网站首页设计</w:t>
       </w:r>
       <w:r>
         <w:rPr>
@@ -36361,39 +35038,7 @@
           <w:rFonts w:hint="eastAsia"/>
           <w:color w:val="000000" w:themeColor="text1"/>
         </w:rPr>
-        <w:t>对于没有登录的用户，</w:t>
-      </w:r>
-      <w:proofErr w:type="spellStart"/>
-      <w:r>
-        <w:rPr>
-          <w:rFonts w:hint="eastAsia"/>
-          <w:color w:val="000000" w:themeColor="text1"/>
-        </w:rPr>
-        <w:t>CoolCode</w:t>
-      </w:r>
-      <w:proofErr w:type="spellEnd"/>
-      <w:r>
-        <w:rPr>
-          <w:rFonts w:hint="eastAsia"/>
-          <w:color w:val="000000" w:themeColor="text1"/>
-        </w:rPr>
-        <w:t>网站首页会显示更多的课程广告内容，并隐藏“个人中心”等内容。客</w:t>
-      </w:r>
-      <w:proofErr w:type="gramStart"/>
-      <w:r>
-        <w:rPr>
-          <w:rFonts w:hint="eastAsia"/>
-          <w:color w:val="000000" w:themeColor="text1"/>
-        </w:rPr>
-        <w:t>服联系</w:t>
-      </w:r>
-      <w:proofErr w:type="gramEnd"/>
-      <w:r>
-        <w:rPr>
-          <w:rFonts w:hint="eastAsia"/>
-          <w:color w:val="000000" w:themeColor="text1"/>
-        </w:rPr>
-        <w:t>按钮将会被放在醒目的地方，用以引导用户进行咨询。网站还有“试验学习”按钮，提供免费学习部分内容的机会，用以吸引更多网站付费用户。</w:t>
+        <w:t>对于没有登录的用户，CoolCode网站首页会显示更多的课程广告内容，并隐藏“个人中心”等内容。客服联系按钮将会被放在醒目的地方，用以引导用户进行咨询。网站还有“试验学习”按钮，提供免费学习部分内容的机会，用以吸引更多网站付费用户。</w:t>
       </w:r>
     </w:p>
     <w:p>
@@ -36460,23 +35105,7 @@
           <w:rFonts w:hint="eastAsia"/>
           <w:color w:val="000000" w:themeColor="text1"/>
         </w:rPr>
-        <w:t>。但是“管理者”用户会收到更多的课程推荐内容，并且属于“公司介绍”的板块内容会减少。“管理者”有自己的客</w:t>
-      </w:r>
-      <w:proofErr w:type="gramStart"/>
-      <w:r>
-        <w:rPr>
-          <w:rFonts w:hint="eastAsia"/>
-          <w:color w:val="000000" w:themeColor="text1"/>
-        </w:rPr>
-        <w:t>服联系</w:t>
-      </w:r>
-      <w:proofErr w:type="gramEnd"/>
-      <w:r>
-        <w:rPr>
-          <w:rFonts w:hint="eastAsia"/>
-          <w:color w:val="000000" w:themeColor="text1"/>
-        </w:rPr>
-        <w:t>通道，可以获得更加及时的</w:t>
+        <w:t>。但是“管理者”用户会收到更多的课程推荐内容，并且属于“公司介绍”的板块内容会减少。“管理者”有自己的客服联系通道，可以获得更加及时的</w:t>
       </w:r>
       <w:r>
         <w:rPr>
@@ -36660,44 +35289,19 @@
           <w:color w:val="000000" w:themeColor="text1"/>
         </w:rPr>
       </w:pPr>
-      <w:proofErr w:type="spellStart"/>
       <w:r>
         <w:rPr>
           <w:rFonts w:hint="eastAsia"/>
           <w:color w:val="000000" w:themeColor="text1"/>
         </w:rPr>
-        <w:t>CoolCode</w:t>
-      </w:r>
-      <w:proofErr w:type="spellEnd"/>
+        <w:t>CoolCode编程网站的个人中心界面优美，数据、功能丰富。用户可以点击“总览”查看学习情况，制定学习计划，也有以图表方式显示的各种数据统计项</w:t>
+      </w:r>
       <w:r>
         <w:rPr>
           <w:rFonts w:hint="eastAsia"/>
           <w:color w:val="000000" w:themeColor="text1"/>
         </w:rPr>
-        <w:t>编程网站的个人中心界面优美，数据、功能丰富。用户可以点击“总览”查看学习情况，制定学习计划，也有以图表方式显示的各种数据统计项</w:t>
-      </w:r>
-      <w:r>
-        <w:rPr>
-          <w:rFonts w:hint="eastAsia"/>
-          <w:color w:val="000000" w:themeColor="text1"/>
-        </w:rPr>
-        <w:t>；“数据”</w:t>
-      </w:r>
-      <w:proofErr w:type="gramStart"/>
-      <w:r>
-        <w:rPr>
-          <w:rFonts w:hint="eastAsia"/>
-          <w:color w:val="000000" w:themeColor="text1"/>
-        </w:rPr>
-        <w:t>栏统计</w:t>
-      </w:r>
-      <w:proofErr w:type="gramEnd"/>
-      <w:r>
-        <w:rPr>
-          <w:rFonts w:hint="eastAsia"/>
-          <w:color w:val="000000" w:themeColor="text1"/>
-        </w:rPr>
-        <w:t>的是用户学习日期、学习时长、已做题目、错题集等与用户学习和使用情况相关的各种数据。</w:t>
+        <w:t>；“数据”栏统计的是用户学习日期、学习时长、已做题目、错题集等与用户学习和使用情况相关的各种数据。</w:t>
       </w:r>
       <w:r>
         <w:rPr>
@@ -36906,23 +35510,7 @@
           <w:rFonts w:hint="eastAsia"/>
           <w:color w:val="000000" w:themeColor="text1"/>
         </w:rPr>
-        <w:t>为了使学生更加专注于课程学习，</w:t>
-      </w:r>
-      <w:proofErr w:type="spellStart"/>
-      <w:r>
-        <w:rPr>
-          <w:rFonts w:hint="eastAsia"/>
-          <w:color w:val="000000" w:themeColor="text1"/>
-        </w:rPr>
-        <w:t>CoolCode</w:t>
-      </w:r>
-      <w:proofErr w:type="spellEnd"/>
-      <w:r>
-        <w:rPr>
-          <w:rFonts w:hint="eastAsia"/>
-          <w:color w:val="000000" w:themeColor="text1"/>
-        </w:rPr>
-        <w:t>编程网站的学习页面不会设置任何于学习无关的内容。并且用户在关闭页面时会有消息提示，以确认是否确认退出学习，丢失现有学习状态。</w:t>
+        <w:t>为了使学生更加专注于课程学习，CoolCode编程网站的学习页面不会设置任何于学习无关的内容。并且用户在关闭页面时会有消息提示，以确认是否确认退出学习，丢失现有学习状态。</w:t>
       </w:r>
       <w:r>
         <w:rPr>
@@ -36945,23 +35533,7 @@
           <w:rFonts w:hint="eastAsia"/>
           <w:color w:val="000000" w:themeColor="text1"/>
         </w:rPr>
-        <w:t>上图显示的是Scratch编程学习课程版面设计。Scratch</w:t>
-      </w:r>
-      <w:proofErr w:type="gramStart"/>
-      <w:r>
-        <w:rPr>
-          <w:rFonts w:hint="eastAsia"/>
-          <w:color w:val="000000" w:themeColor="text1"/>
-        </w:rPr>
-        <w:t>面向低</w:t>
-      </w:r>
-      <w:proofErr w:type="gramEnd"/>
-      <w:r>
-        <w:rPr>
-          <w:rFonts w:hint="eastAsia"/>
-          <w:color w:val="000000" w:themeColor="text1"/>
-        </w:rPr>
-        <w:t>龄儿童，学习内容以flash动画为主，因而色彩亮丽，语言诙谐幽默，内容轻松活泼。对于其他高级编程语言，比如Java和C语言，课程版面会减少色彩丰富度和动画数量，以比较严谨却又幽默易懂的语言描述学习内容。</w:t>
+        <w:t>上图显示的是Scratch编程学习课程版面设计。Scratch面向低龄儿童，学习内容以flash动画为主，因而色彩亮丽，语言诙谐幽默，内容轻松活泼。对于其他高级编程语言，比如Java和C语言，课程版面会减少色彩丰富度和动画数量，以比较严谨却又幽默易懂的语言描述学习内容。</w:t>
       </w:r>
     </w:p>
     <w:p>
@@ -37160,7 +35732,6 @@
         <w:rFonts w:ascii="宋体" w:eastAsia="宋体" w:hAnsi="宋体"/>
       </w:rPr>
     </w:pPr>
-    <w:proofErr w:type="gramStart"/>
     <w:r>
       <w:rPr>
         <w:rFonts w:ascii="宋体" w:eastAsia="宋体" w:hAnsi="宋体" w:hint="eastAsia"/>
@@ -37177,14 +35748,7 @@
       <w:rPr>
         <w:rFonts w:ascii="宋体" w:eastAsia="宋体" w:hAnsi="宋体" w:hint="eastAsia"/>
       </w:rPr>
-      <w:t>届</w:t>
-    </w:r>
-    <w:proofErr w:type="gramEnd"/>
-    <w:r>
-      <w:rPr>
-        <w:rFonts w:ascii="宋体" w:eastAsia="宋体" w:hAnsi="宋体" w:hint="eastAsia"/>
-      </w:rPr>
-      <w:t>“冯如杯”学生创业大赛参赛作品</w:t>
+      <w:t>届“冯如杯”学生创业大赛参赛作品</w:t>
     </w:r>
   </w:p>
 </w:hdr>
@@ -38575,7 +37139,7 @@
     <w:lsdException w:name="Table Web 2" w:semiHidden="1" w:unhideWhenUsed="1"/>
     <w:lsdException w:name="Table Web 3" w:semiHidden="1" w:unhideWhenUsed="1"/>
     <w:lsdException w:name="Balloon Text" w:semiHidden="1" w:unhideWhenUsed="1"/>
-    <w:lsdException w:name="Table Grid" w:semiHidden="1" w:uiPriority="39" w:unhideWhenUsed="1"/>
+    <w:lsdException w:name="Table Grid" w:uiPriority="39"/>
     <w:lsdException w:name="Table Theme" w:semiHidden="1" w:unhideWhenUsed="1"/>
     <w:lsdException w:name="Placeholder Text" w:semiHidden="1"/>
     <w:lsdException w:name="No Spacing" w:uiPriority="1" w:qFormat="1"/>
@@ -40452,7 +39016,7 @@
 </file>
 
 <file path=customXml/itemProps1.xml><?xml version="1.0" encoding="utf-8"?>
-<ds:datastoreItem xmlns:ds="http://schemas.openxmlformats.org/officeDocument/2006/customXml" ds:itemID="{7CA47EA0-4E7B-43BF-982E-088B39E75A20}">
+<ds:datastoreItem xmlns:ds="http://schemas.openxmlformats.org/officeDocument/2006/customXml" ds:itemID="{7D99398B-92E4-4DFA-9FFF-0445E9590623}">
   <ds:schemaRefs>
     <ds:schemaRef ds:uri="http://schemas.openxmlformats.org/officeDocument/2006/bibliography"/>
   </ds:schemaRefs>

--- a/酷德科技CoolCode少儿编程平台_商业策划书.docx
+++ b/酷德科技CoolCode少儿编程平台_商业策划书.docx
@@ -76,7 +76,7 @@
           </mc:Choice>
           <mc:Fallback>
             <w:pict>
-              <v:rect w14:anchorId="78F7275C" id="矩形 20" o:spid="_x0000_s1026" style="position:absolute;left:0;text-align:left;margin-left:0;margin-top:0;width:606pt;height:852.1pt;z-index:-251651072;visibility:visible;mso-wrap-style:square;mso-width-percent:0;mso-height-percent:0;mso-wrap-distance-left:9pt;mso-wrap-distance-top:0;mso-wrap-distance-right:9pt;mso-wrap-distance-bottom:0;mso-position-horizontal:left;mso-position-horizontal-relative:page;mso-position-vertical:top;mso-position-vertical-relative:page;mso-width-percent:0;mso-height-percent:0;mso-width-relative:margin;mso-height-relative:margin;v-text-anchor:middle" o:gfxdata="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" fillcolor="#e8e1d4" stroked="f" strokeweight="2pt">
+              <v:rect w14:anchorId="035E6769" id="矩形 20" o:spid="_x0000_s1026" style="position:absolute;left:0;text-align:left;margin-left:0;margin-top:0;width:606pt;height:852.1pt;z-index:-251651072;visibility:visible;mso-wrap-style:square;mso-width-percent:0;mso-height-percent:0;mso-wrap-distance-left:9pt;mso-wrap-distance-top:0;mso-wrap-distance-right:9pt;mso-wrap-distance-bottom:0;mso-position-horizontal:left;mso-position-horizontal-relative:page;mso-position-vertical:top;mso-position-vertical-relative:page;mso-width-percent:0;mso-height-percent:0;mso-width-relative:margin;mso-height-relative:margin;v-text-anchor:middle" o:gfxdata="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" fillcolor="#e8e1d4" stroked="f" strokeweight="2pt">
                 <w10:wrap anchorx="page" anchory="page"/>
               </v:rect>
             </w:pict>
@@ -164,7 +164,7 @@
           </mc:Choice>
           <mc:Fallback>
             <w:pict>
-              <v:rect w14:anchorId="4F213E15" id="矩形 19" o:spid="_x0000_s1026" style="position:absolute;left:0;text-align:left;margin-left:53.8pt;margin-top:357.95pt;width:309.1pt;height:126.75pt;z-index:251666432;visibility:visible;mso-wrap-style:square;mso-width-percent:0;mso-height-percent:0;mso-wrap-distance-left:9pt;mso-wrap-distance-top:0;mso-wrap-distance-right:9pt;mso-wrap-distance-bottom:0;mso-position-horizontal:absolute;mso-position-horizontal-relative:margin;mso-position-vertical:absolute;mso-position-vertical-relative:page;mso-width-percent:0;mso-height-percent:0;mso-width-relative:margin;mso-height-relative:margin;v-text-anchor:middle" o:gfxdata="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" stroked="f" strokeweight="1pt">
+              <v:rect w14:anchorId="77FDF654" id="矩形 19" o:spid="_x0000_s1026" style="position:absolute;left:0;text-align:left;margin-left:53.8pt;margin-top:357.95pt;width:309.1pt;height:126.75pt;z-index:251666432;visibility:visible;mso-wrap-style:square;mso-width-percent:0;mso-height-percent:0;mso-wrap-distance-left:9pt;mso-wrap-distance-top:0;mso-wrap-distance-right:9pt;mso-wrap-distance-bottom:0;mso-position-horizontal:absolute;mso-position-horizontal-relative:margin;mso-position-vertical:absolute;mso-position-vertical-relative:page;mso-width-percent:0;mso-height-percent:0;mso-width-relative:margin;mso-height-relative:margin;v-text-anchor:middle" o:gfxdata="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" stroked="f" strokeweight="1pt">
                 <w10:wrap anchorx="margin" anchory="page"/>
               </v:rect>
             </w:pict>
@@ -243,7 +243,7 @@
           </mc:Choice>
           <mc:Fallback>
             <w:pict>
-              <v:rect w14:anchorId="0EBE9085" id="矩形 18" o:spid="_x0000_s1026" style="position:absolute;left:0;text-align:left;margin-left:64.85pt;margin-top:369.9pt;width:286.95pt;height:103pt;z-index:251669504;visibility:visible;mso-wrap-style:square;mso-width-percent:0;mso-height-percent:0;mso-wrap-distance-left:9pt;mso-wrap-distance-top:0;mso-wrap-distance-right:9pt;mso-wrap-distance-bottom:0;mso-position-horizontal:absolute;mso-position-horizontal-relative:margin;mso-position-vertical:absolute;mso-position-vertical-relative:page;mso-width-percent:0;mso-height-percent:0;mso-width-relative:margin;mso-height-relative:margin;v-text-anchor:top" o:gfxdata="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" filled="f" strokeweight=".5pt">
+              <v:rect w14:anchorId="38B5648C" id="矩形 18" o:spid="_x0000_s1026" style="position:absolute;left:0;text-align:left;margin-left:64.85pt;margin-top:369.9pt;width:286.95pt;height:103pt;z-index:251669504;visibility:visible;mso-wrap-style:square;mso-width-percent:0;mso-height-percent:0;mso-wrap-distance-left:9pt;mso-wrap-distance-top:0;mso-wrap-distance-right:9pt;mso-wrap-distance-bottom:0;mso-position-horizontal:absolute;mso-position-horizontal-relative:margin;mso-position-vertical:absolute;mso-position-vertical-relative:page;mso-width-percent:0;mso-height-percent:0;mso-width-relative:margin;mso-height-relative:margin;v-text-anchor:top" o:gfxdata="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" filled="f" strokeweight=".5pt">
                 <v:textbox style="mso-fit-shape-to-text:t"/>
                 <w10:wrap anchorx="margin" anchory="page"/>
               </v:rect>
@@ -323,7 +323,7 @@
           </mc:Choice>
           <mc:Fallback>
             <w:pict>
-              <v:rect w14:anchorId="1343FB94" id="矩形 13" o:spid="_x0000_s1026" style="position:absolute;left:0;text-align:left;margin-left:-212.15pt;margin-top:220.65pt;width:820.65pt;height:381.05pt;rotation:1442802fd;z-index:251664384;visibility:visible;mso-wrap-style:square;mso-width-percent:0;mso-height-percent:0;mso-wrap-distance-left:9pt;mso-wrap-distance-top:0;mso-wrap-distance-right:9pt;mso-wrap-distance-bottom:0;mso-position-horizontal:absolute;mso-position-horizontal-relative:margin;mso-position-vertical:absolute;mso-position-vertical-relative:page;mso-width-percent:0;mso-height-percent:0;mso-width-relative:margin;mso-height-relative:margin;v-text-anchor:middle" o:gfxdata="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" fillcolor="#898d8f" stroked="f" strokeweight="2pt">
+              <v:rect w14:anchorId="5E7A4530" id="矩形 13" o:spid="_x0000_s1026" style="position:absolute;left:0;text-align:left;margin-left:-212.15pt;margin-top:220.65pt;width:820.65pt;height:381.05pt;rotation:1442802fd;z-index:251664384;visibility:visible;mso-wrap-style:square;mso-width-percent:0;mso-height-percent:0;mso-wrap-distance-left:9pt;mso-wrap-distance-top:0;mso-wrap-distance-right:9pt;mso-wrap-distance-bottom:0;mso-position-horizontal:absolute;mso-position-horizontal-relative:margin;mso-position-vertical:absolute;mso-position-vertical-relative:page;mso-width-percent:0;mso-height-percent:0;mso-width-relative:margin;mso-height-relative:margin;v-text-anchor:middle" o:gfxdata="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" fillcolor="#898d8f" stroked="f" strokeweight="2pt">
                 <w10:wrap anchorx="margin" anchory="page"/>
               </v:rect>
             </w:pict>
@@ -15132,25 +15132,55 @@
         <w:rPr>
           <w:rFonts w:hint="eastAsia"/>
         </w:rPr>
-        <w:t>有限公司致力于通过科技，</w:t>
-      </w:r>
-      <w:r>
-        <w:rPr>
-          <w:rFonts w:hint="eastAsia"/>
-        </w:rPr>
-        <w:t>秉承“以人为本”的教育理念，</w:t>
-      </w:r>
-      <w:r>
-        <w:rPr>
-          <w:rFonts w:hint="eastAsia"/>
-        </w:rPr>
-        <w:t>为</w:t>
-      </w:r>
-      <w:r>
-        <w:rPr>
-          <w:rFonts w:hint="eastAsia"/>
-        </w:rPr>
-        <w:t>儿童提供良好的编程教育</w:t>
+        <w:t>有限公司致力于通过科技</w:t>
+      </w:r>
+      <w:r>
+        <w:rPr>
+          <w:rFonts w:hint="eastAsia"/>
+        </w:rPr>
+        <w:t>和先进的互联网技术</w:t>
+      </w:r>
+      <w:r>
+        <w:rPr>
+          <w:rFonts w:hint="eastAsia"/>
+        </w:rPr>
+        <w:t>，</w:t>
+      </w:r>
+      <w:r>
+        <w:rPr>
+          <w:rFonts w:hint="eastAsia"/>
+        </w:rPr>
+        <w:t>秉承“</w:t>
+      </w:r>
+      <w:r>
+        <w:rPr>
+          <w:rFonts w:hint="eastAsia"/>
+        </w:rPr>
+        <w:t>最优匹配</w:t>
+      </w:r>
+      <w:r>
+        <w:rPr>
+          <w:rFonts w:hint="eastAsia"/>
+        </w:rPr>
+        <w:t>”的</w:t>
+      </w:r>
+      <w:r>
+        <w:rPr>
+          <w:rFonts w:hint="eastAsia"/>
+        </w:rPr>
+        <w:t>产品</w:t>
+      </w:r>
+      <w:r>
+        <w:rPr>
+          <w:rFonts w:hint="eastAsia"/>
+        </w:rPr>
+        <w:t>理念，</w:t>
+      </w:r>
+      <w:r>
+        <w:rPr>
+          <w:rFonts w:hint="eastAsia"/>
+        </w:rPr>
+        <w:t>实现广告的高效投放</w:t>
       </w:r>
       <w:r>
         <w:rPr>
@@ -15305,8 +15335,6 @@
         </w:rPr>
         <w:t>产品能够与用户相匹配</w:t>
       </w:r>
-      <w:bookmarkStart w:id="72" w:name="_GoBack"/>
-      <w:bookmarkEnd w:id="72"/>
       <w:r>
         <w:rPr>
           <w:rFonts w:hint="eastAsia"/>
@@ -15390,7 +15418,7 @@
           <w:sz w:val="24"/>
         </w:rPr>
       </w:pPr>
-      <w:bookmarkStart w:id="73" w:name="_Hlk38136306"/>
+      <w:bookmarkStart w:id="72" w:name="_Hlk38136306"/>
       <w:r>
         <w:rPr>
           <w:rFonts w:ascii="宋体" w:eastAsia="宋体" w:hAnsi="宋体" w:hint="eastAsia"/>
@@ -15411,21 +15439,21 @@
         <w:pStyle w:val="a0"/>
         <w:spacing w:before="156" w:after="156"/>
       </w:pPr>
-      <w:bookmarkStart w:id="74" w:name="_Toc508808881"/>
+      <w:bookmarkStart w:id="73" w:name="_Toc508808881"/>
+      <w:bookmarkEnd w:id="72"/>
+      <w:r>
+        <w:rPr>
+          <w:rFonts w:hint="eastAsia"/>
+        </w:rPr>
+        <w:t>公司的组织结构</w:t>
+      </w:r>
       <w:bookmarkEnd w:id="73"/>
-      <w:r>
-        <w:rPr>
-          <w:rFonts w:hint="eastAsia"/>
-        </w:rPr>
-        <w:t>公司的组织结构</w:t>
-      </w:r>
-      <w:bookmarkEnd w:id="74"/>
     </w:p>
     <w:p>
       <w:pPr>
         <w:pStyle w:val="a1"/>
       </w:pPr>
-      <w:bookmarkStart w:id="75" w:name="_Toc508808882"/>
+      <w:bookmarkStart w:id="74" w:name="_Toc508808882"/>
       <w:r>
         <w:rPr>
           <w:rFonts w:hint="eastAsia"/>
@@ -15494,7 +15522,7 @@
         </w:rPr>
         <w:t>组织架构</w:t>
       </w:r>
-      <w:bookmarkEnd w:id="75"/>
+      <w:bookmarkEnd w:id="74"/>
     </w:p>
     <w:p>
       <w:pPr>
@@ -15553,14 +15581,14 @@
       <w:pPr>
         <w:pStyle w:val="a1"/>
       </w:pPr>
-      <w:bookmarkStart w:id="76" w:name="_Toc508808883"/>
+      <w:bookmarkStart w:id="75" w:name="_Toc508808883"/>
       <w:r>
         <w:rPr>
           <w:rFonts w:hint="eastAsia"/>
         </w:rPr>
         <w:t>各部门职责</w:t>
       </w:r>
-      <w:bookmarkEnd w:id="76"/>
+      <w:bookmarkEnd w:id="75"/>
     </w:p>
     <w:p>
       <w:pPr>
@@ -15930,54 +15958,24 @@
       <w:pPr>
         <w:pStyle w:val="a9"/>
         <w:ind w:firstLine="480"/>
-        <w:rPr>
-          <w:rFonts w:hint="eastAsia"/>
-        </w:rPr>
-      </w:pPr>
-      <w:r>
-        <w:rPr>
-          <w:rFonts w:hint="eastAsia"/>
-        </w:rPr>
-        <w:t>技术部</w:t>
-      </w:r>
-      <w:r>
-        <w:rPr>
-          <w:rFonts w:hint="eastAsia"/>
-        </w:rPr>
-        <w:t>门</w:t>
-      </w:r>
-      <w:r>
-        <w:rPr>
-          <w:rFonts w:hint="eastAsia"/>
-        </w:rPr>
-        <w:t>：技术部下设数据收集部、研发部和维修部。</w:t>
+      </w:pPr>
+      <w:r>
+        <w:rPr>
+          <w:rFonts w:hint="eastAsia"/>
+        </w:rPr>
+        <w:t>技术部门：技术部下设数据收集部、研发部和维修部。</w:t>
       </w:r>
     </w:p>
     <w:p>
       <w:pPr>
         <w:pStyle w:val="a9"/>
         <w:ind w:firstLine="480"/>
-        <w:rPr>
-          <w:rFonts w:hint="eastAsia"/>
-        </w:rPr>
-      </w:pPr>
-      <w:r>
-        <w:rPr>
-          <w:rFonts w:hint="eastAsia"/>
-        </w:rPr>
-        <w:t>研发部</w:t>
-      </w:r>
-      <w:r>
-        <w:rPr>
-          <w:rFonts w:hint="eastAsia"/>
-        </w:rPr>
-        <w:t>门</w:t>
-      </w:r>
-      <w:r>
-        <w:rPr>
-          <w:rFonts w:hint="eastAsia"/>
-        </w:rPr>
-        <w:t>：负责软件和网站的研发，根据市场的发展和学习者的需求，不断更新和完善自己的技术和设计，设计出适合儿童学习的网站。部门分为算法组负责程序设计方案，审核组负责审核方案，开发组负责开发，测试组负责测试方案。</w:t>
+      </w:pPr>
+      <w:r>
+        <w:rPr>
+          <w:rFonts w:hint="eastAsia"/>
+        </w:rPr>
+        <w:t>研发部门：负责软件和网站的研发，根据市场的发展和学习者的需求，不断更新和完善自己的技术和设计，设计出适合儿童学习的网站。部门分为算法组负责程序设计方案，审核组负责审核方案，开发组负责开发，测试组负责测试方案。</w:t>
       </w:r>
     </w:p>
     <w:p>
@@ -16003,7 +16001,7 @@
         <w:pStyle w:val="a0"/>
         <w:spacing w:before="156" w:after="156"/>
       </w:pPr>
-      <w:bookmarkStart w:id="77" w:name="_Toc508808884"/>
+      <w:bookmarkStart w:id="76" w:name="_Toc508808884"/>
       <w:r>
         <w:rPr>
           <w:rFonts w:hint="eastAsia"/>
@@ -16016,7 +16014,7 @@
         </w:rPr>
         <w:t>管理模式</w:t>
       </w:r>
-      <w:bookmarkEnd w:id="77"/>
+      <w:bookmarkEnd w:id="76"/>
     </w:p>
     <w:p>
       <w:pPr>
@@ -16048,27 +16046,27 @@
         <w:pStyle w:val="a0"/>
         <w:spacing w:before="156" w:after="156"/>
       </w:pPr>
-      <w:bookmarkStart w:id="78" w:name="_Toc508808885"/>
+      <w:bookmarkStart w:id="77" w:name="_Toc508808885"/>
       <w:r>
         <w:rPr>
           <w:rFonts w:hint="eastAsia"/>
         </w:rPr>
         <w:t>员工奖惩制度</w:t>
       </w:r>
+      <w:bookmarkEnd w:id="77"/>
+    </w:p>
+    <w:p>
+      <w:pPr>
+        <w:pStyle w:val="a1"/>
+      </w:pPr>
+      <w:bookmarkStart w:id="78" w:name="_Toc508808886"/>
+      <w:r>
+        <w:rPr>
+          <w:rFonts w:hint="eastAsia"/>
+        </w:rPr>
+        <w:t>奖励</w:t>
+      </w:r>
       <w:bookmarkEnd w:id="78"/>
-    </w:p>
-    <w:p>
-      <w:pPr>
-        <w:pStyle w:val="a1"/>
-      </w:pPr>
-      <w:bookmarkStart w:id="79" w:name="_Toc508808886"/>
-      <w:r>
-        <w:rPr>
-          <w:rFonts w:hint="eastAsia"/>
-        </w:rPr>
-        <w:t>奖励</w:t>
-      </w:r>
-      <w:bookmarkEnd w:id="79"/>
     </w:p>
     <w:p>
       <w:pPr>
@@ -16268,22 +16266,22 @@
         </w:numPr>
         <w:ind w:firstLineChars="200" w:firstLine="480"/>
         <w:rPr>
+          <w:rFonts w:hAnsi="宋体"/>
+          <w:szCs w:val="24"/>
+        </w:rPr>
+      </w:pPr>
+      <w:r>
+        <w:rPr>
           <w:rFonts w:hAnsi="宋体" w:hint="eastAsia"/>
           <w:szCs w:val="24"/>
         </w:rPr>
-      </w:pPr>
+        <w:t>向公司提出合理化建议，经采纳后效果良好，由部门主管提出，总经理批准</w:t>
+      </w:r>
       <w:r>
         <w:rPr>
           <w:rFonts w:hAnsi="宋体" w:hint="eastAsia"/>
           <w:szCs w:val="24"/>
         </w:rPr>
-        <w:t>向公司提出合理化建议，经采纳后效果良好，由部门主管提出，总经理批准。</w:t>
-      </w:r>
-      <w:r>
-        <w:rPr>
-          <w:rFonts w:hAnsi="宋体" w:hint="eastAsia"/>
-          <w:szCs w:val="24"/>
-        </w:rPr>
         <w:t>。</w:t>
       </w:r>
     </w:p>
@@ -16291,14 +16289,14 @@
       <w:pPr>
         <w:pStyle w:val="a1"/>
       </w:pPr>
-      <w:bookmarkStart w:id="80" w:name="_Toc508808887"/>
+      <w:bookmarkStart w:id="79" w:name="_Toc508808887"/>
       <w:r>
         <w:rPr>
           <w:rFonts w:hint="eastAsia"/>
         </w:rPr>
         <w:t>惩戒</w:t>
       </w:r>
-      <w:bookmarkEnd w:id="80"/>
+      <w:bookmarkEnd w:id="79"/>
     </w:p>
     <w:p>
       <w:pPr>
@@ -16375,25 +16373,25 @@
         <w:pStyle w:val="a0"/>
         <w:spacing w:before="156" w:after="156"/>
       </w:pPr>
-      <w:bookmarkStart w:id="81" w:name="_Toc508808888"/>
+      <w:bookmarkStart w:id="80" w:name="_Toc508808888"/>
       <w:r>
         <w:rPr>
           <w:rFonts w:hint="eastAsia"/>
         </w:rPr>
         <w:t>人力激励与约束机制</w:t>
       </w:r>
-      <w:bookmarkEnd w:id="81"/>
+      <w:bookmarkEnd w:id="80"/>
     </w:p>
     <w:p>
       <w:pPr>
         <w:pStyle w:val="a1"/>
       </w:pPr>
-      <w:bookmarkStart w:id="82" w:name="_Toc508808889"/>
+      <w:bookmarkStart w:id="81" w:name="_Toc508808889"/>
       <w:r>
         <w:lastRenderedPageBreak/>
         <w:t>企业人力资源激励与约束机制的基本原则</w:t>
       </w:r>
-      <w:bookmarkEnd w:id="82"/>
+      <w:bookmarkEnd w:id="81"/>
     </w:p>
     <w:p>
       <w:pPr>
@@ -16571,11 +16569,11 @@
       <w:pPr>
         <w:pStyle w:val="a1"/>
       </w:pPr>
-      <w:bookmarkStart w:id="83" w:name="_Toc508808890"/>
+      <w:bookmarkStart w:id="82" w:name="_Toc508808890"/>
       <w:r>
         <w:t>企业人力资源约束机制的方式</w:t>
       </w:r>
-      <w:bookmarkEnd w:id="83"/>
+      <w:bookmarkEnd w:id="82"/>
     </w:p>
     <w:p>
       <w:pPr>
@@ -16818,7 +16816,7 @@
         <w:pStyle w:val="a"/>
         <w:spacing w:before="156" w:after="156"/>
       </w:pPr>
-      <w:bookmarkStart w:id="84" w:name="_Toc508808892"/>
+      <w:bookmarkStart w:id="83" w:name="_Toc508808892"/>
       <w:r>
         <w:rPr>
           <w:rFonts w:hint="eastAsia"/>
@@ -16832,21 +16830,21 @@
         </w:rPr>
         <w:t>计划</w:t>
       </w:r>
-      <w:bookmarkEnd w:id="84"/>
+      <w:bookmarkEnd w:id="83"/>
     </w:p>
     <w:p>
       <w:pPr>
         <w:pStyle w:val="a0"/>
         <w:spacing w:before="156" w:after="156"/>
       </w:pPr>
-      <w:bookmarkStart w:id="85" w:name="_Toc508808893"/>
+      <w:bookmarkStart w:id="84" w:name="_Toc508808893"/>
       <w:r>
         <w:rPr>
           <w:rFonts w:hint="eastAsia"/>
         </w:rPr>
         <w:t>股本结构与规模</w:t>
       </w:r>
-      <w:bookmarkEnd w:id="85"/>
+      <w:bookmarkEnd w:id="84"/>
     </w:p>
     <w:p>
       <w:pPr>
@@ -16877,11 +16875,19 @@
       </w:r>
       <w:r>
         <w:rPr>
+          <w:rFonts w:ascii="宋体" w:eastAsia="宋体" w:hAnsi="宋体" w:hint="eastAsia"/>
+          <w:sz w:val="24"/>
+          <w:szCs w:val="24"/>
+        </w:rPr>
+        <w:t>5</w:t>
+      </w:r>
+      <w:r>
+        <w:rPr>
           <w:rFonts w:ascii="宋体" w:eastAsia="宋体" w:hAnsi="宋体"/>
           <w:sz w:val="24"/>
           <w:szCs w:val="24"/>
         </w:rPr>
-        <w:t>100</w:t>
+        <w:t>00</w:t>
       </w:r>
       <w:r>
         <w:rPr>
@@ -17205,15 +17211,7 @@
                 <w:sz w:val="24"/>
                 <w:szCs w:val="24"/>
               </w:rPr>
-              <w:t>2</w:t>
-            </w:r>
-            <w:r>
-              <w:rPr>
-                <w:rFonts w:ascii="宋体" w:eastAsia="宋体" w:hAnsi="宋体"/>
-                <w:sz w:val="24"/>
-                <w:szCs w:val="24"/>
-              </w:rPr>
-              <w:t>0</w:t>
+              <w:t>300</w:t>
             </w:r>
           </w:p>
         </w:tc>
@@ -17269,15 +17267,7 @@
                 <w:sz w:val="24"/>
                 <w:szCs w:val="24"/>
               </w:rPr>
-              <w:t>1</w:t>
-            </w:r>
-            <w:r>
-              <w:rPr>
-                <w:rFonts w:ascii="宋体" w:eastAsia="宋体" w:hAnsi="宋体"/>
-                <w:sz w:val="24"/>
-                <w:szCs w:val="24"/>
-              </w:rPr>
-              <w:t>0</w:t>
+              <w:t>50</w:t>
             </w:r>
           </w:p>
         </w:tc>
@@ -17301,15 +17291,7 @@
                 <w:sz w:val="24"/>
                 <w:szCs w:val="24"/>
               </w:rPr>
-              <w:t>2</w:t>
-            </w:r>
-            <w:r>
-              <w:rPr>
-                <w:rFonts w:ascii="宋体" w:eastAsia="宋体" w:hAnsi="宋体"/>
-                <w:sz w:val="24"/>
-                <w:szCs w:val="24"/>
-              </w:rPr>
-              <w:t>0</w:t>
+              <w:t>100</w:t>
             </w:r>
           </w:p>
         </w:tc>
@@ -17359,15 +17341,7 @@
                 <w:sz w:val="24"/>
                 <w:szCs w:val="24"/>
               </w:rPr>
-              <w:t>2</w:t>
-            </w:r>
-            <w:r>
-              <w:rPr>
-                <w:rFonts w:ascii="宋体" w:eastAsia="宋体" w:hAnsi="宋体"/>
-                <w:sz w:val="24"/>
-                <w:szCs w:val="24"/>
-              </w:rPr>
-              <w:t>0</w:t>
+              <w:t>60</w:t>
             </w:r>
             <w:r>
               <w:rPr>
@@ -17399,15 +17373,7 @@
                 <w:sz w:val="24"/>
                 <w:szCs w:val="24"/>
               </w:rPr>
-              <w:t>5</w:t>
-            </w:r>
-            <w:r>
-              <w:rPr>
-                <w:rFonts w:ascii="宋体" w:eastAsia="宋体" w:hAnsi="宋体"/>
-                <w:sz w:val="24"/>
-                <w:szCs w:val="24"/>
-              </w:rPr>
-              <w:t>0</w:t>
+              <w:t>10</w:t>
             </w:r>
             <w:r>
               <w:rPr>
@@ -17439,15 +17405,7 @@
                 <w:sz w:val="24"/>
                 <w:szCs w:val="24"/>
               </w:rPr>
-              <w:t>1</w:t>
-            </w:r>
-            <w:r>
-              <w:rPr>
-                <w:rFonts w:ascii="宋体" w:eastAsia="宋体" w:hAnsi="宋体"/>
-                <w:sz w:val="24"/>
-                <w:szCs w:val="24"/>
-              </w:rPr>
-              <w:t>0</w:t>
+              <w:t>10</w:t>
             </w:r>
             <w:r>
               <w:rPr>
@@ -17545,7 +17503,7 @@
                 <w:sz w:val="24"/>
                 <w:szCs w:val="24"/>
               </w:rPr>
-              <w:t>2</w:t>
+              <w:t>6</w:t>
             </w:r>
             <w:r>
               <w:rPr>
@@ -17586,7 +17544,7 @@
                 <w:sz w:val="24"/>
                 <w:szCs w:val="24"/>
               </w:rPr>
-              <w:t>6</w:t>
+              <w:t>2</w:t>
             </w:r>
             <w:r>
               <w:rPr>
@@ -17676,7 +17634,7 @@
           <w:sz w:val="24"/>
           <w:szCs w:val="24"/>
         </w:rPr>
-        <w:t>在股本结构中，由于产品推广期的算法优化和相关功能的研发需要大量资金支持</w:t>
+        <w:t>在股本结构中，由于产品</w:t>
       </w:r>
       <w:r>
         <w:rPr>
@@ -17684,7 +17642,47 @@
           <w:sz w:val="24"/>
           <w:szCs w:val="24"/>
         </w:rPr>
-        <w:t>，因此引入外来投资（天使投资人等）以获得充足的研发资金并支持技术入股，弥补创业团队在技术和管理方面的不足。</w:t>
+        <w:t>的研发和</w:t>
+      </w:r>
+      <w:r>
+        <w:rPr>
+          <w:rFonts w:ascii="宋体" w:eastAsia="宋体" w:hAnsi="宋体" w:hint="eastAsia"/>
+          <w:sz w:val="24"/>
+          <w:szCs w:val="24"/>
+        </w:rPr>
+        <w:t>推广</w:t>
+      </w:r>
+      <w:r>
+        <w:rPr>
+          <w:rFonts w:ascii="宋体" w:eastAsia="宋体" w:hAnsi="宋体" w:hint="eastAsia"/>
+          <w:sz w:val="24"/>
+          <w:szCs w:val="24"/>
+        </w:rPr>
+        <w:t>需要大量资金支持，并且相关场地和物资也会有资金消耗</w:t>
+      </w:r>
+      <w:r>
+        <w:rPr>
+          <w:rFonts w:ascii="宋体" w:eastAsia="宋体" w:hAnsi="宋体" w:hint="eastAsia"/>
+          <w:sz w:val="24"/>
+          <w:szCs w:val="24"/>
+        </w:rPr>
+        <w:t>，因此引入外来投资（天使投资人等）以获得充足的研发资金并支持技术入股，弥补创业团队在技术和</w:t>
+      </w:r>
+      <w:r>
+        <w:rPr>
+          <w:rFonts w:ascii="宋体" w:eastAsia="宋体" w:hAnsi="宋体" w:hint="eastAsia"/>
+          <w:sz w:val="24"/>
+          <w:szCs w:val="24"/>
+        </w:rPr>
+        <w:t>资金</w:t>
+      </w:r>
+      <w:r>
+        <w:rPr>
+          <w:rFonts w:ascii="宋体" w:eastAsia="宋体" w:hAnsi="宋体" w:hint="eastAsia"/>
+          <w:sz w:val="24"/>
+          <w:szCs w:val="24"/>
+        </w:rPr>
+        <w:t>方面的不足。</w:t>
       </w:r>
     </w:p>
     <w:p>
@@ -17750,27 +17748,55 @@
         <w:pStyle w:val="a0"/>
         <w:spacing w:before="156" w:after="156"/>
       </w:pPr>
-      <w:bookmarkStart w:id="86" w:name="_Toc508808894"/>
+      <w:bookmarkStart w:id="85" w:name="_Toc508808894"/>
       <w:r>
         <w:rPr>
           <w:rFonts w:hint="eastAsia"/>
         </w:rPr>
         <w:t>运营收入及相关税金估算</w:t>
       </w:r>
+      <w:bookmarkEnd w:id="85"/>
+    </w:p>
+    <w:p>
+      <w:pPr>
+        <w:pStyle w:val="a1"/>
+      </w:pPr>
+      <w:bookmarkStart w:id="86" w:name="_Toc508808895"/>
+      <w:r>
+        <w:rPr>
+          <w:rFonts w:hint="eastAsia"/>
+        </w:rPr>
+        <w:t>公司营业量及营业收入估算</w:t>
+      </w:r>
       <w:bookmarkEnd w:id="86"/>
     </w:p>
     <w:p>
       <w:pPr>
-        <w:pStyle w:val="a1"/>
-      </w:pPr>
-      <w:bookmarkStart w:id="87" w:name="_Toc508808895"/>
-      <w:r>
-        <w:rPr>
-          <w:rFonts w:hint="eastAsia"/>
-        </w:rPr>
-        <w:t>公司营业量及营业收入估算</w:t>
-      </w:r>
-      <w:bookmarkEnd w:id="87"/>
+        <w:spacing w:line="360" w:lineRule="auto"/>
+        <w:ind w:firstLineChars="200" w:firstLine="480"/>
+        <w:rPr>
+          <w:rFonts w:ascii="宋体" w:eastAsia="宋体" w:hAnsi="宋体" w:hint="eastAsia"/>
+          <w:sz w:val="24"/>
+          <w:szCs w:val="24"/>
+        </w:rPr>
+      </w:pPr>
+      <w:r>
+        <w:rPr>
+          <w:rFonts w:ascii="宋体" w:eastAsia="宋体" w:hAnsi="宋体" w:hint="eastAsia"/>
+          <w:sz w:val="24"/>
+          <w:szCs w:val="24"/>
+        </w:rPr>
+        <w:lastRenderedPageBreak/>
+        <w:t>在公司发展起步阶段，将在合作的试点</w:t>
+      </w:r>
+      <w:r>
+        <w:rPr>
+          <w:rFonts w:ascii="宋体" w:eastAsia="宋体" w:hAnsi="宋体" w:hint="eastAsia"/>
+          <w:sz w:val="24"/>
+          <w:szCs w:val="24"/>
+        </w:rPr>
+        <w:t>与比较知名的b站，抖音等等app网站的主播和up主进行合作。通过分析他们的数据形成报告，并且通过自身宣传将平台产品的能力和报告推广给各大广告商，先以免费的推广报告为主，如果能够让广告商和主播达成合作协议，平台也会从中收取一部分的费用。在平台的知名度逐渐提高之后，本平台会对数据报告进行收费，来提供给不同厂商更加精准到位的产品匹配，最大化广告的投放效率。</w:t>
+      </w:r>
     </w:p>
     <w:p>
       <w:pPr>
@@ -17788,8 +17814,7 @@
           <w:sz w:val="24"/>
           <w:szCs w:val="24"/>
         </w:rPr>
-        <w:lastRenderedPageBreak/>
-        <w:t>在公司发展起步阶段，将在合作的试点机构如</w:t>
+        <w:t>公司从第一年的推广期开始</w:t>
       </w:r>
       <w:r>
         <w:rPr>
@@ -17797,7 +17822,7 @@
           <w:sz w:val="24"/>
           <w:szCs w:val="24"/>
         </w:rPr>
-        <w:t>相关</w:t>
+        <w:t>使用签约收费，数据报告免费使用的模式。签约费</w:t>
       </w:r>
       <w:r>
         <w:rPr>
@@ -17805,7 +17830,7 @@
           <w:sz w:val="24"/>
           <w:szCs w:val="24"/>
         </w:rPr>
-        <w:t>学校、教育机构等进行</w:t>
+        <w:t>是</w:t>
       </w:r>
       <w:r>
         <w:rPr>
@@ -17813,7 +17838,7 @@
           <w:sz w:val="24"/>
           <w:szCs w:val="24"/>
         </w:rPr>
-        <w:t>网站的推广</w:t>
+        <w:t>最终的广告合同的代言费用的5%-10%</w:t>
       </w:r>
       <w:r>
         <w:rPr>
@@ -17821,31 +17846,26 @@
           <w:sz w:val="24"/>
           <w:szCs w:val="24"/>
         </w:rPr>
-        <w:t>，机构以1</w:t>
-      </w:r>
-      <w:r>
-        <w:rPr>
-          <w:rFonts w:ascii="宋体" w:eastAsia="宋体" w:hAnsi="宋体"/>
-          <w:sz w:val="24"/>
-          <w:szCs w:val="24"/>
-        </w:rPr>
-        <w:t>5</w:t>
-      </w:r>
-      <w:r>
+        <w:t>，同时提供一些报告的增值费用，比如获取同类产品的销售记录和投放情况，产品不对主播或者up主进行收费，只单向对广告方进行收费，预计第一年会有5-10家广告商会进行合作，第二年会有几十家广告商合作，随着平台的知名度提高，这个数字会在未来5年达到几百上千家，而平台能够促成的广告代言交易数目也将上万，此时也会开始对数据报告进行收费。</w:t>
+      </w:r>
+    </w:p>
+    <w:p>
+      <w:pPr>
+        <w:spacing w:line="360" w:lineRule="auto"/>
+        <w:ind w:firstLineChars="200" w:firstLine="480"/>
         <w:rPr>
           <w:rFonts w:ascii="宋体" w:eastAsia="宋体" w:hAnsi="宋体" w:hint="eastAsia"/>
           <w:sz w:val="24"/>
           <w:szCs w:val="24"/>
         </w:rPr>
-        <w:t>元/</w:t>
-      </w:r>
+      </w:pPr>
       <w:r>
         <w:rPr>
           <w:rFonts w:ascii="宋体" w:eastAsia="宋体" w:hAnsi="宋体" w:hint="eastAsia"/>
           <w:sz w:val="24"/>
           <w:szCs w:val="24"/>
         </w:rPr>
-        <w:t>用户</w:t>
+        <w:t>从第二年起，</w:t>
       </w:r>
       <w:r>
         <w:rPr>
@@ -17853,256 +17873,7 @@
           <w:sz w:val="24"/>
           <w:szCs w:val="24"/>
         </w:rPr>
-        <w:t>的价格购买</w:t>
-      </w:r>
-      <w:r>
-        <w:rPr>
-          <w:rFonts w:ascii="宋体" w:eastAsia="宋体" w:hAnsi="宋体" w:hint="eastAsia"/>
-          <w:sz w:val="24"/>
-          <w:szCs w:val="24"/>
-        </w:rPr>
-        <w:t>网站</w:t>
-      </w:r>
-      <w:r>
-        <w:rPr>
-          <w:rFonts w:ascii="宋体" w:eastAsia="宋体" w:hAnsi="宋体" w:hint="eastAsia"/>
-          <w:sz w:val="24"/>
-          <w:szCs w:val="24"/>
-        </w:rPr>
-        <w:t>的终身使用权并在相应场所进行试点，后续的增值服务将对这些账户永久免费。两年的推广期结束之后，这项收费业务将被取消。在第一年的推广中，预计有2</w:t>
-      </w:r>
-      <w:r>
-        <w:rPr>
-          <w:rFonts w:ascii="宋体" w:eastAsia="宋体" w:hAnsi="宋体"/>
-          <w:sz w:val="24"/>
-          <w:szCs w:val="24"/>
-        </w:rPr>
-        <w:t>000</w:t>
-      </w:r>
-      <w:r>
-        <w:rPr>
-          <w:rFonts w:ascii="宋体" w:eastAsia="宋体" w:hAnsi="宋体" w:hint="eastAsia"/>
-          <w:sz w:val="24"/>
-          <w:szCs w:val="24"/>
-        </w:rPr>
-        <w:t>名初始用户，获得销售额约</w:t>
-      </w:r>
-      <w:r>
-        <w:rPr>
-          <w:rFonts w:ascii="宋体" w:eastAsia="宋体" w:hAnsi="宋体" w:hint="eastAsia"/>
-          <w:sz w:val="24"/>
-          <w:szCs w:val="24"/>
-        </w:rPr>
-        <w:t>30000</w:t>
-      </w:r>
-      <w:r>
-        <w:rPr>
-          <w:rFonts w:ascii="宋体" w:eastAsia="宋体" w:hAnsi="宋体" w:hint="eastAsia"/>
-          <w:sz w:val="24"/>
-          <w:szCs w:val="24"/>
-        </w:rPr>
-        <w:t>元；第二年中，用户数量和销售额实现翻倍。</w:t>
-      </w:r>
-    </w:p>
-    <w:p>
-      <w:pPr>
-        <w:spacing w:line="360" w:lineRule="auto"/>
-        <w:ind w:firstLineChars="200" w:firstLine="480"/>
-        <w:rPr>
-          <w:rFonts w:ascii="宋体" w:eastAsia="宋体" w:hAnsi="宋体"/>
-          <w:sz w:val="24"/>
-          <w:szCs w:val="24"/>
-        </w:rPr>
-      </w:pPr>
-      <w:r>
-        <w:rPr>
-          <w:rFonts w:ascii="宋体" w:eastAsia="宋体" w:hAnsi="宋体" w:hint="eastAsia"/>
-          <w:sz w:val="24"/>
-          <w:szCs w:val="24"/>
-        </w:rPr>
-        <w:t>公司从第一年的推广期开始即试点引入增值服务，对</w:t>
-      </w:r>
-      <w:r>
-        <w:rPr>
-          <w:rFonts w:ascii="宋体" w:eastAsia="宋体" w:hAnsi="宋体" w:hint="eastAsia"/>
-          <w:sz w:val="24"/>
-          <w:szCs w:val="24"/>
-        </w:rPr>
-        <w:t>网站</w:t>
-      </w:r>
-      <w:r>
-        <w:rPr>
-          <w:rFonts w:ascii="宋体" w:eastAsia="宋体" w:hAnsi="宋体" w:hint="eastAsia"/>
-          <w:sz w:val="24"/>
-          <w:szCs w:val="24"/>
-        </w:rPr>
-        <w:t>的重点功能展开按月付费的形式，5元/月，</w:t>
-      </w:r>
-      <w:r>
-        <w:rPr>
-          <w:rFonts w:ascii="宋体" w:eastAsia="宋体" w:hAnsi="宋体"/>
-          <w:sz w:val="24"/>
-          <w:szCs w:val="24"/>
-        </w:rPr>
-        <w:t>60</w:t>
-      </w:r>
-      <w:r>
-        <w:rPr>
-          <w:rFonts w:ascii="宋体" w:eastAsia="宋体" w:hAnsi="宋体" w:hint="eastAsia"/>
-          <w:sz w:val="24"/>
-          <w:szCs w:val="24"/>
-        </w:rPr>
-        <w:t>元/年。除了试点机构之外，预计第一年约有5</w:t>
-      </w:r>
-      <w:r>
-        <w:rPr>
-          <w:rFonts w:ascii="宋体" w:eastAsia="宋体" w:hAnsi="宋体"/>
-          <w:sz w:val="24"/>
-          <w:szCs w:val="24"/>
-        </w:rPr>
-        <w:t>000</w:t>
-      </w:r>
-      <w:r>
-        <w:rPr>
-          <w:rFonts w:ascii="宋体" w:eastAsia="宋体" w:hAnsi="宋体" w:hint="eastAsia"/>
-          <w:sz w:val="24"/>
-          <w:szCs w:val="24"/>
-        </w:rPr>
-        <w:t>人付费，第二年约有2</w:t>
-      </w:r>
-      <w:r>
-        <w:rPr>
-          <w:rFonts w:ascii="宋体" w:eastAsia="宋体" w:hAnsi="宋体"/>
-          <w:sz w:val="24"/>
-          <w:szCs w:val="24"/>
-        </w:rPr>
-        <w:t>0000</w:t>
-      </w:r>
-      <w:r>
-        <w:rPr>
-          <w:rFonts w:ascii="宋体" w:eastAsia="宋体" w:hAnsi="宋体" w:hint="eastAsia"/>
-          <w:sz w:val="24"/>
-          <w:szCs w:val="24"/>
-        </w:rPr>
-        <w:t>人付费，在第三年的大规模推广期之后，这个数字将快速上升，并在第五年的时候达到8</w:t>
-      </w:r>
-      <w:r>
-        <w:rPr>
-          <w:rFonts w:ascii="宋体" w:eastAsia="宋体" w:hAnsi="宋体"/>
-          <w:sz w:val="24"/>
-          <w:szCs w:val="24"/>
-        </w:rPr>
-        <w:t>0</w:t>
-      </w:r>
-      <w:r>
-        <w:rPr>
-          <w:rFonts w:ascii="宋体" w:eastAsia="宋体" w:hAnsi="宋体" w:hint="eastAsia"/>
-          <w:sz w:val="24"/>
-          <w:szCs w:val="24"/>
-        </w:rPr>
-        <w:t>万人。此时，</w:t>
-      </w:r>
-      <w:r>
-        <w:rPr>
-          <w:rFonts w:ascii="宋体" w:eastAsia="宋体" w:hAnsi="宋体" w:hint="eastAsia"/>
-          <w:sz w:val="24"/>
-          <w:szCs w:val="24"/>
-        </w:rPr>
-        <w:t>网站</w:t>
-      </w:r>
-      <w:r>
-        <w:rPr>
-          <w:rFonts w:ascii="宋体" w:eastAsia="宋体" w:hAnsi="宋体" w:hint="eastAsia"/>
-          <w:sz w:val="24"/>
-          <w:szCs w:val="24"/>
-        </w:rPr>
-        <w:t>的用户规模超过百万，接近千万的量级，付费转化率约为1</w:t>
-      </w:r>
-      <w:r>
-        <w:rPr>
-          <w:rFonts w:ascii="宋体" w:eastAsia="宋体" w:hAnsi="宋体"/>
-          <w:sz w:val="24"/>
-          <w:szCs w:val="24"/>
-        </w:rPr>
-        <w:t>0</w:t>
-      </w:r>
-      <w:r>
-        <w:rPr>
-          <w:rFonts w:ascii="宋体" w:eastAsia="宋体" w:hAnsi="宋体" w:hint="eastAsia"/>
-          <w:sz w:val="24"/>
-          <w:szCs w:val="24"/>
-        </w:rPr>
-        <w:t>%.</w:t>
-      </w:r>
-    </w:p>
-    <w:p>
-      <w:pPr>
-        <w:spacing w:line="360" w:lineRule="auto"/>
-        <w:ind w:firstLineChars="200" w:firstLine="480"/>
-        <w:rPr>
-          <w:rFonts w:ascii="宋体" w:eastAsia="宋体" w:hAnsi="宋体"/>
-          <w:sz w:val="24"/>
-          <w:szCs w:val="24"/>
-        </w:rPr>
-      </w:pPr>
-      <w:r>
-        <w:rPr>
-          <w:rFonts w:ascii="宋体" w:eastAsia="宋体" w:hAnsi="宋体" w:hint="eastAsia"/>
-          <w:sz w:val="24"/>
-          <w:szCs w:val="24"/>
-        </w:rPr>
-        <w:t>从第二年起，软件内开始与第三方服务提供商展开合作，向</w:t>
-      </w:r>
-      <w:r>
-        <w:rPr>
-          <w:rFonts w:ascii="宋体" w:eastAsia="宋体" w:hAnsi="宋体" w:hint="eastAsia"/>
-          <w:sz w:val="24"/>
-          <w:szCs w:val="24"/>
-        </w:rPr>
-        <w:t>学生</w:t>
-      </w:r>
-      <w:r>
-        <w:rPr>
-          <w:rFonts w:ascii="宋体" w:eastAsia="宋体" w:hAnsi="宋体" w:hint="eastAsia"/>
-          <w:sz w:val="24"/>
-          <w:szCs w:val="24"/>
-        </w:rPr>
-        <w:t>提供</w:t>
-      </w:r>
-      <w:r>
-        <w:rPr>
-          <w:rFonts w:ascii="宋体" w:eastAsia="宋体" w:hAnsi="宋体" w:hint="eastAsia"/>
-          <w:sz w:val="24"/>
-          <w:szCs w:val="24"/>
-        </w:rPr>
-        <w:t>更为优质的教育</w:t>
-      </w:r>
-      <w:r>
-        <w:rPr>
-          <w:rFonts w:ascii="宋体" w:eastAsia="宋体" w:hAnsi="宋体" w:hint="eastAsia"/>
-          <w:sz w:val="24"/>
-          <w:szCs w:val="24"/>
-        </w:rPr>
-        <w:t>服务。用户在免费使用这些服务的同时，本公司将会作为流量分发平台，向进驻的服务商收取流量通道费。随着本软件的用户规模快速上涨，这项业务是公司除了增值服务之外的又一大收入来源。</w:t>
-      </w:r>
-    </w:p>
-    <w:p>
-      <w:pPr>
-        <w:spacing w:line="360" w:lineRule="auto"/>
-        <w:ind w:firstLineChars="200" w:firstLine="480"/>
-        <w:rPr>
-          <w:rFonts w:ascii="宋体" w:eastAsia="宋体" w:hAnsi="宋体"/>
-          <w:sz w:val="24"/>
-          <w:szCs w:val="24"/>
-        </w:rPr>
-      </w:pPr>
-      <w:r>
-        <w:rPr>
-          <w:rFonts w:ascii="宋体" w:eastAsia="宋体" w:hAnsi="宋体" w:hint="eastAsia"/>
-          <w:sz w:val="24"/>
-          <w:szCs w:val="24"/>
-        </w:rPr>
-        <w:t>为了保证用户体验，本软件仅投放少量广告，用以维持必要的开支。</w:t>
+        <w:t>我们也会鼓励个人用户进入网站接一些宣传和推广，比如一些小众的服务，像是留学中介的宣传，这些服务更适合由大学生去代言，我们也会吸引他们注册我们的平台，帮助他们找到对应的广告商代言，然后促成他们的合作，并且我们会跟踪这些个人用户的推广情况和效率，帮助广告商更好地选择投放人员。</w:t>
       </w:r>
     </w:p>
     <w:p>
@@ -18355,58 +18126,10 @@
               <w:spacing w:line="360" w:lineRule="auto"/>
               <w:jc w:val="center"/>
               <w:rPr>
-                <w:rFonts w:ascii="宋体" w:eastAsia="宋体" w:hAnsi="宋体"/>
-                <w:sz w:val="24"/>
-                <w:szCs w:val="24"/>
-              </w:rPr>
-            </w:pPr>
-            <w:r>
-              <w:rPr>
                 <w:rFonts w:ascii="宋体" w:eastAsia="宋体" w:hAnsi="宋体" w:hint="eastAsia"/>
                 <w:sz w:val="24"/>
                 <w:szCs w:val="24"/>
               </w:rPr>
-              <w:t>试点软件销售</w:t>
-            </w:r>
-          </w:p>
-        </w:tc>
-        <w:tc>
-          <w:tcPr>
-            <w:tcW w:w="1291" w:type="dxa"/>
-          </w:tcPr>
-          <w:p>
-            <w:pPr>
-              <w:spacing w:line="360" w:lineRule="auto"/>
-              <w:jc w:val="center"/>
-              <w:rPr>
-                <w:rFonts w:ascii="宋体" w:eastAsia="宋体" w:hAnsi="宋体"/>
-                <w:sz w:val="24"/>
-                <w:szCs w:val="24"/>
-              </w:rPr>
-            </w:pPr>
-            <w:r>
-              <w:rPr>
-                <w:rFonts w:ascii="宋体" w:eastAsia="宋体" w:hAnsi="宋体"/>
-                <w:sz w:val="24"/>
-                <w:szCs w:val="24"/>
-              </w:rPr>
-              <w:t>26675</w:t>
-            </w:r>
-          </w:p>
-        </w:tc>
-        <w:tc>
-          <w:tcPr>
-            <w:tcW w:w="1292" w:type="dxa"/>
-          </w:tcPr>
-          <w:p>
-            <w:pPr>
-              <w:spacing w:line="360" w:lineRule="auto"/>
-              <w:jc w:val="center"/>
-              <w:rPr>
-                <w:rFonts w:ascii="宋体" w:eastAsia="宋体" w:hAnsi="宋体"/>
-                <w:sz w:val="24"/>
-                <w:szCs w:val="24"/>
-              </w:rPr>
             </w:pPr>
             <w:r>
               <w:rPr>
@@ -18414,15 +18137,7 @@
                 <w:sz w:val="24"/>
                 <w:szCs w:val="24"/>
               </w:rPr>
-              <w:t>6</w:t>
-            </w:r>
-            <w:r>
-              <w:rPr>
-                <w:rFonts w:ascii="宋体" w:eastAsia="宋体" w:hAnsi="宋体"/>
-                <w:sz w:val="24"/>
-                <w:szCs w:val="24"/>
-              </w:rPr>
-              <w:t>3225</w:t>
+              <w:t>合同签约费用</w:t>
             </w:r>
           </w:p>
         </w:tc>
@@ -18446,24 +18161,8 @@
                 <w:sz w:val="24"/>
                 <w:szCs w:val="24"/>
               </w:rPr>
-              <w:t>0</w:t>
-            </w:r>
-          </w:p>
-        </w:tc>
-        <w:tc>
-          <w:tcPr>
-            <w:tcW w:w="1292" w:type="dxa"/>
-          </w:tcPr>
-          <w:p>
-            <w:pPr>
-              <w:spacing w:line="360" w:lineRule="auto"/>
-              <w:jc w:val="center"/>
-              <w:rPr>
-                <w:rFonts w:ascii="宋体" w:eastAsia="宋体" w:hAnsi="宋体"/>
-                <w:sz w:val="24"/>
-                <w:szCs w:val="24"/>
-              </w:rPr>
-            </w:pPr>
+              <w:t>20000</w:t>
+            </w:r>
             <w:r>
               <w:rPr>
                 <w:rFonts w:ascii="宋体" w:eastAsia="宋体" w:hAnsi="宋体" w:hint="eastAsia"/>
@@ -18494,185 +18193,53 @@
                 <w:sz w:val="24"/>
                 <w:szCs w:val="24"/>
               </w:rPr>
-              <w:t>0</w:t>
-            </w:r>
-          </w:p>
-        </w:tc>
-      </w:tr>
-      <w:tr>
-        <w:tc>
-          <w:tcPr>
-            <w:tcW w:w="1838" w:type="dxa"/>
-          </w:tcPr>
-          <w:p>
-            <w:pPr>
-              <w:spacing w:line="360" w:lineRule="auto"/>
-              <w:jc w:val="center"/>
-              <w:rPr>
-                <w:rFonts w:ascii="宋体" w:eastAsia="宋体" w:hAnsi="宋体"/>
-                <w:sz w:val="24"/>
-                <w:szCs w:val="24"/>
-              </w:rPr>
-            </w:pPr>
+              <w:t>50000</w:t>
+            </w:r>
             <w:r>
               <w:rPr>
                 <w:rFonts w:ascii="宋体" w:eastAsia="宋体" w:hAnsi="宋体" w:hint="eastAsia"/>
                 <w:sz w:val="24"/>
                 <w:szCs w:val="24"/>
               </w:rPr>
-              <w:t>A</w:t>
-            </w:r>
-            <w:r>
+              <w:t>0</w:t>
+            </w:r>
+          </w:p>
+        </w:tc>
+        <w:tc>
+          <w:tcPr>
+            <w:tcW w:w="1291" w:type="dxa"/>
+          </w:tcPr>
+          <w:p>
+            <w:pPr>
+              <w:spacing w:line="360" w:lineRule="auto"/>
+              <w:jc w:val="center"/>
               <w:rPr>
                 <w:rFonts w:ascii="宋体" w:eastAsia="宋体" w:hAnsi="宋体"/>
                 <w:sz w:val="24"/>
                 <w:szCs w:val="24"/>
               </w:rPr>
-              <w:t>PP</w:t>
-            </w:r>
+            </w:pPr>
             <w:r>
               <w:rPr>
                 <w:rFonts w:ascii="宋体" w:eastAsia="宋体" w:hAnsi="宋体" w:hint="eastAsia"/>
                 <w:sz w:val="24"/>
                 <w:szCs w:val="24"/>
               </w:rPr>
-              <w:t>增值服务</w:t>
-            </w:r>
-          </w:p>
-        </w:tc>
-        <w:tc>
-          <w:tcPr>
-            <w:tcW w:w="1291" w:type="dxa"/>
-          </w:tcPr>
-          <w:p>
-            <w:pPr>
-              <w:spacing w:line="360" w:lineRule="auto"/>
-              <w:jc w:val="center"/>
-              <w:rPr>
-                <w:rFonts w:ascii="宋体" w:eastAsia="宋体" w:hAnsi="宋体"/>
-                <w:sz w:val="24"/>
-                <w:szCs w:val="24"/>
-              </w:rPr>
-            </w:pPr>
-            <w:r>
-              <w:rPr>
-                <w:rFonts w:ascii="宋体" w:eastAsia="宋体" w:hAnsi="宋体"/>
-                <w:sz w:val="24"/>
-                <w:szCs w:val="24"/>
-              </w:rPr>
-              <w:t>324760</w:t>
-            </w:r>
-          </w:p>
-        </w:tc>
-        <w:tc>
-          <w:tcPr>
-            <w:tcW w:w="1292" w:type="dxa"/>
-          </w:tcPr>
-          <w:p>
-            <w:pPr>
-              <w:spacing w:line="360" w:lineRule="auto"/>
-              <w:jc w:val="center"/>
-              <w:rPr>
-                <w:rFonts w:ascii="宋体" w:eastAsia="宋体" w:hAnsi="宋体"/>
-                <w:sz w:val="24"/>
-                <w:szCs w:val="24"/>
-              </w:rPr>
-            </w:pPr>
+              <w:t>100000</w:t>
+            </w:r>
             <w:r>
               <w:rPr>
                 <w:rFonts w:ascii="宋体" w:eastAsia="宋体" w:hAnsi="宋体" w:hint="eastAsia"/>
                 <w:sz w:val="24"/>
                 <w:szCs w:val="24"/>
               </w:rPr>
-              <w:t>1</w:t>
-            </w:r>
-            <w:r>
-              <w:rPr>
-                <w:rFonts w:ascii="宋体" w:eastAsia="宋体" w:hAnsi="宋体"/>
-                <w:sz w:val="24"/>
-                <w:szCs w:val="24"/>
-              </w:rPr>
-              <w:t>288980</w:t>
-            </w:r>
-          </w:p>
-        </w:tc>
-        <w:tc>
-          <w:tcPr>
-            <w:tcW w:w="1291" w:type="dxa"/>
-          </w:tcPr>
-          <w:p>
-            <w:pPr>
-              <w:spacing w:line="360" w:lineRule="auto"/>
-              <w:jc w:val="center"/>
-              <w:rPr>
-                <w:rFonts w:ascii="宋体" w:eastAsia="宋体" w:hAnsi="宋体"/>
-                <w:sz w:val="24"/>
-                <w:szCs w:val="24"/>
-              </w:rPr>
-            </w:pPr>
-            <w:r>
-              <w:rPr>
-                <w:rFonts w:ascii="宋体" w:eastAsia="宋体" w:hAnsi="宋体"/>
-                <w:sz w:val="24"/>
-                <w:szCs w:val="24"/>
-              </w:rPr>
-              <w:t>5017380</w:t>
+              <w:t>0</w:t>
             </w:r>
           </w:p>
         </w:tc>
         <w:tc>
           <w:tcPr>
             <w:tcW w:w="1292" w:type="dxa"/>
-          </w:tcPr>
-          <w:p>
-            <w:pPr>
-              <w:spacing w:line="360" w:lineRule="auto"/>
-              <w:jc w:val="center"/>
-              <w:rPr>
-                <w:rFonts w:ascii="宋体" w:eastAsia="宋体" w:hAnsi="宋体"/>
-                <w:sz w:val="24"/>
-                <w:szCs w:val="24"/>
-              </w:rPr>
-            </w:pPr>
-            <w:r>
-              <w:rPr>
-                <w:rFonts w:ascii="宋体" w:eastAsia="宋体" w:hAnsi="宋体"/>
-                <w:sz w:val="24"/>
-                <w:szCs w:val="24"/>
-              </w:rPr>
-              <w:t>23548560</w:t>
-            </w:r>
-          </w:p>
-        </w:tc>
-        <w:tc>
-          <w:tcPr>
-            <w:tcW w:w="1292" w:type="dxa"/>
-          </w:tcPr>
-          <w:p>
-            <w:pPr>
-              <w:spacing w:line="360" w:lineRule="auto"/>
-              <w:jc w:val="center"/>
-              <w:rPr>
-                <w:rFonts w:ascii="宋体" w:eastAsia="宋体" w:hAnsi="宋体"/>
-                <w:sz w:val="24"/>
-                <w:szCs w:val="24"/>
-              </w:rPr>
-            </w:pPr>
-            <w:r>
-              <w:rPr>
-                <w:rFonts w:ascii="宋体" w:eastAsia="宋体" w:hAnsi="宋体"/>
-                <w:sz w:val="24"/>
-                <w:szCs w:val="24"/>
-              </w:rPr>
-              <w:t>50905920</w:t>
-            </w:r>
-          </w:p>
-        </w:tc>
-      </w:tr>
-      <w:tr>
-        <w:tc>
-          <w:tcPr>
-            <w:tcW w:w="1838" w:type="dxa"/>
           </w:tcPr>
           <w:p>
             <w:pPr>
@@ -18690,31 +18257,15 @@
                 <w:sz w:val="24"/>
                 <w:szCs w:val="24"/>
               </w:rPr>
-              <w:t>流量分发变现</w:t>
-            </w:r>
-          </w:p>
-        </w:tc>
-        <w:tc>
-          <w:tcPr>
-            <w:tcW w:w="1291" w:type="dxa"/>
-          </w:tcPr>
-          <w:p>
-            <w:pPr>
-              <w:spacing w:line="360" w:lineRule="auto"/>
-              <w:jc w:val="center"/>
-              <w:rPr>
-                <w:rFonts w:ascii="宋体" w:eastAsia="宋体" w:hAnsi="宋体"/>
-                <w:sz w:val="24"/>
-                <w:szCs w:val="24"/>
-              </w:rPr>
-            </w:pPr>
+              <w:t>30</w:t>
+            </w:r>
             <w:r>
               <w:rPr>
                 <w:rFonts w:ascii="宋体" w:eastAsia="宋体" w:hAnsi="宋体" w:hint="eastAsia"/>
                 <w:sz w:val="24"/>
                 <w:szCs w:val="24"/>
               </w:rPr>
-              <w:t>0</w:t>
+              <w:t>00000</w:t>
             </w:r>
           </w:p>
         </w:tc>
@@ -18738,233 +18289,15 @@
                 <w:sz w:val="24"/>
                 <w:szCs w:val="24"/>
               </w:rPr>
-              <w:t>9</w:t>
-            </w:r>
-            <w:r>
-              <w:rPr>
-                <w:rFonts w:ascii="宋体" w:eastAsia="宋体" w:hAnsi="宋体"/>
-                <w:sz w:val="24"/>
-                <w:szCs w:val="24"/>
-              </w:rPr>
-              <w:t>7600</w:t>
-            </w:r>
-          </w:p>
-        </w:tc>
-        <w:tc>
-          <w:tcPr>
-            <w:tcW w:w="1291" w:type="dxa"/>
-          </w:tcPr>
-          <w:p>
-            <w:pPr>
-              <w:spacing w:line="360" w:lineRule="auto"/>
-              <w:jc w:val="center"/>
-              <w:rPr>
-                <w:rFonts w:ascii="宋体" w:eastAsia="宋体" w:hAnsi="宋体"/>
-                <w:sz w:val="24"/>
-                <w:szCs w:val="24"/>
-              </w:rPr>
-            </w:pPr>
-            <w:r>
-              <w:rPr>
-                <w:rFonts w:ascii="宋体" w:eastAsia="宋体" w:hAnsi="宋体"/>
-                <w:sz w:val="24"/>
-                <w:szCs w:val="24"/>
-              </w:rPr>
-              <w:t>628000</w:t>
-            </w:r>
-          </w:p>
-        </w:tc>
-        <w:tc>
-          <w:tcPr>
-            <w:tcW w:w="1292" w:type="dxa"/>
-          </w:tcPr>
-          <w:p>
-            <w:pPr>
-              <w:spacing w:line="360" w:lineRule="auto"/>
-              <w:jc w:val="center"/>
-              <w:rPr>
-                <w:rFonts w:ascii="宋体" w:eastAsia="宋体" w:hAnsi="宋体"/>
-                <w:sz w:val="24"/>
-                <w:szCs w:val="24"/>
-              </w:rPr>
-            </w:pPr>
-            <w:r>
-              <w:rPr>
-                <w:rFonts w:ascii="宋体" w:eastAsia="宋体" w:hAnsi="宋体"/>
-                <w:sz w:val="24"/>
-                <w:szCs w:val="24"/>
-              </w:rPr>
-              <w:t>3240000</w:t>
-            </w:r>
-          </w:p>
-        </w:tc>
-        <w:tc>
-          <w:tcPr>
-            <w:tcW w:w="1292" w:type="dxa"/>
-          </w:tcPr>
-          <w:p>
-            <w:pPr>
-              <w:spacing w:line="360" w:lineRule="auto"/>
-              <w:jc w:val="center"/>
-              <w:rPr>
-                <w:rFonts w:ascii="宋体" w:eastAsia="宋体" w:hAnsi="宋体"/>
-                <w:sz w:val="24"/>
-                <w:szCs w:val="24"/>
-              </w:rPr>
-            </w:pPr>
-            <w:r>
-              <w:rPr>
-                <w:rFonts w:ascii="宋体" w:eastAsia="宋体" w:hAnsi="宋体"/>
-                <w:sz w:val="24"/>
-                <w:szCs w:val="24"/>
-              </w:rPr>
-              <w:t>7830000</w:t>
-            </w:r>
-          </w:p>
-        </w:tc>
-      </w:tr>
-      <w:tr>
-        <w:tc>
-          <w:tcPr>
-            <w:tcW w:w="1838" w:type="dxa"/>
-          </w:tcPr>
-          <w:p>
-            <w:pPr>
-              <w:spacing w:line="360" w:lineRule="auto"/>
-              <w:jc w:val="center"/>
-              <w:rPr>
-                <w:rFonts w:ascii="宋体" w:eastAsia="宋体" w:hAnsi="宋体"/>
-                <w:sz w:val="24"/>
-                <w:szCs w:val="24"/>
-              </w:rPr>
-            </w:pPr>
+              <w:t>5</w:t>
+            </w:r>
             <w:r>
               <w:rPr>
                 <w:rFonts w:ascii="宋体" w:eastAsia="宋体" w:hAnsi="宋体" w:hint="eastAsia"/>
                 <w:sz w:val="24"/>
                 <w:szCs w:val="24"/>
               </w:rPr>
-              <w:t>广告推广收入</w:t>
-            </w:r>
-          </w:p>
-        </w:tc>
-        <w:tc>
-          <w:tcPr>
-            <w:tcW w:w="1291" w:type="dxa"/>
-          </w:tcPr>
-          <w:p>
-            <w:pPr>
-              <w:spacing w:line="360" w:lineRule="auto"/>
-              <w:jc w:val="center"/>
-              <w:rPr>
-                <w:rFonts w:ascii="宋体" w:eastAsia="宋体" w:hAnsi="宋体"/>
-                <w:sz w:val="24"/>
-                <w:szCs w:val="24"/>
-              </w:rPr>
-            </w:pPr>
-            <w:r>
-              <w:rPr>
-                <w:rFonts w:ascii="宋体" w:eastAsia="宋体" w:hAnsi="宋体"/>
-                <w:sz w:val="24"/>
-                <w:szCs w:val="24"/>
-              </w:rPr>
-              <w:t>36900</w:t>
-            </w:r>
-          </w:p>
-        </w:tc>
-        <w:tc>
-          <w:tcPr>
-            <w:tcW w:w="1292" w:type="dxa"/>
-          </w:tcPr>
-          <w:p>
-            <w:pPr>
-              <w:spacing w:line="360" w:lineRule="auto"/>
-              <w:jc w:val="center"/>
-              <w:rPr>
-                <w:rFonts w:ascii="宋体" w:eastAsia="宋体" w:hAnsi="宋体"/>
-                <w:sz w:val="24"/>
-                <w:szCs w:val="24"/>
-              </w:rPr>
-            </w:pPr>
-            <w:r>
-              <w:rPr>
-                <w:rFonts w:ascii="宋体" w:eastAsia="宋体" w:hAnsi="宋体"/>
-                <w:sz w:val="24"/>
-                <w:szCs w:val="24"/>
-              </w:rPr>
-              <w:t>89800</w:t>
-            </w:r>
-          </w:p>
-        </w:tc>
-        <w:tc>
-          <w:tcPr>
-            <w:tcW w:w="1291" w:type="dxa"/>
-          </w:tcPr>
-          <w:p>
-            <w:pPr>
-              <w:spacing w:line="360" w:lineRule="auto"/>
-              <w:jc w:val="center"/>
-              <w:rPr>
-                <w:rFonts w:ascii="宋体" w:eastAsia="宋体" w:hAnsi="宋体"/>
-                <w:sz w:val="24"/>
-                <w:szCs w:val="24"/>
-              </w:rPr>
-            </w:pPr>
-            <w:r>
-              <w:rPr>
-                <w:rFonts w:ascii="宋体" w:eastAsia="宋体" w:hAnsi="宋体"/>
-                <w:sz w:val="24"/>
-                <w:szCs w:val="24"/>
-              </w:rPr>
-              <w:t>142000</w:t>
-            </w:r>
-          </w:p>
-        </w:tc>
-        <w:tc>
-          <w:tcPr>
-            <w:tcW w:w="1292" w:type="dxa"/>
-          </w:tcPr>
-          <w:p>
-            <w:pPr>
-              <w:spacing w:line="360" w:lineRule="auto"/>
-              <w:jc w:val="center"/>
-              <w:rPr>
-                <w:rFonts w:ascii="宋体" w:eastAsia="宋体" w:hAnsi="宋体"/>
-                <w:sz w:val="24"/>
-                <w:szCs w:val="24"/>
-              </w:rPr>
-            </w:pPr>
-            <w:r>
-              <w:rPr>
-                <w:rFonts w:ascii="宋体" w:eastAsia="宋体" w:hAnsi="宋体"/>
-                <w:sz w:val="24"/>
-                <w:szCs w:val="24"/>
-              </w:rPr>
-              <w:t>573000</w:t>
-            </w:r>
-          </w:p>
-        </w:tc>
-        <w:tc>
-          <w:tcPr>
-            <w:tcW w:w="1292" w:type="dxa"/>
-          </w:tcPr>
-          <w:p>
-            <w:pPr>
-              <w:spacing w:line="360" w:lineRule="auto"/>
-              <w:jc w:val="center"/>
-              <w:rPr>
-                <w:rFonts w:ascii="宋体" w:eastAsia="宋体" w:hAnsi="宋体"/>
-                <w:sz w:val="24"/>
-                <w:szCs w:val="24"/>
-              </w:rPr>
-            </w:pPr>
-            <w:r>
-              <w:rPr>
-                <w:rFonts w:ascii="宋体" w:eastAsia="宋体" w:hAnsi="宋体"/>
-                <w:sz w:val="24"/>
-                <w:szCs w:val="24"/>
-              </w:rPr>
-              <w:t>1872000</w:t>
+              <w:t>000000</w:t>
             </w:r>
           </w:p>
         </w:tc>
@@ -18990,39 +18323,7 @@
                 <w:sz w:val="24"/>
                 <w:szCs w:val="24"/>
               </w:rPr>
-              <w:t>合计</w:t>
-            </w:r>
-          </w:p>
-        </w:tc>
-        <w:tc>
-          <w:tcPr>
-            <w:tcW w:w="1291" w:type="dxa"/>
-          </w:tcPr>
-          <w:p>
-            <w:pPr>
-              <w:spacing w:line="360" w:lineRule="auto"/>
-              <w:jc w:val="center"/>
-              <w:rPr>
-                <w:rFonts w:ascii="宋体" w:eastAsia="宋体" w:hAnsi="宋体"/>
-                <w:sz w:val="24"/>
-                <w:szCs w:val="24"/>
-              </w:rPr>
-            </w:pPr>
-            <w:r>
-              <w:rPr>
-                <w:rFonts w:ascii="宋体" w:eastAsia="宋体" w:hAnsi="宋体"/>
-                <w:sz w:val="24"/>
-                <w:szCs w:val="24"/>
-              </w:rPr>
-              <w:fldChar w:fldCharType="begin"/>
-            </w:r>
-            <w:r>
-              <w:rPr>
-                <w:rFonts w:ascii="宋体" w:eastAsia="宋体" w:hAnsi="宋体"/>
-                <w:sz w:val="24"/>
-                <w:szCs w:val="24"/>
-              </w:rPr>
-              <w:instrText xml:space="preserve"> </w:instrText>
+              <w:t>平台</w:t>
             </w:r>
             <w:r>
               <w:rPr>
@@ -19030,218 +18331,55 @@
                 <w:sz w:val="24"/>
                 <w:szCs w:val="24"/>
               </w:rPr>
-              <w:instrText>=SUM(ABOVE)</w:instrText>
-            </w:r>
-            <w:r>
+              <w:t>增值服务</w:t>
+            </w:r>
+          </w:p>
+        </w:tc>
+        <w:tc>
+          <w:tcPr>
+            <w:tcW w:w="1291" w:type="dxa"/>
+          </w:tcPr>
+          <w:p>
+            <w:pPr>
+              <w:spacing w:line="360" w:lineRule="auto"/>
+              <w:jc w:val="center"/>
               <w:rPr>
                 <w:rFonts w:ascii="宋体" w:eastAsia="宋体" w:hAnsi="宋体"/>
                 <w:sz w:val="24"/>
                 <w:szCs w:val="24"/>
               </w:rPr>
-              <w:instrText xml:space="preserve"> </w:instrText>
-            </w:r>
-            <w:r>
-              <w:rPr>
-                <w:rFonts w:ascii="宋体" w:eastAsia="宋体" w:hAnsi="宋体"/>
-                <w:sz w:val="24"/>
-                <w:szCs w:val="24"/>
-              </w:rPr>
-              <w:fldChar w:fldCharType="separate"/>
-            </w:r>
-            <w:r>
-              <w:rPr>
-                <w:rFonts w:ascii="宋体" w:eastAsia="宋体" w:hAnsi="宋体"/>
-                <w:noProof/>
-                <w:sz w:val="24"/>
-                <w:szCs w:val="24"/>
-              </w:rPr>
-              <w:t>388335</w:t>
-            </w:r>
-            <w:r>
-              <w:rPr>
-                <w:rFonts w:ascii="宋体" w:eastAsia="宋体" w:hAnsi="宋体"/>
-                <w:sz w:val="24"/>
-                <w:szCs w:val="24"/>
-              </w:rPr>
-              <w:fldChar w:fldCharType="end"/>
-            </w:r>
-          </w:p>
-        </w:tc>
-        <w:tc>
-          <w:tcPr>
-            <w:tcW w:w="1292" w:type="dxa"/>
-          </w:tcPr>
-          <w:p>
-            <w:pPr>
-              <w:spacing w:line="360" w:lineRule="auto"/>
-              <w:jc w:val="center"/>
-              <w:rPr>
-                <w:rFonts w:ascii="宋体" w:eastAsia="宋体" w:hAnsi="宋体"/>
-                <w:sz w:val="24"/>
-                <w:szCs w:val="24"/>
-              </w:rPr>
-            </w:pPr>
-            <w:r>
-              <w:rPr>
-                <w:rFonts w:ascii="宋体" w:eastAsia="宋体" w:hAnsi="宋体"/>
-                <w:sz w:val="24"/>
-                <w:szCs w:val="24"/>
-              </w:rPr>
-              <w:fldChar w:fldCharType="begin"/>
-            </w:r>
-            <w:r>
-              <w:rPr>
-                <w:rFonts w:ascii="宋体" w:eastAsia="宋体" w:hAnsi="宋体"/>
-                <w:sz w:val="24"/>
-                <w:szCs w:val="24"/>
-              </w:rPr>
-              <w:instrText xml:space="preserve"> </w:instrText>
-            </w:r>
+            </w:pPr>
             <w:r>
               <w:rPr>
                 <w:rFonts w:ascii="宋体" w:eastAsia="宋体" w:hAnsi="宋体" w:hint="eastAsia"/>
                 <w:sz w:val="24"/>
                 <w:szCs w:val="24"/>
               </w:rPr>
-              <w:instrText>=SUM(ABOVE)</w:instrText>
-            </w:r>
-            <w:r>
+              <w:t>0</w:t>
+            </w:r>
+          </w:p>
+        </w:tc>
+        <w:tc>
+          <w:tcPr>
+            <w:tcW w:w="1292" w:type="dxa"/>
+          </w:tcPr>
+          <w:p>
+            <w:pPr>
+              <w:spacing w:line="360" w:lineRule="auto"/>
+              <w:jc w:val="center"/>
               <w:rPr>
                 <w:rFonts w:ascii="宋体" w:eastAsia="宋体" w:hAnsi="宋体"/>
                 <w:sz w:val="24"/>
                 <w:szCs w:val="24"/>
               </w:rPr>
-              <w:instrText xml:space="preserve"> </w:instrText>
-            </w:r>
-            <w:r>
-              <w:rPr>
-                <w:rFonts w:ascii="宋体" w:eastAsia="宋体" w:hAnsi="宋体"/>
-                <w:sz w:val="24"/>
-                <w:szCs w:val="24"/>
-              </w:rPr>
-              <w:fldChar w:fldCharType="separate"/>
-            </w:r>
-            <w:r>
-              <w:rPr>
-                <w:rFonts w:ascii="宋体" w:eastAsia="宋体" w:hAnsi="宋体"/>
-                <w:noProof/>
-                <w:sz w:val="24"/>
-                <w:szCs w:val="24"/>
-              </w:rPr>
-              <w:t>1539605</w:t>
-            </w:r>
-            <w:r>
-              <w:rPr>
-                <w:rFonts w:ascii="宋体" w:eastAsia="宋体" w:hAnsi="宋体"/>
-                <w:sz w:val="24"/>
-                <w:szCs w:val="24"/>
-              </w:rPr>
-              <w:fldChar w:fldCharType="end"/>
-            </w:r>
-          </w:p>
-        </w:tc>
-        <w:tc>
-          <w:tcPr>
-            <w:tcW w:w="1291" w:type="dxa"/>
-          </w:tcPr>
-          <w:p>
-            <w:pPr>
-              <w:spacing w:line="360" w:lineRule="auto"/>
-              <w:jc w:val="center"/>
-              <w:rPr>
-                <w:rFonts w:ascii="宋体" w:eastAsia="宋体" w:hAnsi="宋体"/>
-                <w:sz w:val="24"/>
-                <w:szCs w:val="24"/>
-              </w:rPr>
-            </w:pPr>
-            <w:r>
-              <w:rPr>
-                <w:rFonts w:ascii="宋体" w:eastAsia="宋体" w:hAnsi="宋体"/>
-                <w:sz w:val="24"/>
-                <w:szCs w:val="24"/>
-              </w:rPr>
-              <w:fldChar w:fldCharType="begin"/>
-            </w:r>
-            <w:r>
-              <w:rPr>
-                <w:rFonts w:ascii="宋体" w:eastAsia="宋体" w:hAnsi="宋体"/>
-                <w:sz w:val="24"/>
-                <w:szCs w:val="24"/>
-              </w:rPr>
-              <w:instrText xml:space="preserve"> </w:instrText>
-            </w:r>
+            </w:pPr>
             <w:r>
               <w:rPr>
                 <w:rFonts w:ascii="宋体" w:eastAsia="宋体" w:hAnsi="宋体" w:hint="eastAsia"/>
                 <w:sz w:val="24"/>
                 <w:szCs w:val="24"/>
               </w:rPr>
-              <w:instrText>=SUM(ABOVE)</w:instrText>
-            </w:r>
-            <w:r>
-              <w:rPr>
-                <w:rFonts w:ascii="宋体" w:eastAsia="宋体" w:hAnsi="宋体"/>
-                <w:sz w:val="24"/>
-                <w:szCs w:val="24"/>
-              </w:rPr>
-              <w:instrText xml:space="preserve"> </w:instrText>
-            </w:r>
-            <w:r>
-              <w:rPr>
-                <w:rFonts w:ascii="宋体" w:eastAsia="宋体" w:hAnsi="宋体"/>
-                <w:sz w:val="24"/>
-                <w:szCs w:val="24"/>
-              </w:rPr>
-              <w:fldChar w:fldCharType="separate"/>
-            </w:r>
-            <w:r>
-              <w:rPr>
-                <w:rFonts w:ascii="宋体" w:eastAsia="宋体" w:hAnsi="宋体"/>
-                <w:noProof/>
-                <w:sz w:val="24"/>
-                <w:szCs w:val="24"/>
-              </w:rPr>
-              <w:t>5787380</w:t>
-            </w:r>
-            <w:r>
-              <w:rPr>
-                <w:rFonts w:ascii="宋体" w:eastAsia="宋体" w:hAnsi="宋体"/>
-                <w:sz w:val="24"/>
-                <w:szCs w:val="24"/>
-              </w:rPr>
-              <w:fldChar w:fldCharType="end"/>
-            </w:r>
-          </w:p>
-        </w:tc>
-        <w:tc>
-          <w:tcPr>
-            <w:tcW w:w="1292" w:type="dxa"/>
-          </w:tcPr>
-          <w:p>
-            <w:pPr>
-              <w:spacing w:line="360" w:lineRule="auto"/>
-              <w:jc w:val="center"/>
-              <w:rPr>
-                <w:rFonts w:ascii="宋体" w:eastAsia="宋体" w:hAnsi="宋体"/>
-                <w:sz w:val="24"/>
-                <w:szCs w:val="24"/>
-              </w:rPr>
-            </w:pPr>
-            <w:r>
-              <w:rPr>
-                <w:rFonts w:ascii="宋体" w:eastAsia="宋体" w:hAnsi="宋体"/>
-                <w:sz w:val="24"/>
-                <w:szCs w:val="24"/>
-              </w:rPr>
-              <w:fldChar w:fldCharType="begin"/>
-            </w:r>
-            <w:r>
-              <w:rPr>
-                <w:rFonts w:ascii="宋体" w:eastAsia="宋体" w:hAnsi="宋体"/>
-                <w:sz w:val="24"/>
-                <w:szCs w:val="24"/>
-              </w:rPr>
-              <w:instrText xml:space="preserve"> </w:instrText>
+              <w:t>20000</w:t>
             </w:r>
             <w:r>
               <w:rPr>
@@ -19249,113 +18387,490 @@
                 <w:sz w:val="24"/>
                 <w:szCs w:val="24"/>
               </w:rPr>
-              <w:instrText>=SUM(ABOVE)</w:instrText>
-            </w:r>
-            <w:r>
+              <w:t>0</w:t>
+            </w:r>
+          </w:p>
+        </w:tc>
+        <w:tc>
+          <w:tcPr>
+            <w:tcW w:w="1291" w:type="dxa"/>
+          </w:tcPr>
+          <w:p>
+            <w:pPr>
+              <w:spacing w:line="360" w:lineRule="auto"/>
+              <w:jc w:val="center"/>
               <w:rPr>
                 <w:rFonts w:ascii="宋体" w:eastAsia="宋体" w:hAnsi="宋体"/>
                 <w:sz w:val="24"/>
                 <w:szCs w:val="24"/>
               </w:rPr>
-              <w:instrText xml:space="preserve"> </w:instrText>
-            </w:r>
-            <w:r>
-              <w:rPr>
-                <w:rFonts w:ascii="宋体" w:eastAsia="宋体" w:hAnsi="宋体"/>
-                <w:sz w:val="24"/>
-                <w:szCs w:val="24"/>
-              </w:rPr>
-              <w:fldChar w:fldCharType="separate"/>
-            </w:r>
-            <w:r>
-              <w:rPr>
-                <w:rFonts w:ascii="宋体" w:eastAsia="宋体" w:hAnsi="宋体"/>
-                <w:noProof/>
-                <w:sz w:val="24"/>
-                <w:szCs w:val="24"/>
-              </w:rPr>
-              <w:t>27361560</w:t>
-            </w:r>
-            <w:r>
-              <w:rPr>
-                <w:rFonts w:ascii="宋体" w:eastAsia="宋体" w:hAnsi="宋体"/>
-                <w:sz w:val="24"/>
-                <w:szCs w:val="24"/>
-              </w:rPr>
-              <w:fldChar w:fldCharType="end"/>
-            </w:r>
-          </w:p>
-        </w:tc>
-        <w:tc>
-          <w:tcPr>
-            <w:tcW w:w="1292" w:type="dxa"/>
-          </w:tcPr>
-          <w:p>
-            <w:pPr>
-              <w:spacing w:line="360" w:lineRule="auto"/>
-              <w:jc w:val="center"/>
-              <w:rPr>
-                <w:rFonts w:ascii="宋体" w:eastAsia="宋体" w:hAnsi="宋体"/>
-                <w:sz w:val="24"/>
-                <w:szCs w:val="24"/>
-              </w:rPr>
-            </w:pPr>
-            <w:r>
-              <w:rPr>
-                <w:rFonts w:ascii="宋体" w:eastAsia="宋体" w:hAnsi="宋体"/>
-                <w:sz w:val="24"/>
-                <w:szCs w:val="24"/>
-              </w:rPr>
-              <w:fldChar w:fldCharType="begin"/>
-            </w:r>
-            <w:r>
-              <w:rPr>
-                <w:rFonts w:ascii="宋体" w:eastAsia="宋体" w:hAnsi="宋体"/>
-                <w:sz w:val="24"/>
-                <w:szCs w:val="24"/>
-              </w:rPr>
-              <w:instrText xml:space="preserve"> </w:instrText>
-            </w:r>
+            </w:pPr>
             <w:r>
               <w:rPr>
                 <w:rFonts w:ascii="宋体" w:eastAsia="宋体" w:hAnsi="宋体" w:hint="eastAsia"/>
                 <w:sz w:val="24"/>
                 <w:szCs w:val="24"/>
               </w:rPr>
-              <w:instrText>=SUM(ABOVE)</w:instrText>
-            </w:r>
-            <w:r>
-              <w:rPr>
-                <w:rFonts w:ascii="宋体" w:eastAsia="宋体" w:hAnsi="宋体"/>
+              <w:t>5</w:t>
+            </w:r>
+            <w:r>
+              <w:rPr>
+                <w:rFonts w:ascii="宋体" w:eastAsia="宋体" w:hAnsi="宋体" w:hint="eastAsia"/>
                 <w:sz w:val="24"/>
                 <w:szCs w:val="24"/>
               </w:rPr>
-              <w:instrText xml:space="preserve"> </w:instrText>
-            </w:r>
-            <w:r>
-              <w:rPr>
-                <w:rFonts w:ascii="宋体" w:eastAsia="宋体" w:hAnsi="宋体"/>
+              <w:t>0</w:t>
+            </w:r>
+            <w:r>
+              <w:rPr>
+                <w:rFonts w:ascii="宋体" w:eastAsia="宋体" w:hAnsi="宋体" w:hint="eastAsia"/>
                 <w:sz w:val="24"/>
                 <w:szCs w:val="24"/>
               </w:rPr>
-              <w:fldChar w:fldCharType="separate"/>
-            </w:r>
-            <w:r>
-              <w:rPr>
-                <w:rFonts w:ascii="宋体" w:eastAsia="宋体" w:hAnsi="宋体"/>
-                <w:noProof/>
+              <w:t>0000</w:t>
+            </w:r>
+          </w:p>
+        </w:tc>
+        <w:tc>
+          <w:tcPr>
+            <w:tcW w:w="1292" w:type="dxa"/>
+          </w:tcPr>
+          <w:p>
+            <w:pPr>
+              <w:spacing w:line="360" w:lineRule="auto"/>
+              <w:jc w:val="center"/>
+              <w:rPr>
+                <w:rFonts w:ascii="宋体" w:eastAsia="宋体" w:hAnsi="宋体"/>
                 <w:sz w:val="24"/>
                 <w:szCs w:val="24"/>
               </w:rPr>
-              <w:t>60607920</w:t>
-            </w:r>
-            <w:r>
-              <w:rPr>
-                <w:rFonts w:ascii="宋体" w:eastAsia="宋体" w:hAnsi="宋体"/>
+            </w:pPr>
+            <w:r>
+              <w:rPr>
+                <w:rFonts w:ascii="宋体" w:eastAsia="宋体" w:hAnsi="宋体" w:hint="eastAsia"/>
                 <w:sz w:val="24"/>
                 <w:szCs w:val="24"/>
               </w:rPr>
-              <w:fldChar w:fldCharType="end"/>
+              <w:t>5</w:t>
+            </w:r>
+            <w:r>
+              <w:rPr>
+                <w:rFonts w:ascii="宋体" w:eastAsia="宋体" w:hAnsi="宋体" w:hint="eastAsia"/>
+                <w:sz w:val="24"/>
+                <w:szCs w:val="24"/>
+              </w:rPr>
+              <w:t>00000</w:t>
+            </w:r>
+          </w:p>
+        </w:tc>
+        <w:tc>
+          <w:tcPr>
+            <w:tcW w:w="1292" w:type="dxa"/>
+          </w:tcPr>
+          <w:p>
+            <w:pPr>
+              <w:spacing w:line="360" w:lineRule="auto"/>
+              <w:jc w:val="center"/>
+              <w:rPr>
+                <w:rFonts w:ascii="宋体" w:eastAsia="宋体" w:hAnsi="宋体"/>
+                <w:sz w:val="24"/>
+                <w:szCs w:val="24"/>
+              </w:rPr>
+            </w:pPr>
+            <w:r>
+              <w:rPr>
+                <w:rFonts w:ascii="宋体" w:eastAsia="宋体" w:hAnsi="宋体" w:hint="eastAsia"/>
+                <w:sz w:val="24"/>
+                <w:szCs w:val="24"/>
+              </w:rPr>
+              <w:t>500000</w:t>
+            </w:r>
+          </w:p>
+        </w:tc>
+      </w:tr>
+      <w:tr>
+        <w:tc>
+          <w:tcPr>
+            <w:tcW w:w="1838" w:type="dxa"/>
+          </w:tcPr>
+          <w:p>
+            <w:pPr>
+              <w:spacing w:line="360" w:lineRule="auto"/>
+              <w:jc w:val="center"/>
+              <w:rPr>
+                <w:rFonts w:ascii="宋体" w:eastAsia="宋体" w:hAnsi="宋体"/>
+                <w:sz w:val="24"/>
+                <w:szCs w:val="24"/>
+              </w:rPr>
+            </w:pPr>
+            <w:r>
+              <w:rPr>
+                <w:rFonts w:ascii="宋体" w:eastAsia="宋体" w:hAnsi="宋体" w:hint="eastAsia"/>
+                <w:sz w:val="24"/>
+                <w:szCs w:val="24"/>
+              </w:rPr>
+              <w:t>数据报告费用</w:t>
+            </w:r>
+          </w:p>
+        </w:tc>
+        <w:tc>
+          <w:tcPr>
+            <w:tcW w:w="1291" w:type="dxa"/>
+          </w:tcPr>
+          <w:p>
+            <w:pPr>
+              <w:spacing w:line="360" w:lineRule="auto"/>
+              <w:jc w:val="center"/>
+              <w:rPr>
+                <w:rFonts w:ascii="宋体" w:eastAsia="宋体" w:hAnsi="宋体"/>
+                <w:sz w:val="24"/>
+                <w:szCs w:val="24"/>
+              </w:rPr>
+            </w:pPr>
+            <w:r>
+              <w:rPr>
+                <w:rFonts w:ascii="宋体" w:eastAsia="宋体" w:hAnsi="宋体" w:hint="eastAsia"/>
+                <w:sz w:val="24"/>
+                <w:szCs w:val="24"/>
+              </w:rPr>
+              <w:t>0</w:t>
+            </w:r>
+          </w:p>
+        </w:tc>
+        <w:tc>
+          <w:tcPr>
+            <w:tcW w:w="1292" w:type="dxa"/>
+          </w:tcPr>
+          <w:p>
+            <w:pPr>
+              <w:spacing w:line="360" w:lineRule="auto"/>
+              <w:jc w:val="center"/>
+              <w:rPr>
+                <w:rFonts w:ascii="宋体" w:eastAsia="宋体" w:hAnsi="宋体"/>
+                <w:sz w:val="24"/>
+                <w:szCs w:val="24"/>
+              </w:rPr>
+            </w:pPr>
+            <w:r>
+              <w:rPr>
+                <w:rFonts w:ascii="宋体" w:eastAsia="宋体" w:hAnsi="宋体" w:hint="eastAsia"/>
+                <w:sz w:val="24"/>
+                <w:szCs w:val="24"/>
+              </w:rPr>
+              <w:t>0</w:t>
+            </w:r>
+          </w:p>
+        </w:tc>
+        <w:tc>
+          <w:tcPr>
+            <w:tcW w:w="1291" w:type="dxa"/>
+          </w:tcPr>
+          <w:p>
+            <w:pPr>
+              <w:spacing w:line="360" w:lineRule="auto"/>
+              <w:jc w:val="center"/>
+              <w:rPr>
+                <w:rFonts w:ascii="宋体" w:eastAsia="宋体" w:hAnsi="宋体"/>
+                <w:sz w:val="24"/>
+                <w:szCs w:val="24"/>
+              </w:rPr>
+            </w:pPr>
+            <w:r>
+              <w:rPr>
+                <w:rFonts w:ascii="宋体" w:eastAsia="宋体" w:hAnsi="宋体" w:hint="eastAsia"/>
+                <w:sz w:val="24"/>
+                <w:szCs w:val="24"/>
+              </w:rPr>
+              <w:t>5</w:t>
+            </w:r>
+            <w:r>
+              <w:rPr>
+                <w:rFonts w:ascii="宋体" w:eastAsia="宋体" w:hAnsi="宋体" w:hint="eastAsia"/>
+                <w:sz w:val="24"/>
+                <w:szCs w:val="24"/>
+              </w:rPr>
+              <w:t>0</w:t>
+            </w:r>
+            <w:r>
+              <w:rPr>
+                <w:rFonts w:ascii="宋体" w:eastAsia="宋体" w:hAnsi="宋体" w:hint="eastAsia"/>
+                <w:sz w:val="24"/>
+                <w:szCs w:val="24"/>
+              </w:rPr>
+              <w:t>0000</w:t>
+            </w:r>
+          </w:p>
+        </w:tc>
+        <w:tc>
+          <w:tcPr>
+            <w:tcW w:w="1292" w:type="dxa"/>
+          </w:tcPr>
+          <w:p>
+            <w:pPr>
+              <w:spacing w:line="360" w:lineRule="auto"/>
+              <w:jc w:val="center"/>
+              <w:rPr>
+                <w:rFonts w:ascii="宋体" w:eastAsia="宋体" w:hAnsi="宋体"/>
+                <w:sz w:val="24"/>
+                <w:szCs w:val="24"/>
+              </w:rPr>
+            </w:pPr>
+            <w:r>
+              <w:rPr>
+                <w:rFonts w:ascii="宋体" w:eastAsia="宋体" w:hAnsi="宋体" w:hint="eastAsia"/>
+                <w:sz w:val="24"/>
+                <w:szCs w:val="24"/>
+              </w:rPr>
+              <w:t>500000</w:t>
+            </w:r>
+          </w:p>
+        </w:tc>
+        <w:tc>
+          <w:tcPr>
+            <w:tcW w:w="1292" w:type="dxa"/>
+          </w:tcPr>
+          <w:p>
+            <w:pPr>
+              <w:spacing w:line="360" w:lineRule="auto"/>
+              <w:jc w:val="center"/>
+              <w:rPr>
+                <w:rFonts w:ascii="宋体" w:eastAsia="宋体" w:hAnsi="宋体"/>
+                <w:sz w:val="24"/>
+                <w:szCs w:val="24"/>
+              </w:rPr>
+            </w:pPr>
+            <w:r>
+              <w:rPr>
+                <w:rFonts w:ascii="宋体" w:eastAsia="宋体" w:hAnsi="宋体" w:hint="eastAsia"/>
+                <w:sz w:val="24"/>
+                <w:szCs w:val="24"/>
+              </w:rPr>
+              <w:t>1500000</w:t>
+            </w:r>
+          </w:p>
+        </w:tc>
+      </w:tr>
+      <w:tr>
+        <w:tc>
+          <w:tcPr>
+            <w:tcW w:w="1838" w:type="dxa"/>
+          </w:tcPr>
+          <w:p>
+            <w:pPr>
+              <w:spacing w:line="360" w:lineRule="auto"/>
+              <w:jc w:val="center"/>
+              <w:rPr>
+                <w:rFonts w:ascii="宋体" w:eastAsia="宋体" w:hAnsi="宋体"/>
+                <w:sz w:val="24"/>
+                <w:szCs w:val="24"/>
+              </w:rPr>
+            </w:pPr>
+            <w:r>
+              <w:rPr>
+                <w:rFonts w:ascii="宋体" w:eastAsia="宋体" w:hAnsi="宋体" w:hint="eastAsia"/>
+                <w:sz w:val="24"/>
+                <w:szCs w:val="24"/>
+              </w:rPr>
+              <w:t>合计</w:t>
+            </w:r>
+          </w:p>
+        </w:tc>
+        <w:tc>
+          <w:tcPr>
+            <w:tcW w:w="1291" w:type="dxa"/>
+          </w:tcPr>
+          <w:p>
+            <w:pPr>
+              <w:spacing w:line="360" w:lineRule="auto"/>
+              <w:rPr>
+                <w:rFonts w:ascii="宋体" w:eastAsia="宋体" w:hAnsi="宋体"/>
+                <w:sz w:val="24"/>
+                <w:szCs w:val="24"/>
+              </w:rPr>
+            </w:pPr>
+            <w:r>
+              <w:rPr>
+                <w:rFonts w:ascii="宋体" w:eastAsia="宋体" w:hAnsi="宋体"/>
+                <w:sz w:val="24"/>
+                <w:szCs w:val="24"/>
+              </w:rPr>
+              <w:t xml:space="preserve">  </w:t>
+            </w:r>
+            <w:r>
+              <w:rPr>
+                <w:rFonts w:ascii="宋体" w:eastAsia="宋体" w:hAnsi="宋体" w:hint="eastAsia"/>
+                <w:sz w:val="24"/>
+                <w:szCs w:val="24"/>
+              </w:rPr>
+              <w:t>2</w:t>
+            </w:r>
+            <w:r>
+              <w:rPr>
+                <w:rFonts w:ascii="宋体" w:eastAsia="宋体" w:hAnsi="宋体" w:hint="eastAsia"/>
+                <w:sz w:val="24"/>
+                <w:szCs w:val="24"/>
+              </w:rPr>
+              <w:t>0</w:t>
+            </w:r>
+            <w:r>
+              <w:rPr>
+                <w:rFonts w:ascii="宋体" w:eastAsia="宋体" w:hAnsi="宋体" w:hint="eastAsia"/>
+                <w:sz w:val="24"/>
+                <w:szCs w:val="24"/>
+              </w:rPr>
+              <w:t>000</w:t>
+            </w:r>
+            <w:r>
+              <w:rPr>
+                <w:rFonts w:ascii="宋体" w:eastAsia="宋体" w:hAnsi="宋体" w:hint="eastAsia"/>
+                <w:sz w:val="24"/>
+                <w:szCs w:val="24"/>
+              </w:rPr>
+              <w:t>0</w:t>
+            </w:r>
+          </w:p>
+        </w:tc>
+        <w:tc>
+          <w:tcPr>
+            <w:tcW w:w="1292" w:type="dxa"/>
+          </w:tcPr>
+          <w:p>
+            <w:pPr>
+              <w:spacing w:line="360" w:lineRule="auto"/>
+              <w:jc w:val="center"/>
+              <w:rPr>
+                <w:rFonts w:ascii="宋体" w:eastAsia="宋体" w:hAnsi="宋体"/>
+                <w:sz w:val="24"/>
+                <w:szCs w:val="24"/>
+              </w:rPr>
+            </w:pPr>
+            <w:r>
+              <w:rPr>
+                <w:rFonts w:ascii="宋体" w:eastAsia="宋体" w:hAnsi="宋体" w:hint="eastAsia"/>
+                <w:sz w:val="24"/>
+                <w:szCs w:val="24"/>
+              </w:rPr>
+              <w:t>70000</w:t>
+            </w:r>
+            <w:r>
+              <w:rPr>
+                <w:rFonts w:ascii="宋体" w:eastAsia="宋体" w:hAnsi="宋体" w:hint="eastAsia"/>
+                <w:sz w:val="24"/>
+                <w:szCs w:val="24"/>
+              </w:rPr>
+              <w:t>0</w:t>
+            </w:r>
+          </w:p>
+        </w:tc>
+        <w:tc>
+          <w:tcPr>
+            <w:tcW w:w="1291" w:type="dxa"/>
+          </w:tcPr>
+          <w:p>
+            <w:pPr>
+              <w:spacing w:line="360" w:lineRule="auto"/>
+              <w:jc w:val="center"/>
+              <w:rPr>
+                <w:rFonts w:ascii="宋体" w:eastAsia="宋体" w:hAnsi="宋体"/>
+                <w:sz w:val="24"/>
+                <w:szCs w:val="24"/>
+              </w:rPr>
+            </w:pPr>
+            <w:r>
+              <w:rPr>
+                <w:rFonts w:ascii="宋体" w:eastAsia="宋体" w:hAnsi="宋体" w:hint="eastAsia"/>
+                <w:sz w:val="24"/>
+                <w:szCs w:val="24"/>
+              </w:rPr>
+              <w:t>20000</w:t>
+            </w:r>
+            <w:r>
+              <w:rPr>
+                <w:rFonts w:ascii="宋体" w:eastAsia="宋体" w:hAnsi="宋体" w:hint="eastAsia"/>
+                <w:sz w:val="24"/>
+                <w:szCs w:val="24"/>
+              </w:rPr>
+              <w:t>0</w:t>
+            </w:r>
+            <w:r>
+              <w:rPr>
+                <w:rFonts w:ascii="宋体" w:eastAsia="宋体" w:hAnsi="宋体" w:hint="eastAsia"/>
+                <w:sz w:val="24"/>
+                <w:szCs w:val="24"/>
+              </w:rPr>
+              <w:t>0</w:t>
+            </w:r>
+          </w:p>
+        </w:tc>
+        <w:tc>
+          <w:tcPr>
+            <w:tcW w:w="1292" w:type="dxa"/>
+          </w:tcPr>
+          <w:p>
+            <w:pPr>
+              <w:spacing w:line="360" w:lineRule="auto"/>
+              <w:jc w:val="center"/>
+              <w:rPr>
+                <w:rFonts w:ascii="宋体" w:eastAsia="宋体" w:hAnsi="宋体"/>
+                <w:sz w:val="24"/>
+                <w:szCs w:val="24"/>
+              </w:rPr>
+            </w:pPr>
+            <w:r>
+              <w:rPr>
+                <w:rFonts w:ascii="宋体" w:eastAsia="宋体" w:hAnsi="宋体" w:hint="eastAsia"/>
+                <w:sz w:val="24"/>
+                <w:szCs w:val="24"/>
+              </w:rPr>
+              <w:t>4</w:t>
+            </w:r>
+            <w:r>
+              <w:rPr>
+                <w:rFonts w:ascii="宋体" w:eastAsia="宋体" w:hAnsi="宋体" w:hint="eastAsia"/>
+                <w:sz w:val="24"/>
+                <w:szCs w:val="24"/>
+              </w:rPr>
+              <w:t>00000</w:t>
+            </w:r>
+            <w:r>
+              <w:rPr>
+                <w:rFonts w:ascii="宋体" w:eastAsia="宋体" w:hAnsi="宋体" w:hint="eastAsia"/>
+                <w:sz w:val="24"/>
+                <w:szCs w:val="24"/>
+              </w:rPr>
+              <w:t>0</w:t>
+            </w:r>
+          </w:p>
+        </w:tc>
+        <w:tc>
+          <w:tcPr>
+            <w:tcW w:w="1292" w:type="dxa"/>
+          </w:tcPr>
+          <w:p>
+            <w:pPr>
+              <w:spacing w:line="360" w:lineRule="auto"/>
+              <w:jc w:val="center"/>
+              <w:rPr>
+                <w:rFonts w:ascii="宋体" w:eastAsia="宋体" w:hAnsi="宋体"/>
+                <w:sz w:val="24"/>
+                <w:szCs w:val="24"/>
+              </w:rPr>
+            </w:pPr>
+            <w:r>
+              <w:rPr>
+                <w:rFonts w:ascii="宋体" w:eastAsia="宋体" w:hAnsi="宋体" w:hint="eastAsia"/>
+                <w:sz w:val="24"/>
+                <w:szCs w:val="24"/>
+              </w:rPr>
+              <w:t>7</w:t>
+            </w:r>
+            <w:r>
+              <w:rPr>
+                <w:rFonts w:ascii="宋体" w:eastAsia="宋体" w:hAnsi="宋体" w:hint="eastAsia"/>
+                <w:sz w:val="24"/>
+                <w:szCs w:val="24"/>
+              </w:rPr>
+              <w:t>000000</w:t>
             </w:r>
           </w:p>
         </w:tc>
@@ -19365,14 +18880,14 @@
       <w:pPr>
         <w:pStyle w:val="a1"/>
       </w:pPr>
-      <w:bookmarkStart w:id="88" w:name="_Toc508808896"/>
+      <w:bookmarkStart w:id="87" w:name="_Toc508808896"/>
       <w:r>
         <w:rPr>
           <w:rFonts w:hint="eastAsia"/>
         </w:rPr>
         <w:t>公司税额估算</w:t>
       </w:r>
-      <w:bookmarkEnd w:id="88"/>
+      <w:bookmarkEnd w:id="87"/>
     </w:p>
     <w:p>
       <w:pPr>
@@ -19406,7 +18921,16 @@
           <w:sz w:val="24"/>
           <w:szCs w:val="24"/>
         </w:rPr>
-        <w:t>》，应税额为营业收入，税率按6%计算，城市建设维护税按增值税的7%计算，教育附加税按增值税的1%计算。</w:t>
+        <w:t>》，应税额为营业收入，税率按6%计</w:t>
+      </w:r>
+      <w:r>
+        <w:rPr>
+          <w:rFonts w:ascii="宋体" w:eastAsia="宋体" w:hAnsi="宋体" w:hint="eastAsia"/>
+          <w:sz w:val="24"/>
+          <w:szCs w:val="24"/>
+        </w:rPr>
+        <w:lastRenderedPageBreak/>
+        <w:t>算，城市建设维护税按增值税的7%计算，教育附加税按增值税的1%计算。</w:t>
       </w:r>
     </w:p>
     <w:tbl>
@@ -19624,7 +19148,6 @@
                 <w:sz w:val="24"/>
                 <w:szCs w:val="24"/>
               </w:rPr>
-              <w:lastRenderedPageBreak/>
               <w:t>应税额</w:t>
             </w:r>
           </w:p>
@@ -19636,7 +19159,6 @@
           <w:p>
             <w:pPr>
               <w:spacing w:line="360" w:lineRule="auto"/>
-              <w:jc w:val="center"/>
               <w:rPr>
                 <w:rFonts w:ascii="宋体" w:eastAsia="宋体" w:hAnsi="宋体"/>
                 <w:sz w:val="24"/>
@@ -19649,15 +19171,7 @@
                 <w:sz w:val="24"/>
                 <w:szCs w:val="24"/>
               </w:rPr>
-              <w:fldChar w:fldCharType="begin"/>
-            </w:r>
-            <w:r>
-              <w:rPr>
-                <w:rFonts w:ascii="宋体" w:eastAsia="宋体" w:hAnsi="宋体"/>
-                <w:sz w:val="24"/>
-                <w:szCs w:val="24"/>
-              </w:rPr>
-              <w:instrText xml:space="preserve"> </w:instrText>
+              <w:t xml:space="preserve">  </w:t>
             </w:r>
             <w:r>
               <w:rPr>
@@ -19665,291 +19179,79 @@
                 <w:sz w:val="24"/>
                 <w:szCs w:val="24"/>
               </w:rPr>
-              <w:instrText>=SUM(ABOVE)</w:instrText>
-            </w:r>
-            <w:r>
+              <w:t>200000</w:t>
+            </w:r>
+          </w:p>
+        </w:tc>
+        <w:tc>
+          <w:tcPr>
+            <w:tcW w:w="1219" w:type="dxa"/>
+          </w:tcPr>
+          <w:p>
+            <w:pPr>
+              <w:spacing w:line="360" w:lineRule="auto"/>
+              <w:jc w:val="center"/>
               <w:rPr>
                 <w:rFonts w:ascii="宋体" w:eastAsia="宋体" w:hAnsi="宋体"/>
                 <w:sz w:val="24"/>
                 <w:szCs w:val="24"/>
               </w:rPr>
-              <w:instrText xml:space="preserve"> </w:instrText>
-            </w:r>
-            <w:r>
-              <w:rPr>
-                <w:rFonts w:ascii="宋体" w:eastAsia="宋体" w:hAnsi="宋体"/>
-                <w:sz w:val="24"/>
-                <w:szCs w:val="24"/>
-              </w:rPr>
-              <w:fldChar w:fldCharType="separate"/>
-            </w:r>
-            <w:r>
-              <w:rPr>
-                <w:rFonts w:ascii="宋体" w:eastAsia="宋体" w:hAnsi="宋体"/>
-                <w:noProof/>
-                <w:sz w:val="24"/>
-                <w:szCs w:val="24"/>
-              </w:rPr>
-              <w:t>388335</w:t>
-            </w:r>
-            <w:r>
-              <w:rPr>
-                <w:rFonts w:ascii="宋体" w:eastAsia="宋体" w:hAnsi="宋体"/>
-                <w:sz w:val="24"/>
-                <w:szCs w:val="24"/>
-              </w:rPr>
-              <w:fldChar w:fldCharType="end"/>
-            </w:r>
-          </w:p>
-        </w:tc>
-        <w:tc>
-          <w:tcPr>
-            <w:tcW w:w="1219" w:type="dxa"/>
-          </w:tcPr>
-          <w:p>
-            <w:pPr>
-              <w:spacing w:line="360" w:lineRule="auto"/>
-              <w:jc w:val="center"/>
-              <w:rPr>
-                <w:rFonts w:ascii="宋体" w:eastAsia="宋体" w:hAnsi="宋体"/>
-                <w:sz w:val="24"/>
-                <w:szCs w:val="24"/>
-              </w:rPr>
-            </w:pPr>
-            <w:r>
-              <w:rPr>
-                <w:rFonts w:ascii="宋体" w:eastAsia="宋体" w:hAnsi="宋体"/>
-                <w:sz w:val="24"/>
-                <w:szCs w:val="24"/>
-              </w:rPr>
-              <w:fldChar w:fldCharType="begin"/>
-            </w:r>
-            <w:r>
-              <w:rPr>
-                <w:rFonts w:ascii="宋体" w:eastAsia="宋体" w:hAnsi="宋体"/>
-                <w:sz w:val="24"/>
-                <w:szCs w:val="24"/>
-              </w:rPr>
-              <w:instrText xml:space="preserve"> </w:instrText>
-            </w:r>
+            </w:pPr>
             <w:r>
               <w:rPr>
                 <w:rFonts w:ascii="宋体" w:eastAsia="宋体" w:hAnsi="宋体" w:hint="eastAsia"/>
                 <w:sz w:val="24"/>
                 <w:szCs w:val="24"/>
               </w:rPr>
-              <w:instrText>=SUM(ABOVE)</w:instrText>
-            </w:r>
-            <w:r>
+              <w:t>700000</w:t>
+            </w:r>
+          </w:p>
+        </w:tc>
+        <w:tc>
+          <w:tcPr>
+            <w:tcW w:w="1230" w:type="dxa"/>
+          </w:tcPr>
+          <w:p>
+            <w:pPr>
+              <w:spacing w:line="360" w:lineRule="auto"/>
+              <w:jc w:val="center"/>
               <w:rPr>
                 <w:rFonts w:ascii="宋体" w:eastAsia="宋体" w:hAnsi="宋体"/>
                 <w:sz w:val="24"/>
                 <w:szCs w:val="24"/>
               </w:rPr>
-              <w:instrText xml:space="preserve"> </w:instrText>
-            </w:r>
-            <w:r>
-              <w:rPr>
-                <w:rFonts w:ascii="宋体" w:eastAsia="宋体" w:hAnsi="宋体"/>
-                <w:sz w:val="24"/>
-                <w:szCs w:val="24"/>
-              </w:rPr>
-              <w:fldChar w:fldCharType="separate"/>
-            </w:r>
-            <w:r>
-              <w:rPr>
-                <w:rFonts w:ascii="宋体" w:eastAsia="宋体" w:hAnsi="宋体"/>
-                <w:noProof/>
-                <w:sz w:val="24"/>
-                <w:szCs w:val="24"/>
-              </w:rPr>
-              <w:t>1539605</w:t>
-            </w:r>
-            <w:r>
-              <w:rPr>
-                <w:rFonts w:ascii="宋体" w:eastAsia="宋体" w:hAnsi="宋体"/>
-                <w:sz w:val="24"/>
-                <w:szCs w:val="24"/>
-              </w:rPr>
-              <w:fldChar w:fldCharType="end"/>
-            </w:r>
-          </w:p>
-        </w:tc>
-        <w:tc>
-          <w:tcPr>
-            <w:tcW w:w="1230" w:type="dxa"/>
-          </w:tcPr>
-          <w:p>
-            <w:pPr>
-              <w:spacing w:line="360" w:lineRule="auto"/>
-              <w:jc w:val="center"/>
-              <w:rPr>
-                <w:rFonts w:ascii="宋体" w:eastAsia="宋体" w:hAnsi="宋体"/>
-                <w:sz w:val="24"/>
-                <w:szCs w:val="24"/>
-              </w:rPr>
-            </w:pPr>
-            <w:r>
-              <w:rPr>
-                <w:rFonts w:ascii="宋体" w:eastAsia="宋体" w:hAnsi="宋体"/>
-                <w:sz w:val="24"/>
-                <w:szCs w:val="24"/>
-              </w:rPr>
-              <w:fldChar w:fldCharType="begin"/>
-            </w:r>
-            <w:r>
-              <w:rPr>
-                <w:rFonts w:ascii="宋体" w:eastAsia="宋体" w:hAnsi="宋体"/>
-                <w:sz w:val="24"/>
-                <w:szCs w:val="24"/>
-              </w:rPr>
-              <w:instrText xml:space="preserve"> </w:instrText>
-            </w:r>
+            </w:pPr>
             <w:r>
               <w:rPr>
                 <w:rFonts w:ascii="宋体" w:eastAsia="宋体" w:hAnsi="宋体" w:hint="eastAsia"/>
                 <w:sz w:val="24"/>
                 <w:szCs w:val="24"/>
               </w:rPr>
-              <w:instrText>=SUM(ABOVE)</w:instrText>
-            </w:r>
-            <w:r>
+              <w:t>2000000</w:t>
+            </w:r>
+          </w:p>
+        </w:tc>
+        <w:tc>
+          <w:tcPr>
+            <w:tcW w:w="1296" w:type="dxa"/>
+          </w:tcPr>
+          <w:p>
+            <w:pPr>
+              <w:spacing w:line="360" w:lineRule="auto"/>
+              <w:jc w:val="center"/>
               <w:rPr>
                 <w:rFonts w:ascii="宋体" w:eastAsia="宋体" w:hAnsi="宋体"/>
                 <w:sz w:val="24"/>
                 <w:szCs w:val="24"/>
               </w:rPr>
-              <w:instrText xml:space="preserve"> </w:instrText>
-            </w:r>
-            <w:r>
-              <w:rPr>
-                <w:rFonts w:ascii="宋体" w:eastAsia="宋体" w:hAnsi="宋体"/>
-                <w:sz w:val="24"/>
-                <w:szCs w:val="24"/>
-              </w:rPr>
-              <w:fldChar w:fldCharType="separate"/>
-            </w:r>
-            <w:r>
-              <w:rPr>
-                <w:rFonts w:ascii="宋体" w:eastAsia="宋体" w:hAnsi="宋体"/>
-                <w:noProof/>
-                <w:sz w:val="24"/>
-                <w:szCs w:val="24"/>
-              </w:rPr>
-              <w:t>5787380</w:t>
-            </w:r>
-            <w:r>
-              <w:rPr>
-                <w:rFonts w:ascii="宋体" w:eastAsia="宋体" w:hAnsi="宋体"/>
-                <w:sz w:val="24"/>
-                <w:szCs w:val="24"/>
-              </w:rPr>
-              <w:fldChar w:fldCharType="end"/>
-            </w:r>
-          </w:p>
-        </w:tc>
-        <w:tc>
-          <w:tcPr>
-            <w:tcW w:w="1296" w:type="dxa"/>
-          </w:tcPr>
-          <w:p>
-            <w:pPr>
-              <w:spacing w:line="360" w:lineRule="auto"/>
-              <w:jc w:val="center"/>
-              <w:rPr>
-                <w:rFonts w:ascii="宋体" w:eastAsia="宋体" w:hAnsi="宋体"/>
-                <w:sz w:val="24"/>
-                <w:szCs w:val="24"/>
-              </w:rPr>
-            </w:pPr>
-            <w:r>
-              <w:rPr>
-                <w:rFonts w:ascii="宋体" w:eastAsia="宋体" w:hAnsi="宋体"/>
-                <w:sz w:val="24"/>
-                <w:szCs w:val="24"/>
-              </w:rPr>
-              <w:fldChar w:fldCharType="begin"/>
-            </w:r>
-            <w:r>
-              <w:rPr>
-                <w:rFonts w:ascii="宋体" w:eastAsia="宋体" w:hAnsi="宋体"/>
-                <w:sz w:val="24"/>
-                <w:szCs w:val="24"/>
-              </w:rPr>
-              <w:instrText xml:space="preserve"> </w:instrText>
-            </w:r>
+            </w:pPr>
             <w:r>
               <w:rPr>
                 <w:rFonts w:ascii="宋体" w:eastAsia="宋体" w:hAnsi="宋体" w:hint="eastAsia"/>
                 <w:sz w:val="24"/>
                 <w:szCs w:val="24"/>
               </w:rPr>
-              <w:instrText>=SUM(ABOVE)</w:instrText>
-            </w:r>
-            <w:r>
-              <w:rPr>
-                <w:rFonts w:ascii="宋体" w:eastAsia="宋体" w:hAnsi="宋体"/>
-                <w:sz w:val="24"/>
-                <w:szCs w:val="24"/>
-              </w:rPr>
-              <w:instrText xml:space="preserve"> </w:instrText>
-            </w:r>
-            <w:r>
-              <w:rPr>
-                <w:rFonts w:ascii="宋体" w:eastAsia="宋体" w:hAnsi="宋体"/>
-                <w:sz w:val="24"/>
-                <w:szCs w:val="24"/>
-              </w:rPr>
-              <w:fldChar w:fldCharType="separate"/>
-            </w:r>
-            <w:r>
-              <w:rPr>
-                <w:rFonts w:ascii="宋体" w:eastAsia="宋体" w:hAnsi="宋体"/>
-                <w:noProof/>
-                <w:sz w:val="24"/>
-                <w:szCs w:val="24"/>
-              </w:rPr>
-              <w:t>27361560</w:t>
-            </w:r>
-            <w:r>
-              <w:rPr>
-                <w:rFonts w:ascii="宋体" w:eastAsia="宋体" w:hAnsi="宋体"/>
-                <w:sz w:val="24"/>
-                <w:szCs w:val="24"/>
-              </w:rPr>
-              <w:fldChar w:fldCharType="end"/>
-            </w:r>
-          </w:p>
-        </w:tc>
-        <w:tc>
-          <w:tcPr>
-            <w:tcW w:w="1296" w:type="dxa"/>
-          </w:tcPr>
-          <w:p>
-            <w:pPr>
-              <w:spacing w:line="360" w:lineRule="auto"/>
-              <w:jc w:val="center"/>
-              <w:rPr>
-                <w:rFonts w:ascii="宋体" w:eastAsia="宋体" w:hAnsi="宋体"/>
-                <w:sz w:val="24"/>
-                <w:szCs w:val="24"/>
-              </w:rPr>
-            </w:pPr>
-            <w:r>
-              <w:rPr>
-                <w:rFonts w:ascii="宋体" w:eastAsia="宋体" w:hAnsi="宋体"/>
-                <w:sz w:val="24"/>
-                <w:szCs w:val="24"/>
-              </w:rPr>
-              <w:fldChar w:fldCharType="begin"/>
-            </w:r>
-            <w:r>
-              <w:rPr>
-                <w:rFonts w:ascii="宋体" w:eastAsia="宋体" w:hAnsi="宋体"/>
-                <w:sz w:val="24"/>
-                <w:szCs w:val="24"/>
-              </w:rPr>
-              <w:instrText xml:space="preserve"> </w:instrText>
+              <w:t>400000</w:t>
             </w:r>
             <w:r>
               <w:rPr>
@@ -19957,48 +19259,13 @@
                 <w:sz w:val="24"/>
                 <w:szCs w:val="24"/>
               </w:rPr>
-              <w:instrText>=SUM(ABOVE)</w:instrText>
-            </w:r>
-            <w:r>
-              <w:rPr>
-                <w:rFonts w:ascii="宋体" w:eastAsia="宋体" w:hAnsi="宋体"/>
-                <w:sz w:val="24"/>
-                <w:szCs w:val="24"/>
-              </w:rPr>
-              <w:instrText xml:space="preserve"> </w:instrText>
-            </w:r>
-            <w:r>
-              <w:rPr>
-                <w:rFonts w:ascii="宋体" w:eastAsia="宋体" w:hAnsi="宋体"/>
-                <w:sz w:val="24"/>
-                <w:szCs w:val="24"/>
-              </w:rPr>
-              <w:fldChar w:fldCharType="separate"/>
-            </w:r>
-            <w:r>
-              <w:rPr>
-                <w:rFonts w:ascii="宋体" w:eastAsia="宋体" w:hAnsi="宋体"/>
-                <w:noProof/>
-                <w:sz w:val="24"/>
-                <w:szCs w:val="24"/>
-              </w:rPr>
-              <w:t>60607920</w:t>
-            </w:r>
-            <w:r>
-              <w:rPr>
-                <w:rFonts w:ascii="宋体" w:eastAsia="宋体" w:hAnsi="宋体"/>
-                <w:sz w:val="24"/>
-                <w:szCs w:val="24"/>
-              </w:rPr>
-              <w:fldChar w:fldCharType="end"/>
-            </w:r>
-          </w:p>
-        </w:tc>
-      </w:tr>
-      <w:tr>
-        <w:tc>
-          <w:tcPr>
-            <w:tcW w:w="2037" w:type="dxa"/>
+              <w:t>0</w:t>
+            </w:r>
+          </w:p>
+        </w:tc>
+        <w:tc>
+          <w:tcPr>
+            <w:tcW w:w="1296" w:type="dxa"/>
           </w:tcPr>
           <w:p>
             <w:pPr>
@@ -20016,13 +19283,15 @@
                 <w:sz w:val="24"/>
                 <w:szCs w:val="24"/>
               </w:rPr>
-              <w:t>增值税</w:t>
-            </w:r>
-          </w:p>
-        </w:tc>
-        <w:tc>
-          <w:tcPr>
-            <w:tcW w:w="1218" w:type="dxa"/>
+              <w:t>7000000</w:t>
+            </w:r>
+          </w:p>
+        </w:tc>
+      </w:tr>
+      <w:tr>
+        <w:tc>
+          <w:tcPr>
+            <w:tcW w:w="2037" w:type="dxa"/>
           </w:tcPr>
           <w:p>
             <w:pPr>
@@ -20034,248 +19303,37 @@
                 <w:szCs w:val="24"/>
               </w:rPr>
             </w:pPr>
-            <w:r>
-              <w:rPr>
-                <w:rFonts w:ascii="宋体" w:eastAsia="宋体" w:hAnsi="宋体"/>
-                <w:sz w:val="24"/>
-                <w:szCs w:val="24"/>
-              </w:rPr>
-              <w:fldChar w:fldCharType="begin"/>
-            </w:r>
-            <w:r>
-              <w:rPr>
-                <w:rFonts w:ascii="宋体" w:eastAsia="宋体" w:hAnsi="宋体"/>
-                <w:sz w:val="24"/>
-                <w:szCs w:val="24"/>
-              </w:rPr>
-              <w:instrText xml:space="preserve"> =PRODUCT(0.06,ABOVE) </w:instrText>
-            </w:r>
-            <w:r>
-              <w:rPr>
-                <w:rFonts w:ascii="宋体" w:eastAsia="宋体" w:hAnsi="宋体"/>
-                <w:sz w:val="24"/>
-                <w:szCs w:val="24"/>
-              </w:rPr>
-              <w:fldChar w:fldCharType="separate"/>
-            </w:r>
-            <w:r>
-              <w:rPr>
-                <w:rFonts w:ascii="宋体" w:eastAsia="宋体" w:hAnsi="宋体"/>
-                <w:noProof/>
-                <w:sz w:val="24"/>
-                <w:szCs w:val="24"/>
-              </w:rPr>
-              <w:t>23300.1</w:t>
-            </w:r>
-            <w:r>
-              <w:rPr>
-                <w:rFonts w:ascii="宋体" w:eastAsia="宋体" w:hAnsi="宋体"/>
-                <w:sz w:val="24"/>
-                <w:szCs w:val="24"/>
-              </w:rPr>
-              <w:fldChar w:fldCharType="end"/>
-            </w:r>
-          </w:p>
-        </w:tc>
-        <w:tc>
-          <w:tcPr>
-            <w:tcW w:w="1219" w:type="dxa"/>
-          </w:tcPr>
-          <w:p>
-            <w:pPr>
-              <w:spacing w:line="360" w:lineRule="auto"/>
-              <w:jc w:val="center"/>
-              <w:rPr>
-                <w:rFonts w:ascii="宋体" w:eastAsia="宋体" w:hAnsi="宋体"/>
-                <w:sz w:val="24"/>
-                <w:szCs w:val="24"/>
-              </w:rPr>
-            </w:pPr>
-            <w:r>
-              <w:rPr>
-                <w:rFonts w:ascii="宋体" w:eastAsia="宋体" w:hAnsi="宋体"/>
-                <w:sz w:val="24"/>
-                <w:szCs w:val="24"/>
-              </w:rPr>
-              <w:fldChar w:fldCharType="begin"/>
-            </w:r>
-            <w:r>
-              <w:rPr>
-                <w:rFonts w:ascii="宋体" w:eastAsia="宋体" w:hAnsi="宋体"/>
-                <w:sz w:val="24"/>
-                <w:szCs w:val="24"/>
-              </w:rPr>
-              <w:instrText xml:space="preserve"> </w:instrText>
-            </w:r>
             <w:r>
               <w:rPr>
                 <w:rFonts w:ascii="宋体" w:eastAsia="宋体" w:hAnsi="宋体" w:hint="eastAsia"/>
                 <w:sz w:val="24"/>
                 <w:szCs w:val="24"/>
               </w:rPr>
-              <w:instrText>=PRODUCT(0.06,ABOVE)</w:instrText>
-            </w:r>
-            <w:r>
+              <w:t>增值税</w:t>
+            </w:r>
+          </w:p>
+        </w:tc>
+        <w:tc>
+          <w:tcPr>
+            <w:tcW w:w="1218" w:type="dxa"/>
+          </w:tcPr>
+          <w:p>
+            <w:pPr>
+              <w:spacing w:line="360" w:lineRule="auto"/>
+              <w:jc w:val="center"/>
               <w:rPr>
                 <w:rFonts w:ascii="宋体" w:eastAsia="宋体" w:hAnsi="宋体"/>
                 <w:sz w:val="24"/>
                 <w:szCs w:val="24"/>
               </w:rPr>
-              <w:instrText xml:space="preserve"> </w:instrText>
-            </w:r>
-            <w:r>
-              <w:rPr>
-                <w:rFonts w:ascii="宋体" w:eastAsia="宋体" w:hAnsi="宋体"/>
-                <w:sz w:val="24"/>
-                <w:szCs w:val="24"/>
-              </w:rPr>
-              <w:fldChar w:fldCharType="separate"/>
-            </w:r>
-            <w:r>
-              <w:rPr>
-                <w:rFonts w:ascii="宋体" w:eastAsia="宋体" w:hAnsi="宋体"/>
-                <w:noProof/>
-                <w:sz w:val="24"/>
-                <w:szCs w:val="24"/>
-              </w:rPr>
-              <w:t>92376.3</w:t>
-            </w:r>
-            <w:r>
-              <w:rPr>
-                <w:rFonts w:ascii="宋体" w:eastAsia="宋体" w:hAnsi="宋体"/>
-                <w:sz w:val="24"/>
-                <w:szCs w:val="24"/>
-              </w:rPr>
-              <w:fldChar w:fldCharType="end"/>
-            </w:r>
-          </w:p>
-        </w:tc>
-        <w:tc>
-          <w:tcPr>
-            <w:tcW w:w="1230" w:type="dxa"/>
-          </w:tcPr>
-          <w:p>
-            <w:pPr>
-              <w:spacing w:line="360" w:lineRule="auto"/>
-              <w:jc w:val="center"/>
-              <w:rPr>
-                <w:rFonts w:ascii="宋体" w:eastAsia="宋体" w:hAnsi="宋体"/>
-                <w:sz w:val="24"/>
-                <w:szCs w:val="24"/>
-              </w:rPr>
-            </w:pPr>
-            <w:r>
-              <w:rPr>
-                <w:rFonts w:ascii="宋体" w:eastAsia="宋体" w:hAnsi="宋体"/>
-                <w:sz w:val="24"/>
-                <w:szCs w:val="24"/>
-              </w:rPr>
-              <w:fldChar w:fldCharType="begin"/>
-            </w:r>
-            <w:r>
-              <w:rPr>
-                <w:rFonts w:ascii="宋体" w:eastAsia="宋体" w:hAnsi="宋体"/>
-                <w:sz w:val="24"/>
-                <w:szCs w:val="24"/>
-              </w:rPr>
-              <w:instrText xml:space="preserve"> =PRODUCT(0.06,ABOVE) </w:instrText>
-            </w:r>
-            <w:r>
-              <w:rPr>
-                <w:rFonts w:ascii="宋体" w:eastAsia="宋体" w:hAnsi="宋体"/>
-                <w:sz w:val="24"/>
-                <w:szCs w:val="24"/>
-              </w:rPr>
-              <w:fldChar w:fldCharType="separate"/>
-            </w:r>
-            <w:r>
-              <w:rPr>
-                <w:rFonts w:ascii="宋体" w:eastAsia="宋体" w:hAnsi="宋体"/>
-                <w:noProof/>
-                <w:sz w:val="24"/>
-                <w:szCs w:val="24"/>
-              </w:rPr>
-              <w:t>347242.8</w:t>
-            </w:r>
-            <w:r>
-              <w:rPr>
-                <w:rFonts w:ascii="宋体" w:eastAsia="宋体" w:hAnsi="宋体"/>
-                <w:sz w:val="24"/>
-                <w:szCs w:val="24"/>
-              </w:rPr>
-              <w:fldChar w:fldCharType="end"/>
-            </w:r>
-            <w:r>
-              <w:rPr>
-                <w:rFonts w:ascii="宋体" w:eastAsia="宋体" w:hAnsi="宋体"/>
-                <w:sz w:val="24"/>
-                <w:szCs w:val="24"/>
-              </w:rPr>
-              <w:fldChar w:fldCharType="begin"/>
-            </w:r>
-            <w:r>
-              <w:rPr>
-                <w:rFonts w:ascii="宋体" w:eastAsia="宋体" w:hAnsi="宋体"/>
-                <w:sz w:val="24"/>
-                <w:szCs w:val="24"/>
-              </w:rPr>
-              <w:instrText xml:space="preserve"> </w:instrText>
-            </w:r>
+            </w:pPr>
             <w:r>
               <w:rPr>
                 <w:rFonts w:ascii="宋体" w:eastAsia="宋体" w:hAnsi="宋体" w:hint="eastAsia"/>
                 <w:sz w:val="24"/>
                 <w:szCs w:val="24"/>
               </w:rPr>
-              <w:instrText>PRODUCT(0.06,ABOVE)</w:instrText>
-            </w:r>
-            <w:r>
-              <w:rPr>
-                <w:rFonts w:ascii="宋体" w:eastAsia="宋体" w:hAnsi="宋体"/>
-                <w:sz w:val="24"/>
-                <w:szCs w:val="24"/>
-              </w:rPr>
-              <w:instrText xml:space="preserve"> </w:instrText>
-            </w:r>
-            <w:r>
-              <w:rPr>
-                <w:rFonts w:ascii="宋体" w:eastAsia="宋体" w:hAnsi="宋体"/>
-                <w:sz w:val="24"/>
-                <w:szCs w:val="24"/>
-              </w:rPr>
-              <w:fldChar w:fldCharType="end"/>
-            </w:r>
-          </w:p>
-        </w:tc>
-        <w:tc>
-          <w:tcPr>
-            <w:tcW w:w="1296" w:type="dxa"/>
-          </w:tcPr>
-          <w:p>
-            <w:pPr>
-              <w:spacing w:line="360" w:lineRule="auto"/>
-              <w:jc w:val="center"/>
-              <w:rPr>
-                <w:rFonts w:ascii="宋体" w:eastAsia="宋体" w:hAnsi="宋体"/>
-                <w:sz w:val="24"/>
-                <w:szCs w:val="24"/>
-              </w:rPr>
-            </w:pPr>
-            <w:r>
-              <w:rPr>
-                <w:rFonts w:ascii="宋体" w:eastAsia="宋体" w:hAnsi="宋体"/>
-                <w:sz w:val="24"/>
-                <w:szCs w:val="24"/>
-              </w:rPr>
-              <w:fldChar w:fldCharType="begin"/>
-            </w:r>
-            <w:r>
-              <w:rPr>
-                <w:rFonts w:ascii="宋体" w:eastAsia="宋体" w:hAnsi="宋体"/>
-                <w:sz w:val="24"/>
-                <w:szCs w:val="24"/>
-              </w:rPr>
-              <w:instrText xml:space="preserve"> </w:instrText>
+              <w:t>1</w:t>
             </w:r>
             <w:r>
               <w:rPr>
@@ -20283,72 +19341,7 @@
                 <w:sz w:val="24"/>
                 <w:szCs w:val="24"/>
               </w:rPr>
-              <w:instrText>=PRODUCT(0.06,ABOVE)</w:instrText>
-            </w:r>
-            <w:r>
-              <w:rPr>
-                <w:rFonts w:ascii="宋体" w:eastAsia="宋体" w:hAnsi="宋体"/>
-                <w:sz w:val="24"/>
-                <w:szCs w:val="24"/>
-              </w:rPr>
-              <w:instrText xml:space="preserve"> </w:instrText>
-            </w:r>
-            <w:r>
-              <w:rPr>
-                <w:rFonts w:ascii="宋体" w:eastAsia="宋体" w:hAnsi="宋体"/>
-                <w:sz w:val="24"/>
-                <w:szCs w:val="24"/>
-              </w:rPr>
-              <w:fldChar w:fldCharType="separate"/>
-            </w:r>
-            <w:r>
-              <w:rPr>
-                <w:rFonts w:ascii="宋体" w:eastAsia="宋体" w:hAnsi="宋体"/>
-                <w:noProof/>
-                <w:sz w:val="24"/>
-                <w:szCs w:val="24"/>
-              </w:rPr>
-              <w:t>1641693.6</w:t>
-            </w:r>
-            <w:r>
-              <w:rPr>
-                <w:rFonts w:ascii="宋体" w:eastAsia="宋体" w:hAnsi="宋体"/>
-                <w:sz w:val="24"/>
-                <w:szCs w:val="24"/>
-              </w:rPr>
-              <w:fldChar w:fldCharType="end"/>
-            </w:r>
-          </w:p>
-        </w:tc>
-        <w:tc>
-          <w:tcPr>
-            <w:tcW w:w="1296" w:type="dxa"/>
-          </w:tcPr>
-          <w:p>
-            <w:pPr>
-              <w:spacing w:line="360" w:lineRule="auto"/>
-              <w:jc w:val="center"/>
-              <w:rPr>
-                <w:rFonts w:ascii="宋体" w:eastAsia="宋体" w:hAnsi="宋体"/>
-                <w:sz w:val="24"/>
-                <w:szCs w:val="24"/>
-              </w:rPr>
-            </w:pPr>
-            <w:r>
-              <w:rPr>
-                <w:rFonts w:ascii="宋体" w:eastAsia="宋体" w:hAnsi="宋体"/>
-                <w:sz w:val="24"/>
-                <w:szCs w:val="24"/>
-              </w:rPr>
-              <w:fldChar w:fldCharType="begin"/>
-            </w:r>
-            <w:r>
-              <w:rPr>
-                <w:rFonts w:ascii="宋体" w:eastAsia="宋体" w:hAnsi="宋体"/>
-                <w:sz w:val="24"/>
-                <w:szCs w:val="24"/>
-              </w:rPr>
-              <w:instrText xml:space="preserve"> </w:instrText>
+              <w:t>20</w:t>
             </w:r>
             <w:r>
               <w:rPr>
@@ -20356,48 +19349,13 @@
                 <w:sz w:val="24"/>
                 <w:szCs w:val="24"/>
               </w:rPr>
-              <w:instrText>=PRODUCT(0.06,ABOVE)</w:instrText>
-            </w:r>
-            <w:r>
-              <w:rPr>
-                <w:rFonts w:ascii="宋体" w:eastAsia="宋体" w:hAnsi="宋体"/>
-                <w:sz w:val="24"/>
-                <w:szCs w:val="24"/>
-              </w:rPr>
-              <w:instrText xml:space="preserve"> </w:instrText>
-            </w:r>
-            <w:r>
-              <w:rPr>
-                <w:rFonts w:ascii="宋体" w:eastAsia="宋体" w:hAnsi="宋体"/>
-                <w:sz w:val="24"/>
-                <w:szCs w:val="24"/>
-              </w:rPr>
-              <w:fldChar w:fldCharType="separate"/>
-            </w:r>
-            <w:r>
-              <w:rPr>
-                <w:rFonts w:ascii="宋体" w:eastAsia="宋体" w:hAnsi="宋体"/>
-                <w:noProof/>
-                <w:sz w:val="24"/>
-                <w:szCs w:val="24"/>
-              </w:rPr>
-              <w:t>3636475.2</w:t>
-            </w:r>
-            <w:r>
-              <w:rPr>
-                <w:rFonts w:ascii="宋体" w:eastAsia="宋体" w:hAnsi="宋体"/>
-                <w:sz w:val="24"/>
-                <w:szCs w:val="24"/>
-              </w:rPr>
-              <w:fldChar w:fldCharType="end"/>
-            </w:r>
-          </w:p>
-        </w:tc>
-      </w:tr>
-      <w:tr>
-        <w:tc>
-          <w:tcPr>
-            <w:tcW w:w="2037" w:type="dxa"/>
+              <w:t>00</w:t>
+            </w:r>
+          </w:p>
+        </w:tc>
+        <w:tc>
+          <w:tcPr>
+            <w:tcW w:w="1219" w:type="dxa"/>
           </w:tcPr>
           <w:p>
             <w:pPr>
@@ -20415,96 +19373,7 @@
                 <w:sz w:val="24"/>
                 <w:szCs w:val="24"/>
               </w:rPr>
-              <w:t>城市建设维护税</w:t>
-            </w:r>
-          </w:p>
-        </w:tc>
-        <w:tc>
-          <w:tcPr>
-            <w:tcW w:w="1218" w:type="dxa"/>
-          </w:tcPr>
-          <w:p>
-            <w:pPr>
-              <w:spacing w:line="360" w:lineRule="auto"/>
-              <w:jc w:val="center"/>
-              <w:rPr>
-                <w:rFonts w:ascii="宋体" w:eastAsia="宋体" w:hAnsi="宋体"/>
-                <w:sz w:val="24"/>
-                <w:szCs w:val="24"/>
-              </w:rPr>
-            </w:pPr>
-            <w:r>
-              <w:rPr>
-                <w:rFonts w:ascii="宋体" w:eastAsia="宋体" w:hAnsi="宋体"/>
-                <w:sz w:val="24"/>
-                <w:szCs w:val="24"/>
-              </w:rPr>
-              <w:fldChar w:fldCharType="begin"/>
-            </w:r>
-            <w:r>
-              <w:rPr>
-                <w:rFonts w:ascii="宋体" w:eastAsia="宋体" w:hAnsi="宋体"/>
-                <w:sz w:val="24"/>
-                <w:szCs w:val="24"/>
-              </w:rPr>
-              <w:instrText xml:space="preserve"> =PRODUCT(0.07,B3) </w:instrText>
-            </w:r>
-            <w:r>
-              <w:rPr>
-                <w:rFonts w:ascii="宋体" w:eastAsia="宋体" w:hAnsi="宋体"/>
-                <w:sz w:val="24"/>
-                <w:szCs w:val="24"/>
-              </w:rPr>
-              <w:fldChar w:fldCharType="separate"/>
-            </w:r>
-            <w:r>
-              <w:rPr>
-                <w:rFonts w:ascii="宋体" w:eastAsia="宋体" w:hAnsi="宋体"/>
-                <w:noProof/>
-                <w:sz w:val="24"/>
-                <w:szCs w:val="24"/>
-              </w:rPr>
-              <w:t>1631.01</w:t>
-            </w:r>
-            <w:r>
-              <w:rPr>
-                <w:rFonts w:ascii="宋体" w:eastAsia="宋体" w:hAnsi="宋体"/>
-                <w:sz w:val="24"/>
-                <w:szCs w:val="24"/>
-              </w:rPr>
-              <w:fldChar w:fldCharType="end"/>
-            </w:r>
-          </w:p>
-        </w:tc>
-        <w:tc>
-          <w:tcPr>
-            <w:tcW w:w="1219" w:type="dxa"/>
-          </w:tcPr>
-          <w:p>
-            <w:pPr>
-              <w:spacing w:line="360" w:lineRule="auto"/>
-              <w:jc w:val="center"/>
-              <w:rPr>
-                <w:rFonts w:ascii="宋体" w:eastAsia="宋体" w:hAnsi="宋体"/>
-                <w:sz w:val="24"/>
-                <w:szCs w:val="24"/>
-              </w:rPr>
-            </w:pPr>
-            <w:r>
-              <w:rPr>
-                <w:rFonts w:ascii="宋体" w:eastAsia="宋体" w:hAnsi="宋体"/>
-                <w:sz w:val="24"/>
-                <w:szCs w:val="24"/>
-              </w:rPr>
-              <w:fldChar w:fldCharType="begin"/>
-            </w:r>
-            <w:r>
-              <w:rPr>
-                <w:rFonts w:ascii="宋体" w:eastAsia="宋体" w:hAnsi="宋体"/>
-                <w:sz w:val="24"/>
-                <w:szCs w:val="24"/>
-              </w:rPr>
-              <w:instrText xml:space="preserve"> </w:instrText>
+              <w:t>4200</w:t>
             </w:r>
             <w:r>
               <w:rPr>
@@ -20512,145 +19381,31 @@
                 <w:sz w:val="24"/>
                 <w:szCs w:val="24"/>
               </w:rPr>
-              <w:instrText>=PRODUCT(0.07,C3)</w:instrText>
-            </w:r>
-            <w:r>
+              <w:t>0</w:t>
+            </w:r>
+          </w:p>
+        </w:tc>
+        <w:tc>
+          <w:tcPr>
+            <w:tcW w:w="1230" w:type="dxa"/>
+          </w:tcPr>
+          <w:p>
+            <w:pPr>
+              <w:spacing w:line="360" w:lineRule="auto"/>
+              <w:jc w:val="center"/>
               <w:rPr>
                 <w:rFonts w:ascii="宋体" w:eastAsia="宋体" w:hAnsi="宋体"/>
                 <w:sz w:val="24"/>
                 <w:szCs w:val="24"/>
               </w:rPr>
-              <w:instrText xml:space="preserve"> </w:instrText>
-            </w:r>
-            <w:r>
-              <w:rPr>
-                <w:rFonts w:ascii="宋体" w:eastAsia="宋体" w:hAnsi="宋体"/>
-                <w:sz w:val="24"/>
-                <w:szCs w:val="24"/>
-              </w:rPr>
-              <w:fldChar w:fldCharType="separate"/>
-            </w:r>
-            <w:r>
-              <w:rPr>
-                <w:rFonts w:ascii="宋体" w:eastAsia="宋体" w:hAnsi="宋体"/>
-                <w:noProof/>
-                <w:sz w:val="24"/>
-                <w:szCs w:val="24"/>
-              </w:rPr>
-              <w:t>6466.34</w:t>
-            </w:r>
-            <w:r>
-              <w:rPr>
-                <w:rFonts w:ascii="宋体" w:eastAsia="宋体" w:hAnsi="宋体"/>
-                <w:sz w:val="24"/>
-                <w:szCs w:val="24"/>
-              </w:rPr>
-              <w:fldChar w:fldCharType="end"/>
-            </w:r>
-          </w:p>
-        </w:tc>
-        <w:tc>
-          <w:tcPr>
-            <w:tcW w:w="1230" w:type="dxa"/>
-          </w:tcPr>
-          <w:p>
-            <w:pPr>
-              <w:spacing w:line="360" w:lineRule="auto"/>
-              <w:jc w:val="center"/>
-              <w:rPr>
-                <w:rFonts w:ascii="宋体" w:eastAsia="宋体" w:hAnsi="宋体"/>
-                <w:sz w:val="24"/>
-                <w:szCs w:val="24"/>
-              </w:rPr>
-            </w:pPr>
-            <w:r>
-              <w:rPr>
-                <w:rFonts w:ascii="宋体" w:eastAsia="宋体" w:hAnsi="宋体"/>
-                <w:sz w:val="24"/>
-                <w:szCs w:val="24"/>
-              </w:rPr>
-              <w:fldChar w:fldCharType="begin"/>
-            </w:r>
-            <w:r>
-              <w:rPr>
-                <w:rFonts w:ascii="宋体" w:eastAsia="宋体" w:hAnsi="宋体"/>
-                <w:sz w:val="24"/>
-                <w:szCs w:val="24"/>
-              </w:rPr>
-              <w:instrText xml:space="preserve"> </w:instrText>
-            </w:r>
+            </w:pPr>
             <w:r>
               <w:rPr>
                 <w:rFonts w:ascii="宋体" w:eastAsia="宋体" w:hAnsi="宋体" w:hint="eastAsia"/>
                 <w:sz w:val="24"/>
                 <w:szCs w:val="24"/>
               </w:rPr>
-              <w:instrText>=PRODUCT(0.07,D3)</w:instrText>
-            </w:r>
-            <w:r>
-              <w:rPr>
-                <w:rFonts w:ascii="宋体" w:eastAsia="宋体" w:hAnsi="宋体"/>
-                <w:sz w:val="24"/>
-                <w:szCs w:val="24"/>
-              </w:rPr>
-              <w:instrText xml:space="preserve"> </w:instrText>
-            </w:r>
-            <w:r>
-              <w:rPr>
-                <w:rFonts w:ascii="宋体" w:eastAsia="宋体" w:hAnsi="宋体"/>
-                <w:sz w:val="24"/>
-                <w:szCs w:val="24"/>
-              </w:rPr>
-              <w:fldChar w:fldCharType="separate"/>
-            </w:r>
-            <w:r>
-              <w:rPr>
-                <w:rFonts w:ascii="宋体" w:eastAsia="宋体" w:hAnsi="宋体"/>
-                <w:noProof/>
-                <w:sz w:val="24"/>
-                <w:szCs w:val="24"/>
-              </w:rPr>
-              <w:t>24307</w:t>
-            </w:r>
-            <w:r>
-              <w:rPr>
-                <w:rFonts w:ascii="宋体" w:eastAsia="宋体" w:hAnsi="宋体"/>
-                <w:sz w:val="24"/>
-                <w:szCs w:val="24"/>
-              </w:rPr>
-              <w:fldChar w:fldCharType="end"/>
-            </w:r>
-          </w:p>
-        </w:tc>
-        <w:tc>
-          <w:tcPr>
-            <w:tcW w:w="1296" w:type="dxa"/>
-          </w:tcPr>
-          <w:p>
-            <w:pPr>
-              <w:spacing w:line="360" w:lineRule="auto"/>
-              <w:jc w:val="center"/>
-              <w:rPr>
-                <w:rFonts w:ascii="宋体" w:eastAsia="宋体" w:hAnsi="宋体"/>
-                <w:sz w:val="24"/>
-                <w:szCs w:val="24"/>
-              </w:rPr>
-            </w:pPr>
-            <w:r>
-              <w:rPr>
-                <w:rFonts w:ascii="宋体" w:eastAsia="宋体" w:hAnsi="宋体"/>
-                <w:sz w:val="24"/>
-                <w:szCs w:val="24"/>
-              </w:rPr>
-              <w:fldChar w:fldCharType="begin"/>
-            </w:r>
-            <w:r>
-              <w:rPr>
-                <w:rFonts w:ascii="宋体" w:eastAsia="宋体" w:hAnsi="宋体"/>
-                <w:sz w:val="24"/>
-                <w:szCs w:val="24"/>
-              </w:rPr>
-              <w:instrText xml:space="preserve"> </w:instrText>
+              <w:t>12000</w:t>
             </w:r>
             <w:r>
               <w:rPr>
@@ -20658,57 +19413,8 @@
                 <w:sz w:val="24"/>
                 <w:szCs w:val="24"/>
               </w:rPr>
-              <w:instrText>=PRODUCT(0.07,E3)</w:instrText>
-            </w:r>
-            <w:r>
-              <w:rPr>
-                <w:rFonts w:ascii="宋体" w:eastAsia="宋体" w:hAnsi="宋体"/>
-                <w:sz w:val="24"/>
-                <w:szCs w:val="24"/>
-              </w:rPr>
-              <w:instrText xml:space="preserve"> </w:instrText>
-            </w:r>
-            <w:r>
-              <w:rPr>
-                <w:rFonts w:ascii="宋体" w:eastAsia="宋体" w:hAnsi="宋体"/>
-                <w:sz w:val="24"/>
-                <w:szCs w:val="24"/>
-              </w:rPr>
-              <w:fldChar w:fldCharType="separate"/>
-            </w:r>
-            <w:r>
-              <w:rPr>
-                <w:rFonts w:ascii="宋体" w:eastAsia="宋体" w:hAnsi="宋体"/>
-                <w:noProof/>
-                <w:sz w:val="24"/>
-                <w:szCs w:val="24"/>
-              </w:rPr>
-              <w:t>114918.55</w:t>
-            </w:r>
-            <w:r>
-              <w:rPr>
-                <w:rFonts w:ascii="宋体" w:eastAsia="宋体" w:hAnsi="宋体"/>
-                <w:sz w:val="24"/>
-                <w:szCs w:val="24"/>
-              </w:rPr>
-              <w:fldChar w:fldCharType="end"/>
-            </w:r>
-          </w:p>
-        </w:tc>
-        <w:tc>
-          <w:tcPr>
-            <w:tcW w:w="1296" w:type="dxa"/>
-          </w:tcPr>
-          <w:p>
-            <w:pPr>
-              <w:spacing w:line="360" w:lineRule="auto"/>
-              <w:jc w:val="center"/>
-              <w:rPr>
-                <w:rFonts w:ascii="宋体" w:eastAsia="宋体" w:hAnsi="宋体"/>
-                <w:sz w:val="24"/>
-                <w:szCs w:val="24"/>
-              </w:rPr>
-            </w:pPr>
+              <w:t>0</w:t>
+            </w:r>
             <w:r>
               <w:rPr>
                 <w:rFonts w:ascii="宋体" w:eastAsia="宋体" w:hAnsi="宋体"/>
@@ -20731,7 +19437,7 @@
                 <w:sz w:val="24"/>
                 <w:szCs w:val="24"/>
               </w:rPr>
-              <w:instrText>=PRODUCT(0.07,F3)</w:instrText>
+              <w:instrText>PRODUCT(0.06,ABOVE)</w:instrText>
             </w:r>
             <w:r>
               <w:rPr>
@@ -20747,24 +19453,329 @@
                 <w:sz w:val="24"/>
                 <w:szCs w:val="24"/>
               </w:rPr>
-              <w:fldChar w:fldCharType="separate"/>
-            </w:r>
-            <w:r>
-              <w:rPr>
-                <w:rFonts w:ascii="宋体" w:eastAsia="宋体" w:hAnsi="宋体"/>
-                <w:noProof/>
+              <w:fldChar w:fldCharType="end"/>
+            </w:r>
+          </w:p>
+        </w:tc>
+        <w:tc>
+          <w:tcPr>
+            <w:tcW w:w="1296" w:type="dxa"/>
+          </w:tcPr>
+          <w:p>
+            <w:pPr>
+              <w:spacing w:line="360" w:lineRule="auto"/>
+              <w:jc w:val="center"/>
+              <w:rPr>
+                <w:rFonts w:ascii="宋体" w:eastAsia="宋体" w:hAnsi="宋体"/>
                 <w:sz w:val="24"/>
                 <w:szCs w:val="24"/>
               </w:rPr>
-              <w:t>254553.26</w:t>
-            </w:r>
-            <w:r>
-              <w:rPr>
-                <w:rFonts w:ascii="宋体" w:eastAsia="宋体" w:hAnsi="宋体"/>
+            </w:pPr>
+            <w:r>
+              <w:rPr>
+                <w:rFonts w:ascii="宋体" w:eastAsia="宋体" w:hAnsi="宋体" w:hint="eastAsia"/>
                 <w:sz w:val="24"/>
                 <w:szCs w:val="24"/>
               </w:rPr>
+              <w:t>24</w:t>
+            </w:r>
+            <w:r>
+              <w:rPr>
+                <w:rFonts w:ascii="宋体" w:eastAsia="宋体" w:hAnsi="宋体" w:hint="eastAsia"/>
+                <w:sz w:val="24"/>
+                <w:szCs w:val="24"/>
+              </w:rPr>
+              <w:t>000</w:t>
+            </w:r>
+            <w:r>
+              <w:rPr>
+                <w:rFonts w:ascii="宋体" w:eastAsia="宋体" w:hAnsi="宋体" w:hint="eastAsia"/>
+                <w:sz w:val="24"/>
+                <w:szCs w:val="24"/>
+              </w:rPr>
+              <w:t>0</w:t>
+            </w:r>
+          </w:p>
+        </w:tc>
+        <w:tc>
+          <w:tcPr>
+            <w:tcW w:w="1296" w:type="dxa"/>
+          </w:tcPr>
+          <w:p>
+            <w:pPr>
+              <w:spacing w:line="360" w:lineRule="auto"/>
+              <w:jc w:val="center"/>
+              <w:rPr>
+                <w:rFonts w:ascii="宋体" w:eastAsia="宋体" w:hAnsi="宋体"/>
+                <w:sz w:val="24"/>
+                <w:szCs w:val="24"/>
+              </w:rPr>
+            </w:pPr>
+            <w:r>
+              <w:rPr>
+                <w:rFonts w:ascii="宋体" w:eastAsia="宋体" w:hAnsi="宋体" w:hint="eastAsia"/>
+                <w:sz w:val="24"/>
+                <w:szCs w:val="24"/>
+              </w:rPr>
+              <w:t>42</w:t>
+            </w:r>
+            <w:r>
+              <w:rPr>
+                <w:rFonts w:ascii="宋体" w:eastAsia="宋体" w:hAnsi="宋体" w:hint="eastAsia"/>
+                <w:sz w:val="24"/>
+                <w:szCs w:val="24"/>
+              </w:rPr>
+              <w:t>0000</w:t>
+            </w:r>
+          </w:p>
+        </w:tc>
+      </w:tr>
+      <w:tr>
+        <w:tc>
+          <w:tcPr>
+            <w:tcW w:w="2037" w:type="dxa"/>
+          </w:tcPr>
+          <w:p>
+            <w:pPr>
+              <w:spacing w:line="360" w:lineRule="auto"/>
+              <w:jc w:val="center"/>
+              <w:rPr>
+                <w:rFonts w:ascii="宋体" w:eastAsia="宋体" w:hAnsi="宋体"/>
+                <w:sz w:val="24"/>
+                <w:szCs w:val="24"/>
+              </w:rPr>
+            </w:pPr>
+            <w:r>
+              <w:rPr>
+                <w:rFonts w:ascii="宋体" w:eastAsia="宋体" w:hAnsi="宋体" w:hint="eastAsia"/>
+                <w:sz w:val="24"/>
+                <w:szCs w:val="24"/>
+              </w:rPr>
+              <w:t>城市建设维护税</w:t>
+            </w:r>
+          </w:p>
+        </w:tc>
+        <w:tc>
+          <w:tcPr>
+            <w:tcW w:w="1218" w:type="dxa"/>
+          </w:tcPr>
+          <w:p>
+            <w:pPr>
+              <w:spacing w:line="360" w:lineRule="auto"/>
+              <w:jc w:val="center"/>
+              <w:rPr>
+                <w:rFonts w:ascii="宋体" w:eastAsia="宋体" w:hAnsi="宋体"/>
+                <w:sz w:val="24"/>
+                <w:szCs w:val="24"/>
+              </w:rPr>
+            </w:pPr>
+            <w:r>
+              <w:rPr>
+                <w:rFonts w:ascii="宋体" w:eastAsia="宋体" w:hAnsi="宋体" w:hint="eastAsia"/>
+                <w:sz w:val="24"/>
+                <w:szCs w:val="24"/>
+              </w:rPr>
+              <w:t>1</w:t>
+            </w:r>
+            <w:r>
+              <w:rPr>
+                <w:rFonts w:ascii="宋体" w:eastAsia="宋体" w:hAnsi="宋体" w:hint="eastAsia"/>
+                <w:sz w:val="24"/>
+                <w:szCs w:val="24"/>
+              </w:rPr>
+              <w:t>400</w:t>
+            </w:r>
+            <w:r>
+              <w:rPr>
+                <w:rFonts w:ascii="宋体" w:eastAsia="宋体" w:hAnsi="宋体" w:hint="eastAsia"/>
+                <w:sz w:val="24"/>
+                <w:szCs w:val="24"/>
+              </w:rPr>
+              <w:t>0</w:t>
+            </w:r>
+          </w:p>
+        </w:tc>
+        <w:tc>
+          <w:tcPr>
+            <w:tcW w:w="1219" w:type="dxa"/>
+          </w:tcPr>
+          <w:p>
+            <w:pPr>
+              <w:spacing w:line="360" w:lineRule="auto"/>
+              <w:jc w:val="center"/>
+              <w:rPr>
+                <w:rFonts w:ascii="宋体" w:eastAsia="宋体" w:hAnsi="宋体"/>
+                <w:sz w:val="24"/>
+                <w:szCs w:val="24"/>
+              </w:rPr>
+            </w:pPr>
+            <w:r>
+              <w:rPr>
+                <w:rFonts w:ascii="宋体" w:eastAsia="宋体" w:hAnsi="宋体"/>
+                <w:sz w:val="24"/>
+                <w:szCs w:val="24"/>
+              </w:rPr>
+              <w:fldChar w:fldCharType="begin"/>
+            </w:r>
+            <w:r>
+              <w:rPr>
+                <w:rFonts w:ascii="宋体" w:eastAsia="宋体" w:hAnsi="宋体"/>
+                <w:sz w:val="24"/>
+                <w:szCs w:val="24"/>
+              </w:rPr>
+              <w:instrText xml:space="preserve"> </w:instrText>
+            </w:r>
+            <w:r>
+              <w:rPr>
+                <w:rFonts w:ascii="宋体" w:eastAsia="宋体" w:hAnsi="宋体" w:hint="eastAsia"/>
+                <w:sz w:val="24"/>
+                <w:szCs w:val="24"/>
+              </w:rPr>
+              <w:instrText>=PRODUCT(0.07,C3)</w:instrText>
+            </w:r>
+            <w:r>
+              <w:rPr>
+                <w:rFonts w:ascii="宋体" w:eastAsia="宋体" w:hAnsi="宋体"/>
+                <w:sz w:val="24"/>
+                <w:szCs w:val="24"/>
+              </w:rPr>
+              <w:instrText xml:space="preserve"> </w:instrText>
+            </w:r>
+            <w:r>
+              <w:rPr>
+                <w:rFonts w:ascii="宋体" w:eastAsia="宋体" w:hAnsi="宋体"/>
+                <w:sz w:val="24"/>
+                <w:szCs w:val="24"/>
+              </w:rPr>
+              <w:fldChar w:fldCharType="separate"/>
+            </w:r>
+            <w:r>
+              <w:rPr>
+                <w:rFonts w:ascii="宋体" w:eastAsia="宋体" w:hAnsi="宋体" w:hint="eastAsia"/>
+                <w:sz w:val="24"/>
+                <w:szCs w:val="24"/>
+              </w:rPr>
+              <w:t>4900</w:t>
+            </w:r>
+            <w:r>
+              <w:rPr>
+                <w:rFonts w:ascii="宋体" w:eastAsia="宋体" w:hAnsi="宋体"/>
+                <w:sz w:val="24"/>
+                <w:szCs w:val="24"/>
+              </w:rPr>
               <w:fldChar w:fldCharType="end"/>
+            </w:r>
+            <w:r>
+              <w:rPr>
+                <w:rFonts w:ascii="宋体" w:eastAsia="宋体" w:hAnsi="宋体" w:hint="eastAsia"/>
+                <w:sz w:val="24"/>
+                <w:szCs w:val="24"/>
+              </w:rPr>
+              <w:t>0</w:t>
+            </w:r>
+          </w:p>
+        </w:tc>
+        <w:tc>
+          <w:tcPr>
+            <w:tcW w:w="1230" w:type="dxa"/>
+          </w:tcPr>
+          <w:p>
+            <w:pPr>
+              <w:spacing w:line="360" w:lineRule="auto"/>
+              <w:jc w:val="center"/>
+              <w:rPr>
+                <w:rFonts w:ascii="宋体" w:eastAsia="宋体" w:hAnsi="宋体"/>
+                <w:sz w:val="24"/>
+                <w:szCs w:val="24"/>
+              </w:rPr>
+            </w:pPr>
+            <w:r>
+              <w:rPr>
+                <w:rFonts w:ascii="宋体" w:eastAsia="宋体" w:hAnsi="宋体" w:hint="eastAsia"/>
+                <w:sz w:val="24"/>
+                <w:szCs w:val="24"/>
+              </w:rPr>
+              <w:t>14000</w:t>
+            </w:r>
+            <w:r>
+              <w:rPr>
+                <w:rFonts w:ascii="宋体" w:eastAsia="宋体" w:hAnsi="宋体" w:hint="eastAsia"/>
+                <w:sz w:val="24"/>
+                <w:szCs w:val="24"/>
+              </w:rPr>
+              <w:t>0</w:t>
+            </w:r>
+          </w:p>
+        </w:tc>
+        <w:tc>
+          <w:tcPr>
+            <w:tcW w:w="1296" w:type="dxa"/>
+          </w:tcPr>
+          <w:p>
+            <w:pPr>
+              <w:spacing w:line="360" w:lineRule="auto"/>
+              <w:jc w:val="center"/>
+              <w:rPr>
+                <w:rFonts w:ascii="宋体" w:eastAsia="宋体" w:hAnsi="宋体"/>
+                <w:sz w:val="24"/>
+                <w:szCs w:val="24"/>
+              </w:rPr>
+            </w:pPr>
+            <w:r>
+              <w:rPr>
+                <w:rFonts w:ascii="宋体" w:eastAsia="宋体" w:hAnsi="宋体" w:hint="eastAsia"/>
+                <w:sz w:val="24"/>
+                <w:szCs w:val="24"/>
+              </w:rPr>
+              <w:t>28</w:t>
+            </w:r>
+            <w:r>
+              <w:rPr>
+                <w:rFonts w:ascii="宋体" w:eastAsia="宋体" w:hAnsi="宋体" w:hint="eastAsia"/>
+                <w:sz w:val="24"/>
+                <w:szCs w:val="24"/>
+              </w:rPr>
+              <w:t>000</w:t>
+            </w:r>
+            <w:r>
+              <w:rPr>
+                <w:rFonts w:ascii="宋体" w:eastAsia="宋体" w:hAnsi="宋体" w:hint="eastAsia"/>
+                <w:sz w:val="24"/>
+                <w:szCs w:val="24"/>
+              </w:rPr>
+              <w:t>0</w:t>
+            </w:r>
+          </w:p>
+        </w:tc>
+        <w:tc>
+          <w:tcPr>
+            <w:tcW w:w="1296" w:type="dxa"/>
+          </w:tcPr>
+          <w:p>
+            <w:pPr>
+              <w:spacing w:line="360" w:lineRule="auto"/>
+              <w:jc w:val="center"/>
+              <w:rPr>
+                <w:rFonts w:ascii="宋体" w:eastAsia="宋体" w:hAnsi="宋体"/>
+                <w:sz w:val="24"/>
+                <w:szCs w:val="24"/>
+              </w:rPr>
+            </w:pPr>
+            <w:r>
+              <w:rPr>
+                <w:rFonts w:ascii="宋体" w:eastAsia="宋体" w:hAnsi="宋体" w:hint="eastAsia"/>
+                <w:sz w:val="24"/>
+                <w:szCs w:val="24"/>
+              </w:rPr>
+              <w:t>49</w:t>
+            </w:r>
+            <w:r>
+              <w:rPr>
+                <w:rFonts w:ascii="宋体" w:eastAsia="宋体" w:hAnsi="宋体" w:hint="eastAsia"/>
+                <w:sz w:val="24"/>
+                <w:szCs w:val="24"/>
+              </w:rPr>
+              <w:t>0000</w:t>
             </w:r>
           </w:p>
         </w:tc>
@@ -20813,288 +19824,139 @@
             </w:pPr>
             <w:r>
               <w:rPr>
-                <w:rFonts w:ascii="宋体" w:eastAsia="宋体" w:hAnsi="宋体"/>
-                <w:sz w:val="24"/>
-                <w:szCs w:val="24"/>
-              </w:rPr>
-              <w:fldChar w:fldCharType="begin"/>
-            </w:r>
-            <w:r>
-              <w:rPr>
-                <w:rFonts w:ascii="宋体" w:eastAsia="宋体" w:hAnsi="宋体"/>
-                <w:sz w:val="24"/>
-                <w:szCs w:val="24"/>
-              </w:rPr>
-              <w:instrText xml:space="preserve"> </w:instrText>
-            </w:r>
-            <w:r>
-              <w:rPr>
                 <w:rFonts w:ascii="宋体" w:eastAsia="宋体" w:hAnsi="宋体" w:hint="eastAsia"/>
                 <w:sz w:val="24"/>
                 <w:szCs w:val="24"/>
               </w:rPr>
-              <w:instrText>=PRODUCT(0.01,B3)</w:instrText>
-            </w:r>
-            <w:r>
+              <w:t>2000</w:t>
+            </w:r>
+          </w:p>
+        </w:tc>
+        <w:tc>
+          <w:tcPr>
+            <w:tcW w:w="1219" w:type="dxa"/>
+          </w:tcPr>
+          <w:p>
+            <w:pPr>
+              <w:spacing w:line="360" w:lineRule="auto"/>
+              <w:jc w:val="center"/>
               <w:rPr>
                 <w:rFonts w:ascii="宋体" w:eastAsia="宋体" w:hAnsi="宋体"/>
                 <w:sz w:val="24"/>
                 <w:szCs w:val="24"/>
               </w:rPr>
-              <w:instrText xml:space="preserve"> </w:instrText>
-            </w:r>
-            <w:r>
-              <w:rPr>
-                <w:rFonts w:ascii="宋体" w:eastAsia="宋体" w:hAnsi="宋体"/>
+            </w:pPr>
+            <w:r>
+              <w:rPr>
+                <w:rFonts w:ascii="宋体" w:eastAsia="宋体" w:hAnsi="宋体" w:hint="eastAsia"/>
                 <w:sz w:val="24"/>
                 <w:szCs w:val="24"/>
               </w:rPr>
-              <w:fldChar w:fldCharType="separate"/>
-            </w:r>
-            <w:r>
-              <w:rPr>
-                <w:rFonts w:ascii="宋体" w:eastAsia="宋体" w:hAnsi="宋体"/>
-                <w:noProof/>
+              <w:t>700</w:t>
+            </w:r>
+            <w:r>
+              <w:rPr>
+                <w:rFonts w:ascii="宋体" w:eastAsia="宋体" w:hAnsi="宋体" w:hint="eastAsia"/>
                 <w:sz w:val="24"/>
                 <w:szCs w:val="24"/>
               </w:rPr>
-              <w:t>233</w:t>
-            </w:r>
-            <w:r>
+              <w:t>0</w:t>
+            </w:r>
+          </w:p>
+        </w:tc>
+        <w:tc>
+          <w:tcPr>
+            <w:tcW w:w="1230" w:type="dxa"/>
+          </w:tcPr>
+          <w:p>
+            <w:pPr>
+              <w:spacing w:line="360" w:lineRule="auto"/>
+              <w:jc w:val="center"/>
               <w:rPr>
                 <w:rFonts w:ascii="宋体" w:eastAsia="宋体" w:hAnsi="宋体"/>
                 <w:sz w:val="24"/>
                 <w:szCs w:val="24"/>
               </w:rPr>
-              <w:fldChar w:fldCharType="end"/>
-            </w:r>
-          </w:p>
-        </w:tc>
-        <w:tc>
-          <w:tcPr>
-            <w:tcW w:w="1219" w:type="dxa"/>
-          </w:tcPr>
-          <w:p>
-            <w:pPr>
-              <w:spacing w:line="360" w:lineRule="auto"/>
-              <w:jc w:val="center"/>
-              <w:rPr>
-                <w:rFonts w:ascii="宋体" w:eastAsia="宋体" w:hAnsi="宋体"/>
+            </w:pPr>
+            <w:r>
+              <w:rPr>
+                <w:rFonts w:ascii="宋体" w:eastAsia="宋体" w:hAnsi="宋体" w:hint="eastAsia"/>
                 <w:sz w:val="24"/>
                 <w:szCs w:val="24"/>
               </w:rPr>
-            </w:pPr>
-            <w:r>
-              <w:rPr>
-                <w:rFonts w:ascii="宋体" w:eastAsia="宋体" w:hAnsi="宋体"/>
+              <w:t>2000</w:t>
+            </w:r>
+            <w:r>
+              <w:rPr>
+                <w:rFonts w:ascii="宋体" w:eastAsia="宋体" w:hAnsi="宋体" w:hint="eastAsia"/>
                 <w:sz w:val="24"/>
                 <w:szCs w:val="24"/>
               </w:rPr>
-              <w:fldChar w:fldCharType="begin"/>
-            </w:r>
-            <w:r>
+              <w:t>0</w:t>
+            </w:r>
+          </w:p>
+        </w:tc>
+        <w:tc>
+          <w:tcPr>
+            <w:tcW w:w="1296" w:type="dxa"/>
+          </w:tcPr>
+          <w:p>
+            <w:pPr>
+              <w:spacing w:line="360" w:lineRule="auto"/>
+              <w:jc w:val="center"/>
               <w:rPr>
                 <w:rFonts w:ascii="宋体" w:eastAsia="宋体" w:hAnsi="宋体"/>
                 <w:sz w:val="24"/>
                 <w:szCs w:val="24"/>
               </w:rPr>
-              <w:instrText xml:space="preserve"> =PRODUCT(0.01,C3) </w:instrText>
-            </w:r>
-            <w:r>
-              <w:rPr>
-                <w:rFonts w:ascii="宋体" w:eastAsia="宋体" w:hAnsi="宋体"/>
+            </w:pPr>
+            <w:r>
+              <w:rPr>
+                <w:rFonts w:ascii="宋体" w:eastAsia="宋体" w:hAnsi="宋体" w:hint="eastAsia"/>
                 <w:sz w:val="24"/>
                 <w:szCs w:val="24"/>
               </w:rPr>
-              <w:fldChar w:fldCharType="separate"/>
-            </w:r>
-            <w:r>
-              <w:rPr>
-                <w:rFonts w:ascii="宋体" w:eastAsia="宋体" w:hAnsi="宋体"/>
-                <w:noProof/>
+              <w:t>40</w:t>
+            </w:r>
+            <w:r>
+              <w:rPr>
+                <w:rFonts w:ascii="宋体" w:eastAsia="宋体" w:hAnsi="宋体" w:hint="eastAsia"/>
                 <w:sz w:val="24"/>
                 <w:szCs w:val="24"/>
               </w:rPr>
-              <w:t>923.76</w:t>
-            </w:r>
-            <w:r>
+              <w:t>000</w:t>
+            </w:r>
+          </w:p>
+        </w:tc>
+        <w:tc>
+          <w:tcPr>
+            <w:tcW w:w="1296" w:type="dxa"/>
+          </w:tcPr>
+          <w:p>
+            <w:pPr>
+              <w:spacing w:line="360" w:lineRule="auto"/>
+              <w:jc w:val="center"/>
               <w:rPr>
                 <w:rFonts w:ascii="宋体" w:eastAsia="宋体" w:hAnsi="宋体"/>
                 <w:sz w:val="24"/>
                 <w:szCs w:val="24"/>
               </w:rPr>
-              <w:fldChar w:fldCharType="end"/>
-            </w:r>
-          </w:p>
-        </w:tc>
-        <w:tc>
-          <w:tcPr>
-            <w:tcW w:w="1230" w:type="dxa"/>
-          </w:tcPr>
-          <w:p>
-            <w:pPr>
-              <w:spacing w:line="360" w:lineRule="auto"/>
-              <w:jc w:val="center"/>
-              <w:rPr>
-                <w:rFonts w:ascii="宋体" w:eastAsia="宋体" w:hAnsi="宋体"/>
+            </w:pPr>
+            <w:r>
+              <w:rPr>
+                <w:rFonts w:ascii="宋体" w:eastAsia="宋体" w:hAnsi="宋体" w:hint="eastAsia"/>
                 <w:sz w:val="24"/>
                 <w:szCs w:val="24"/>
               </w:rPr>
-            </w:pPr>
-            <w:r>
-              <w:rPr>
-                <w:rFonts w:ascii="宋体" w:eastAsia="宋体" w:hAnsi="宋体"/>
+              <w:t>7</w:t>
+            </w:r>
+            <w:r>
+              <w:rPr>
+                <w:rFonts w:ascii="宋体" w:eastAsia="宋体" w:hAnsi="宋体" w:hint="eastAsia"/>
                 <w:sz w:val="24"/>
                 <w:szCs w:val="24"/>
               </w:rPr>
-              <w:fldChar w:fldCharType="begin"/>
-            </w:r>
-            <w:r>
-              <w:rPr>
-                <w:rFonts w:ascii="宋体" w:eastAsia="宋体" w:hAnsi="宋体"/>
-                <w:sz w:val="24"/>
-                <w:szCs w:val="24"/>
-              </w:rPr>
-              <w:instrText xml:space="preserve"> =PRODUCT(0.01,D3) </w:instrText>
-            </w:r>
-            <w:r>
-              <w:rPr>
-                <w:rFonts w:ascii="宋体" w:eastAsia="宋体" w:hAnsi="宋体"/>
-                <w:sz w:val="24"/>
-                <w:szCs w:val="24"/>
-              </w:rPr>
-              <w:fldChar w:fldCharType="separate"/>
-            </w:r>
-            <w:r>
-              <w:rPr>
-                <w:rFonts w:ascii="宋体" w:eastAsia="宋体" w:hAnsi="宋体"/>
-                <w:noProof/>
-                <w:sz w:val="24"/>
-                <w:szCs w:val="24"/>
-              </w:rPr>
-              <w:t>3472.43</w:t>
-            </w:r>
-            <w:r>
-              <w:rPr>
-                <w:rFonts w:ascii="宋体" w:eastAsia="宋体" w:hAnsi="宋体"/>
-                <w:sz w:val="24"/>
-                <w:szCs w:val="24"/>
-              </w:rPr>
-              <w:fldChar w:fldCharType="end"/>
-            </w:r>
-          </w:p>
-        </w:tc>
-        <w:tc>
-          <w:tcPr>
-            <w:tcW w:w="1296" w:type="dxa"/>
-          </w:tcPr>
-          <w:p>
-            <w:pPr>
-              <w:spacing w:line="360" w:lineRule="auto"/>
-              <w:jc w:val="center"/>
-              <w:rPr>
-                <w:rFonts w:ascii="宋体" w:eastAsia="宋体" w:hAnsi="宋体"/>
-                <w:sz w:val="24"/>
-                <w:szCs w:val="24"/>
-              </w:rPr>
-            </w:pPr>
-            <w:r>
-              <w:rPr>
-                <w:rFonts w:ascii="宋体" w:eastAsia="宋体" w:hAnsi="宋体"/>
-                <w:sz w:val="24"/>
-                <w:szCs w:val="24"/>
-              </w:rPr>
-              <w:fldChar w:fldCharType="begin"/>
-            </w:r>
-            <w:r>
-              <w:rPr>
-                <w:rFonts w:ascii="宋体" w:eastAsia="宋体" w:hAnsi="宋体"/>
-                <w:sz w:val="24"/>
-                <w:szCs w:val="24"/>
-              </w:rPr>
-              <w:instrText xml:space="preserve"> =PRODUCT(0.01,E3) </w:instrText>
-            </w:r>
-            <w:r>
-              <w:rPr>
-                <w:rFonts w:ascii="宋体" w:eastAsia="宋体" w:hAnsi="宋体"/>
-                <w:sz w:val="24"/>
-                <w:szCs w:val="24"/>
-              </w:rPr>
-              <w:fldChar w:fldCharType="separate"/>
-            </w:r>
-            <w:r>
-              <w:rPr>
-                <w:rFonts w:ascii="宋体" w:eastAsia="宋体" w:hAnsi="宋体"/>
-                <w:noProof/>
-                <w:sz w:val="24"/>
-                <w:szCs w:val="24"/>
-              </w:rPr>
-              <w:t>16416.94</w:t>
-            </w:r>
-            <w:r>
-              <w:rPr>
-                <w:rFonts w:ascii="宋体" w:eastAsia="宋体" w:hAnsi="宋体"/>
-                <w:sz w:val="24"/>
-                <w:szCs w:val="24"/>
-              </w:rPr>
-              <w:fldChar w:fldCharType="end"/>
-            </w:r>
-          </w:p>
-        </w:tc>
-        <w:tc>
-          <w:tcPr>
-            <w:tcW w:w="1296" w:type="dxa"/>
-          </w:tcPr>
-          <w:p>
-            <w:pPr>
-              <w:spacing w:line="360" w:lineRule="auto"/>
-              <w:jc w:val="center"/>
-              <w:rPr>
-                <w:rFonts w:ascii="宋体" w:eastAsia="宋体" w:hAnsi="宋体"/>
-                <w:sz w:val="24"/>
-                <w:szCs w:val="24"/>
-              </w:rPr>
-            </w:pPr>
-            <w:r>
-              <w:rPr>
-                <w:rFonts w:ascii="宋体" w:eastAsia="宋体" w:hAnsi="宋体"/>
-                <w:sz w:val="24"/>
-                <w:szCs w:val="24"/>
-              </w:rPr>
-              <w:fldChar w:fldCharType="begin"/>
-            </w:r>
-            <w:r>
-              <w:rPr>
-                <w:rFonts w:ascii="宋体" w:eastAsia="宋体" w:hAnsi="宋体"/>
-                <w:sz w:val="24"/>
-                <w:szCs w:val="24"/>
-              </w:rPr>
-              <w:instrText xml:space="preserve"> =PRODUCT(0.01,F3) </w:instrText>
-            </w:r>
-            <w:r>
-              <w:rPr>
-                <w:rFonts w:ascii="宋体" w:eastAsia="宋体" w:hAnsi="宋体"/>
-                <w:sz w:val="24"/>
-                <w:szCs w:val="24"/>
-              </w:rPr>
-              <w:fldChar w:fldCharType="separate"/>
-            </w:r>
-            <w:r>
-              <w:rPr>
-                <w:rFonts w:ascii="宋体" w:eastAsia="宋体" w:hAnsi="宋体"/>
-                <w:noProof/>
-                <w:sz w:val="24"/>
-                <w:szCs w:val="24"/>
-              </w:rPr>
-              <w:t>36364.75</w:t>
-            </w:r>
-            <w:r>
-              <w:rPr>
-                <w:rFonts w:ascii="宋体" w:eastAsia="宋体" w:hAnsi="宋体"/>
-                <w:sz w:val="24"/>
-                <w:szCs w:val="24"/>
-              </w:rPr>
-              <w:fldChar w:fldCharType="end"/>
+              <w:t>0000</w:t>
             </w:r>
           </w:p>
         </w:tc>
@@ -21105,27 +19967,27 @@
         <w:pStyle w:val="a0"/>
         <w:spacing w:before="156" w:after="156"/>
       </w:pPr>
-      <w:bookmarkStart w:id="89" w:name="_Toc508808897"/>
+      <w:bookmarkStart w:id="88" w:name="_Toc508808897"/>
       <w:r>
         <w:rPr>
           <w:rFonts w:hint="eastAsia"/>
         </w:rPr>
         <w:t>成本费用估算</w:t>
       </w:r>
+      <w:bookmarkEnd w:id="88"/>
+    </w:p>
+    <w:p>
+      <w:pPr>
+        <w:pStyle w:val="a1"/>
+      </w:pPr>
+      <w:bookmarkStart w:id="89" w:name="_Toc508808898"/>
+      <w:r>
+        <w:rPr>
+          <w:rFonts w:hint="eastAsia"/>
+        </w:rPr>
+        <w:t>研发费用</w:t>
+      </w:r>
       <w:bookmarkEnd w:id="89"/>
-    </w:p>
-    <w:p>
-      <w:pPr>
-        <w:pStyle w:val="a1"/>
-      </w:pPr>
-      <w:bookmarkStart w:id="90" w:name="_Toc508808898"/>
-      <w:r>
-        <w:rPr>
-          <w:rFonts w:hint="eastAsia"/>
-        </w:rPr>
-        <w:t>研发费用</w:t>
-      </w:r>
-      <w:bookmarkEnd w:id="90"/>
     </w:p>
     <w:tbl>
       <w:tblPr>
@@ -21304,7 +20166,13 @@
               <w:t>3</w:t>
             </w:r>
             <w:r>
-              <w:t>6000</w:t>
+              <w:rPr>
+                <w:rFonts w:hint="eastAsia"/>
+              </w:rPr>
+              <w:t>0</w:t>
+            </w:r>
+            <w:r>
+              <w:t>000</w:t>
             </w:r>
           </w:p>
         </w:tc>
@@ -21325,7 +20193,13 @@
               <w:t>3</w:t>
             </w:r>
             <w:r>
-              <w:t>6000</w:t>
+              <w:rPr>
+                <w:rFonts w:hint="eastAsia"/>
+              </w:rPr>
+              <w:t>0</w:t>
+            </w:r>
+            <w:r>
+              <w:t>000</w:t>
             </w:r>
           </w:p>
         </w:tc>
@@ -21346,7 +20220,13 @@
               <w:t>4</w:t>
             </w:r>
             <w:r>
-              <w:t>8000</w:t>
+              <w:rPr>
+                <w:rFonts w:hint="eastAsia"/>
+              </w:rPr>
+              <w:t>0</w:t>
+            </w:r>
+            <w:r>
+              <w:t>000</w:t>
             </w:r>
           </w:p>
         </w:tc>
@@ -21367,7 +20247,13 @@
               <w:t>4</w:t>
             </w:r>
             <w:r>
-              <w:t>8000</w:t>
+              <w:rPr>
+                <w:rFonts w:hint="eastAsia"/>
+              </w:rPr>
+              <w:t>0</w:t>
+            </w:r>
+            <w:r>
+              <w:t>000</w:t>
             </w:r>
           </w:p>
         </w:tc>
@@ -21388,7 +20274,13 @@
               <w:t>9</w:t>
             </w:r>
             <w:r>
-              <w:t>6000</w:t>
+              <w:rPr>
+                <w:rFonts w:hint="eastAsia"/>
+              </w:rPr>
+              <w:t>0</w:t>
+            </w:r>
+            <w:r>
+              <w:t>000</w:t>
             </w:r>
           </w:p>
         </w:tc>
@@ -21527,7 +20419,7 @@
               <w:rPr>
                 <w:rFonts w:hint="eastAsia"/>
               </w:rPr>
-              <w:t>软件开发</w:t>
+              <w:t>广告宣传</w:t>
             </w:r>
           </w:p>
         </w:tc>
@@ -21765,7 +20657,7 @@
               <w:rPr>
                 <w:rFonts w:hint="eastAsia"/>
               </w:rPr>
-              <w:t>后台管理</w:t>
+              <w:t>平台开发</w:t>
             </w:r>
           </w:p>
         </w:tc>
@@ -21926,7 +20818,20 @@
               <w:rPr>
                 <w:noProof/>
               </w:rPr>
-              <w:t>206000</w:t>
+              <w:t>20</w:t>
+            </w:r>
+            <w:r>
+              <w:rPr>
+                <w:rFonts w:hint="eastAsia"/>
+                <w:noProof/>
+              </w:rPr>
+              <w:t>0</w:t>
+            </w:r>
+            <w:r>
+              <w:rPr>
+                <w:noProof/>
+              </w:rPr>
+              <w:t>000</w:t>
             </w:r>
             <w:r>
               <w:fldChar w:fldCharType="end"/>
@@ -21965,7 +20870,20 @@
               <w:rPr>
                 <w:noProof/>
               </w:rPr>
-              <w:t>196000</w:t>
+              <w:t>19</w:t>
+            </w:r>
+            <w:r>
+              <w:rPr>
+                <w:rFonts w:hint="eastAsia"/>
+                <w:noProof/>
+              </w:rPr>
+              <w:t>0</w:t>
+            </w:r>
+            <w:r>
+              <w:rPr>
+                <w:noProof/>
+              </w:rPr>
+              <w:t>000</w:t>
             </w:r>
             <w:r>
               <w:fldChar w:fldCharType="end"/>
@@ -22004,7 +20922,20 @@
               <w:rPr>
                 <w:noProof/>
               </w:rPr>
-              <w:t>468000</w:t>
+              <w:t>46</w:t>
+            </w:r>
+            <w:r>
+              <w:rPr>
+                <w:rFonts w:hint="eastAsia"/>
+                <w:noProof/>
+              </w:rPr>
+              <w:t>0</w:t>
+            </w:r>
+            <w:r>
+              <w:rPr>
+                <w:noProof/>
+              </w:rPr>
+              <w:t>000</w:t>
             </w:r>
             <w:r>
               <w:fldChar w:fldCharType="end"/>
@@ -22043,7 +20974,20 @@
               <w:rPr>
                 <w:noProof/>
               </w:rPr>
-              <w:t>548000</w:t>
+              <w:t>54</w:t>
+            </w:r>
+            <w:r>
+              <w:rPr>
+                <w:rFonts w:hint="eastAsia"/>
+                <w:noProof/>
+              </w:rPr>
+              <w:t>0</w:t>
+            </w:r>
+            <w:r>
+              <w:rPr>
+                <w:noProof/>
+              </w:rPr>
+              <w:t>000</w:t>
             </w:r>
             <w:r>
               <w:fldChar w:fldCharType="end"/>
@@ -22082,7 +21026,20 @@
               <w:rPr>
                 <w:noProof/>
               </w:rPr>
-              <w:t>906000</w:t>
+              <w:t>90</w:t>
+            </w:r>
+            <w:r>
+              <w:rPr>
+                <w:rFonts w:hint="eastAsia"/>
+                <w:noProof/>
+              </w:rPr>
+              <w:t>0</w:t>
+            </w:r>
+            <w:r>
+              <w:rPr>
+                <w:noProof/>
+              </w:rPr>
+              <w:t>000</w:t>
             </w:r>
             <w:r>
               <w:fldChar w:fldCharType="end"/>
@@ -22095,14 +21052,14 @@
       <w:pPr>
         <w:pStyle w:val="a1"/>
       </w:pPr>
-      <w:bookmarkStart w:id="91" w:name="_Toc508808899"/>
+      <w:bookmarkStart w:id="90" w:name="_Toc508808899"/>
       <w:r>
         <w:rPr>
           <w:rFonts w:hint="eastAsia"/>
         </w:rPr>
         <w:t>员工结构及工资费用</w:t>
       </w:r>
-      <w:bookmarkEnd w:id="91"/>
+      <w:bookmarkEnd w:id="90"/>
     </w:p>
     <w:tbl>
       <w:tblPr>
@@ -22260,10 +21217,10 @@
               <w:rPr>
                 <w:rFonts w:hint="eastAsia"/>
               </w:rPr>
-              <w:t>A</w:t>
-            </w:r>
-            <w:r>
-              <w:t>ndroid开发</w:t>
+              <w:t>平台</w:t>
+            </w:r>
+            <w:r>
+              <w:t>开发</w:t>
             </w:r>
           </w:p>
         </w:tc>
@@ -22284,7 +21241,16 @@
               <w:t>1</w:t>
             </w:r>
             <w:r>
-              <w:t>06000</w:t>
+              <w:t>0</w:t>
+            </w:r>
+            <w:r>
+              <w:rPr>
+                <w:rFonts w:hint="eastAsia"/>
+              </w:rPr>
+              <w:t>0</w:t>
+            </w:r>
+            <w:r>
+              <w:t>000</w:t>
             </w:r>
           </w:p>
         </w:tc>
@@ -22299,10 +21265,13 @@
               <w:jc w:val="center"/>
             </w:pPr>
             <w:r>
-              <w:t>214</w:t>
-            </w:r>
-            <w:r>
-              <w:t>482</w:t>
+              <w:t>2</w:t>
+            </w:r>
+            <w:r>
+              <w:rPr>
+                <w:rFonts w:hint="eastAsia"/>
+              </w:rPr>
+              <w:t>00000</w:t>
             </w:r>
           </w:p>
         </w:tc>
@@ -22320,7 +21289,10 @@
               <w:t>3</w:t>
             </w:r>
             <w:r>
-              <w:t>28217</w:t>
+              <w:rPr>
+                <w:rFonts w:hint="eastAsia"/>
+              </w:rPr>
+              <w:t>00000</w:t>
             </w:r>
           </w:p>
         </w:tc>
@@ -22338,7 +21310,10 @@
               <w:t>5</w:t>
             </w:r>
             <w:r>
-              <w:t>33861</w:t>
+              <w:rPr>
+                <w:rFonts w:hint="eastAsia"/>
+              </w:rPr>
+              <w:t>00000</w:t>
             </w:r>
           </w:p>
         </w:tc>
@@ -22356,7 +21331,10 @@
               <w:t>7</w:t>
             </w:r>
             <w:r>
-              <w:t>42270</w:t>
+              <w:rPr>
+                <w:rFonts w:hint="eastAsia"/>
+              </w:rPr>
+              <w:t>00000</w:t>
             </w:r>
           </w:p>
         </w:tc>
@@ -22371,15 +21349,15 @@
               <w:pStyle w:val="a9"/>
               <w:ind w:firstLineChars="0" w:firstLine="0"/>
               <w:jc w:val="center"/>
-            </w:pPr>
-            <w:r>
-              <w:rPr>
-                <w:rFonts w:hint="eastAsia"/>
-              </w:rPr>
-              <w:t>i</w:t>
-            </w:r>
-            <w:r>
-              <w:t>OS开发</w:t>
+              <w:rPr>
+                <w:rFonts w:hint="eastAsia"/>
+              </w:rPr>
+            </w:pPr>
+            <w:r>
+              <w:rPr>
+                <w:rFonts w:hint="eastAsia"/>
+              </w:rPr>
+              <w:t>广告营销</w:t>
             </w:r>
           </w:p>
         </w:tc>
@@ -22400,7 +21378,16 @@
               <w:t>1</w:t>
             </w:r>
             <w:r>
-              <w:t>10200</w:t>
+              <w:t>0</w:t>
+            </w:r>
+            <w:r>
+              <w:rPr>
+                <w:rFonts w:hint="eastAsia"/>
+              </w:rPr>
+              <w:t>0</w:t>
+            </w:r>
+            <w:r>
+              <w:t>000</w:t>
             </w:r>
           </w:p>
         </w:tc>
@@ -22418,7 +21405,10 @@
               <w:t>2</w:t>
             </w:r>
             <w:r>
-              <w:t>19016</w:t>
+              <w:rPr>
+                <w:rFonts w:hint="eastAsia"/>
+              </w:rPr>
+              <w:t>00000</w:t>
             </w:r>
           </w:p>
         </w:tc>
@@ -22436,7 +21426,10 @@
               <w:t>3</w:t>
             </w:r>
             <w:r>
-              <w:t>30917</w:t>
+              <w:rPr>
+                <w:rFonts w:hint="eastAsia"/>
+              </w:rPr>
+              <w:t>00000</w:t>
             </w:r>
           </w:p>
         </w:tc>
@@ -22451,13 +21444,13 @@
               <w:jc w:val="center"/>
             </w:pPr>
             <w:r>
-              <w:t>4</w:t>
-            </w:r>
-            <w:r>
-              <w:t>9</w:t>
-            </w:r>
-            <w:r>
-              <w:t>2318</w:t>
+              <w:t>5</w:t>
+            </w:r>
+            <w:r>
+              <w:rPr>
+                <w:rFonts w:hint="eastAsia"/>
+              </w:rPr>
+              <w:t>00000</w:t>
             </w:r>
           </w:p>
         </w:tc>
@@ -22472,10 +21465,13 @@
               <w:jc w:val="center"/>
             </w:pPr>
             <w:r>
-              <w:t>6</w:t>
-            </w:r>
-            <w:r>
-              <w:t>52108</w:t>
+              <w:t>7</w:t>
+            </w:r>
+            <w:r>
+              <w:rPr>
+                <w:rFonts w:hint="eastAsia"/>
+              </w:rPr>
+              <w:t>00000</w:t>
             </w:r>
           </w:p>
         </w:tc>
@@ -22495,7 +21491,7 @@
               <w:rPr>
                 <w:rFonts w:hint="eastAsia"/>
               </w:rPr>
-              <w:t>算法工程师</w:t>
+              <w:t>算法开发</w:t>
             </w:r>
           </w:p>
         </w:tc>
@@ -22516,7 +21512,16 @@
               <w:t>1</w:t>
             </w:r>
             <w:r>
-              <w:t>38200</w:t>
+              <w:t>0</w:t>
+            </w:r>
+            <w:r>
+              <w:rPr>
+                <w:rFonts w:hint="eastAsia"/>
+              </w:rPr>
+              <w:t>0</w:t>
+            </w:r>
+            <w:r>
+              <w:t>000</w:t>
             </w:r>
           </w:p>
         </w:tc>
@@ -22531,13 +21536,13 @@
               <w:jc w:val="center"/>
             </w:pPr>
             <w:r>
-              <w:rPr>
-                <w:rFonts w:hint="eastAsia"/>
-              </w:rPr>
-              <w:t>1</w:t>
-            </w:r>
-            <w:r>
-              <w:t>74037</w:t>
+              <w:t>2</w:t>
+            </w:r>
+            <w:r>
+              <w:rPr>
+                <w:rFonts w:hint="eastAsia"/>
+              </w:rPr>
+              <w:t>00000</w:t>
             </w:r>
           </w:p>
         </w:tc>
@@ -22552,13 +21557,13 @@
               <w:jc w:val="center"/>
             </w:pPr>
             <w:r>
-              <w:rPr>
-                <w:rFonts w:hint="eastAsia"/>
-              </w:rPr>
               <w:t>3</w:t>
             </w:r>
             <w:r>
-              <w:t>02834</w:t>
+              <w:rPr>
+                <w:rFonts w:hint="eastAsia"/>
+              </w:rPr>
+              <w:t>00000</w:t>
             </w:r>
           </w:p>
         </w:tc>
@@ -22573,13 +21578,13 @@
               <w:jc w:val="center"/>
             </w:pPr>
             <w:r>
-              <w:rPr>
-                <w:rFonts w:hint="eastAsia"/>
-              </w:rPr>
-              <w:t>4</w:t>
-            </w:r>
-            <w:r>
-              <w:t>13493</w:t>
+              <w:t>5</w:t>
+            </w:r>
+            <w:r>
+              <w:rPr>
+                <w:rFonts w:hint="eastAsia"/>
+              </w:rPr>
+              <w:t>00000</w:t>
             </w:r>
           </w:p>
         </w:tc>
@@ -22594,13 +21599,13 @@
               <w:jc w:val="center"/>
             </w:pPr>
             <w:r>
-              <w:rPr>
-                <w:rFonts w:hint="eastAsia"/>
-              </w:rPr>
-              <w:t>6</w:t>
-            </w:r>
-            <w:r>
-              <w:t>38943</w:t>
+              <w:t>7</w:t>
+            </w:r>
+            <w:r>
+              <w:rPr>
+                <w:rFonts w:hint="eastAsia"/>
+              </w:rPr>
+              <w:t>00000</w:t>
             </w:r>
           </w:p>
         </w:tc>
@@ -22620,7 +21625,7 @@
               <w:rPr>
                 <w:rFonts w:hint="eastAsia"/>
               </w:rPr>
-              <w:t>产品经理</w:t>
+              <w:t>平台维护</w:t>
             </w:r>
           </w:p>
         </w:tc>
@@ -22638,10 +21643,19 @@
               <w:rPr>
                 <w:rFonts w:hint="eastAsia"/>
               </w:rPr>
-              <w:t>9</w:t>
-            </w:r>
-            <w:r>
-              <w:t>8450</w:t>
+              <w:t>1</w:t>
+            </w:r>
+            <w:r>
+              <w:t>0</w:t>
+            </w:r>
+            <w:r>
+              <w:rPr>
+                <w:rFonts w:hint="eastAsia"/>
+              </w:rPr>
+              <w:t>0</w:t>
+            </w:r>
+            <w:r>
+              <w:t>000</w:t>
             </w:r>
           </w:p>
         </w:tc>
@@ -22656,13 +21670,13 @@
               <w:jc w:val="center"/>
             </w:pPr>
             <w:r>
-              <w:rPr>
-                <w:rFonts w:hint="eastAsia"/>
-              </w:rPr>
-              <w:t>1</w:t>
-            </w:r>
-            <w:r>
-              <w:t>42440</w:t>
+              <w:t>2</w:t>
+            </w:r>
+            <w:r>
+              <w:rPr>
+                <w:rFonts w:hint="eastAsia"/>
+              </w:rPr>
+              <w:t>00000</w:t>
             </w:r>
           </w:p>
         </w:tc>
@@ -22677,13 +21691,13 @@
               <w:jc w:val="center"/>
             </w:pPr>
             <w:r>
-              <w:rPr>
-                <w:rFonts w:hint="eastAsia"/>
-              </w:rPr>
-              <w:t>2</w:t>
-            </w:r>
-            <w:r>
-              <w:t>49384</w:t>
+              <w:t>3</w:t>
+            </w:r>
+            <w:r>
+              <w:rPr>
+                <w:rFonts w:hint="eastAsia"/>
+              </w:rPr>
+              <w:t>00000</w:t>
             </w:r>
           </w:p>
         </w:tc>
@@ -22698,13 +21712,13 @@
               <w:jc w:val="center"/>
             </w:pPr>
             <w:r>
-              <w:rPr>
-                <w:rFonts w:hint="eastAsia"/>
-              </w:rPr>
-              <w:t>3</w:t>
-            </w:r>
-            <w:r>
-              <w:t>62743</w:t>
+              <w:t>5</w:t>
+            </w:r>
+            <w:r>
+              <w:rPr>
+                <w:rFonts w:hint="eastAsia"/>
+              </w:rPr>
+              <w:t>00000</w:t>
             </w:r>
           </w:p>
         </w:tc>
@@ -22719,13 +21733,13 @@
               <w:jc w:val="center"/>
             </w:pPr>
             <w:r>
-              <w:rPr>
-                <w:rFonts w:hint="eastAsia"/>
-              </w:rPr>
-              <w:t>5</w:t>
-            </w:r>
-            <w:r>
-              <w:t>93828</w:t>
+              <w:t>7</w:t>
+            </w:r>
+            <w:r>
+              <w:rPr>
+                <w:rFonts w:hint="eastAsia"/>
+              </w:rPr>
+              <w:t>00000</w:t>
             </w:r>
           </w:p>
         </w:tc>
@@ -22740,12 +21754,15 @@
               <w:pStyle w:val="a9"/>
               <w:ind w:firstLineChars="0" w:firstLine="0"/>
               <w:jc w:val="center"/>
-            </w:pPr>
-            <w:r>
-              <w:rPr>
-                <w:rFonts w:hint="eastAsia"/>
-              </w:rPr>
-              <w:t>运维工程师</w:t>
+              <w:rPr>
+                <w:rFonts w:hint="eastAsia"/>
+              </w:rPr>
+            </w:pPr>
+            <w:r>
+              <w:rPr>
+                <w:rFonts w:hint="eastAsia"/>
+              </w:rPr>
+              <w:t>代理人员</w:t>
             </w:r>
           </w:p>
         </w:tc>
@@ -22766,7 +21783,16 @@
               <w:t>1</w:t>
             </w:r>
             <w:r>
-              <w:t>02000</w:t>
+              <w:t>0</w:t>
+            </w:r>
+            <w:r>
+              <w:rPr>
+                <w:rFonts w:hint="eastAsia"/>
+              </w:rPr>
+              <w:t>0</w:t>
+            </w:r>
+            <w:r>
+              <w:t>000</w:t>
             </w:r>
           </w:p>
         </w:tc>
@@ -22781,13 +21807,13 @@
               <w:jc w:val="center"/>
             </w:pPr>
             <w:r>
-              <w:rPr>
-                <w:rFonts w:hint="eastAsia"/>
-              </w:rPr>
-              <w:t>1</w:t>
-            </w:r>
-            <w:r>
-              <w:t>93032</w:t>
+              <w:t>2</w:t>
+            </w:r>
+            <w:r>
+              <w:rPr>
+                <w:rFonts w:hint="eastAsia"/>
+              </w:rPr>
+              <w:t>00000</w:t>
             </w:r>
           </w:p>
         </w:tc>
@@ -22802,13 +21828,13 @@
               <w:jc w:val="center"/>
             </w:pPr>
             <w:r>
-              <w:rPr>
-                <w:rFonts w:hint="eastAsia"/>
-              </w:rPr>
               <w:t>3</w:t>
             </w:r>
             <w:r>
-              <w:t>10383</w:t>
+              <w:rPr>
+                <w:rFonts w:hint="eastAsia"/>
+              </w:rPr>
+              <w:t>00000</w:t>
             </w:r>
           </w:p>
         </w:tc>
@@ -22826,10 +21852,13 @@
               <w:rPr>
                 <w:rFonts w:hint="eastAsia"/>
               </w:rPr>
-              <w:t>4</w:t>
-            </w:r>
-            <w:r>
-              <w:t>74382</w:t>
+              <w:t>3</w:t>
+            </w:r>
+            <w:r>
+              <w:rPr>
+                <w:rFonts w:hint="eastAsia"/>
+              </w:rPr>
+              <w:t>00000</w:t>
             </w:r>
           </w:p>
         </w:tc>
@@ -22847,10 +21876,13 @@
               <w:rPr>
                 <w:rFonts w:hint="eastAsia"/>
               </w:rPr>
-              <w:t>6</w:t>
-            </w:r>
-            <w:r>
-              <w:t>23483</w:t>
+              <w:t>3</w:t>
+            </w:r>
+            <w:r>
+              <w:rPr>
+                <w:rFonts w:hint="eastAsia"/>
+              </w:rPr>
+              <w:t>00000</w:t>
             </w:r>
           </w:p>
         </w:tc>
@@ -22888,10 +21920,19 @@
               <w:rPr>
                 <w:rFonts w:hint="eastAsia"/>
               </w:rPr>
-              <w:t>8</w:t>
-            </w:r>
-            <w:r>
-              <w:t>6480</w:t>
+              <w:t>1</w:t>
+            </w:r>
+            <w:r>
+              <w:t>0</w:t>
+            </w:r>
+            <w:r>
+              <w:rPr>
+                <w:rFonts w:hint="eastAsia"/>
+              </w:rPr>
+              <w:t>0</w:t>
+            </w:r>
+            <w:r>
+              <w:t>000</w:t>
             </w:r>
           </w:p>
         </w:tc>
@@ -22912,7 +21953,10 @@
               <w:t>1</w:t>
             </w:r>
             <w:r>
-              <w:t>27372</w:t>
+              <w:rPr>
+                <w:rFonts w:hint="eastAsia"/>
+              </w:rPr>
+              <w:t>00000</w:t>
             </w:r>
           </w:p>
         </w:tc>
@@ -22933,7 +21977,10 @@
               <w:t>2</w:t>
             </w:r>
             <w:r>
-              <w:t>13828</w:t>
+              <w:rPr>
+                <w:rFonts w:hint="eastAsia"/>
+              </w:rPr>
+              <w:t>00000</w:t>
             </w:r>
           </w:p>
         </w:tc>
@@ -22954,7 +22001,10 @@
               <w:t>3</w:t>
             </w:r>
             <w:r>
-              <w:t>13820</w:t>
+              <w:rPr>
+                <w:rFonts w:hint="eastAsia"/>
+              </w:rPr>
+              <w:t>00000</w:t>
             </w:r>
           </w:p>
         </w:tc>
@@ -22972,10 +22022,13 @@
               <w:rPr>
                 <w:rFonts w:hint="eastAsia"/>
               </w:rPr>
-              <w:t>5</w:t>
-            </w:r>
-            <w:r>
-              <w:t>53943</w:t>
+              <w:t>3</w:t>
+            </w:r>
+            <w:r>
+              <w:rPr>
+                <w:rFonts w:hint="eastAsia"/>
+              </w:rPr>
+              <w:t>00000</w:t>
             </w:r>
           </w:p>
         </w:tc>
@@ -23010,31 +22063,10 @@
               <w:jc w:val="center"/>
             </w:pPr>
             <w:r>
-              <w:fldChar w:fldCharType="begin"/>
-            </w:r>
-            <w:r>
-              <w:instrText xml:space="preserve"> </w:instrText>
-            </w:r>
-            <w:r>
-              <w:rPr>
-                <w:rFonts w:hint="eastAsia"/>
-              </w:rPr>
-              <w:instrText>=SUM(ABOVE)</w:instrText>
-            </w:r>
-            <w:r>
-              <w:instrText xml:space="preserve"> </w:instrText>
-            </w:r>
-            <w:r>
-              <w:fldChar w:fldCharType="separate"/>
-            </w:r>
-            <w:r>
-              <w:rPr>
-                <w:noProof/>
-              </w:rPr>
-              <w:t>641330</w:t>
-            </w:r>
-            <w:r>
-              <w:fldChar w:fldCharType="end"/>
+              <w:rPr>
+                <w:rFonts w:hint="eastAsia"/>
+              </w:rPr>
+              <w:t>600000</w:t>
             </w:r>
           </w:p>
         </w:tc>
@@ -23049,31 +22081,10 @@
               <w:jc w:val="center"/>
             </w:pPr>
             <w:r>
-              <w:fldChar w:fldCharType="begin"/>
-            </w:r>
-            <w:r>
-              <w:instrText xml:space="preserve"> </w:instrText>
-            </w:r>
-            <w:r>
-              <w:rPr>
-                <w:rFonts w:hint="eastAsia"/>
-              </w:rPr>
-              <w:instrText>=SUM(ABOVE)</w:instrText>
-            </w:r>
-            <w:r>
-              <w:instrText xml:space="preserve"> </w:instrText>
-            </w:r>
-            <w:r>
-              <w:fldChar w:fldCharType="separate"/>
-            </w:r>
-            <w:r>
-              <w:rPr>
-                <w:noProof/>
-              </w:rPr>
-              <w:t>1070379</w:t>
-            </w:r>
-            <w:r>
-              <w:fldChar w:fldCharType="end"/>
+              <w:rPr>
+                <w:rFonts w:hint="eastAsia"/>
+              </w:rPr>
+              <w:t>1100000</w:t>
             </w:r>
           </w:p>
         </w:tc>
@@ -23088,31 +22099,10 @@
               <w:jc w:val="center"/>
             </w:pPr>
             <w:r>
-              <w:fldChar w:fldCharType="begin"/>
-            </w:r>
-            <w:r>
-              <w:instrText xml:space="preserve"> </w:instrText>
-            </w:r>
-            <w:r>
-              <w:rPr>
-                <w:rFonts w:hint="eastAsia"/>
-              </w:rPr>
-              <w:instrText>=SUM(ABOVE)</w:instrText>
-            </w:r>
-            <w:r>
-              <w:instrText xml:space="preserve"> </w:instrText>
-            </w:r>
-            <w:r>
-              <w:fldChar w:fldCharType="separate"/>
-            </w:r>
-            <w:r>
-              <w:rPr>
-                <w:noProof/>
-              </w:rPr>
-              <w:t>1735563</w:t>
-            </w:r>
-            <w:r>
-              <w:fldChar w:fldCharType="end"/>
+              <w:rPr>
+                <w:rFonts w:hint="eastAsia"/>
+              </w:rPr>
+              <w:t>1700000</w:t>
             </w:r>
           </w:p>
         </w:tc>
@@ -23127,31 +22117,16 @@
               <w:jc w:val="center"/>
             </w:pPr>
             <w:r>
-              <w:fldChar w:fldCharType="begin"/>
-            </w:r>
-            <w:r>
-              <w:instrText xml:space="preserve"> </w:instrText>
-            </w:r>
-            <w:r>
-              <w:rPr>
-                <w:rFonts w:hint="eastAsia"/>
-              </w:rPr>
-              <w:instrText>=SUM(ABOVE)</w:instrText>
-            </w:r>
-            <w:r>
-              <w:instrText xml:space="preserve"> </w:instrText>
-            </w:r>
-            <w:r>
-              <w:fldChar w:fldCharType="separate"/>
-            </w:r>
-            <w:r>
-              <w:rPr>
-                <w:noProof/>
-              </w:rPr>
-              <w:t>2590617</w:t>
-            </w:r>
-            <w:r>
-              <w:fldChar w:fldCharType="end"/>
+              <w:rPr>
+                <w:rFonts w:hint="eastAsia"/>
+              </w:rPr>
+              <w:t>260000</w:t>
+            </w:r>
+            <w:r>
+              <w:rPr>
+                <w:rFonts w:hint="eastAsia"/>
+              </w:rPr>
+              <w:t>0</w:t>
             </w:r>
           </w:p>
         </w:tc>
@@ -23166,31 +22141,22 @@
               <w:jc w:val="center"/>
             </w:pPr>
             <w:r>
-              <w:fldChar w:fldCharType="begin"/>
-            </w:r>
-            <w:r>
-              <w:instrText xml:space="preserve"> </w:instrText>
-            </w:r>
-            <w:r>
-              <w:rPr>
-                <w:rFonts w:hint="eastAsia"/>
-              </w:rPr>
-              <w:instrText>=SUM(ABOVE)</w:instrText>
-            </w:r>
-            <w:r>
-              <w:instrText xml:space="preserve"> </w:instrText>
-            </w:r>
-            <w:r>
-              <w:fldChar w:fldCharType="separate"/>
-            </w:r>
-            <w:r>
-              <w:rPr>
-                <w:noProof/>
-              </w:rPr>
-              <w:t>3804575</w:t>
-            </w:r>
-            <w:r>
-              <w:fldChar w:fldCharType="end"/>
+              <w:rPr>
+                <w:rFonts w:hint="eastAsia"/>
+              </w:rPr>
+              <w:t>3</w:t>
+            </w:r>
+            <w:r>
+              <w:rPr>
+                <w:rFonts w:hint="eastAsia"/>
+              </w:rPr>
+              <w:t>4</w:t>
+            </w:r>
+            <w:r>
+              <w:rPr>
+                <w:rFonts w:hint="eastAsia"/>
+              </w:rPr>
+              <w:t>00000</w:t>
             </w:r>
           </w:p>
         </w:tc>
@@ -23200,14 +22166,14 @@
       <w:pPr>
         <w:pStyle w:val="a1"/>
       </w:pPr>
-      <w:bookmarkStart w:id="92" w:name="_Toc508808900"/>
+      <w:bookmarkStart w:id="91" w:name="_Toc508808900"/>
       <w:r>
         <w:rPr>
           <w:rFonts w:hint="eastAsia"/>
         </w:rPr>
         <w:t>耗材/环境费用</w:t>
       </w:r>
-      <w:bookmarkEnd w:id="92"/>
+      <w:bookmarkEnd w:id="91"/>
     </w:p>
     <w:tbl>
       <w:tblPr>
@@ -23238,6 +22204,7 @@
               <w:jc w:val="right"/>
             </w:pPr>
             <w:r>
+              <w:lastRenderedPageBreak/>
               <w:t>时间</w:t>
             </w:r>
           </w:p>
@@ -23365,7 +22332,6 @@
               <w:rPr>
                 <w:rFonts w:hint="eastAsia"/>
               </w:rPr>
-              <w:lastRenderedPageBreak/>
               <w:t>办公用品</w:t>
             </w:r>
           </w:p>
@@ -23533,7 +22499,13 @@
               <w:t>6</w:t>
             </w:r>
             <w:r>
-              <w:t>2000</w:t>
+              <w:rPr>
+                <w:rFonts w:hint="eastAsia"/>
+              </w:rPr>
+              <w:t>0</w:t>
+            </w:r>
+            <w:r>
+              <w:t>000</w:t>
             </w:r>
           </w:p>
         </w:tc>
@@ -23554,7 +22526,13 @@
               <w:t>7</w:t>
             </w:r>
             <w:r>
-              <w:t>4000</w:t>
+              <w:rPr>
+                <w:rFonts w:hint="eastAsia"/>
+              </w:rPr>
+              <w:t>0</w:t>
+            </w:r>
+            <w:r>
+              <w:t>000</w:t>
             </w:r>
           </w:p>
         </w:tc>
@@ -23575,7 +22553,13 @@
               <w:t>8</w:t>
             </w:r>
             <w:r>
-              <w:t>5000</w:t>
+              <w:rPr>
+                <w:rFonts w:hint="eastAsia"/>
+              </w:rPr>
+              <w:t>0</w:t>
+            </w:r>
+            <w:r>
+              <w:t>000</w:t>
             </w:r>
           </w:p>
         </w:tc>
@@ -23596,7 +22580,13 @@
               <w:t>9</w:t>
             </w:r>
             <w:r>
-              <w:t>6000</w:t>
+              <w:rPr>
+                <w:rFonts w:hint="eastAsia"/>
+              </w:rPr>
+              <w:t>0</w:t>
+            </w:r>
+            <w:r>
+              <w:t>000</w:t>
             </w:r>
           </w:p>
         </w:tc>
@@ -23616,7 +22606,7 @@
               <w:rPr>
                 <w:rFonts w:hint="eastAsia"/>
               </w:rPr>
-              <w:t>耗材费用</w:t>
+              <w:t>管理费用</w:t>
             </w:r>
           </w:p>
         </w:tc>
@@ -23634,10 +22624,64 @@
               <w:rPr>
                 <w:rFonts w:hint="eastAsia"/>
               </w:rPr>
+              <w:t>3</w:t>
+            </w:r>
+            <w:r>
+              <w:t>000</w:t>
+            </w:r>
+          </w:p>
+        </w:tc>
+        <w:tc>
+          <w:tcPr>
+            <w:tcW w:w="1348" w:type="dxa"/>
+          </w:tcPr>
+          <w:p>
+            <w:pPr>
+              <w:pStyle w:val="a9"/>
+              <w:ind w:firstLineChars="0" w:firstLine="0"/>
+              <w:jc w:val="center"/>
+            </w:pPr>
+            <w:r>
+              <w:rPr>
+                <w:rFonts w:hint="eastAsia"/>
+              </w:rPr>
+              <w:t>4</w:t>
+            </w:r>
+            <w:r>
+              <w:rPr>
+                <w:rFonts w:hint="eastAsia"/>
+              </w:rPr>
+              <w:t>0</w:t>
+            </w:r>
+            <w:r>
+              <w:t>00</w:t>
+            </w:r>
+          </w:p>
+        </w:tc>
+        <w:tc>
+          <w:tcPr>
+            <w:tcW w:w="1348" w:type="dxa"/>
+          </w:tcPr>
+          <w:p>
+            <w:pPr>
+              <w:pStyle w:val="a9"/>
+              <w:ind w:firstLineChars="0" w:firstLine="0"/>
+              <w:jc w:val="center"/>
+            </w:pPr>
+            <w:r>
+              <w:rPr>
+                <w:rFonts w:hint="eastAsia"/>
+              </w:rPr>
               <w:t>7</w:t>
             </w:r>
             <w:r>
-              <w:t>000</w:t>
+              <w:rPr>
+                <w:rFonts w:hint="eastAsia"/>
+              </w:rPr>
+              <w:t>0</w:t>
+            </w:r>
+            <w:r>
+              <w:t>00</w:t>
             </w:r>
           </w:p>
         </w:tc>
@@ -23655,73 +22699,37 @@
               <w:rPr>
                 <w:rFonts w:hint="eastAsia"/>
               </w:rPr>
+              <w:t>70</w:t>
+            </w:r>
+            <w:r>
+              <w:t>00</w:t>
+            </w:r>
+          </w:p>
+        </w:tc>
+        <w:tc>
+          <w:tcPr>
+            <w:tcW w:w="1349" w:type="dxa"/>
+          </w:tcPr>
+          <w:p>
+            <w:pPr>
+              <w:pStyle w:val="a9"/>
+              <w:ind w:firstLineChars="0" w:firstLine="0"/>
+              <w:jc w:val="center"/>
+            </w:pPr>
+            <w:r>
+              <w:rPr>
+                <w:rFonts w:hint="eastAsia"/>
+              </w:rPr>
               <w:t>9</w:t>
             </w:r>
             <w:r>
-              <w:t>000</w:t>
-            </w:r>
-          </w:p>
-        </w:tc>
-        <w:tc>
-          <w:tcPr>
-            <w:tcW w:w="1348" w:type="dxa"/>
-          </w:tcPr>
-          <w:p>
-            <w:pPr>
-              <w:pStyle w:val="a9"/>
-              <w:ind w:firstLineChars="0" w:firstLine="0"/>
-              <w:jc w:val="center"/>
-            </w:pPr>
-            <w:r>
-              <w:rPr>
-                <w:rFonts w:hint="eastAsia"/>
-              </w:rPr>
-              <w:t>1</w:t>
-            </w:r>
-            <w:r>
-              <w:t>3000</w:t>
-            </w:r>
-          </w:p>
-        </w:tc>
-        <w:tc>
-          <w:tcPr>
-            <w:tcW w:w="1348" w:type="dxa"/>
-          </w:tcPr>
-          <w:p>
-            <w:pPr>
-              <w:pStyle w:val="a9"/>
-              <w:ind w:firstLineChars="0" w:firstLine="0"/>
-              <w:jc w:val="center"/>
-            </w:pPr>
-            <w:r>
-              <w:rPr>
-                <w:rFonts w:hint="eastAsia"/>
-              </w:rPr>
-              <w:t>1</w:t>
-            </w:r>
-            <w:r>
-              <w:t>5000</w:t>
-            </w:r>
-          </w:p>
-        </w:tc>
-        <w:tc>
-          <w:tcPr>
-            <w:tcW w:w="1349" w:type="dxa"/>
-          </w:tcPr>
-          <w:p>
-            <w:pPr>
-              <w:pStyle w:val="a9"/>
-              <w:ind w:firstLineChars="0" w:firstLine="0"/>
-              <w:jc w:val="center"/>
-            </w:pPr>
-            <w:r>
-              <w:rPr>
-                <w:rFonts w:hint="eastAsia"/>
-              </w:rPr>
-              <w:t>1</w:t>
-            </w:r>
-            <w:r>
-              <w:t>8000</w:t>
+              <w:rPr>
+                <w:rFonts w:hint="eastAsia"/>
+              </w:rPr>
+              <w:t>0</w:t>
+            </w:r>
+            <w:r>
+              <w:t>00</w:t>
             </w:r>
           </w:p>
         </w:tc>
@@ -23741,7 +22749,7 @@
               <w:rPr>
                 <w:rFonts w:hint="eastAsia"/>
               </w:rPr>
-              <w:t>办公/差旅费</w:t>
+              <w:t>日常开销</w:t>
             </w:r>
           </w:p>
         </w:tc>
@@ -23759,10 +22767,46 @@
               <w:rPr>
                 <w:rFonts w:hint="eastAsia"/>
               </w:rPr>
+              <w:t>4</w:t>
+            </w:r>
+            <w:r>
+              <w:rPr>
+                <w:rFonts w:hint="eastAsia"/>
+              </w:rPr>
+              <w:t>0</w:t>
+            </w:r>
+            <w:r>
+              <w:t>00</w:t>
+            </w:r>
+          </w:p>
+        </w:tc>
+        <w:tc>
+          <w:tcPr>
+            <w:tcW w:w="1348" w:type="dxa"/>
+          </w:tcPr>
+          <w:p>
+            <w:pPr>
+              <w:pStyle w:val="a9"/>
+              <w:ind w:firstLineChars="0" w:firstLine="0"/>
+              <w:jc w:val="center"/>
+            </w:pPr>
+            <w:r>
+              <w:rPr>
+                <w:rFonts w:hint="eastAsia"/>
+              </w:rPr>
+              <w:t>1</w:t>
+            </w:r>
+            <w:r>
               <w:t>2</w:t>
             </w:r>
             <w:r>
-              <w:t>7000</w:t>
+              <w:rPr>
+                <w:rFonts w:hint="eastAsia"/>
+              </w:rPr>
+              <w:t>0</w:t>
+            </w:r>
+            <w:r>
+              <w:t>00</w:t>
             </w:r>
           </w:p>
         </w:tc>
@@ -23780,10 +22824,19 @@
               <w:rPr>
                 <w:rFonts w:hint="eastAsia"/>
               </w:rPr>
-              <w:t>4</w:t>
-            </w:r>
-            <w:r>
-              <w:t>3000</w:t>
+              <w:t>2</w:t>
+            </w:r>
+            <w:r>
+              <w:t>1</w:t>
+            </w:r>
+            <w:r>
+              <w:rPr>
+                <w:rFonts w:hint="eastAsia"/>
+              </w:rPr>
+              <w:t>0</w:t>
+            </w:r>
+            <w:r>
+              <w:t>00</w:t>
             </w:r>
           </w:p>
         </w:tc>
@@ -23801,31 +22854,19 @@
               <w:rPr>
                 <w:rFonts w:hint="eastAsia"/>
               </w:rPr>
-              <w:t>5</w:t>
-            </w:r>
-            <w:r>
-              <w:t>7000</w:t>
-            </w:r>
-          </w:p>
-        </w:tc>
-        <w:tc>
-          <w:tcPr>
-            <w:tcW w:w="1348" w:type="dxa"/>
-          </w:tcPr>
-          <w:p>
-            <w:pPr>
-              <w:pStyle w:val="a9"/>
-              <w:ind w:firstLineChars="0" w:firstLine="0"/>
-              <w:jc w:val="center"/>
-            </w:pPr>
-            <w:r>
-              <w:rPr>
-                <w:rFonts w:hint="eastAsia"/>
-              </w:rPr>
-              <w:t>5</w:t>
-            </w:r>
-            <w:r>
-              <w:t>8000</w:t>
+              <w:t>3</w:t>
+            </w:r>
+            <w:r>
+              <w:t>2</w:t>
+            </w:r>
+            <w:r>
+              <w:rPr>
+                <w:rFonts w:hint="eastAsia"/>
+              </w:rPr>
+              <w:t>0</w:t>
+            </w:r>
+            <w:r>
+              <w:t>00</w:t>
             </w:r>
           </w:p>
         </w:tc>
@@ -23843,10 +22884,19 @@
               <w:rPr>
                 <w:rFonts w:hint="eastAsia"/>
               </w:rPr>
-              <w:t>5</w:t>
-            </w:r>
-            <w:r>
-              <w:t>9000</w:t>
+              <w:t>3</w:t>
+            </w:r>
+            <w:r>
+              <w:t>70</w:t>
+            </w:r>
+            <w:r>
+              <w:rPr>
+                <w:rFonts w:hint="eastAsia"/>
+              </w:rPr>
+              <w:t>0</w:t>
+            </w:r>
+            <w:r>
+              <w:t>0</w:t>
             </w:r>
           </w:p>
         </w:tc>
@@ -23866,7 +22916,7 @@
               <w:rPr>
                 <w:rFonts w:hint="eastAsia"/>
               </w:rPr>
-              <w:t>管理费用</w:t>
+              <w:t>总计</w:t>
             </w:r>
           </w:p>
         </w:tc>
@@ -23884,10 +22934,7 @@
               <w:rPr>
                 <w:rFonts w:hint="eastAsia"/>
               </w:rPr>
-              <w:t>3</w:t>
-            </w:r>
-            <w:r>
-              <w:t>000</w:t>
+              <w:t>62000</w:t>
             </w:r>
           </w:p>
         </w:tc>
@@ -23905,10 +22952,7 @@
               <w:rPr>
                 <w:rFonts w:hint="eastAsia"/>
               </w:rPr>
-              <w:t>4</w:t>
-            </w:r>
-            <w:r>
-              <w:t>500</w:t>
+              <w:t>91000</w:t>
             </w:r>
           </w:p>
         </w:tc>
@@ -23926,10 +22970,7 @@
               <w:rPr>
                 <w:rFonts w:hint="eastAsia"/>
               </w:rPr>
-              <w:t>7</w:t>
-            </w:r>
-            <w:r>
-              <w:t>500</w:t>
+              <w:t>128000</w:t>
             </w:r>
           </w:p>
         </w:tc>
@@ -23947,10 +22988,7 @@
               <w:rPr>
                 <w:rFonts w:hint="eastAsia"/>
               </w:rPr>
-              <w:t>7</w:t>
-            </w:r>
-            <w:r>
-              <w:t>500</w:t>
+              <w:t>149000</w:t>
             </w:r>
           </w:p>
         </w:tc>
@@ -23968,350 +23006,7 @@
               <w:rPr>
                 <w:rFonts w:hint="eastAsia"/>
               </w:rPr>
-              <w:t>9</w:t>
-            </w:r>
-            <w:r>
-              <w:t>500</w:t>
-            </w:r>
-          </w:p>
-        </w:tc>
-      </w:tr>
-      <w:tr>
-        <w:tc>
-          <w:tcPr>
-            <w:tcW w:w="1555" w:type="dxa"/>
-          </w:tcPr>
-          <w:p>
-            <w:pPr>
-              <w:pStyle w:val="a9"/>
-              <w:ind w:firstLineChars="0" w:firstLine="0"/>
-              <w:jc w:val="center"/>
-            </w:pPr>
-            <w:r>
-              <w:rPr>
-                <w:rFonts w:hint="eastAsia"/>
-              </w:rPr>
-              <w:t>日常开销</w:t>
-            </w:r>
-          </w:p>
-        </w:tc>
-        <w:tc>
-          <w:tcPr>
-            <w:tcW w:w="1348" w:type="dxa"/>
-          </w:tcPr>
-          <w:p>
-            <w:pPr>
-              <w:pStyle w:val="a9"/>
-              <w:ind w:firstLineChars="0" w:firstLine="0"/>
-              <w:jc w:val="center"/>
-            </w:pPr>
-            <w:r>
-              <w:rPr>
-                <w:rFonts w:hint="eastAsia"/>
-              </w:rPr>
-              <w:t>4</w:t>
-            </w:r>
-            <w:r>
-              <w:t>500</w:t>
-            </w:r>
-          </w:p>
-        </w:tc>
-        <w:tc>
-          <w:tcPr>
-            <w:tcW w:w="1348" w:type="dxa"/>
-          </w:tcPr>
-          <w:p>
-            <w:pPr>
-              <w:pStyle w:val="a9"/>
-              <w:ind w:firstLineChars="0" w:firstLine="0"/>
-              <w:jc w:val="center"/>
-            </w:pPr>
-            <w:r>
-              <w:rPr>
-                <w:rFonts w:hint="eastAsia"/>
-              </w:rPr>
-              <w:t>1</w:t>
-            </w:r>
-            <w:r>
-              <w:t>2500</w:t>
-            </w:r>
-          </w:p>
-        </w:tc>
-        <w:tc>
-          <w:tcPr>
-            <w:tcW w:w="1348" w:type="dxa"/>
-          </w:tcPr>
-          <w:p>
-            <w:pPr>
-              <w:pStyle w:val="a9"/>
-              <w:ind w:firstLineChars="0" w:firstLine="0"/>
-              <w:jc w:val="center"/>
-            </w:pPr>
-            <w:r>
-              <w:rPr>
-                <w:rFonts w:hint="eastAsia"/>
-              </w:rPr>
-              <w:t>2</w:t>
-            </w:r>
-            <w:r>
-              <w:t>1500</w:t>
-            </w:r>
-          </w:p>
-        </w:tc>
-        <w:tc>
-          <w:tcPr>
-            <w:tcW w:w="1348" w:type="dxa"/>
-          </w:tcPr>
-          <w:p>
-            <w:pPr>
-              <w:pStyle w:val="a9"/>
-              <w:ind w:firstLineChars="0" w:firstLine="0"/>
-              <w:jc w:val="center"/>
-            </w:pPr>
-            <w:r>
-              <w:rPr>
-                <w:rFonts w:hint="eastAsia"/>
-              </w:rPr>
-              <w:t>3</w:t>
-            </w:r>
-            <w:r>
-              <w:t>2500</w:t>
-            </w:r>
-          </w:p>
-        </w:tc>
-        <w:tc>
-          <w:tcPr>
-            <w:tcW w:w="1349" w:type="dxa"/>
-          </w:tcPr>
-          <w:p>
-            <w:pPr>
-              <w:pStyle w:val="a9"/>
-              <w:ind w:firstLineChars="0" w:firstLine="0"/>
-              <w:jc w:val="center"/>
-            </w:pPr>
-            <w:r>
-              <w:rPr>
-                <w:rFonts w:hint="eastAsia"/>
-              </w:rPr>
-              <w:t>3</w:t>
-            </w:r>
-            <w:r>
-              <w:t>7500</w:t>
-            </w:r>
-          </w:p>
-        </w:tc>
-      </w:tr>
-      <w:tr>
-        <w:tc>
-          <w:tcPr>
-            <w:tcW w:w="1555" w:type="dxa"/>
-          </w:tcPr>
-          <w:p>
-            <w:pPr>
-              <w:pStyle w:val="a9"/>
-              <w:ind w:firstLineChars="0" w:firstLine="0"/>
-              <w:jc w:val="center"/>
-            </w:pPr>
-            <w:r>
-              <w:rPr>
-                <w:rFonts w:hint="eastAsia"/>
-              </w:rPr>
-              <w:t>总计</w:t>
-            </w:r>
-          </w:p>
-        </w:tc>
-        <w:tc>
-          <w:tcPr>
-            <w:tcW w:w="1348" w:type="dxa"/>
-          </w:tcPr>
-          <w:p>
-            <w:pPr>
-              <w:pStyle w:val="a9"/>
-              <w:ind w:firstLineChars="0" w:firstLine="0"/>
-              <w:jc w:val="center"/>
-            </w:pPr>
-            <w:r>
-              <w:fldChar w:fldCharType="begin"/>
-            </w:r>
-            <w:r>
-              <w:instrText xml:space="preserve"> </w:instrText>
-            </w:r>
-            <w:r>
-              <w:rPr>
-                <w:rFonts w:hint="eastAsia"/>
-              </w:rPr>
-              <w:instrText>=SUM(ABOVE)</w:instrText>
-            </w:r>
-            <w:r>
-              <w:instrText xml:space="preserve"> </w:instrText>
-            </w:r>
-            <w:r>
-              <w:fldChar w:fldCharType="separate"/>
-            </w:r>
-            <w:r>
-              <w:rPr>
-                <w:noProof/>
-              </w:rPr>
-              <w:t>96500</w:t>
-            </w:r>
-            <w:r>
-              <w:fldChar w:fldCharType="end"/>
-            </w:r>
-          </w:p>
-        </w:tc>
-        <w:tc>
-          <w:tcPr>
-            <w:tcW w:w="1348" w:type="dxa"/>
-          </w:tcPr>
-          <w:p>
-            <w:pPr>
-              <w:pStyle w:val="a9"/>
-              <w:ind w:firstLineChars="0" w:firstLine="0"/>
-              <w:jc w:val="center"/>
-            </w:pPr>
-            <w:r>
-              <w:fldChar w:fldCharType="begin"/>
-            </w:r>
-            <w:r>
-              <w:instrText xml:space="preserve"> </w:instrText>
-            </w:r>
-            <w:r>
-              <w:rPr>
-                <w:rFonts w:hint="eastAsia"/>
-              </w:rPr>
-              <w:instrText>=SUM(ABOVE)</w:instrText>
-            </w:r>
-            <w:r>
-              <w:instrText xml:space="preserve"> </w:instrText>
-            </w:r>
-            <w:r>
-              <w:fldChar w:fldCharType="separate"/>
-            </w:r>
-            <w:r>
-              <w:rPr>
-                <w:noProof/>
-              </w:rPr>
-              <w:t>146000</w:t>
-            </w:r>
-            <w:r>
-              <w:fldChar w:fldCharType="end"/>
-            </w:r>
-          </w:p>
-        </w:tc>
-        <w:tc>
-          <w:tcPr>
-            <w:tcW w:w="1348" w:type="dxa"/>
-          </w:tcPr>
-          <w:p>
-            <w:pPr>
-              <w:pStyle w:val="a9"/>
-              <w:ind w:firstLineChars="0" w:firstLine="0"/>
-              <w:jc w:val="center"/>
-            </w:pPr>
-            <w:r>
-              <w:fldChar w:fldCharType="begin"/>
-            </w:r>
-            <w:r>
-              <w:instrText xml:space="preserve"> </w:instrText>
-            </w:r>
-            <w:r>
-              <w:rPr>
-                <w:rFonts w:hint="eastAsia"/>
-              </w:rPr>
-              <w:instrText>=SUM(ABOVE)</w:instrText>
-            </w:r>
-            <w:r>
-              <w:instrText xml:space="preserve"> </w:instrText>
-            </w:r>
-            <w:r>
-              <w:fldChar w:fldCharType="separate"/>
-            </w:r>
-            <w:r>
-              <w:rPr>
-                <w:noProof/>
-              </w:rPr>
-              <w:t>203000</w:t>
-            </w:r>
-            <w:r>
-              <w:fldChar w:fldCharType="end"/>
-            </w:r>
-          </w:p>
-        </w:tc>
-        <w:tc>
-          <w:tcPr>
-            <w:tcW w:w="1348" w:type="dxa"/>
-          </w:tcPr>
-          <w:p>
-            <w:pPr>
-              <w:pStyle w:val="a9"/>
-              <w:ind w:firstLineChars="0" w:firstLine="0"/>
-              <w:jc w:val="center"/>
-            </w:pPr>
-            <w:r>
-              <w:fldChar w:fldCharType="begin"/>
-            </w:r>
-            <w:r>
-              <w:instrText xml:space="preserve"> </w:instrText>
-            </w:r>
-            <w:r>
-              <w:rPr>
-                <w:rFonts w:hint="eastAsia"/>
-              </w:rPr>
-              <w:instrText>=SUM(ABOVE)</w:instrText>
-            </w:r>
-            <w:r>
-              <w:instrText xml:space="preserve"> </w:instrText>
-            </w:r>
-            <w:r>
-              <w:fldChar w:fldCharType="separate"/>
-            </w:r>
-            <w:r>
-              <w:rPr>
-                <w:noProof/>
-              </w:rPr>
-              <w:t>228000</w:t>
-            </w:r>
-            <w:r>
-              <w:fldChar w:fldCharType="end"/>
-            </w:r>
-          </w:p>
-        </w:tc>
-        <w:tc>
-          <w:tcPr>
-            <w:tcW w:w="1349" w:type="dxa"/>
-          </w:tcPr>
-          <w:p>
-            <w:pPr>
-              <w:pStyle w:val="a9"/>
-              <w:ind w:firstLineChars="0" w:firstLine="0"/>
-              <w:jc w:val="center"/>
-            </w:pPr>
-            <w:r>
-              <w:fldChar w:fldCharType="begin"/>
-            </w:r>
-            <w:r>
-              <w:instrText xml:space="preserve"> </w:instrText>
-            </w:r>
-            <w:r>
-              <w:rPr>
-                <w:rFonts w:hint="eastAsia"/>
-              </w:rPr>
-              <w:instrText>=SUM(ABOVE)</w:instrText>
-            </w:r>
-            <w:r>
-              <w:instrText xml:space="preserve"> </w:instrText>
-            </w:r>
-            <w:r>
-              <w:fldChar w:fldCharType="separate"/>
-            </w:r>
-            <w:r>
-              <w:rPr>
-                <w:noProof/>
-              </w:rPr>
-              <w:t>270000</w:t>
-            </w:r>
-            <w:r>
-              <w:fldChar w:fldCharType="end"/>
+              <w:t>186000</w:t>
             </w:r>
           </w:p>
         </w:tc>
@@ -24321,14 +23016,14 @@
       <w:pPr>
         <w:pStyle w:val="a1"/>
       </w:pPr>
-      <w:bookmarkStart w:id="93" w:name="_Toc508808901"/>
+      <w:bookmarkStart w:id="92" w:name="_Toc508808901"/>
       <w:r>
         <w:rPr>
           <w:rFonts w:hint="eastAsia"/>
         </w:rPr>
         <w:t>宣传费用</w:t>
       </w:r>
-      <w:bookmarkEnd w:id="93"/>
+      <w:bookmarkEnd w:id="92"/>
     </w:p>
     <w:tbl>
       <w:tblPr>
@@ -24486,7 +23181,7 @@
               <w:rPr>
                 <w:rFonts w:hint="eastAsia"/>
               </w:rPr>
-              <w:t>校园推广</w:t>
+              <w:t>广告投放</w:t>
             </w:r>
           </w:p>
         </w:tc>
@@ -24504,7 +23199,28 @@
               <w:rPr>
                 <w:rFonts w:hint="eastAsia"/>
               </w:rPr>
-              <w:t>4</w:t>
+              <w:t>5</w:t>
+            </w:r>
+            <w:r>
+              <w:t>000</w:t>
+            </w:r>
+          </w:p>
+        </w:tc>
+        <w:tc>
+          <w:tcPr>
+            <w:tcW w:w="1348" w:type="dxa"/>
+          </w:tcPr>
+          <w:p>
+            <w:pPr>
+              <w:pStyle w:val="a9"/>
+              <w:ind w:firstLineChars="0" w:firstLine="0"/>
+              <w:jc w:val="center"/>
+            </w:pPr>
+            <w:r>
+              <w:rPr>
+                <w:rFonts w:hint="eastAsia"/>
+              </w:rPr>
+              <w:t>1</w:t>
             </w:r>
             <w:r>
               <w:t>5000</w:t>
@@ -24525,10 +23241,10 @@
               <w:rPr>
                 <w:rFonts w:hint="eastAsia"/>
               </w:rPr>
-              <w:t>1</w:t>
-            </w:r>
-            <w:r>
-              <w:t>35000</w:t>
+              <w:t>3</w:t>
+            </w:r>
+            <w:r>
+              <w:t>0000</w:t>
             </w:r>
           </w:p>
         </w:tc>
@@ -24546,25 +23262,10 @@
               <w:rPr>
                 <w:rFonts w:hint="eastAsia"/>
               </w:rPr>
-              <w:t>-</w:t>
-            </w:r>
-          </w:p>
-        </w:tc>
-        <w:tc>
-          <w:tcPr>
-            <w:tcW w:w="1348" w:type="dxa"/>
-          </w:tcPr>
-          <w:p>
-            <w:pPr>
-              <w:pStyle w:val="a9"/>
-              <w:ind w:firstLineChars="0" w:firstLine="0"/>
-              <w:jc w:val="center"/>
-            </w:pPr>
-            <w:r>
-              <w:rPr>
-                <w:rFonts w:hint="eastAsia"/>
-              </w:rPr>
-              <w:t>-</w:t>
+              <w:t>3</w:t>
+            </w:r>
+            <w:r>
+              <w:t>0000</w:t>
             </w:r>
           </w:p>
         </w:tc>
@@ -24579,10 +23280,7 @@
               <w:jc w:val="center"/>
             </w:pPr>
             <w:r>
-              <w:rPr>
-                <w:rFonts w:hint="eastAsia"/>
-              </w:rPr>
-              <w:t>-</w:t>
+              <w:t>50000</w:t>
             </w:r>
           </w:p>
         </w:tc>
@@ -24602,7 +23300,13 @@
               <w:rPr>
                 <w:rFonts w:hint="eastAsia"/>
               </w:rPr>
-              <w:t>广告投放</w:t>
+              <w:t>平台</w:t>
+            </w:r>
+            <w:r>
+              <w:rPr>
+                <w:rFonts w:hint="eastAsia"/>
+              </w:rPr>
+              <w:t>推广</w:t>
             </w:r>
           </w:p>
         </w:tc>
@@ -24620,9 +23324,54 @@
               <w:rPr>
                 <w:rFonts w:hint="eastAsia"/>
               </w:rPr>
+              <w:t>-</w:t>
+            </w:r>
+          </w:p>
+        </w:tc>
+        <w:tc>
+          <w:tcPr>
+            <w:tcW w:w="1348" w:type="dxa"/>
+          </w:tcPr>
+          <w:p>
+            <w:pPr>
+              <w:pStyle w:val="a9"/>
+              <w:ind w:firstLineChars="0" w:firstLine="0"/>
+              <w:jc w:val="center"/>
+            </w:pPr>
+            <w:r>
+              <w:rPr>
+                <w:rFonts w:hint="eastAsia"/>
+              </w:rPr>
               <w:t>5</w:t>
             </w:r>
             <w:r>
+              <w:t>0000</w:t>
+            </w:r>
+          </w:p>
+        </w:tc>
+        <w:tc>
+          <w:tcPr>
+            <w:tcW w:w="1348" w:type="dxa"/>
+          </w:tcPr>
+          <w:p>
+            <w:pPr>
+              <w:pStyle w:val="a9"/>
+              <w:ind w:firstLineChars="0" w:firstLine="0"/>
+              <w:jc w:val="center"/>
+            </w:pPr>
+            <w:r>
+              <w:rPr>
+                <w:rFonts w:hint="eastAsia"/>
+              </w:rPr>
+              <w:t>7</w:t>
+            </w:r>
+            <w:r>
+              <w:rPr>
+                <w:rFonts w:hint="eastAsia"/>
+              </w:rPr>
+              <w:t>0</w:t>
+            </w:r>
+            <w:r>
               <w:t>000</w:t>
             </w:r>
           </w:p>
@@ -24641,52 +23390,16 @@
               <w:rPr>
                 <w:rFonts w:hint="eastAsia"/>
               </w:rPr>
-              <w:t>1</w:t>
-            </w:r>
-            <w:r>
-              <w:t>5000</w:t>
-            </w:r>
-          </w:p>
-        </w:tc>
-        <w:tc>
-          <w:tcPr>
-            <w:tcW w:w="1348" w:type="dxa"/>
-          </w:tcPr>
-          <w:p>
-            <w:pPr>
-              <w:pStyle w:val="a9"/>
-              <w:ind w:firstLineChars="0" w:firstLine="0"/>
-              <w:jc w:val="center"/>
-            </w:pPr>
-            <w:r>
-              <w:rPr>
-                <w:rFonts w:hint="eastAsia"/>
-              </w:rPr>
-              <w:t>1</w:t>
-            </w:r>
-            <w:r>
-              <w:t>20000</w:t>
-            </w:r>
-          </w:p>
-        </w:tc>
-        <w:tc>
-          <w:tcPr>
-            <w:tcW w:w="1348" w:type="dxa"/>
-          </w:tcPr>
-          <w:p>
-            <w:pPr>
-              <w:pStyle w:val="a9"/>
-              <w:ind w:firstLineChars="0" w:firstLine="0"/>
-              <w:jc w:val="center"/>
-            </w:pPr>
-            <w:r>
-              <w:rPr>
-                <w:rFonts w:hint="eastAsia"/>
-              </w:rPr>
-              <w:t>3</w:t>
-            </w:r>
-            <w:r>
-              <w:t>00000</w:t>
+              <w:t>7</w:t>
+            </w:r>
+            <w:r>
+              <w:rPr>
+                <w:rFonts w:hint="eastAsia"/>
+              </w:rPr>
+              <w:t>0</w:t>
+            </w:r>
+            <w:r>
+              <w:t>000</w:t>
             </w:r>
           </w:p>
         </w:tc>
@@ -24701,7 +23414,19 @@
               <w:jc w:val="center"/>
             </w:pPr>
             <w:r>
-              <w:t>500000</w:t>
+              <w:rPr>
+                <w:rFonts w:hint="eastAsia"/>
+              </w:rPr>
+              <w:t>7</w:t>
+            </w:r>
+            <w:r>
+              <w:rPr>
+                <w:rFonts w:hint="eastAsia"/>
+              </w:rPr>
+              <w:t>0</w:t>
+            </w:r>
+            <w:r>
+              <w:t>000</w:t>
             </w:r>
           </w:p>
         </w:tc>
@@ -24721,7 +23446,7 @@
               <w:rPr>
                 <w:rFonts w:hint="eastAsia"/>
               </w:rPr>
-              <w:t>社区推广</w:t>
+              <w:t>总计</w:t>
             </w:r>
           </w:p>
         </w:tc>
@@ -24736,10 +23461,31 @@
               <w:jc w:val="center"/>
             </w:pPr>
             <w:r>
-              <w:rPr>
-                <w:rFonts w:hint="eastAsia"/>
-              </w:rPr>
-              <w:t>-</w:t>
+              <w:fldChar w:fldCharType="begin"/>
+            </w:r>
+            <w:r>
+              <w:instrText xml:space="preserve"> </w:instrText>
+            </w:r>
+            <w:r>
+              <w:rPr>
+                <w:rFonts w:hint="eastAsia"/>
+              </w:rPr>
+              <w:instrText>=SUM(ABOVE)</w:instrText>
+            </w:r>
+            <w:r>
+              <w:instrText xml:space="preserve"> </w:instrText>
+            </w:r>
+            <w:r>
+              <w:fldChar w:fldCharType="separate"/>
+            </w:r>
+            <w:r>
+              <w:rPr>
+                <w:noProof/>
+              </w:rPr>
+              <w:t>5000</w:t>
+            </w:r>
+            <w:r>
+              <w:fldChar w:fldCharType="end"/>
             </w:r>
           </w:p>
         </w:tc>
@@ -24757,10 +23503,7 @@
               <w:rPr>
                 <w:rFonts w:hint="eastAsia"/>
               </w:rPr>
-              <w:t>5</w:t>
-            </w:r>
-            <w:r>
-              <w:t>0000</w:t>
+              <w:t>75000</w:t>
             </w:r>
           </w:p>
         </w:tc>
@@ -24778,10 +23521,7 @@
               <w:rPr>
                 <w:rFonts w:hint="eastAsia"/>
               </w:rPr>
-              <w:t>7</w:t>
-            </w:r>
-            <w:r>
-              <w:t>5000</w:t>
+              <w:t>100000</w:t>
             </w:r>
           </w:p>
         </w:tc>
@@ -24796,13 +23536,37 @@
               <w:jc w:val="center"/>
             </w:pPr>
             <w:r>
-              <w:rPr>
-                <w:rFonts w:hint="eastAsia"/>
-              </w:rPr>
-              <w:t>7</w:t>
-            </w:r>
-            <w:r>
-              <w:t>5000</w:t>
+              <w:fldChar w:fldCharType="begin"/>
+            </w:r>
+            <w:r>
+              <w:instrText xml:space="preserve"> </w:instrText>
+            </w:r>
+            <w:r>
+              <w:rPr>
+                <w:rFonts w:hint="eastAsia"/>
+              </w:rPr>
+              <w:instrText>=SUM(ABOVE)</w:instrText>
+            </w:r>
+            <w:r>
+              <w:instrText xml:space="preserve"> </w:instrText>
+            </w:r>
+            <w:r>
+              <w:fldChar w:fldCharType="separate"/>
+            </w:r>
+            <w:r>
+              <w:rPr>
+                <w:rFonts w:hint="eastAsia"/>
+              </w:rPr>
+              <w:t>100</w:t>
+            </w:r>
+            <w:r>
+              <w:rPr>
+                <w:noProof/>
+              </w:rPr>
+              <w:t>000</w:t>
+            </w:r>
+            <w:r>
+              <w:fldChar w:fldCharType="end"/>
             </w:r>
           </w:p>
         </w:tc>
@@ -24817,47 +23581,6 @@
               <w:jc w:val="center"/>
             </w:pPr>
             <w:r>
-              <w:rPr>
-                <w:rFonts w:hint="eastAsia"/>
-              </w:rPr>
-              <w:t>7</w:t>
-            </w:r>
-            <w:r>
-              <w:t>5000</w:t>
-            </w:r>
-          </w:p>
-        </w:tc>
-      </w:tr>
-      <w:tr>
-        <w:tc>
-          <w:tcPr>
-            <w:tcW w:w="1555" w:type="dxa"/>
-          </w:tcPr>
-          <w:p>
-            <w:pPr>
-              <w:pStyle w:val="a9"/>
-              <w:ind w:firstLineChars="0" w:firstLine="0"/>
-              <w:jc w:val="center"/>
-            </w:pPr>
-            <w:r>
-              <w:rPr>
-                <w:rFonts w:hint="eastAsia"/>
-              </w:rPr>
-              <w:t>总计</w:t>
-            </w:r>
-          </w:p>
-        </w:tc>
-        <w:tc>
-          <w:tcPr>
-            <w:tcW w:w="1348" w:type="dxa"/>
-          </w:tcPr>
-          <w:p>
-            <w:pPr>
-              <w:pStyle w:val="a9"/>
-              <w:ind w:firstLineChars="0" w:firstLine="0"/>
-              <w:jc w:val="center"/>
-            </w:pPr>
-            <w:r>
               <w:fldChar w:fldCharType="begin"/>
             </w:r>
             <w:r>
@@ -24877,165 +23600,15 @@
             </w:r>
             <w:r>
               <w:rPr>
-                <w:noProof/>
-              </w:rPr>
-              <w:t>50000</w:t>
-            </w:r>
-            <w:r>
-              <w:fldChar w:fldCharType="end"/>
-            </w:r>
-          </w:p>
-        </w:tc>
-        <w:tc>
-          <w:tcPr>
-            <w:tcW w:w="1348" w:type="dxa"/>
-          </w:tcPr>
-          <w:p>
-            <w:pPr>
-              <w:pStyle w:val="a9"/>
-              <w:ind w:firstLineChars="0" w:firstLine="0"/>
-              <w:jc w:val="center"/>
-            </w:pPr>
-            <w:r>
-              <w:fldChar w:fldCharType="begin"/>
-            </w:r>
-            <w:r>
-              <w:instrText xml:space="preserve"> </w:instrText>
-            </w:r>
-            <w:r>
-              <w:rPr>
-                <w:rFonts w:hint="eastAsia"/>
-              </w:rPr>
-              <w:instrText>=SUM(ABOVE)</w:instrText>
-            </w:r>
-            <w:r>
-              <w:instrText xml:space="preserve"> </w:instrText>
-            </w:r>
-            <w:r>
-              <w:fldChar w:fldCharType="separate"/>
-            </w:r>
-            <w:r>
-              <w:rPr>
-                <w:noProof/>
-              </w:rPr>
-              <w:t>200000</w:t>
-            </w:r>
-            <w:r>
-              <w:fldChar w:fldCharType="end"/>
-            </w:r>
-          </w:p>
-        </w:tc>
-        <w:tc>
-          <w:tcPr>
-            <w:tcW w:w="1348" w:type="dxa"/>
-          </w:tcPr>
-          <w:p>
-            <w:pPr>
-              <w:pStyle w:val="a9"/>
-              <w:ind w:firstLineChars="0" w:firstLine="0"/>
-              <w:jc w:val="center"/>
-            </w:pPr>
-            <w:r>
-              <w:fldChar w:fldCharType="begin"/>
-            </w:r>
-            <w:r>
-              <w:instrText xml:space="preserve"> </w:instrText>
-            </w:r>
-            <w:r>
-              <w:rPr>
-                <w:rFonts w:hint="eastAsia"/>
-              </w:rPr>
-              <w:instrText>=SUM(ABOVE)</w:instrText>
-            </w:r>
-            <w:r>
-              <w:instrText xml:space="preserve"> </w:instrText>
-            </w:r>
-            <w:r>
-              <w:fldChar w:fldCharType="separate"/>
-            </w:r>
-            <w:r>
-              <w:rPr>
-                <w:noProof/>
-              </w:rPr>
-              <w:t>195000</w:t>
-            </w:r>
-            <w:r>
-              <w:fldChar w:fldCharType="end"/>
-            </w:r>
-          </w:p>
-        </w:tc>
-        <w:tc>
-          <w:tcPr>
-            <w:tcW w:w="1348" w:type="dxa"/>
-          </w:tcPr>
-          <w:p>
-            <w:pPr>
-              <w:pStyle w:val="a9"/>
-              <w:ind w:firstLineChars="0" w:firstLine="0"/>
-              <w:jc w:val="center"/>
-            </w:pPr>
-            <w:r>
-              <w:fldChar w:fldCharType="begin"/>
-            </w:r>
-            <w:r>
-              <w:instrText xml:space="preserve"> </w:instrText>
-            </w:r>
-            <w:r>
-              <w:rPr>
-                <w:rFonts w:hint="eastAsia"/>
-              </w:rPr>
-              <w:instrText>=SUM(ABOVE)</w:instrText>
-            </w:r>
-            <w:r>
-              <w:instrText xml:space="preserve"> </w:instrText>
-            </w:r>
-            <w:r>
-              <w:fldChar w:fldCharType="separate"/>
-            </w:r>
-            <w:r>
-              <w:rPr>
-                <w:noProof/>
-              </w:rPr>
-              <w:t>375000</w:t>
-            </w:r>
-            <w:r>
-              <w:fldChar w:fldCharType="end"/>
-            </w:r>
-          </w:p>
-        </w:tc>
-        <w:tc>
-          <w:tcPr>
-            <w:tcW w:w="1349" w:type="dxa"/>
-          </w:tcPr>
-          <w:p>
-            <w:pPr>
-              <w:pStyle w:val="a9"/>
-              <w:ind w:firstLineChars="0" w:firstLine="0"/>
-              <w:jc w:val="center"/>
-            </w:pPr>
-            <w:r>
-              <w:fldChar w:fldCharType="begin"/>
-            </w:r>
-            <w:r>
-              <w:instrText xml:space="preserve"> </w:instrText>
-            </w:r>
-            <w:r>
-              <w:rPr>
-                <w:rFonts w:hint="eastAsia"/>
-              </w:rPr>
-              <w:instrText>=SUM(ABOVE)</w:instrText>
-            </w:r>
-            <w:r>
-              <w:instrText xml:space="preserve"> </w:instrText>
-            </w:r>
-            <w:r>
-              <w:fldChar w:fldCharType="separate"/>
-            </w:r>
-            <w:r>
-              <w:rPr>
-                <w:noProof/>
-              </w:rPr>
-              <w:t>575000</w:t>
+                <w:rFonts w:hint="eastAsia"/>
+              </w:rPr>
+              <w:t>120</w:t>
+            </w:r>
+            <w:r>
+              <w:rPr>
+                <w:noProof/>
+              </w:rPr>
+              <w:t>000</w:t>
             </w:r>
             <w:r>
               <w:fldChar w:fldCharType="end"/>
@@ -25048,16 +23621,16 @@
       <w:pPr>
         <w:pStyle w:val="a1"/>
       </w:pPr>
-      <w:bookmarkStart w:id="94" w:name="_Toc507261226"/>
-      <w:bookmarkStart w:id="95" w:name="_Toc508808902"/>
+      <w:bookmarkStart w:id="93" w:name="_Toc507261226"/>
+      <w:bookmarkStart w:id="94" w:name="_Toc508808902"/>
       <w:r>
         <w:rPr>
           <w:rFonts w:hint="eastAsia"/>
         </w:rPr>
         <w:t>总成本估算</w:t>
       </w:r>
+      <w:bookmarkEnd w:id="93"/>
       <w:bookmarkEnd w:id="94"/>
-      <w:bookmarkEnd w:id="95"/>
     </w:p>
     <w:tbl>
       <w:tblPr>
@@ -25251,7 +23824,20 @@
               <w:rPr>
                 <w:noProof/>
               </w:rPr>
-              <w:t>206000</w:t>
+              <w:t>20</w:t>
+            </w:r>
+            <w:r>
+              <w:rPr>
+                <w:rFonts w:hint="eastAsia"/>
+                <w:noProof/>
+              </w:rPr>
+              <w:t>0</w:t>
+            </w:r>
+            <w:r>
+              <w:rPr>
+                <w:noProof/>
+              </w:rPr>
+              <w:t>000</w:t>
             </w:r>
             <w:r>
               <w:fldChar w:fldCharType="end"/>
@@ -25290,7 +23876,20 @@
               <w:rPr>
                 <w:noProof/>
               </w:rPr>
-              <w:t>196000</w:t>
+              <w:t>19</w:t>
+            </w:r>
+            <w:r>
+              <w:rPr>
+                <w:rFonts w:hint="eastAsia"/>
+                <w:noProof/>
+              </w:rPr>
+              <w:t>0</w:t>
+            </w:r>
+            <w:r>
+              <w:rPr>
+                <w:noProof/>
+              </w:rPr>
+              <w:t>000</w:t>
             </w:r>
             <w:r>
               <w:fldChar w:fldCharType="end"/>
@@ -25329,7 +23928,20 @@
               <w:rPr>
                 <w:noProof/>
               </w:rPr>
-              <w:t>468000</w:t>
+              <w:t>46</w:t>
+            </w:r>
+            <w:r>
+              <w:rPr>
+                <w:rFonts w:hint="eastAsia"/>
+                <w:noProof/>
+              </w:rPr>
+              <w:t>0</w:t>
+            </w:r>
+            <w:r>
+              <w:rPr>
+                <w:noProof/>
+              </w:rPr>
+              <w:t>000</w:t>
             </w:r>
             <w:r>
               <w:fldChar w:fldCharType="end"/>
@@ -25368,7 +23980,20 @@
               <w:rPr>
                 <w:noProof/>
               </w:rPr>
-              <w:t>548000</w:t>
+              <w:t>54</w:t>
+            </w:r>
+            <w:r>
+              <w:rPr>
+                <w:rFonts w:hint="eastAsia"/>
+                <w:noProof/>
+              </w:rPr>
+              <w:t>0</w:t>
+            </w:r>
+            <w:r>
+              <w:rPr>
+                <w:noProof/>
+              </w:rPr>
+              <w:t>000</w:t>
             </w:r>
             <w:r>
               <w:fldChar w:fldCharType="end"/>
@@ -25407,7 +24032,20 @@
               <w:rPr>
                 <w:noProof/>
               </w:rPr>
-              <w:t>906000</w:t>
+              <w:t>90</w:t>
+            </w:r>
+            <w:r>
+              <w:rPr>
+                <w:rFonts w:hint="eastAsia"/>
+                <w:noProof/>
+              </w:rPr>
+              <w:t>0</w:t>
+            </w:r>
+            <w:r>
+              <w:rPr>
+                <w:noProof/>
+              </w:rPr>
+              <w:t>000</w:t>
             </w:r>
             <w:r>
               <w:fldChar w:fldCharType="end"/>
@@ -25445,31 +24083,10 @@
               <w:jc w:val="center"/>
             </w:pPr>
             <w:r>
-              <w:fldChar w:fldCharType="begin"/>
-            </w:r>
-            <w:r>
-              <w:instrText xml:space="preserve"> </w:instrText>
-            </w:r>
-            <w:r>
-              <w:rPr>
-                <w:rFonts w:hint="eastAsia"/>
-              </w:rPr>
-              <w:instrText>=SUM(ABOVE)</w:instrText>
-            </w:r>
-            <w:r>
-              <w:instrText xml:space="preserve"> </w:instrText>
-            </w:r>
-            <w:r>
-              <w:fldChar w:fldCharType="separate"/>
-            </w:r>
-            <w:r>
-              <w:rPr>
-                <w:noProof/>
-              </w:rPr>
-              <w:t>641330</w:t>
-            </w:r>
-            <w:r>
-              <w:fldChar w:fldCharType="end"/>
+              <w:rPr>
+                <w:rFonts w:hint="eastAsia"/>
+              </w:rPr>
+              <w:t>600000</w:t>
             </w:r>
           </w:p>
         </w:tc>
@@ -25484,31 +24101,10 @@
               <w:jc w:val="center"/>
             </w:pPr>
             <w:r>
-              <w:fldChar w:fldCharType="begin"/>
-            </w:r>
-            <w:r>
-              <w:instrText xml:space="preserve"> </w:instrText>
-            </w:r>
-            <w:r>
-              <w:rPr>
-                <w:rFonts w:hint="eastAsia"/>
-              </w:rPr>
-              <w:instrText>=SUM(ABOVE)</w:instrText>
-            </w:r>
-            <w:r>
-              <w:instrText xml:space="preserve"> </w:instrText>
-            </w:r>
-            <w:r>
-              <w:fldChar w:fldCharType="separate"/>
-            </w:r>
-            <w:r>
-              <w:rPr>
-                <w:noProof/>
-              </w:rPr>
-              <w:t>1070379</w:t>
-            </w:r>
-            <w:r>
-              <w:fldChar w:fldCharType="end"/>
+              <w:rPr>
+                <w:rFonts w:hint="eastAsia"/>
+              </w:rPr>
+              <w:t>1100000</w:t>
             </w:r>
           </w:p>
         </w:tc>
@@ -25523,31 +24119,10 @@
               <w:jc w:val="center"/>
             </w:pPr>
             <w:r>
-              <w:fldChar w:fldCharType="begin"/>
-            </w:r>
-            <w:r>
-              <w:instrText xml:space="preserve"> </w:instrText>
-            </w:r>
-            <w:r>
-              <w:rPr>
-                <w:rFonts w:hint="eastAsia"/>
-              </w:rPr>
-              <w:instrText>=SUM(ABOVE)</w:instrText>
-            </w:r>
-            <w:r>
-              <w:instrText xml:space="preserve"> </w:instrText>
-            </w:r>
-            <w:r>
-              <w:fldChar w:fldCharType="separate"/>
-            </w:r>
-            <w:r>
-              <w:rPr>
-                <w:noProof/>
-              </w:rPr>
-              <w:t>1735563</w:t>
-            </w:r>
-            <w:r>
-              <w:fldChar w:fldCharType="end"/>
+              <w:rPr>
+                <w:rFonts w:hint="eastAsia"/>
+              </w:rPr>
+              <w:t>1700000</w:t>
             </w:r>
           </w:p>
         </w:tc>
@@ -25562,31 +24137,16 @@
               <w:jc w:val="center"/>
             </w:pPr>
             <w:r>
-              <w:fldChar w:fldCharType="begin"/>
-            </w:r>
-            <w:r>
-              <w:instrText xml:space="preserve"> </w:instrText>
-            </w:r>
-            <w:r>
-              <w:rPr>
-                <w:rFonts w:hint="eastAsia"/>
-              </w:rPr>
-              <w:instrText>=SUM(ABOVE)</w:instrText>
-            </w:r>
-            <w:r>
-              <w:instrText xml:space="preserve"> </w:instrText>
-            </w:r>
-            <w:r>
-              <w:fldChar w:fldCharType="separate"/>
-            </w:r>
-            <w:r>
-              <w:rPr>
-                <w:noProof/>
-              </w:rPr>
-              <w:t>2590617</w:t>
-            </w:r>
-            <w:r>
-              <w:fldChar w:fldCharType="end"/>
+              <w:rPr>
+                <w:rFonts w:hint="eastAsia"/>
+              </w:rPr>
+              <w:t>260000</w:t>
+            </w:r>
+            <w:r>
+              <w:rPr>
+                <w:rFonts w:hint="eastAsia"/>
+              </w:rPr>
+              <w:t>0</w:t>
             </w:r>
           </w:p>
         </w:tc>
@@ -25601,31 +24161,10 @@
               <w:jc w:val="center"/>
             </w:pPr>
             <w:r>
-              <w:fldChar w:fldCharType="begin"/>
-            </w:r>
-            <w:r>
-              <w:instrText xml:space="preserve"> </w:instrText>
-            </w:r>
-            <w:r>
-              <w:rPr>
-                <w:rFonts w:hint="eastAsia"/>
-              </w:rPr>
-              <w:instrText>=SUM(ABOVE)</w:instrText>
-            </w:r>
-            <w:r>
-              <w:instrText xml:space="preserve"> </w:instrText>
-            </w:r>
-            <w:r>
-              <w:fldChar w:fldCharType="separate"/>
-            </w:r>
-            <w:r>
-              <w:rPr>
-                <w:noProof/>
-              </w:rPr>
-              <w:t>3804575</w:t>
-            </w:r>
-            <w:r>
-              <w:fldChar w:fldCharType="end"/>
+              <w:rPr>
+                <w:rFonts w:hint="eastAsia"/>
+              </w:rPr>
+              <w:t>3400000</w:t>
             </w:r>
           </w:p>
         </w:tc>
@@ -25660,31 +24199,10 @@
               <w:jc w:val="center"/>
             </w:pPr>
             <w:r>
-              <w:fldChar w:fldCharType="begin"/>
-            </w:r>
-            <w:r>
-              <w:instrText xml:space="preserve"> </w:instrText>
-            </w:r>
-            <w:r>
-              <w:rPr>
-                <w:rFonts w:hint="eastAsia"/>
-              </w:rPr>
-              <w:instrText>=SUM(ABOVE)</w:instrText>
-            </w:r>
-            <w:r>
-              <w:instrText xml:space="preserve"> </w:instrText>
-            </w:r>
-            <w:r>
-              <w:fldChar w:fldCharType="separate"/>
-            </w:r>
-            <w:r>
-              <w:rPr>
-                <w:noProof/>
-              </w:rPr>
-              <w:t>96500</w:t>
-            </w:r>
-            <w:r>
-              <w:fldChar w:fldCharType="end"/>
+              <w:rPr>
+                <w:rFonts w:hint="eastAsia"/>
+              </w:rPr>
+              <w:t>62000</w:t>
             </w:r>
           </w:p>
         </w:tc>
@@ -25699,31 +24217,10 @@
               <w:jc w:val="center"/>
             </w:pPr>
             <w:r>
-              <w:fldChar w:fldCharType="begin"/>
-            </w:r>
-            <w:r>
-              <w:instrText xml:space="preserve"> </w:instrText>
-            </w:r>
-            <w:r>
-              <w:rPr>
-                <w:rFonts w:hint="eastAsia"/>
-              </w:rPr>
-              <w:instrText>=SUM(ABOVE)</w:instrText>
-            </w:r>
-            <w:r>
-              <w:instrText xml:space="preserve"> </w:instrText>
-            </w:r>
-            <w:r>
-              <w:fldChar w:fldCharType="separate"/>
-            </w:r>
-            <w:r>
-              <w:rPr>
-                <w:noProof/>
-              </w:rPr>
-              <w:t>146000</w:t>
-            </w:r>
-            <w:r>
-              <w:fldChar w:fldCharType="end"/>
+              <w:rPr>
+                <w:rFonts w:hint="eastAsia"/>
+              </w:rPr>
+              <w:t>91000</w:t>
             </w:r>
           </w:p>
         </w:tc>
@@ -25738,31 +24235,10 @@
               <w:jc w:val="center"/>
             </w:pPr>
             <w:r>
-              <w:fldChar w:fldCharType="begin"/>
-            </w:r>
-            <w:r>
-              <w:instrText xml:space="preserve"> </w:instrText>
-            </w:r>
-            <w:r>
-              <w:rPr>
-                <w:rFonts w:hint="eastAsia"/>
-              </w:rPr>
-              <w:instrText>=SUM(ABOVE)</w:instrText>
-            </w:r>
-            <w:r>
-              <w:instrText xml:space="preserve"> </w:instrText>
-            </w:r>
-            <w:r>
-              <w:fldChar w:fldCharType="separate"/>
-            </w:r>
-            <w:r>
-              <w:rPr>
-                <w:noProof/>
-              </w:rPr>
-              <w:t>203000</w:t>
-            </w:r>
-            <w:r>
-              <w:fldChar w:fldCharType="end"/>
+              <w:rPr>
+                <w:rFonts w:hint="eastAsia"/>
+              </w:rPr>
+              <w:t>128000</w:t>
             </w:r>
           </w:p>
         </w:tc>
@@ -25777,31 +24253,10 @@
               <w:jc w:val="center"/>
             </w:pPr>
             <w:r>
-              <w:fldChar w:fldCharType="begin"/>
-            </w:r>
-            <w:r>
-              <w:instrText xml:space="preserve"> </w:instrText>
-            </w:r>
-            <w:r>
-              <w:rPr>
-                <w:rFonts w:hint="eastAsia"/>
-              </w:rPr>
-              <w:instrText>=SUM(ABOVE)</w:instrText>
-            </w:r>
-            <w:r>
-              <w:instrText xml:space="preserve"> </w:instrText>
-            </w:r>
-            <w:r>
-              <w:fldChar w:fldCharType="separate"/>
-            </w:r>
-            <w:r>
-              <w:rPr>
-                <w:noProof/>
-              </w:rPr>
-              <w:t>228000</w:t>
-            </w:r>
-            <w:r>
-              <w:fldChar w:fldCharType="end"/>
+              <w:rPr>
+                <w:rFonts w:hint="eastAsia"/>
+              </w:rPr>
+              <w:t>149000</w:t>
             </w:r>
           </w:p>
         </w:tc>
@@ -25816,31 +24271,10 @@
               <w:jc w:val="center"/>
             </w:pPr>
             <w:r>
-              <w:fldChar w:fldCharType="begin"/>
-            </w:r>
-            <w:r>
-              <w:instrText xml:space="preserve"> </w:instrText>
-            </w:r>
-            <w:r>
-              <w:rPr>
-                <w:rFonts w:hint="eastAsia"/>
-              </w:rPr>
-              <w:instrText>=SUM(ABOVE)</w:instrText>
-            </w:r>
-            <w:r>
-              <w:instrText xml:space="preserve"> </w:instrText>
-            </w:r>
-            <w:r>
-              <w:fldChar w:fldCharType="separate"/>
-            </w:r>
-            <w:r>
-              <w:rPr>
-                <w:noProof/>
-              </w:rPr>
-              <w:t>270000</w:t>
-            </w:r>
-            <w:r>
-              <w:fldChar w:fldCharType="end"/>
+              <w:rPr>
+                <w:rFonts w:hint="eastAsia"/>
+              </w:rPr>
+              <w:t>186000</w:t>
             </w:r>
           </w:p>
         </w:tc>
@@ -25896,7 +24330,7 @@
               <w:rPr>
                 <w:noProof/>
               </w:rPr>
-              <w:t>50000</w:t>
+              <w:t>5000</w:t>
             </w:r>
             <w:r>
               <w:fldChar w:fldCharType="end"/>
@@ -25914,6 +24348,42 @@
               <w:jc w:val="center"/>
             </w:pPr>
             <w:r>
+              <w:rPr>
+                <w:rFonts w:hint="eastAsia"/>
+              </w:rPr>
+              <w:t>75000</w:t>
+            </w:r>
+          </w:p>
+        </w:tc>
+        <w:tc>
+          <w:tcPr>
+            <w:tcW w:w="1348" w:type="dxa"/>
+          </w:tcPr>
+          <w:p>
+            <w:pPr>
+              <w:pStyle w:val="a9"/>
+              <w:ind w:firstLineChars="0" w:firstLine="0"/>
+              <w:jc w:val="center"/>
+            </w:pPr>
+            <w:r>
+              <w:rPr>
+                <w:rFonts w:hint="eastAsia"/>
+              </w:rPr>
+              <w:t>100000</w:t>
+            </w:r>
+          </w:p>
+        </w:tc>
+        <w:tc>
+          <w:tcPr>
+            <w:tcW w:w="1348" w:type="dxa"/>
+          </w:tcPr>
+          <w:p>
+            <w:pPr>
+              <w:pStyle w:val="a9"/>
+              <w:ind w:firstLineChars="0" w:firstLine="0"/>
+              <w:jc w:val="center"/>
+            </w:pPr>
+            <w:r>
               <w:fldChar w:fldCharType="begin"/>
             </w:r>
             <w:r>
@@ -25933,9 +24403,15 @@
             </w:r>
             <w:r>
               <w:rPr>
-                <w:noProof/>
-              </w:rPr>
-              <w:t>200000</w:t>
+                <w:rFonts w:hint="eastAsia"/>
+              </w:rPr>
+              <w:t>100</w:t>
+            </w:r>
+            <w:r>
+              <w:rPr>
+                <w:noProof/>
+              </w:rPr>
+              <w:t>000</w:t>
             </w:r>
             <w:r>
               <w:fldChar w:fldCharType="end"/>
@@ -25944,7 +24420,7 @@
         </w:tc>
         <w:tc>
           <w:tcPr>
-            <w:tcW w:w="1348" w:type="dxa"/>
+            <w:tcW w:w="1349" w:type="dxa"/>
           </w:tcPr>
           <w:p>
             <w:pPr>
@@ -25972,87 +24448,15 @@
             </w:r>
             <w:r>
               <w:rPr>
-                <w:noProof/>
-              </w:rPr>
-              <w:t>195000</w:t>
-            </w:r>
-            <w:r>
-              <w:fldChar w:fldCharType="end"/>
-            </w:r>
-          </w:p>
-        </w:tc>
-        <w:tc>
-          <w:tcPr>
-            <w:tcW w:w="1348" w:type="dxa"/>
-          </w:tcPr>
-          <w:p>
-            <w:pPr>
-              <w:pStyle w:val="a9"/>
-              <w:ind w:firstLineChars="0" w:firstLine="0"/>
-              <w:jc w:val="center"/>
-            </w:pPr>
-            <w:r>
-              <w:fldChar w:fldCharType="begin"/>
-            </w:r>
-            <w:r>
-              <w:instrText xml:space="preserve"> </w:instrText>
-            </w:r>
-            <w:r>
-              <w:rPr>
-                <w:rFonts w:hint="eastAsia"/>
-              </w:rPr>
-              <w:instrText>=SUM(ABOVE)</w:instrText>
-            </w:r>
-            <w:r>
-              <w:instrText xml:space="preserve"> </w:instrText>
-            </w:r>
-            <w:r>
-              <w:fldChar w:fldCharType="separate"/>
-            </w:r>
-            <w:r>
-              <w:rPr>
-                <w:noProof/>
-              </w:rPr>
-              <w:t>375000</w:t>
-            </w:r>
-            <w:r>
-              <w:fldChar w:fldCharType="end"/>
-            </w:r>
-          </w:p>
-        </w:tc>
-        <w:tc>
-          <w:tcPr>
-            <w:tcW w:w="1349" w:type="dxa"/>
-          </w:tcPr>
-          <w:p>
-            <w:pPr>
-              <w:pStyle w:val="a9"/>
-              <w:ind w:firstLineChars="0" w:firstLine="0"/>
-              <w:jc w:val="center"/>
-            </w:pPr>
-            <w:r>
-              <w:fldChar w:fldCharType="begin"/>
-            </w:r>
-            <w:r>
-              <w:instrText xml:space="preserve"> </w:instrText>
-            </w:r>
-            <w:r>
-              <w:rPr>
-                <w:rFonts w:hint="eastAsia"/>
-              </w:rPr>
-              <w:instrText>=SUM(ABOVE)</w:instrText>
-            </w:r>
-            <w:r>
-              <w:instrText xml:space="preserve"> </w:instrText>
-            </w:r>
-            <w:r>
-              <w:fldChar w:fldCharType="separate"/>
-            </w:r>
-            <w:r>
-              <w:rPr>
-                <w:noProof/>
-              </w:rPr>
-              <w:t>575000</w:t>
+                <w:rFonts w:hint="eastAsia"/>
+              </w:rPr>
+              <w:t>120</w:t>
+            </w:r>
+            <w:r>
+              <w:rPr>
+                <w:noProof/>
+              </w:rPr>
+              <w:t>000</w:t>
             </w:r>
             <w:r>
               <w:fldChar w:fldCharType="end"/>
@@ -26090,31 +24494,10 @@
               <w:jc w:val="center"/>
             </w:pPr>
             <w:r>
-              <w:fldChar w:fldCharType="begin"/>
-            </w:r>
-            <w:r>
-              <w:instrText xml:space="preserve"> </w:instrText>
-            </w:r>
-            <w:r>
-              <w:rPr>
-                <w:rFonts w:hint="eastAsia"/>
-              </w:rPr>
-              <w:instrText>=SUM(ABOVE)</w:instrText>
-            </w:r>
-            <w:r>
-              <w:instrText xml:space="preserve"> </w:instrText>
-            </w:r>
-            <w:r>
-              <w:fldChar w:fldCharType="separate"/>
-            </w:r>
-            <w:r>
-              <w:rPr>
-                <w:noProof/>
-              </w:rPr>
-              <w:t>993830</w:t>
-            </w:r>
-            <w:r>
-              <w:fldChar w:fldCharType="end"/>
+              <w:rPr>
+                <w:rFonts w:hint="eastAsia"/>
+              </w:rPr>
+              <w:t>867000</w:t>
             </w:r>
           </w:p>
         </w:tc>
@@ -26129,31 +24512,10 @@
               <w:jc w:val="center"/>
             </w:pPr>
             <w:r>
-              <w:fldChar w:fldCharType="begin"/>
-            </w:r>
-            <w:r>
-              <w:instrText xml:space="preserve"> </w:instrText>
-            </w:r>
-            <w:r>
-              <w:rPr>
-                <w:rFonts w:hint="eastAsia"/>
-              </w:rPr>
-              <w:instrText>=SUM(ABOVE)</w:instrText>
-            </w:r>
-            <w:r>
-              <w:instrText xml:space="preserve"> </w:instrText>
-            </w:r>
-            <w:r>
-              <w:fldChar w:fldCharType="separate"/>
-            </w:r>
-            <w:r>
-              <w:rPr>
-                <w:noProof/>
-              </w:rPr>
-              <w:t>1612379</w:t>
-            </w:r>
-            <w:r>
-              <w:fldChar w:fldCharType="end"/>
+              <w:rPr>
+                <w:rFonts w:hint="eastAsia"/>
+              </w:rPr>
+              <w:t>1456000</w:t>
             </w:r>
           </w:p>
         </w:tc>
@@ -26168,31 +24530,10 @@
               <w:jc w:val="center"/>
             </w:pPr>
             <w:r>
-              <w:fldChar w:fldCharType="begin"/>
-            </w:r>
-            <w:r>
-              <w:instrText xml:space="preserve"> </w:instrText>
-            </w:r>
-            <w:r>
-              <w:rPr>
-                <w:rFonts w:hint="eastAsia"/>
-              </w:rPr>
-              <w:instrText>=SUM(ABOVE)</w:instrText>
-            </w:r>
-            <w:r>
-              <w:instrText xml:space="preserve"> </w:instrText>
-            </w:r>
-            <w:r>
-              <w:fldChar w:fldCharType="separate"/>
-            </w:r>
-            <w:r>
-              <w:rPr>
-                <w:noProof/>
-              </w:rPr>
-              <w:t>2601563</w:t>
-            </w:r>
-            <w:r>
-              <w:fldChar w:fldCharType="end"/>
+              <w:rPr>
+                <w:rFonts w:hint="eastAsia"/>
+              </w:rPr>
+              <w:t>2388000</w:t>
             </w:r>
           </w:p>
         </w:tc>
@@ -26207,31 +24548,10 @@
               <w:jc w:val="center"/>
             </w:pPr>
             <w:r>
-              <w:fldChar w:fldCharType="begin"/>
-            </w:r>
-            <w:r>
-              <w:instrText xml:space="preserve"> </w:instrText>
-            </w:r>
-            <w:r>
-              <w:rPr>
-                <w:rFonts w:hint="eastAsia"/>
-              </w:rPr>
-              <w:instrText>=SUM(ABOVE)</w:instrText>
-            </w:r>
-            <w:r>
-              <w:instrText xml:space="preserve"> </w:instrText>
-            </w:r>
-            <w:r>
-              <w:fldChar w:fldCharType="separate"/>
-            </w:r>
-            <w:r>
-              <w:rPr>
-                <w:noProof/>
-              </w:rPr>
-              <w:t>3741617</w:t>
-            </w:r>
-            <w:r>
-              <w:fldChar w:fldCharType="end"/>
+              <w:rPr>
+                <w:rFonts w:hint="eastAsia"/>
+              </w:rPr>
+              <w:t>3389000</w:t>
             </w:r>
           </w:p>
         </w:tc>
@@ -26246,31 +24566,10 @@
               <w:jc w:val="center"/>
             </w:pPr>
             <w:r>
-              <w:fldChar w:fldCharType="begin"/>
-            </w:r>
-            <w:r>
-              <w:instrText xml:space="preserve"> </w:instrText>
-            </w:r>
-            <w:r>
-              <w:rPr>
-                <w:rFonts w:hint="eastAsia"/>
-              </w:rPr>
-              <w:instrText>=SUM(ABOVE)</w:instrText>
-            </w:r>
-            <w:r>
-              <w:instrText xml:space="preserve"> </w:instrText>
-            </w:r>
-            <w:r>
-              <w:fldChar w:fldCharType="separate"/>
-            </w:r>
-            <w:r>
-              <w:rPr>
-                <w:noProof/>
-              </w:rPr>
-              <w:t>5555575</w:t>
-            </w:r>
-            <w:r>
-              <w:fldChar w:fldCharType="end"/>
+              <w:rPr>
+                <w:rFonts w:hint="eastAsia"/>
+              </w:rPr>
+              <w:t>4606000</w:t>
             </w:r>
           </w:p>
         </w:tc>
@@ -26281,14 +24580,14 @@
         <w:pStyle w:val="a0"/>
         <w:spacing w:before="156" w:after="156"/>
       </w:pPr>
-      <w:bookmarkStart w:id="96" w:name="_Toc508808903"/>
+      <w:bookmarkStart w:id="95" w:name="_Toc508808903"/>
       <w:r>
         <w:rPr>
           <w:rFonts w:hint="eastAsia"/>
         </w:rPr>
         <w:t>利润情况估算</w:t>
       </w:r>
-      <w:bookmarkEnd w:id="96"/>
+      <w:bookmarkEnd w:id="95"/>
     </w:p>
     <w:p>
       <w:pPr>
@@ -26311,7 +24610,19 @@
         <w:rPr>
           <w:rFonts w:hint="eastAsia"/>
         </w:rPr>
-        <w:t>的完善期和市场的推广期，大量资金将被用于算法的研发和校园的推广，因此这两年的利润率较低，甚至为负数。从第三年起，本公司的产品已经取得</w:t>
+        <w:t>的完善期和市场的推广期，大量资金将被用于算法的研发和</w:t>
+      </w:r>
+      <w:r>
+        <w:rPr>
+          <w:rFonts w:hint="eastAsia"/>
+        </w:rPr>
+        <w:t>广告</w:t>
+      </w:r>
+      <w:r>
+        <w:rPr>
+          <w:rFonts w:hint="eastAsia"/>
+        </w:rPr>
+        <w:t>的推广，因此这两年的利润较低，甚至为负数。从第三年起，本公司的产品已经取得</w:t>
       </w:r>
       <w:r>
         <w:rPr>
@@ -26323,7 +24634,39 @@
         <w:rPr>
           <w:rFonts w:hint="eastAsia"/>
         </w:rPr>
-        <w:t>市场份额，通过大面积的广告宣传和第三方服务商的引入，用户数量将快速大幅增加，营收和利润也</w:t>
+        <w:t>市场份额，通过大面积的广告宣传和</w:t>
+      </w:r>
+      <w:r>
+        <w:rPr>
+          <w:rFonts w:hint="eastAsia"/>
+        </w:rPr>
+        <w:t>广告商大量地</w:t>
+      </w:r>
+      <w:r>
+        <w:rPr>
+          <w:rFonts w:hint="eastAsia"/>
+        </w:rPr>
+        <w:t>引入，</w:t>
+      </w:r>
+      <w:r>
+        <w:rPr>
+          <w:rFonts w:hint="eastAsia"/>
+        </w:rPr>
+        <w:t>合作</w:t>
+      </w:r>
+      <w:bookmarkStart w:id="96" w:name="_GoBack"/>
+      <w:bookmarkEnd w:id="96"/>
+      <w:r>
+        <w:rPr>
+          <w:rFonts w:hint="eastAsia"/>
+        </w:rPr>
+        <w:t>的</w:t>
+      </w:r>
+      <w:r>
+        <w:rPr>
+          <w:rFonts w:hint="eastAsia"/>
+        </w:rPr>
+        <w:t>数量将快速大幅增加，营收和利润也</w:t>
       </w:r>
       <w:r>
         <w:rPr>
@@ -26379,19 +24722,19 @@
               <w:jc w:val="right"/>
             </w:pPr>
             <w:r>
+              <w:t>时间</w:t>
+            </w:r>
+          </w:p>
+          <w:p>
+            <w:pPr>
+              <w:pStyle w:val="a9"/>
+              <w:ind w:firstLineChars="0" w:firstLine="0"/>
+            </w:pPr>
+            <w:r>
+              <w:rPr>
+                <w:rFonts w:hint="eastAsia"/>
+              </w:rPr>
               <w:lastRenderedPageBreak/>
-              <w:t>时间</w:t>
-            </w:r>
-          </w:p>
-          <w:p>
-            <w:pPr>
-              <w:pStyle w:val="a9"/>
-              <w:ind w:firstLineChars="0" w:firstLine="0"/>
-            </w:pPr>
-            <w:r>
-              <w:rPr>
-                <w:rFonts w:hint="eastAsia"/>
-              </w:rPr>
               <w:t>项目</w:t>
             </w:r>
           </w:p>
@@ -26411,6 +24754,7 @@
               <w:rPr>
                 <w:rFonts w:hint="eastAsia"/>
               </w:rPr>
+              <w:lastRenderedPageBreak/>
               <w:t>第一年</w:t>
             </w:r>
           </w:p>
@@ -26522,31 +24866,10 @@
               <w:jc w:val="center"/>
             </w:pPr>
             <w:r>
-              <w:fldChar w:fldCharType="begin"/>
-            </w:r>
-            <w:r>
-              <w:instrText xml:space="preserve"> </w:instrText>
-            </w:r>
-            <w:r>
-              <w:rPr>
-                <w:rFonts w:hint="eastAsia"/>
-              </w:rPr>
-              <w:instrText>=SUM(ABOVE)</w:instrText>
-            </w:r>
-            <w:r>
-              <w:instrText xml:space="preserve"> </w:instrText>
-            </w:r>
-            <w:r>
-              <w:fldChar w:fldCharType="separate"/>
-            </w:r>
-            <w:r>
-              <w:rPr>
-                <w:noProof/>
-              </w:rPr>
-              <w:t>993830</w:t>
-            </w:r>
-            <w:r>
-              <w:fldChar w:fldCharType="end"/>
+              <w:rPr>
+                <w:rFonts w:hint="eastAsia"/>
+              </w:rPr>
+              <w:t>867000</w:t>
             </w:r>
           </w:p>
         </w:tc>
@@ -26561,31 +24884,10 @@
               <w:jc w:val="center"/>
             </w:pPr>
             <w:r>
-              <w:fldChar w:fldCharType="begin"/>
-            </w:r>
-            <w:r>
-              <w:instrText xml:space="preserve"> </w:instrText>
-            </w:r>
-            <w:r>
-              <w:rPr>
-                <w:rFonts w:hint="eastAsia"/>
-              </w:rPr>
-              <w:instrText>=SUM(ABOVE)</w:instrText>
-            </w:r>
-            <w:r>
-              <w:instrText xml:space="preserve"> </w:instrText>
-            </w:r>
-            <w:r>
-              <w:fldChar w:fldCharType="separate"/>
-            </w:r>
-            <w:r>
-              <w:rPr>
-                <w:noProof/>
-              </w:rPr>
-              <w:t>1612379</w:t>
-            </w:r>
-            <w:r>
-              <w:fldChar w:fldCharType="end"/>
+              <w:rPr>
+                <w:rFonts w:hint="eastAsia"/>
+              </w:rPr>
+              <w:t>1456000</w:t>
             </w:r>
           </w:p>
         </w:tc>
@@ -26600,31 +24902,10 @@
               <w:jc w:val="center"/>
             </w:pPr>
             <w:r>
-              <w:fldChar w:fldCharType="begin"/>
-            </w:r>
-            <w:r>
-              <w:instrText xml:space="preserve"> </w:instrText>
-            </w:r>
-            <w:r>
-              <w:rPr>
-                <w:rFonts w:hint="eastAsia"/>
-              </w:rPr>
-              <w:instrText>=SUM(ABOVE)</w:instrText>
-            </w:r>
-            <w:r>
-              <w:instrText xml:space="preserve"> </w:instrText>
-            </w:r>
-            <w:r>
-              <w:fldChar w:fldCharType="separate"/>
-            </w:r>
-            <w:r>
-              <w:rPr>
-                <w:noProof/>
-              </w:rPr>
-              <w:t>2601563</w:t>
-            </w:r>
-            <w:r>
-              <w:fldChar w:fldCharType="end"/>
+              <w:rPr>
+                <w:rFonts w:hint="eastAsia"/>
+              </w:rPr>
+              <w:t>2388000</w:t>
             </w:r>
           </w:p>
         </w:tc>
@@ -26639,31 +24920,10 @@
               <w:jc w:val="center"/>
             </w:pPr>
             <w:r>
-              <w:fldChar w:fldCharType="begin"/>
-            </w:r>
-            <w:r>
-              <w:instrText xml:space="preserve"> </w:instrText>
-            </w:r>
-            <w:r>
-              <w:rPr>
-                <w:rFonts w:hint="eastAsia"/>
-              </w:rPr>
-              <w:instrText>=SUM(ABOVE)</w:instrText>
-            </w:r>
-            <w:r>
-              <w:instrText xml:space="preserve"> </w:instrText>
-            </w:r>
-            <w:r>
-              <w:fldChar w:fldCharType="separate"/>
-            </w:r>
-            <w:r>
-              <w:rPr>
-                <w:noProof/>
-              </w:rPr>
-              <w:t>3741617</w:t>
-            </w:r>
-            <w:r>
-              <w:fldChar w:fldCharType="end"/>
+              <w:rPr>
+                <w:rFonts w:hint="eastAsia"/>
+              </w:rPr>
+              <w:t>3389000</w:t>
             </w:r>
           </w:p>
         </w:tc>
@@ -26678,31 +24938,10 @@
               <w:jc w:val="center"/>
             </w:pPr>
             <w:r>
-              <w:fldChar w:fldCharType="begin"/>
-            </w:r>
-            <w:r>
-              <w:instrText xml:space="preserve"> </w:instrText>
-            </w:r>
-            <w:r>
-              <w:rPr>
-                <w:rFonts w:hint="eastAsia"/>
-              </w:rPr>
-              <w:instrText>=SUM(ABOVE)</w:instrText>
-            </w:r>
-            <w:r>
-              <w:instrText xml:space="preserve"> </w:instrText>
-            </w:r>
-            <w:r>
-              <w:fldChar w:fldCharType="separate"/>
-            </w:r>
-            <w:r>
-              <w:rPr>
-                <w:noProof/>
-              </w:rPr>
-              <w:t>5555575</w:t>
-            </w:r>
-            <w:r>
-              <w:fldChar w:fldCharType="end"/>
+              <w:rPr>
+                <w:rFonts w:hint="eastAsia"/>
+              </w:rPr>
+              <w:t>4606000</w:t>
             </w:r>
           </w:p>
         </w:tc>
@@ -26740,354 +24979,109 @@
                 <w:szCs w:val="24"/>
               </w:rPr>
             </w:pPr>
-            <w:r>
-              <w:rPr>
-                <w:rFonts w:ascii="宋体" w:eastAsia="宋体" w:hAnsi="宋体"/>
-                <w:sz w:val="24"/>
-                <w:szCs w:val="24"/>
-              </w:rPr>
-              <w:fldChar w:fldCharType="begin"/>
-            </w:r>
-            <w:r>
-              <w:rPr>
-                <w:rFonts w:ascii="宋体" w:eastAsia="宋体" w:hAnsi="宋体"/>
-                <w:sz w:val="24"/>
-                <w:szCs w:val="24"/>
-              </w:rPr>
-              <w:instrText xml:space="preserve"> </w:instrText>
-            </w:r>
             <w:r>
               <w:rPr>
                 <w:rFonts w:ascii="宋体" w:eastAsia="宋体" w:hAnsi="宋体" w:hint="eastAsia"/>
                 <w:sz w:val="24"/>
                 <w:szCs w:val="24"/>
               </w:rPr>
-              <w:instrText>=SUM(ABOVE)</w:instrText>
-            </w:r>
-            <w:r>
+              <w:t>200000</w:t>
+            </w:r>
+          </w:p>
+        </w:tc>
+        <w:tc>
+          <w:tcPr>
+            <w:tcW w:w="1348" w:type="dxa"/>
+          </w:tcPr>
+          <w:p>
+            <w:pPr>
+              <w:spacing w:line="360" w:lineRule="auto"/>
+              <w:jc w:val="center"/>
               <w:rPr>
                 <w:rFonts w:ascii="宋体" w:eastAsia="宋体" w:hAnsi="宋体"/>
                 <w:sz w:val="24"/>
                 <w:szCs w:val="24"/>
               </w:rPr>
-              <w:instrText xml:space="preserve"> </w:instrText>
-            </w:r>
-            <w:r>
-              <w:rPr>
-                <w:rFonts w:ascii="宋体" w:eastAsia="宋体" w:hAnsi="宋体"/>
-                <w:sz w:val="24"/>
-                <w:szCs w:val="24"/>
-              </w:rPr>
-              <w:fldChar w:fldCharType="separate"/>
-            </w:r>
-            <w:r>
-              <w:rPr>
-                <w:rFonts w:ascii="宋体" w:eastAsia="宋体" w:hAnsi="宋体"/>
-                <w:noProof/>
-                <w:sz w:val="24"/>
-                <w:szCs w:val="24"/>
-              </w:rPr>
-              <w:t>388335</w:t>
-            </w:r>
-            <w:r>
-              <w:rPr>
-                <w:rFonts w:ascii="宋体" w:eastAsia="宋体" w:hAnsi="宋体"/>
-                <w:sz w:val="24"/>
-                <w:szCs w:val="24"/>
-              </w:rPr>
-              <w:fldChar w:fldCharType="end"/>
-            </w:r>
-          </w:p>
-        </w:tc>
-        <w:tc>
-          <w:tcPr>
-            <w:tcW w:w="1348" w:type="dxa"/>
-          </w:tcPr>
-          <w:p>
-            <w:pPr>
-              <w:spacing w:line="360" w:lineRule="auto"/>
-              <w:jc w:val="center"/>
-              <w:rPr>
-                <w:rFonts w:ascii="宋体" w:eastAsia="宋体" w:hAnsi="宋体"/>
-                <w:sz w:val="24"/>
-                <w:szCs w:val="24"/>
-              </w:rPr>
-            </w:pPr>
-            <w:r>
-              <w:rPr>
-                <w:rFonts w:ascii="宋体" w:eastAsia="宋体" w:hAnsi="宋体"/>
-                <w:sz w:val="24"/>
-                <w:szCs w:val="24"/>
-              </w:rPr>
-              <w:fldChar w:fldCharType="begin"/>
-            </w:r>
-            <w:r>
-              <w:rPr>
-                <w:rFonts w:ascii="宋体" w:eastAsia="宋体" w:hAnsi="宋体"/>
-                <w:sz w:val="24"/>
-                <w:szCs w:val="24"/>
-              </w:rPr>
-              <w:instrText xml:space="preserve"> </w:instrText>
-            </w:r>
+            </w:pPr>
             <w:r>
               <w:rPr>
                 <w:rFonts w:ascii="宋体" w:eastAsia="宋体" w:hAnsi="宋体" w:hint="eastAsia"/>
                 <w:sz w:val="24"/>
                 <w:szCs w:val="24"/>
               </w:rPr>
-              <w:instrText>=SUM(ABOVE)</w:instrText>
-            </w:r>
-            <w:r>
+              <w:t>700000</w:t>
+            </w:r>
+          </w:p>
+        </w:tc>
+        <w:tc>
+          <w:tcPr>
+            <w:tcW w:w="1348" w:type="dxa"/>
+          </w:tcPr>
+          <w:p>
+            <w:pPr>
+              <w:spacing w:line="360" w:lineRule="auto"/>
+              <w:jc w:val="center"/>
               <w:rPr>
                 <w:rFonts w:ascii="宋体" w:eastAsia="宋体" w:hAnsi="宋体"/>
                 <w:sz w:val="24"/>
                 <w:szCs w:val="24"/>
               </w:rPr>
-              <w:instrText xml:space="preserve"> </w:instrText>
-            </w:r>
-            <w:r>
-              <w:rPr>
-                <w:rFonts w:ascii="宋体" w:eastAsia="宋体" w:hAnsi="宋体"/>
-                <w:sz w:val="24"/>
-                <w:szCs w:val="24"/>
-              </w:rPr>
-              <w:fldChar w:fldCharType="separate"/>
-            </w:r>
-            <w:r>
-              <w:rPr>
-                <w:rFonts w:ascii="宋体" w:eastAsia="宋体" w:hAnsi="宋体"/>
-                <w:noProof/>
-                <w:sz w:val="24"/>
-                <w:szCs w:val="24"/>
-              </w:rPr>
-              <w:t>1539605</w:t>
-            </w:r>
-            <w:r>
-              <w:rPr>
-                <w:rFonts w:ascii="宋体" w:eastAsia="宋体" w:hAnsi="宋体"/>
-                <w:sz w:val="24"/>
-                <w:szCs w:val="24"/>
-              </w:rPr>
-              <w:fldChar w:fldCharType="end"/>
-            </w:r>
-          </w:p>
-        </w:tc>
-        <w:tc>
-          <w:tcPr>
-            <w:tcW w:w="1348" w:type="dxa"/>
-          </w:tcPr>
-          <w:p>
-            <w:pPr>
-              <w:spacing w:line="360" w:lineRule="auto"/>
-              <w:jc w:val="center"/>
-              <w:rPr>
-                <w:rFonts w:ascii="宋体" w:eastAsia="宋体" w:hAnsi="宋体"/>
-                <w:sz w:val="24"/>
-                <w:szCs w:val="24"/>
-              </w:rPr>
-            </w:pPr>
-            <w:r>
-              <w:rPr>
-                <w:rFonts w:ascii="宋体" w:eastAsia="宋体" w:hAnsi="宋体"/>
-                <w:sz w:val="24"/>
-                <w:szCs w:val="24"/>
-              </w:rPr>
-              <w:fldChar w:fldCharType="begin"/>
-            </w:r>
-            <w:r>
-              <w:rPr>
-                <w:rFonts w:ascii="宋体" w:eastAsia="宋体" w:hAnsi="宋体"/>
-                <w:sz w:val="24"/>
-                <w:szCs w:val="24"/>
-              </w:rPr>
-              <w:instrText xml:space="preserve"> </w:instrText>
-            </w:r>
+            </w:pPr>
             <w:r>
               <w:rPr>
                 <w:rFonts w:ascii="宋体" w:eastAsia="宋体" w:hAnsi="宋体" w:hint="eastAsia"/>
                 <w:sz w:val="24"/>
                 <w:szCs w:val="24"/>
               </w:rPr>
-              <w:instrText>=SUM(ABOVE)</w:instrText>
-            </w:r>
-            <w:r>
+              <w:t>2000000</w:t>
+            </w:r>
+          </w:p>
+        </w:tc>
+        <w:tc>
+          <w:tcPr>
+            <w:tcW w:w="1348" w:type="dxa"/>
+          </w:tcPr>
+          <w:p>
+            <w:pPr>
+              <w:spacing w:line="360" w:lineRule="auto"/>
+              <w:jc w:val="center"/>
               <w:rPr>
                 <w:rFonts w:ascii="宋体" w:eastAsia="宋体" w:hAnsi="宋体"/>
                 <w:sz w:val="24"/>
                 <w:szCs w:val="24"/>
               </w:rPr>
-              <w:instrText xml:space="preserve"> </w:instrText>
-            </w:r>
-            <w:r>
-              <w:rPr>
-                <w:rFonts w:ascii="宋体" w:eastAsia="宋体" w:hAnsi="宋体"/>
-                <w:sz w:val="24"/>
-                <w:szCs w:val="24"/>
-              </w:rPr>
-              <w:fldChar w:fldCharType="separate"/>
-            </w:r>
-            <w:r>
-              <w:rPr>
-                <w:rFonts w:ascii="宋体" w:eastAsia="宋体" w:hAnsi="宋体"/>
-                <w:noProof/>
-                <w:sz w:val="24"/>
-                <w:szCs w:val="24"/>
-              </w:rPr>
-              <w:t>5787380</w:t>
-            </w:r>
-            <w:r>
-              <w:rPr>
-                <w:rFonts w:ascii="宋体" w:eastAsia="宋体" w:hAnsi="宋体"/>
-                <w:sz w:val="24"/>
-                <w:szCs w:val="24"/>
-              </w:rPr>
-              <w:fldChar w:fldCharType="end"/>
-            </w:r>
-          </w:p>
-        </w:tc>
-        <w:tc>
-          <w:tcPr>
-            <w:tcW w:w="1348" w:type="dxa"/>
-          </w:tcPr>
-          <w:p>
-            <w:pPr>
-              <w:spacing w:line="360" w:lineRule="auto"/>
-              <w:jc w:val="center"/>
-              <w:rPr>
-                <w:rFonts w:ascii="宋体" w:eastAsia="宋体" w:hAnsi="宋体"/>
-                <w:sz w:val="24"/>
-                <w:szCs w:val="24"/>
-              </w:rPr>
-            </w:pPr>
-            <w:r>
-              <w:rPr>
-                <w:rFonts w:ascii="宋体" w:eastAsia="宋体" w:hAnsi="宋体"/>
-                <w:sz w:val="24"/>
-                <w:szCs w:val="24"/>
-              </w:rPr>
-              <w:fldChar w:fldCharType="begin"/>
-            </w:r>
-            <w:r>
-              <w:rPr>
-                <w:rFonts w:ascii="宋体" w:eastAsia="宋体" w:hAnsi="宋体"/>
-                <w:sz w:val="24"/>
-                <w:szCs w:val="24"/>
-              </w:rPr>
-              <w:instrText xml:space="preserve"> </w:instrText>
-            </w:r>
+            </w:pPr>
             <w:r>
               <w:rPr>
                 <w:rFonts w:ascii="宋体" w:eastAsia="宋体" w:hAnsi="宋体" w:hint="eastAsia"/>
                 <w:sz w:val="24"/>
                 <w:szCs w:val="24"/>
               </w:rPr>
-              <w:instrText>=SUM(ABOVE)</w:instrText>
-            </w:r>
-            <w:r>
+              <w:t>4000000</w:t>
+            </w:r>
+          </w:p>
+        </w:tc>
+        <w:tc>
+          <w:tcPr>
+            <w:tcW w:w="1349" w:type="dxa"/>
+          </w:tcPr>
+          <w:p>
+            <w:pPr>
+              <w:spacing w:line="360" w:lineRule="auto"/>
+              <w:jc w:val="center"/>
               <w:rPr>
                 <w:rFonts w:ascii="宋体" w:eastAsia="宋体" w:hAnsi="宋体"/>
                 <w:sz w:val="24"/>
                 <w:szCs w:val="24"/>
               </w:rPr>
-              <w:instrText xml:space="preserve"> </w:instrText>
-            </w:r>
-            <w:r>
-              <w:rPr>
-                <w:rFonts w:ascii="宋体" w:eastAsia="宋体" w:hAnsi="宋体"/>
-                <w:sz w:val="24"/>
-                <w:szCs w:val="24"/>
-              </w:rPr>
-              <w:fldChar w:fldCharType="separate"/>
-            </w:r>
-            <w:r>
-              <w:rPr>
-                <w:rFonts w:ascii="宋体" w:eastAsia="宋体" w:hAnsi="宋体"/>
-                <w:noProof/>
-                <w:sz w:val="24"/>
-                <w:szCs w:val="24"/>
-              </w:rPr>
-              <w:t>27361560</w:t>
-            </w:r>
-            <w:r>
-              <w:rPr>
-                <w:rFonts w:ascii="宋体" w:eastAsia="宋体" w:hAnsi="宋体"/>
-                <w:sz w:val="24"/>
-                <w:szCs w:val="24"/>
-              </w:rPr>
-              <w:fldChar w:fldCharType="end"/>
-            </w:r>
-          </w:p>
-        </w:tc>
-        <w:tc>
-          <w:tcPr>
-            <w:tcW w:w="1349" w:type="dxa"/>
-          </w:tcPr>
-          <w:p>
-            <w:pPr>
-              <w:spacing w:line="360" w:lineRule="auto"/>
-              <w:jc w:val="center"/>
-              <w:rPr>
-                <w:rFonts w:ascii="宋体" w:eastAsia="宋体" w:hAnsi="宋体"/>
-                <w:sz w:val="24"/>
-                <w:szCs w:val="24"/>
-              </w:rPr>
-            </w:pPr>
-            <w:r>
-              <w:rPr>
-                <w:rFonts w:ascii="宋体" w:eastAsia="宋体" w:hAnsi="宋体"/>
-                <w:sz w:val="24"/>
-                <w:szCs w:val="24"/>
-              </w:rPr>
-              <w:fldChar w:fldCharType="begin"/>
-            </w:r>
-            <w:r>
-              <w:rPr>
-                <w:rFonts w:ascii="宋体" w:eastAsia="宋体" w:hAnsi="宋体"/>
-                <w:sz w:val="24"/>
-                <w:szCs w:val="24"/>
-              </w:rPr>
-              <w:instrText xml:space="preserve"> </w:instrText>
-            </w:r>
+            </w:pPr>
             <w:r>
               <w:rPr>
                 <w:rFonts w:ascii="宋体" w:eastAsia="宋体" w:hAnsi="宋体" w:hint="eastAsia"/>
                 <w:sz w:val="24"/>
                 <w:szCs w:val="24"/>
               </w:rPr>
-              <w:instrText>=SUM(ABOVE)</w:instrText>
-            </w:r>
-            <w:r>
-              <w:rPr>
-                <w:rFonts w:ascii="宋体" w:eastAsia="宋体" w:hAnsi="宋体"/>
-                <w:sz w:val="24"/>
-                <w:szCs w:val="24"/>
-              </w:rPr>
-              <w:instrText xml:space="preserve"> </w:instrText>
-            </w:r>
-            <w:r>
-              <w:rPr>
-                <w:rFonts w:ascii="宋体" w:eastAsia="宋体" w:hAnsi="宋体"/>
-                <w:sz w:val="24"/>
-                <w:szCs w:val="24"/>
-              </w:rPr>
-              <w:fldChar w:fldCharType="separate"/>
-            </w:r>
-            <w:r>
-              <w:rPr>
-                <w:rFonts w:ascii="宋体" w:eastAsia="宋体" w:hAnsi="宋体"/>
-                <w:noProof/>
-                <w:sz w:val="24"/>
-                <w:szCs w:val="24"/>
-              </w:rPr>
-              <w:t>60607920</w:t>
-            </w:r>
-            <w:r>
-              <w:rPr>
-                <w:rFonts w:ascii="宋体" w:eastAsia="宋体" w:hAnsi="宋体"/>
-                <w:sz w:val="24"/>
-                <w:szCs w:val="24"/>
-              </w:rPr>
-              <w:fldChar w:fldCharType="end"/>
+              <w:t>7000000</w:t>
             </w:r>
           </w:p>
         </w:tc>
@@ -27143,7 +25137,14 @@
               <w:rPr>
                 <w:noProof/>
               </w:rPr>
-              <w:t>-605495</w:t>
+              <w:t>-</w:t>
+            </w:r>
+            <w:r>
+              <w:rPr>
+                <w:rFonts w:hint="eastAsia"/>
+                <w:noProof/>
+              </w:rPr>
+              <w:t>667000</w:t>
             </w:r>
             <w:r>
               <w:fldChar w:fldCharType="end"/>
@@ -27182,7 +25183,14 @@
               <w:rPr>
                 <w:noProof/>
               </w:rPr>
-              <w:t>-72774</w:t>
+              <w:t>-</w:t>
+            </w:r>
+            <w:r>
+              <w:rPr>
+                <w:rFonts w:hint="eastAsia"/>
+                <w:noProof/>
+              </w:rPr>
+              <w:t>756000</w:t>
             </w:r>
             <w:r>
               <w:fldChar w:fldCharType="end"/>
@@ -27200,31 +25208,10 @@
               <w:jc w:val="center"/>
             </w:pPr>
             <w:r>
-              <w:fldChar w:fldCharType="begin"/>
-            </w:r>
-            <w:r>
-              <w:instrText xml:space="preserve"> </w:instrText>
-            </w:r>
-            <w:r>
-              <w:rPr>
-                <w:rFonts w:hint="eastAsia"/>
-              </w:rPr>
-              <w:instrText>=D3-D2</w:instrText>
-            </w:r>
-            <w:r>
-              <w:instrText xml:space="preserve"> </w:instrText>
-            </w:r>
-            <w:r>
-              <w:fldChar w:fldCharType="separate"/>
-            </w:r>
-            <w:r>
-              <w:rPr>
-                <w:noProof/>
-              </w:rPr>
-              <w:t>3185817</w:t>
-            </w:r>
-            <w:r>
-              <w:fldChar w:fldCharType="end"/>
+              <w:rPr>
+                <w:rFonts w:hint="eastAsia"/>
+              </w:rPr>
+              <w:t>-388000</w:t>
             </w:r>
           </w:p>
         </w:tc>
@@ -27239,31 +25226,10 @@
               <w:jc w:val="center"/>
             </w:pPr>
             <w:r>
-              <w:fldChar w:fldCharType="begin"/>
-            </w:r>
-            <w:r>
-              <w:instrText xml:space="preserve"> </w:instrText>
-            </w:r>
-            <w:r>
-              <w:rPr>
-                <w:rFonts w:hint="eastAsia"/>
-              </w:rPr>
-              <w:instrText>=E3-E2</w:instrText>
-            </w:r>
-            <w:r>
-              <w:instrText xml:space="preserve"> </w:instrText>
-            </w:r>
-            <w:r>
-              <w:fldChar w:fldCharType="separate"/>
-            </w:r>
-            <w:r>
-              <w:rPr>
-                <w:noProof/>
-              </w:rPr>
-              <w:t>23619943</w:t>
-            </w:r>
-            <w:r>
-              <w:fldChar w:fldCharType="end"/>
+              <w:rPr>
+                <w:rFonts w:hint="eastAsia"/>
+              </w:rPr>
+              <w:t>621000</w:t>
             </w:r>
           </w:p>
         </w:tc>
@@ -27278,186 +25244,10 @@
               <w:jc w:val="center"/>
             </w:pPr>
             <w:r>
-              <w:fldChar w:fldCharType="begin"/>
-            </w:r>
-            <w:r>
-              <w:instrText xml:space="preserve"> </w:instrText>
-            </w:r>
-            <w:r>
-              <w:rPr>
-                <w:rFonts w:hint="eastAsia"/>
-              </w:rPr>
-              <w:instrText>=F3-F2</w:instrText>
-            </w:r>
-            <w:r>
-              <w:instrText xml:space="preserve"> </w:instrText>
-            </w:r>
-            <w:r>
-              <w:fldChar w:fldCharType="separate"/>
-            </w:r>
-            <w:r>
-              <w:rPr>
-                <w:noProof/>
-              </w:rPr>
-              <w:t>55052345</w:t>
-            </w:r>
-            <w:r>
-              <w:fldChar w:fldCharType="end"/>
-            </w:r>
-          </w:p>
-        </w:tc>
-      </w:tr>
-      <w:tr>
-        <w:tc>
-          <w:tcPr>
-            <w:tcW w:w="1838" w:type="dxa"/>
-          </w:tcPr>
-          <w:p>
-            <w:pPr>
-              <w:pStyle w:val="a9"/>
-              <w:ind w:firstLineChars="0" w:firstLine="0"/>
-              <w:jc w:val="center"/>
-            </w:pPr>
-            <w:r>
-              <w:rPr>
-                <w:rFonts w:hint="eastAsia"/>
-              </w:rPr>
-              <w:t>利润率</w:t>
-            </w:r>
-          </w:p>
-        </w:tc>
-        <w:tc>
-          <w:tcPr>
-            <w:tcW w:w="1065" w:type="dxa"/>
-          </w:tcPr>
-          <w:p>
-            <w:pPr>
-              <w:pStyle w:val="a9"/>
-              <w:ind w:firstLineChars="0" w:firstLine="0"/>
-              <w:jc w:val="center"/>
-            </w:pPr>
-            <w:r>
-              <w:t>-61%</w:t>
-            </w:r>
-          </w:p>
-        </w:tc>
-        <w:tc>
-          <w:tcPr>
-            <w:tcW w:w="1348" w:type="dxa"/>
-          </w:tcPr>
-          <w:p>
-            <w:pPr>
-              <w:pStyle w:val="a9"/>
-              <w:ind w:firstLineChars="0" w:firstLine="0"/>
-              <w:jc w:val="center"/>
-            </w:pPr>
-            <w:r>
-              <w:rPr>
-                <w:rFonts w:hint="eastAsia"/>
-              </w:rPr>
-              <w:t>-</w:t>
-            </w:r>
-            <w:r>
-              <w:t>5%</w:t>
-            </w:r>
-          </w:p>
-        </w:tc>
-        <w:tc>
-          <w:tcPr>
-            <w:tcW w:w="1348" w:type="dxa"/>
-          </w:tcPr>
-          <w:p>
-            <w:pPr>
-              <w:pStyle w:val="a9"/>
-              <w:ind w:firstLineChars="0" w:firstLine="0"/>
-              <w:jc w:val="center"/>
-            </w:pPr>
-            <w:r>
-              <w:fldChar w:fldCharType="begin"/>
-            </w:r>
-            <w:r>
-              <w:instrText xml:space="preserve"> =D4/D2 </w:instrText>
-            </w:r>
-            <w:r>
-              <w:fldChar w:fldCharType="separate"/>
-            </w:r>
-            <w:r>
-              <w:rPr>
-                <w:noProof/>
-              </w:rPr>
-              <w:t>122</w:t>
-            </w:r>
-            <w:r>
-              <w:fldChar w:fldCharType="end"/>
-            </w:r>
-            <w:r>
-              <w:t>%</w:t>
-            </w:r>
-          </w:p>
-        </w:tc>
-        <w:tc>
-          <w:tcPr>
-            <w:tcW w:w="1348" w:type="dxa"/>
-          </w:tcPr>
-          <w:p>
-            <w:pPr>
-              <w:pStyle w:val="a9"/>
-              <w:ind w:firstLineChars="0" w:firstLine="0"/>
-              <w:jc w:val="center"/>
-            </w:pPr>
-            <w:r>
-              <w:fldChar w:fldCharType="begin"/>
-            </w:r>
-            <w:r>
-              <w:instrText xml:space="preserve"> =E4/E2 </w:instrText>
-            </w:r>
-            <w:r>
-              <w:fldChar w:fldCharType="separate"/>
-            </w:r>
-            <w:r>
-              <w:rPr>
-                <w:noProof/>
-              </w:rPr>
-              <w:t>631</w:t>
-            </w:r>
-            <w:r>
-              <w:fldChar w:fldCharType="end"/>
-            </w:r>
-            <w:r>
-              <w:t>%</w:t>
-            </w:r>
-          </w:p>
-        </w:tc>
-        <w:tc>
-          <w:tcPr>
-            <w:tcW w:w="1349" w:type="dxa"/>
-          </w:tcPr>
-          <w:p>
-            <w:pPr>
-              <w:pStyle w:val="a9"/>
-              <w:ind w:firstLineChars="0" w:firstLine="0"/>
-              <w:jc w:val="center"/>
-            </w:pPr>
-            <w:r>
-              <w:fldChar w:fldCharType="begin"/>
-            </w:r>
-            <w:r>
-              <w:instrText xml:space="preserve"> =F4/F2 </w:instrText>
-            </w:r>
-            <w:r>
-              <w:fldChar w:fldCharType="separate"/>
-            </w:r>
-            <w:r>
-              <w:rPr>
-                <w:noProof/>
-              </w:rPr>
-              <w:t>991</w:t>
-            </w:r>
-            <w:r>
-              <w:fldChar w:fldCharType="end"/>
-            </w:r>
-            <w:r>
-              <w:t>%</w:t>
+              <w:rPr>
+                <w:rFonts w:hint="eastAsia"/>
+              </w:rPr>
+              <w:t>2394000</w:t>
             </w:r>
           </w:p>
         </w:tc>
@@ -39016,7 +36806,7 @@
 </file>
 
 <file path=customXml/itemProps1.xml><?xml version="1.0" encoding="utf-8"?>
-<ds:datastoreItem xmlns:ds="http://schemas.openxmlformats.org/officeDocument/2006/customXml" ds:itemID="{7D99398B-92E4-4DFA-9FFF-0445E9590623}">
+<ds:datastoreItem xmlns:ds="http://schemas.openxmlformats.org/officeDocument/2006/customXml" ds:itemID="{5A418AF1-83F7-47ED-A229-0C7794811E6D}">
   <ds:schemaRefs>
     <ds:schemaRef ds:uri="http://schemas.openxmlformats.org/officeDocument/2006/bibliography"/>
   </ds:schemaRefs>
